--- a/proposal project.docx
+++ b/proposal project.docx
@@ -14,11 +14,288 @@
     </w:p>
     <w:p>
       <w:r>
-        <w:t xml:space="preserve">This website will be focused to provide users with information along with some online shopping benefits. It is a web based application that </w:t>
-      </w:r>
+        <w:t xml:space="preserve">This website will be focused to provide users with information along with some online shopping benefits. It is a </w:t>
+      </w:r>
+      <w:r>
+        <w:t>web-based</w:t>
+      </w:r>
+      <w:r>
+        <w:t xml:space="preserve"> application that </w:t>
+      </w:r>
+    </w:p>
+    <w:p/>
+    <w:p>
+      <w:r>
+        <w:t>Introduction:</w:t>
+      </w:r>
+      <w:r>
+        <w:t xml:space="preserve"> </w:t>
+      </w:r>
+    </w:p>
+    <w:p>
+      <w:r>
+        <w:t>Introduction:</w:t>
+      </w:r>
+    </w:p>
+    <w:p>
+      <w:r>
+        <w:t xml:space="preserve">This website </w:t>
+      </w:r>
+      <w:r>
+        <w:t>will</w:t>
+      </w:r>
+      <w:r>
+        <w:t xml:space="preserve"> </w:t>
+      </w:r>
+      <w:r>
+        <w:t>be based</w:t>
+      </w:r>
+      <w:r>
+        <w:t xml:space="preserve"> on Korean merchandise</w:t>
+      </w:r>
+      <w:r>
+        <w:t xml:space="preserve"> and blogging. </w:t>
+      </w:r>
+      <w:r>
+        <w:t xml:space="preserve">It will consist of news and blog along with online shopping facilities for its users. </w:t>
+      </w:r>
+      <w:r>
+        <w:rPr>
+          <w:rFonts w:ascii="Arial" w:hAnsi="Arial" w:cs="Arial"/>
+          <w:shd w:val="clear" w:color="auto" w:fill="FFFFFF"/>
+        </w:rPr>
+        <w:t>Viewers will be able to get</w:t>
+      </w:r>
+      <w:r>
+        <w:rPr>
+          <w:rFonts w:ascii="Arial" w:hAnsi="Arial" w:cs="Arial"/>
+          <w:shd w:val="clear" w:color="auto" w:fill="FFFFFF"/>
+        </w:rPr>
+        <w:t xml:space="preserve"> the latest K</w:t>
+      </w:r>
+      <w:r>
+        <w:rPr>
+          <w:rFonts w:ascii="Arial" w:hAnsi="Arial" w:cs="Arial"/>
+          <w:shd w:val="clear" w:color="auto" w:fill="FFFFFF"/>
+        </w:rPr>
+        <w:t>orean music</w:t>
+      </w:r>
+      <w:r>
+        <w:rPr>
+          <w:rFonts w:ascii="Arial" w:hAnsi="Arial" w:cs="Arial"/>
+          <w:shd w:val="clear" w:color="auto" w:fill="FFFFFF"/>
+        </w:rPr>
+        <w:t xml:space="preserve"> news on celebrities, fashion, </w:t>
+      </w:r>
+      <w:r>
+        <w:rPr>
+          <w:rFonts w:ascii="Arial" w:hAnsi="Arial" w:cs="Arial"/>
+          <w:shd w:val="clear" w:color="auto" w:fill="FFFFFF"/>
+        </w:rPr>
+        <w:t>bands</w:t>
+      </w:r>
+      <w:r>
+        <w:rPr>
+          <w:rFonts w:ascii="Arial" w:hAnsi="Arial" w:cs="Arial"/>
+          <w:shd w:val="clear" w:color="auto" w:fill="FFFFFF"/>
+        </w:rPr>
+        <w:t xml:space="preserve"> </w:t>
+      </w:r>
+      <w:r>
+        <w:rPr>
+          <w:rFonts w:ascii="Arial" w:hAnsi="Arial" w:cs="Arial"/>
+          <w:shd w:val="clear" w:color="auto" w:fill="FFFFFF"/>
+        </w:rPr>
+        <w:t>and much more</w:t>
+      </w:r>
+      <w:r>
+        <w:rPr>
+          <w:rFonts w:ascii="Arial" w:hAnsi="Arial" w:cs="Arial"/>
+          <w:shd w:val="clear" w:color="auto" w:fill="FFFFFF"/>
+        </w:rPr>
+        <w:t xml:space="preserve"> focusing fans inside Nepal</w:t>
+      </w:r>
+      <w:r>
+        <w:rPr>
+          <w:rFonts w:ascii="Arial" w:hAnsi="Arial" w:cs="Arial"/>
+          <w:shd w:val="clear" w:color="auto" w:fill="FFFFFF"/>
+        </w:rPr>
+        <w:t xml:space="preserve">. </w:t>
+      </w:r>
+      <w:r>
+        <w:rPr>
+          <w:rFonts w:ascii="Arial" w:hAnsi="Arial" w:cs="Arial"/>
+          <w:shd w:val="clear" w:color="auto" w:fill="FFFFFF"/>
+        </w:rPr>
+        <w:t xml:space="preserve">K-Merchandise Nepal’s aim is to bridge the gap </w:t>
+      </w:r>
+      <w:r>
+        <w:rPr>
+          <w:rFonts w:ascii="Arial" w:hAnsi="Arial" w:cs="Arial"/>
+          <w:shd w:val="clear" w:color="auto" w:fill="FFFFFF"/>
+        </w:rPr>
+        <w:t>between</w:t>
+      </w:r>
+      <w:r>
+        <w:rPr>
+          <w:rFonts w:ascii="Arial" w:hAnsi="Arial" w:cs="Arial"/>
+          <w:shd w:val="clear" w:color="auto" w:fill="FFFFFF"/>
+        </w:rPr>
+        <w:t xml:space="preserve"> the Korean products</w:t>
+      </w:r>
+      <w:r>
+        <w:rPr>
+          <w:rFonts w:ascii="Arial" w:hAnsi="Arial" w:cs="Arial"/>
+          <w:shd w:val="clear" w:color="auto" w:fill="FFFFFF"/>
+        </w:rPr>
+        <w:t xml:space="preserve"> and their </w:t>
+      </w:r>
+      <w:r>
+        <w:rPr>
+          <w:rFonts w:ascii="Arial" w:hAnsi="Arial" w:cs="Arial"/>
+          <w:shd w:val="clear" w:color="auto" w:fill="FFFFFF"/>
+        </w:rPr>
+        <w:t>lovers</w:t>
+      </w:r>
+      <w:r>
+        <w:rPr>
+          <w:rFonts w:ascii="Arial" w:hAnsi="Arial" w:cs="Arial"/>
+          <w:shd w:val="clear" w:color="auto" w:fill="FFFFFF"/>
+        </w:rPr>
+        <w:t xml:space="preserve"> living inside the country since</w:t>
+      </w:r>
+      <w:r>
+        <w:rPr>
+          <w:rFonts w:ascii="Arial" w:hAnsi="Arial" w:cs="Arial"/>
+          <w:shd w:val="clear" w:color="auto" w:fill="FFFFFF"/>
+        </w:rPr>
+        <w:t xml:space="preserve"> </w:t>
+      </w:r>
+      <w:r>
+        <w:rPr>
+          <w:rFonts w:ascii="Arial" w:hAnsi="Arial" w:cs="Arial"/>
+          <w:shd w:val="clear" w:color="auto" w:fill="FFFFFF"/>
+        </w:rPr>
+        <w:t xml:space="preserve">such products </w:t>
+      </w:r>
+      <w:r>
+        <w:rPr>
+          <w:rFonts w:ascii="Arial" w:hAnsi="Arial" w:cs="Arial"/>
+          <w:shd w:val="clear" w:color="auto" w:fill="FFFFFF"/>
+        </w:rPr>
+        <w:t xml:space="preserve">are not easily available in Nepal. </w:t>
+      </w:r>
+      <w:r>
+        <w:rPr>
+          <w:rFonts w:ascii="Arial" w:hAnsi="Arial" w:cs="Arial"/>
+          <w:shd w:val="clear" w:color="auto" w:fill="FFFFFF"/>
+        </w:rPr>
+        <w:t xml:space="preserve">It will provide the user’s with quality content and products with home delivery service. </w:t>
+      </w:r>
+    </w:p>
+    <w:p>
+      <w:pPr>
+        <w:rPr>
+          <w:rFonts w:ascii="Arial" w:hAnsi="Arial" w:cs="Arial"/>
+          <w:shd w:val="clear" w:color="auto" w:fill="FFFFFF"/>
+        </w:rPr>
+      </w:pPr>
+    </w:p>
+    <w:p>
+      <w:pPr>
+        <w:rPr>
+          <w:rFonts w:ascii="Arial" w:hAnsi="Arial" w:cs="Arial"/>
+          <w:shd w:val="clear" w:color="auto" w:fill="FFFFFF"/>
+        </w:rPr>
+      </w:pPr>
+      <w:r>
+        <w:rPr>
+          <w:rFonts w:ascii="Arial" w:hAnsi="Arial" w:cs="Arial"/>
+          <w:shd w:val="clear" w:color="auto" w:fill="FFFFFF"/>
+        </w:rPr>
+        <w:t xml:space="preserve">In this website </w:t>
+      </w:r>
+      <w:r>
+        <w:rPr>
+          <w:rFonts w:ascii="Arial" w:hAnsi="Arial" w:cs="Arial"/>
+          <w:shd w:val="clear" w:color="auto" w:fill="FFFFFF"/>
+        </w:rPr>
+        <w:t>user’s</w:t>
+      </w:r>
+      <w:r>
+        <w:rPr>
+          <w:rFonts w:ascii="Arial" w:hAnsi="Arial" w:cs="Arial"/>
+          <w:shd w:val="clear" w:color="auto" w:fill="FFFFFF"/>
+        </w:rPr>
+        <w:t xml:space="preserve"> will be able to listen to music and shop their favourite goods directly from our website.</w:t>
+      </w:r>
+    </w:p>
+    <w:p>
+      <w:pPr>
+        <w:rPr>
+          <w:sz w:val="28"/>
+          <w:szCs w:val="28"/>
+        </w:rPr>
+      </w:pPr>
+      <w:r>
+        <w:rPr>
+          <w:sz w:val="28"/>
+          <w:szCs w:val="28"/>
+        </w:rPr>
+        <w:t>Background of the project:</w:t>
+      </w:r>
+    </w:p>
+    <w:p>
+      <w:pPr>
+        <w:rPr>
+          <w:rFonts w:ascii="Arial" w:hAnsi="Arial" w:cs="Arial"/>
+          <w:shd w:val="clear" w:color="auto" w:fill="FFFFFF"/>
+        </w:rPr>
+      </w:pPr>
+      <w:r>
+        <w:t xml:space="preserve">It will be the </w:t>
+      </w:r>
+      <w:r>
+        <w:rPr>
+          <w:rFonts w:ascii="Arial" w:hAnsi="Arial" w:cs="Arial"/>
+          <w:shd w:val="clear" w:color="auto" w:fill="FFFFFF"/>
+        </w:rPr>
+        <w:t>first Korean Merchandise website of Nepal</w:t>
+      </w:r>
+      <w:r>
+        <w:rPr>
+          <w:rFonts w:ascii="Arial" w:hAnsi="Arial" w:cs="Arial"/>
+          <w:shd w:val="clear" w:color="auto" w:fill="FFFFFF"/>
+        </w:rPr>
+        <w:t xml:space="preserve"> which will provide the users with quality news and merchandise inside the country. </w:t>
+      </w:r>
+    </w:p>
+    <w:p>
+      <w:pPr>
+        <w:rPr>
+          <w:sz w:val="28"/>
+          <w:szCs w:val="28"/>
+        </w:rPr>
+      </w:pPr>
+      <w:r>
+        <w:rPr>
+          <w:sz w:val="28"/>
+          <w:szCs w:val="28"/>
+        </w:rPr>
+        <w:t>Problem Statement:</w:t>
+      </w:r>
+    </w:p>
+    <w:p>
+      <w:pPr>
+        <w:rPr>
+          <w:sz w:val="28"/>
+          <w:szCs w:val="28"/>
+        </w:rPr>
+      </w:pPr>
       <w:bookmarkStart w:id="0" w:name="_GoBack"/>
       <w:bookmarkEnd w:id="0"/>
     </w:p>
+    <w:p/>
     <w:sectPr>
       <w:pgSz w:w="11906" w:h="16838"/>
       <w:pgMar w:top="1440" w:right="1440" w:bottom="1440" w:left="1440" w:header="709" w:footer="709" w:gutter="0"/>
@@ -151,6 +428,7 @@
     <w:lsdException w:name="HTML Sample" w:semiHidden="1" w:unhideWhenUsed="1"/>
     <w:lsdException w:name="HTML Typewriter" w:semiHidden="1" w:unhideWhenUsed="1"/>
     <w:lsdException w:name="HTML Variable" w:semiHidden="1" w:unhideWhenUsed="1"/>
+    <w:lsdException w:name="Normal Table" w:semiHidden="1" w:unhideWhenUsed="1"/>
     <w:lsdException w:name="annotation subject" w:semiHidden="1" w:unhideWhenUsed="1"/>
     <w:lsdException w:name="No List" w:semiHidden="1" w:unhideWhenUsed="1"/>
     <w:lsdException w:name="Outline List 1" w:semiHidden="1" w:unhideWhenUsed="1"/>
@@ -197,8 +475,10 @@
     <w:lsdException w:name="Table Subtle 2" w:semiHidden="1" w:unhideWhenUsed="1"/>
     <w:lsdException w:name="Table Web 1" w:semiHidden="1" w:unhideWhenUsed="1"/>
     <w:lsdException w:name="Table Web 2" w:semiHidden="1" w:unhideWhenUsed="1"/>
+    <w:lsdException w:name="Table Web 3" w:semiHidden="1" w:unhideWhenUsed="1"/>
     <w:lsdException w:name="Balloon Text" w:semiHidden="1" w:unhideWhenUsed="1"/>
     <w:lsdException w:name="Table Grid" w:uiPriority="39"/>
+    <w:lsdException w:name="Table Theme" w:semiHidden="1" w:unhideWhenUsed="1"/>
     <w:lsdException w:name="Placeholder Text" w:semiHidden="1"/>
     <w:lsdException w:name="No Spacing" w:uiPriority="1" w:qFormat="1"/>
     <w:lsdException w:name="Light Shading" w:uiPriority="60"/>

--- a/proposal project.docx
+++ b/proposal project.docx
@@ -4,28 +4,26 @@
   <w:body>
     <w:p>
       <w:r>
+        <w:t xml:space="preserve">Project Proposal on </w:t>
+      </w:r>
+    </w:p>
+    <w:p>
+      <w:r>
         <w:t>K-Merchandise Nepal</w:t>
       </w:r>
     </w:p>
-    <w:p>
-      <w:r>
-        <w:t>Proposal</w:t>
-      </w:r>
-    </w:p>
-    <w:p>
-      <w:r>
-        <w:t xml:space="preserve">This website will be focused to provide users with information along with some online shopping benefits. It is a </w:t>
-      </w:r>
-      <w:r>
-        <w:t>web-based</w:t>
-      </w:r>
-      <w:r>
-        <w:t xml:space="preserve"> application that </w:t>
-      </w:r>
-    </w:p>
     <w:p/>
     <w:p>
       <w:r>
+        <w:br w:type="page"/>
+      </w:r>
+    </w:p>
+    <w:p/>
+    <w:p>
+      <w:pPr>
+        <w:pStyle w:val="Heading1"/>
+      </w:pPr>
+      <w:r>
         <w:t>Introduction:</w:t>
       </w:r>
       <w:r>
@@ -33,31 +31,49 @@
       </w:r>
     </w:p>
     <w:p>
+      <w:pPr>
+        <w:pStyle w:val="Heading2"/>
+      </w:pPr>
       <w:r>
         <w:t>Introduction:</w:t>
       </w:r>
     </w:p>
     <w:p>
       <w:r>
-        <w:t xml:space="preserve">This website </w:t>
-      </w:r>
-      <w:r>
-        <w:t>will</w:t>
+        <w:t>K-Merchandise Nepal</w:t>
+      </w:r>
+      <w:r>
+        <w:t xml:space="preserve"> is an online</w:t>
+      </w:r>
+      <w:r>
+        <w:t xml:space="preserve"> website</w:t>
+      </w:r>
+      <w:r>
+        <w:t xml:space="preserve"> based</w:t>
+      </w:r>
+      <w:r>
+        <w:t xml:space="preserve"> on Korean merchandise</w:t>
+      </w:r>
+      <w:r>
+        <w:t xml:space="preserve"> and blogging</w:t>
+      </w:r>
+      <w:r>
+        <w:t xml:space="preserve"> which</w:t>
+      </w:r>
+      <w:r>
+        <w:t xml:space="preserve"> consist of news and </w:t>
+      </w:r>
+      <w:r>
+        <w:t>reports</w:t>
+      </w:r>
+      <w:r>
+        <w:t xml:space="preserve"> along with online shopping facilities for its users.</w:t>
+      </w:r>
+      <w:r>
+        <w:t xml:space="preserve"> This website will act a source of information for the focused users that wants to shop and learn more about Korean music and products. </w:t>
       </w:r>
       <w:r>
         <w:t xml:space="preserve"> </w:t>
-      </w:r>
-      <w:r>
-        <w:t>be based</w:t>
-      </w:r>
-      <w:r>
-        <w:t xml:space="preserve"> on Korean merchandise</w:t>
-      </w:r>
-      <w:r>
-        <w:t xml:space="preserve"> and blogging. </w:t>
-      </w:r>
-      <w:r>
-        <w:t xml:space="preserve">It will consist of news and blog along with online shopping facilities for its users. </w:t>
       </w:r>
       <w:r>
         <w:rPr>
@@ -92,209 +108,2360 @@
           <w:rFonts w:ascii="Arial" w:hAnsi="Arial" w:cs="Arial"/>
           <w:shd w:val="clear" w:color="auto" w:fill="FFFFFF"/>
         </w:rPr>
-        <w:t>bands</w:t>
+        <w:t>band</w:t>
       </w:r>
       <w:r>
         <w:rPr>
           <w:rFonts w:ascii="Arial" w:hAnsi="Arial" w:cs="Arial"/>
           <w:shd w:val="clear" w:color="auto" w:fill="FFFFFF"/>
         </w:rPr>
-        <w:t xml:space="preserve"> </w:t>
+        <w:t>s</w:t>
       </w:r>
       <w:r>
         <w:rPr>
           <w:rFonts w:ascii="Arial" w:hAnsi="Arial" w:cs="Arial"/>
           <w:shd w:val="clear" w:color="auto" w:fill="FFFFFF"/>
         </w:rPr>
-        <w:t>and much more</w:t>
+        <w:t xml:space="preserve"> </w:t>
       </w:r>
       <w:r>
         <w:rPr>
           <w:rFonts w:ascii="Arial" w:hAnsi="Arial" w:cs="Arial"/>
           <w:shd w:val="clear" w:color="auto" w:fill="FFFFFF"/>
         </w:rPr>
-        <w:t xml:space="preserve"> focusing fans inside Nepal</w:t>
+        <w:t>and much more</w:t>
       </w:r>
       <w:r>
         <w:rPr>
           <w:rFonts w:ascii="Arial" w:hAnsi="Arial" w:cs="Arial"/>
           <w:shd w:val="clear" w:color="auto" w:fill="FFFFFF"/>
         </w:rPr>
-        <w:t xml:space="preserve">. </w:t>
+        <w:t xml:space="preserve"> focusing fans inside Nepal</w:t>
       </w:r>
       <w:r>
         <w:rPr>
           <w:rFonts w:ascii="Arial" w:hAnsi="Arial" w:cs="Arial"/>
           <w:shd w:val="clear" w:color="auto" w:fill="FFFFFF"/>
         </w:rPr>
-        <w:t xml:space="preserve">K-Merchandise Nepal’s aim is to bridge the gap </w:t>
+        <w:t xml:space="preserve">. </w:t>
       </w:r>
       <w:r>
         <w:rPr>
           <w:rFonts w:ascii="Arial" w:hAnsi="Arial" w:cs="Arial"/>
           <w:shd w:val="clear" w:color="auto" w:fill="FFFFFF"/>
         </w:rPr>
-        <w:t>between</w:t>
+        <w:t>User’s will be able to make purchase while listening to music while using the website</w:t>
       </w:r>
       <w:r>
         <w:rPr>
           <w:rFonts w:ascii="Arial" w:hAnsi="Arial" w:cs="Arial"/>
           <w:shd w:val="clear" w:color="auto" w:fill="FFFFFF"/>
         </w:rPr>
-        <w:t xml:space="preserve"> the Korean products</w:t>
-      </w:r>
-      <w:r>
+        <w:t xml:space="preserve"> </w:t>
+      </w:r>
+    </w:p>
+    <w:p>
+      <w:pPr>
         <w:rPr>
           <w:rFonts w:ascii="Arial" w:hAnsi="Arial" w:cs="Arial"/>
           <w:shd w:val="clear" w:color="auto" w:fill="FFFFFF"/>
         </w:rPr>
-        <w:t xml:space="preserve"> and their </w:t>
-      </w:r>
-      <w:r>
+      </w:pPr>
+    </w:p>
+    <w:p>
+      <w:pPr>
         <w:rPr>
           <w:rFonts w:ascii="Arial" w:hAnsi="Arial" w:cs="Arial"/>
           <w:shd w:val="clear" w:color="auto" w:fill="FFFFFF"/>
         </w:rPr>
-        <w:t>lovers</w:t>
+      </w:pPr>
+    </w:p>
+    <w:p>
+      <w:pPr>
+        <w:pStyle w:val="Heading2"/>
+      </w:pPr>
+      <w:r>
+        <w:t>Background of the project:</w:t>
+      </w:r>
+    </w:p>
+    <w:p>
+      <w:r>
+        <w:t xml:space="preserve">It will be the </w:t>
       </w:r>
       <w:r>
         <w:rPr>
           <w:rFonts w:ascii="Arial" w:hAnsi="Arial" w:cs="Arial"/>
           <w:shd w:val="clear" w:color="auto" w:fill="FFFFFF"/>
         </w:rPr>
-        <w:t xml:space="preserve"> living inside the country since</w:t>
+        <w:t>first Korean Merchandise website of Nepal</w:t>
       </w:r>
       <w:r>
         <w:rPr>
           <w:rFonts w:ascii="Arial" w:hAnsi="Arial" w:cs="Arial"/>
           <w:shd w:val="clear" w:color="auto" w:fill="FFFFFF"/>
         </w:rPr>
-        <w:t xml:space="preserve"> </w:t>
-      </w:r>
-      <w:r>
+        <w:t xml:space="preserve"> which will provide the users with quality news and merchandise inside the country. </w:t>
+      </w:r>
+      <w:r>
+        <w:t xml:space="preserve">This website will be focused to provide users with information along with online shopping benefits. </w:t>
+      </w:r>
+      <w:r>
+        <w:t>There is no any Nepali official website up to date that focuses on bringing such products to Nepal. So, this project aims to be the first and only website that will come up with such objectives.</w:t>
+      </w:r>
+    </w:p>
+    <w:p>
+      <w:pPr>
         <w:rPr>
           <w:rFonts w:ascii="Arial" w:hAnsi="Arial" w:cs="Arial"/>
           <w:shd w:val="clear" w:color="auto" w:fill="FFFFFF"/>
         </w:rPr>
-        <w:t xml:space="preserve">such products </w:t>
-      </w:r>
+      </w:pPr>
+    </w:p>
+    <w:p>
+      <w:pPr>
+        <w:pStyle w:val="Heading2"/>
+      </w:pPr>
+      <w:r>
+        <w:t>Problem Statement:</w:t>
+      </w:r>
+    </w:p>
+    <w:p>
+      <w:pPr>
+        <w:rPr>
+          <w:sz w:val="28"/>
+          <w:szCs w:val="28"/>
+        </w:rPr>
+      </w:pPr>
+      <w:r>
+        <w:rPr>
+          <w:sz w:val="28"/>
+          <w:szCs w:val="28"/>
+        </w:rPr>
+        <w:t>With the arising popularity of Korean music and movies in Nepal the number of people wanting to buy their products has increased a lot. But there is no platform which is specially designed for this sector. So, people are finding it hard to find trust worthy sellers of products to make purchase. This website will provide as a base for the buyers to get more involved with Korean products and music.</w:t>
+      </w:r>
+    </w:p>
+    <w:p>
+      <w:pPr>
+        <w:rPr>
+          <w:sz w:val="28"/>
+          <w:szCs w:val="28"/>
+        </w:rPr>
+      </w:pPr>
+    </w:p>
+    <w:p>
+      <w:pPr>
+        <w:rPr>
+          <w:sz w:val="28"/>
+          <w:szCs w:val="28"/>
+        </w:rPr>
+      </w:pPr>
+    </w:p>
+    <w:p>
+      <w:pPr>
+        <w:pStyle w:val="Heading2"/>
+      </w:pPr>
+      <w:r>
+        <w:t>Description of the project:</w:t>
+      </w:r>
+    </w:p>
+    <w:p>
+      <w:pPr>
+        <w:rPr>
+          <w:sz w:val="28"/>
+          <w:szCs w:val="28"/>
+        </w:rPr>
+      </w:pPr>
       <w:r>
         <w:rPr>
           <w:rFonts w:ascii="Arial" w:hAnsi="Arial" w:cs="Arial"/>
           <w:shd w:val="clear" w:color="auto" w:fill="FFFFFF"/>
         </w:rPr>
-        <w:t xml:space="preserve">are not easily available in Nepal. </w:t>
+        <w:t>Korean Merchandise website</w:t>
       </w:r>
       <w:r>
         <w:rPr>
           <w:rFonts w:ascii="Arial" w:hAnsi="Arial" w:cs="Arial"/>
           <w:shd w:val="clear" w:color="auto" w:fill="FFFFFF"/>
         </w:rPr>
-        <w:t xml:space="preserve">It will provide the user’s with quality content and products with home delivery service. </w:t>
-      </w:r>
-    </w:p>
-    <w:p>
-      <w:pPr>
+        <w:t xml:space="preserve"> </w:t>
+      </w:r>
+      <w:r>
         <w:rPr>
           <w:rFonts w:ascii="Arial" w:hAnsi="Arial" w:cs="Arial"/>
           <w:shd w:val="clear" w:color="auto" w:fill="FFFFFF"/>
         </w:rPr>
-      </w:pPr>
-    </w:p>
-    <w:p>
-      <w:pPr>
+        <w:t xml:space="preserve">will be designed using HTML, CSS, PHP and </w:t>
+      </w:r>
+      <w:proofErr w:type="spellStart"/>
+      <w:r>
         <w:rPr>
           <w:rFonts w:ascii="Arial" w:hAnsi="Arial" w:cs="Arial"/>
           <w:shd w:val="clear" w:color="auto" w:fill="FFFFFF"/>
         </w:rPr>
-      </w:pPr>
+        <w:t>javascript</w:t>
+      </w:r>
+      <w:proofErr w:type="spellEnd"/>
       <w:r>
         <w:rPr>
           <w:rFonts w:ascii="Arial" w:hAnsi="Arial" w:cs="Arial"/>
           <w:shd w:val="clear" w:color="auto" w:fill="FFFFFF"/>
         </w:rPr>
-        <w:t xml:space="preserve">In this website </w:t>
-      </w:r>
+        <w:t xml:space="preserve"> as its programming language. For its database I have used MySQL as it fulfils the requirement of the project and is easy to maintain. I have used </w:t>
+      </w:r>
+      <w:proofErr w:type="spellStart"/>
       <w:r>
         <w:rPr>
           <w:rFonts w:ascii="Arial" w:hAnsi="Arial" w:cs="Arial"/>
           <w:shd w:val="clear" w:color="auto" w:fill="FFFFFF"/>
         </w:rPr>
-        <w:t>user’s</w:t>
-      </w:r>
+        <w:t>Xamp</w:t>
+      </w:r>
+      <w:proofErr w:type="spellEnd"/>
       <w:r>
         <w:rPr>
           <w:rFonts w:ascii="Arial" w:hAnsi="Arial" w:cs="Arial"/>
           <w:shd w:val="clear" w:color="auto" w:fill="FFFFFF"/>
         </w:rPr>
-        <w:t xml:space="preserve"> will be able to listen to music and shop their favourite goods directly from our website.</w:t>
-      </w:r>
-    </w:p>
-    <w:p>
-      <w:pPr>
-        <w:rPr>
-          <w:sz w:val="28"/>
-          <w:szCs w:val="28"/>
-        </w:rPr>
-      </w:pPr>
-      <w:r>
-        <w:rPr>
-          <w:sz w:val="28"/>
-          <w:szCs w:val="28"/>
-        </w:rPr>
-        <w:t>Background of the project:</w:t>
-      </w:r>
-    </w:p>
-    <w:p>
-      <w:pPr>
+        <w:t xml:space="preserve"> to run the web server. Using these resources will help me create this project.</w:t>
+      </w:r>
+    </w:p>
+    <w:p>
+      <w:pPr>
+        <w:pStyle w:val="Heading2"/>
+        <w:rPr>
+          <w:shd w:val="clear" w:color="auto" w:fill="FFFFFF"/>
+        </w:rPr>
+      </w:pPr>
+      <w:r>
+        <w:rPr>
+          <w:shd w:val="clear" w:color="auto" w:fill="FFFFFF"/>
+        </w:rPr>
+        <w:t>Features of the project:</w:t>
+      </w:r>
+    </w:p>
+    <w:p>
+      <w:r>
+        <w:t>The features of the project are as follows:</w:t>
+      </w:r>
+    </w:p>
+    <w:p>
+      <w:pPr>
+        <w:pStyle w:val="ListParagraph"/>
+        <w:numPr>
+          <w:ilvl w:val="0"/>
+          <w:numId w:val="3"/>
+        </w:numPr>
+      </w:pPr>
+      <w:r>
+        <w:t>List of different categories of items based on the gender, accessories, devices will be provided.</w:t>
+      </w:r>
+    </w:p>
+    <w:p>
+      <w:pPr>
+        <w:pStyle w:val="ListParagraph"/>
+        <w:numPr>
+          <w:ilvl w:val="0"/>
+          <w:numId w:val="3"/>
+        </w:numPr>
+      </w:pPr>
+      <w:r>
+        <w:t>Allow users to comment their opinions via comment box.</w:t>
+      </w:r>
+    </w:p>
+    <w:p>
+      <w:pPr>
+        <w:pStyle w:val="ListParagraph"/>
+        <w:numPr>
+          <w:ilvl w:val="0"/>
+          <w:numId w:val="3"/>
+        </w:numPr>
+      </w:pPr>
+      <w:r>
+        <w:t>Fast and regular delivery system service.</w:t>
+      </w:r>
+    </w:p>
+    <w:p>
+      <w:pPr>
+        <w:pStyle w:val="ListParagraph"/>
+        <w:numPr>
+          <w:ilvl w:val="0"/>
+          <w:numId w:val="3"/>
+        </w:numPr>
+      </w:pPr>
+      <w:r>
+        <w:lastRenderedPageBreak/>
+        <w:t>Products can be viewed based on their price, popularity or rate.</w:t>
+      </w:r>
+    </w:p>
+    <w:p>
+      <w:pPr>
+        <w:pStyle w:val="ListParagraph"/>
+        <w:numPr>
+          <w:ilvl w:val="0"/>
+          <w:numId w:val="3"/>
+        </w:numPr>
+      </w:pPr>
+      <w:r>
+        <w:t>Provide users with facility of listening to music while shopping.</w:t>
+      </w:r>
+    </w:p>
+    <w:p>
+      <w:pPr>
+        <w:pStyle w:val="ListParagraph"/>
+        <w:numPr>
+          <w:ilvl w:val="0"/>
+          <w:numId w:val="3"/>
+        </w:numPr>
+      </w:pPr>
+      <w:r>
+        <w:t xml:space="preserve">Allow users to get description of each item. </w:t>
+      </w:r>
+    </w:p>
+    <w:p>
+      <w:pPr>
+        <w:pStyle w:val="ListParagraph"/>
+        <w:numPr>
+          <w:ilvl w:val="0"/>
+          <w:numId w:val="3"/>
+        </w:numPr>
+      </w:pPr>
+      <w:r>
+        <w:t xml:space="preserve">Allows users to rate the product </w:t>
+      </w:r>
+    </w:p>
+    <w:p>
+      <w:pPr>
+        <w:pStyle w:val="ListParagraph"/>
+        <w:numPr>
+          <w:ilvl w:val="0"/>
+          <w:numId w:val="3"/>
+        </w:numPr>
+      </w:pPr>
+      <w:r>
+        <w:t xml:space="preserve">Allows users to rate the delivery </w:t>
+      </w:r>
+      <w:r>
+        <w:t>facility.</w:t>
+      </w:r>
+    </w:p>
+    <w:p>
+      <w:pPr>
+        <w:pStyle w:val="ListParagraph"/>
+        <w:numPr>
+          <w:ilvl w:val="0"/>
+          <w:numId w:val="3"/>
+        </w:numPr>
+      </w:pPr>
+      <w:r>
+        <w:t>Allows the admin to remove hatred or harmful comments.</w:t>
+      </w:r>
+    </w:p>
+    <w:p>
+      <w:pPr>
+        <w:pStyle w:val="ListParagraph"/>
+        <w:numPr>
+          <w:ilvl w:val="0"/>
+          <w:numId w:val="3"/>
+        </w:numPr>
+      </w:pPr>
+      <w:r>
+        <w:t xml:space="preserve">Allows the users to report comments. </w:t>
+      </w:r>
+    </w:p>
+    <w:p>
+      <w:pPr>
+        <w:pStyle w:val="Heading2"/>
+        <w:rPr>
+          <w:rFonts w:asciiTheme="minorHAnsi" w:hAnsiTheme="minorHAnsi" w:cstheme="minorBidi"/>
+        </w:rPr>
+      </w:pPr>
+      <w:r>
+        <w:rPr>
+          <w:shd w:val="clear" w:color="auto" w:fill="FFFFFF"/>
+        </w:rPr>
+        <w:t>Overview of the project</w:t>
+      </w:r>
+    </w:p>
+    <w:p>
+      <w:r>
+        <w:t>I</w:t>
+      </w:r>
+      <w:r>
+        <w:t>n conclusion K-Merchandise Nepal is a website that will provide its users with online shopping facilities along with blogs</w:t>
+      </w:r>
+      <w:r>
+        <w:t>, music, news and other various media. It will provide users with delivery service and will allow the users to register, login, comment, report or delete the account.</w:t>
+      </w:r>
+    </w:p>
+    <w:p/>
+    <w:p>
+      <w:pPr>
+        <w:pStyle w:val="Heading1"/>
+      </w:pPr>
+      <w:r>
+        <w:t>Scope of the project:</w:t>
+      </w:r>
+    </w:p>
+    <w:p>
+      <w:pPr>
+        <w:pStyle w:val="Heading2"/>
+      </w:pPr>
+      <w:r>
+        <w:t>Scope:</w:t>
+      </w:r>
+    </w:p>
+    <w:p>
+      <w:r>
+        <w:t xml:space="preserve">Since this will be the first kind of website which will be built towards Korean products from Nepal it will attract a greater number of users. It will be used an example for future references. People </w:t>
+      </w:r>
+      <w:r>
+        <w:t>will</w:t>
+      </w:r>
+      <w:r>
+        <w:t xml:space="preserve"> buy </w:t>
+      </w:r>
+      <w:r>
+        <w:t xml:space="preserve">products from the website instead of going to different shops searching for the Korean products of their choice. This will </w:t>
+      </w:r>
+      <w:r>
+        <w:t xml:space="preserve">help to save their time by deducting the amount of time for research and purchasing the good. This will create a new development competition between other locally based shops. </w:t>
+      </w:r>
+    </w:p>
+    <w:p/>
+    <w:p>
+      <w:r>
+        <w:t xml:space="preserve">The scope for K-Merchandise Nepal is users can view, create account </w:t>
+      </w:r>
+    </w:p>
+    <w:p>
+      <w:pPr>
+        <w:pStyle w:val="Heading2"/>
+      </w:pPr>
+      <w:r>
+        <w:t>Limitations:</w:t>
+      </w:r>
+    </w:p>
+    <w:p>
+      <w:pPr>
+        <w:pStyle w:val="ListParagraph"/>
+        <w:numPr>
+          <w:ilvl w:val="0"/>
+          <w:numId w:val="4"/>
+        </w:numPr>
+      </w:pPr>
+      <w:r>
+        <w:t>Users will be able to view website only when they are online.</w:t>
+      </w:r>
+    </w:p>
+    <w:p>
+      <w:pPr>
+        <w:pStyle w:val="ListParagraph"/>
+        <w:numPr>
+          <w:ilvl w:val="0"/>
+          <w:numId w:val="4"/>
+        </w:numPr>
+      </w:pPr>
+      <w:r>
+        <w:t>Lack of trust from customers.</w:t>
+      </w:r>
+    </w:p>
+    <w:p>
+      <w:pPr>
+        <w:pStyle w:val="ListParagraph"/>
+        <w:numPr>
+          <w:ilvl w:val="0"/>
+          <w:numId w:val="4"/>
+        </w:numPr>
+      </w:pPr>
+      <w:r>
+        <w:t xml:space="preserve">Users </w:t>
+      </w:r>
+      <w:r>
+        <w:t xml:space="preserve">will not be able to negotiate price or try the clothes </w:t>
+      </w:r>
+      <w:r>
+        <w:t>before making the purchase.</w:t>
+      </w:r>
+    </w:p>
+    <w:p>
+      <w:pPr>
+        <w:pStyle w:val="ListParagraph"/>
+        <w:numPr>
+          <w:ilvl w:val="0"/>
+          <w:numId w:val="4"/>
+        </w:numPr>
+      </w:pPr>
+      <w:r>
+        <w:t>Since there is use of huge number of pictures, the website might be slow.</w:t>
+      </w:r>
+    </w:p>
+    <w:p>
+      <w:pPr>
+        <w:pStyle w:val="ListParagraph"/>
+        <w:numPr>
+          <w:ilvl w:val="0"/>
+          <w:numId w:val="4"/>
+        </w:numPr>
+      </w:pPr>
+      <w:r>
+        <w:t xml:space="preserve">Many users trying to access the website during the same time can cause the server to go crash. </w:t>
+      </w:r>
+    </w:p>
+    <w:p>
+      <w:pPr>
+        <w:pStyle w:val="Heading2"/>
+      </w:pPr>
+      <w:r>
+        <w:t>Aim:</w:t>
+      </w:r>
+    </w:p>
+    <w:p>
+      <w:pPr>
+        <w:pStyle w:val="ListParagraph"/>
+        <w:numPr>
+          <w:ilvl w:val="0"/>
+          <w:numId w:val="1"/>
+        </w:numPr>
         <w:rPr>
           <w:rFonts w:ascii="Arial" w:hAnsi="Arial" w:cs="Arial"/>
           <w:shd w:val="clear" w:color="auto" w:fill="FFFFFF"/>
         </w:rPr>
       </w:pPr>
       <w:r>
-        <w:t xml:space="preserve">It will be the </w:t>
-      </w:r>
-      <w:r>
         <w:rPr>
           <w:rFonts w:ascii="Arial" w:hAnsi="Arial" w:cs="Arial"/>
           <w:shd w:val="clear" w:color="auto" w:fill="FFFFFF"/>
         </w:rPr>
-        <w:t>first Korean Merchandise website of Nepal</w:t>
-      </w:r>
-      <w:r>
+        <w:t>To build a web-based application to show different Korean Merchandise easily with delivery facility.</w:t>
+      </w:r>
+    </w:p>
+    <w:p>
+      <w:pPr>
+        <w:pStyle w:val="ListParagraph"/>
+        <w:numPr>
+          <w:ilvl w:val="0"/>
+          <w:numId w:val="1"/>
+        </w:numPr>
         <w:rPr>
           <w:rFonts w:ascii="Arial" w:hAnsi="Arial" w:cs="Arial"/>
           <w:shd w:val="clear" w:color="auto" w:fill="FFFFFF"/>
         </w:rPr>
-        <w:t xml:space="preserve"> which will provide the users with quality news and merchandise inside the country. </w:t>
-      </w:r>
-    </w:p>
-    <w:p>
-      <w:pPr>
-        <w:rPr>
-          <w:sz w:val="28"/>
-          <w:szCs w:val="28"/>
-        </w:rPr>
-      </w:pPr>
-      <w:r>
-        <w:rPr>
-          <w:sz w:val="28"/>
-          <w:szCs w:val="28"/>
-        </w:rPr>
-        <w:t>Problem Statement:</w:t>
-      </w:r>
-    </w:p>
-    <w:p>
-      <w:pPr>
-        <w:rPr>
-          <w:sz w:val="28"/>
-          <w:szCs w:val="28"/>
-        </w:rPr>
-      </w:pPr>
+      </w:pPr>
+      <w:r>
+        <w:rPr>
+          <w:rFonts w:ascii="Arial" w:hAnsi="Arial" w:cs="Arial"/>
+          <w:shd w:val="clear" w:color="auto" w:fill="FFFFFF"/>
+        </w:rPr>
+        <w:t>To design an application which is cost effective, user friendly and informative.</w:t>
+      </w:r>
+    </w:p>
+    <w:p>
+      <w:pPr>
+        <w:pStyle w:val="ListParagraph"/>
+        <w:numPr>
+          <w:ilvl w:val="0"/>
+          <w:numId w:val="1"/>
+        </w:numPr>
+        <w:rPr>
+          <w:rFonts w:ascii="Arial" w:hAnsi="Arial" w:cs="Arial"/>
+          <w:shd w:val="clear" w:color="auto" w:fill="FFFFFF"/>
+        </w:rPr>
+      </w:pPr>
+      <w:r>
+        <w:rPr>
+          <w:rFonts w:ascii="Arial" w:hAnsi="Arial" w:cs="Arial"/>
+          <w:shd w:val="clear" w:color="auto" w:fill="FFFFFF"/>
+        </w:rPr>
+        <w:t>To build a dynamic website for recording user’s information and their purchase.</w:t>
+      </w:r>
+    </w:p>
+    <w:p>
+      <w:pPr>
+        <w:pStyle w:val="Heading2"/>
+        <w:rPr>
+          <w:shd w:val="clear" w:color="auto" w:fill="FFFFFF"/>
+        </w:rPr>
+      </w:pPr>
+      <w:r>
+        <w:rPr>
+          <w:shd w:val="clear" w:color="auto" w:fill="FFFFFF"/>
+        </w:rPr>
+        <w:t>Objectives:</w:t>
+      </w:r>
+    </w:p>
+    <w:p>
+      <w:r>
+        <w:t xml:space="preserve">The objectives of this project are: </w:t>
+      </w:r>
+    </w:p>
+    <w:p>
+      <w:pPr>
+        <w:pStyle w:val="ListParagraph"/>
+        <w:numPr>
+          <w:ilvl w:val="0"/>
+          <w:numId w:val="2"/>
+        </w:numPr>
+      </w:pPr>
+      <w:r>
+        <w:t xml:space="preserve">To finish the website on time and within the budget. </w:t>
+      </w:r>
+    </w:p>
+    <w:p>
+      <w:pPr>
+        <w:pStyle w:val="ListParagraph"/>
+        <w:numPr>
+          <w:ilvl w:val="0"/>
+          <w:numId w:val="2"/>
+        </w:numPr>
+      </w:pPr>
+      <w:r>
+        <w:t>Website that can be used by everyone and is user friendly.</w:t>
+      </w:r>
+    </w:p>
+    <w:p>
+      <w:pPr>
+        <w:pStyle w:val="ListParagraph"/>
+        <w:numPr>
+          <w:ilvl w:val="0"/>
+          <w:numId w:val="2"/>
+        </w:numPr>
+      </w:pPr>
+      <w:r>
+        <w:t>To add more products for upcoming years.</w:t>
+      </w:r>
+    </w:p>
+    <w:p>
+      <w:pPr>
+        <w:pStyle w:val="ListParagraph"/>
+        <w:numPr>
+          <w:ilvl w:val="0"/>
+          <w:numId w:val="2"/>
+        </w:numPr>
+      </w:pPr>
+      <w:r>
+        <w:t>To provide the users with best visual experience.</w:t>
+      </w:r>
+    </w:p>
+    <w:p>
+      <w:pPr>
+        <w:pStyle w:val="ListParagraph"/>
+        <w:numPr>
+          <w:ilvl w:val="0"/>
+          <w:numId w:val="2"/>
+        </w:numPr>
+      </w:pPr>
+      <w:r>
+        <w:lastRenderedPageBreak/>
+        <w:t>To get a greater number of buyers by the end of the year.</w:t>
+      </w:r>
+    </w:p>
+    <w:p>
+      <w:pPr>
+        <w:pStyle w:val="ListParagraph"/>
+        <w:numPr>
+          <w:ilvl w:val="0"/>
+          <w:numId w:val="2"/>
+        </w:numPr>
+      </w:pPr>
+      <w:r>
+        <w:t>To gain confidence of the customers.</w:t>
+      </w:r>
+    </w:p>
+    <w:p>
+      <w:pPr>
+        <w:pStyle w:val="ListParagraph"/>
+        <w:numPr>
+          <w:ilvl w:val="0"/>
+          <w:numId w:val="2"/>
+        </w:numPr>
+      </w:pPr>
+      <w:r>
+        <w:t>To make process of searching and finding products easier and convenient for the customer.</w:t>
+      </w:r>
+    </w:p>
+    <w:p>
+      <w:pPr>
+        <w:pStyle w:val="ListParagraph"/>
+        <w:numPr>
+          <w:ilvl w:val="0"/>
+          <w:numId w:val="2"/>
+        </w:numPr>
+      </w:pPr>
+      <w:r>
+        <w:t>Allow users to interact with each other.</w:t>
+      </w:r>
+    </w:p>
+    <w:p>
+      <w:pPr>
+        <w:pStyle w:val="ListParagraph"/>
+        <w:numPr>
+          <w:ilvl w:val="0"/>
+          <w:numId w:val="2"/>
+        </w:numPr>
+      </w:pPr>
+      <w:r>
+        <w:t>To provide job opportunity for many delivery employees.</w:t>
+      </w:r>
+    </w:p>
+    <w:p>
+      <w:pPr>
+        <w:pStyle w:val="ListParagraph"/>
+        <w:numPr>
+          <w:ilvl w:val="0"/>
+          <w:numId w:val="2"/>
+        </w:numPr>
+      </w:pPr>
+      <w:r>
+        <w:t xml:space="preserve">To send products outside Kathmandu valley and to other rural area. </w:t>
+      </w:r>
+    </w:p>
+    <w:p>
+      <w:pPr>
+        <w:pStyle w:val="Heading2"/>
+      </w:pPr>
+      <w:r>
+        <w:t>Overview of the scope:</w:t>
+      </w:r>
+    </w:p>
+    <w:p>
+      <w:r>
+        <w:t>The resources and budget re</w:t>
+      </w:r>
+    </w:p>
+    <w:p/>
+    <w:p>
+      <w:pPr>
+        <w:pStyle w:val="Heading1"/>
+      </w:pPr>
+      <w:r>
+        <w:t>Development methodology</w:t>
+      </w:r>
+    </w:p>
+    <w:p>
+      <w:r>
+        <w:t>The software development methodology is a framework that is used to plan and control the process of developing an information system.</w:t>
+      </w:r>
+      <w:sdt>
+        <w:sdtPr>
+          <w:id w:val="-1713409292"/>
+          <w:citation/>
+        </w:sdtPr>
+        <w:sdtContent>
+          <w:r>
+            <w:fldChar w:fldCharType="begin"/>
+          </w:r>
+          <w:r>
+            <w:instrText xml:space="preserve"> CITATION por19 \l 3081 </w:instrText>
+          </w:r>
+          <w:r>
+            <w:fldChar w:fldCharType="separate"/>
+          </w:r>
+          <w:r>
+            <w:rPr>
+              <w:noProof/>
+            </w:rPr>
+            <w:t xml:space="preserve"> (portal, 2019)</w:t>
+          </w:r>
+          <w:r>
+            <w:fldChar w:fldCharType="end"/>
+          </w:r>
+        </w:sdtContent>
+      </w:sdt>
+      <w:r>
+        <w:t xml:space="preserve"> There are different types of methodology. Some of them are follows:</w:t>
+      </w:r>
+    </w:p>
+    <w:p>
+      <w:pPr>
+        <w:pStyle w:val="ListParagraph"/>
+        <w:numPr>
+          <w:ilvl w:val="0"/>
+          <w:numId w:val="5"/>
+        </w:numPr>
+      </w:pPr>
+      <w:r>
+        <w:t>Waterfall Methodology</w:t>
+      </w:r>
+    </w:p>
+    <w:p>
+      <w:pPr>
+        <w:pStyle w:val="ListParagraph"/>
+        <w:numPr>
+          <w:ilvl w:val="0"/>
+          <w:numId w:val="5"/>
+        </w:numPr>
+      </w:pPr>
+      <w:r>
+        <w:t xml:space="preserve">Dynamic System Methodology </w:t>
+      </w:r>
+    </w:p>
+    <w:p>
+      <w:pPr>
+        <w:pStyle w:val="ListParagraph"/>
+        <w:numPr>
+          <w:ilvl w:val="0"/>
+          <w:numId w:val="5"/>
+        </w:numPr>
+      </w:pPr>
+      <w:r>
+        <w:t xml:space="preserve">Scrum Methodology </w:t>
+      </w:r>
+    </w:p>
+    <w:p>
+      <w:pPr>
+        <w:pStyle w:val="ListParagraph"/>
+        <w:numPr>
+          <w:ilvl w:val="0"/>
+          <w:numId w:val="5"/>
+        </w:numPr>
+      </w:pPr>
+      <w:r>
+        <w:t>Join Application Development Methodology</w:t>
+      </w:r>
+    </w:p>
+    <w:p>
+      <w:pPr>
+        <w:pStyle w:val="ListParagraph"/>
+        <w:numPr>
+          <w:ilvl w:val="0"/>
+          <w:numId w:val="5"/>
+        </w:numPr>
+      </w:pPr>
+      <w:r>
+        <w:t>Agile Software Development Methodology</w:t>
+      </w:r>
+    </w:p>
+    <w:p>
+      <w:pPr>
+        <w:pStyle w:val="Heading2"/>
+      </w:pPr>
+      <w:r>
+        <w:t>Description of the methodology chosen:</w:t>
+      </w:r>
+    </w:p>
+    <w:p>
+      <w:r>
+        <w:t xml:space="preserve">The methodology I </w:t>
+      </w:r>
+      <w:r>
+        <w:t xml:space="preserve">have </w:t>
+      </w:r>
+      <w:r>
+        <w:t>decided</w:t>
+      </w:r>
+      <w:r>
+        <w:t xml:space="preserve"> to </w:t>
+      </w:r>
+      <w:r>
+        <w:t>use for K-Merchandise is Waterfall Methodology for the system development.</w:t>
+      </w:r>
+    </w:p>
+    <w:p>
+      <w:pPr>
+        <w:rPr>
+          <w:rFonts w:ascii="Verdana" w:hAnsi="Verdana"/>
+          <w:color w:val="303030"/>
+          <w:sz w:val="21"/>
+          <w:szCs w:val="21"/>
+        </w:rPr>
+      </w:pPr>
+      <w:r>
+        <w:t xml:space="preserve">In waterfall methodology </w:t>
+      </w:r>
+      <w:r>
+        <w:rPr>
+          <w:rFonts w:ascii="Verdana" w:hAnsi="Verdana"/>
+          <w:color w:val="303030"/>
+          <w:sz w:val="21"/>
+          <w:szCs w:val="21"/>
+        </w:rPr>
+        <w:t>each phase must be completed before the next phase can begin and there is no overlapping in the phases.</w:t>
+      </w:r>
+      <w:sdt>
+        <w:sdtPr>
+          <w:rPr>
+            <w:rFonts w:ascii="Verdana" w:hAnsi="Verdana"/>
+            <w:color w:val="303030"/>
+            <w:sz w:val="21"/>
+            <w:szCs w:val="21"/>
+          </w:rPr>
+          <w:id w:val="-1808161630"/>
+          <w:citation/>
+        </w:sdtPr>
+        <w:sdtContent>
+          <w:r>
+            <w:rPr>
+              <w:rFonts w:ascii="Verdana" w:hAnsi="Verdana"/>
+              <w:color w:val="303030"/>
+              <w:sz w:val="21"/>
+              <w:szCs w:val="21"/>
+            </w:rPr>
+            <w:fldChar w:fldCharType="begin"/>
+          </w:r>
+          <w:r>
+            <w:rPr>
+              <w:rFonts w:ascii="Verdana" w:hAnsi="Verdana"/>
+              <w:color w:val="303030"/>
+              <w:sz w:val="21"/>
+              <w:szCs w:val="21"/>
+            </w:rPr>
+            <w:instrText xml:space="preserve"> CITATION Lak16 \l 3081 </w:instrText>
+          </w:r>
+          <w:r>
+            <w:rPr>
+              <w:rFonts w:ascii="Verdana" w:hAnsi="Verdana"/>
+              <w:color w:val="303030"/>
+              <w:sz w:val="21"/>
+              <w:szCs w:val="21"/>
+            </w:rPr>
+            <w:fldChar w:fldCharType="separate"/>
+          </w:r>
+          <w:r>
+            <w:rPr>
+              <w:rFonts w:ascii="Verdana" w:hAnsi="Verdana"/>
+              <w:noProof/>
+              <w:color w:val="303030"/>
+              <w:sz w:val="21"/>
+              <w:szCs w:val="21"/>
+            </w:rPr>
+            <w:t xml:space="preserve"> </w:t>
+          </w:r>
+          <w:r>
+            <w:rPr>
+              <w:rFonts w:ascii="Verdana" w:hAnsi="Verdana"/>
+              <w:noProof/>
+              <w:color w:val="303030"/>
+              <w:sz w:val="21"/>
+              <w:szCs w:val="21"/>
+            </w:rPr>
+            <w:t>(Sharma, 2016)</w:t>
+          </w:r>
+          <w:r>
+            <w:rPr>
+              <w:rFonts w:ascii="Verdana" w:hAnsi="Verdana"/>
+              <w:color w:val="303030"/>
+              <w:sz w:val="21"/>
+              <w:szCs w:val="21"/>
+            </w:rPr>
+            <w:fldChar w:fldCharType="end"/>
+          </w:r>
+        </w:sdtContent>
+      </w:sdt>
+      <w:r>
+        <w:rPr>
+          <w:rFonts w:ascii="Verdana" w:hAnsi="Verdana"/>
+          <w:color w:val="303030"/>
+          <w:sz w:val="21"/>
+          <w:szCs w:val="21"/>
+        </w:rPr>
+        <w:t>.</w:t>
+      </w:r>
+    </w:p>
+    <w:p>
+      <w:pPr>
+        <w:rPr>
+          <w:rFonts w:ascii="Verdana" w:hAnsi="Verdana"/>
+          <w:color w:val="303030"/>
+          <w:sz w:val="21"/>
+          <w:szCs w:val="21"/>
+        </w:rPr>
+      </w:pPr>
+      <w:r>
+        <w:rPr>
+          <w:rFonts w:ascii="Verdana" w:hAnsi="Verdana"/>
+          <w:color w:val="303030"/>
+          <w:sz w:val="21"/>
+          <w:szCs w:val="21"/>
+        </w:rPr>
+        <w:t>The whole process of developing software is divided into different phases. The phases are given below:</w:t>
+      </w:r>
+    </w:p>
+    <w:p>
+      <w:r>
+        <w:rPr>
+          <w:noProof/>
+        </w:rPr>
+        <w:lastRenderedPageBreak/>
+        <w:drawing>
+          <wp:inline distT="0" distB="0" distL="0" distR="0" wp14:anchorId="3FC88D32" wp14:editId="68A83CA6">
+            <wp:extent cx="5715000" cy="3819525"/>
+            <wp:effectExtent l="0" t="0" r="0" b="9525"/>
+            <wp:docPr id="1" name="Picture 1" descr="A screenshot of a cell phone&#10;&#10;Description automatically generated"/>
+            <wp:cNvGraphicFramePr>
+              <a:graphicFrameLocks xmlns:a="http://schemas.openxmlformats.org/drawingml/2006/main" noChangeAspect="1"/>
+            </wp:cNvGraphicFramePr>
+            <a:graphic xmlns:a="http://schemas.openxmlformats.org/drawingml/2006/main">
+              <a:graphicData uri="http://schemas.openxmlformats.org/drawingml/2006/picture">
+                <pic:pic xmlns:pic="http://schemas.openxmlformats.org/drawingml/2006/picture">
+                  <pic:nvPicPr>
+                    <pic:cNvPr id="1" name="sdlc_waterfall_model.jpg"/>
+                    <pic:cNvPicPr/>
+                  </pic:nvPicPr>
+                  <pic:blipFill>
+                    <a:blip r:embed="rId6">
+                      <a:extLst>
+                        <a:ext uri="{28A0092B-C50C-407E-A947-70E740481C1C}">
+                          <a14:useLocalDpi xmlns:a14="http://schemas.microsoft.com/office/drawing/2010/main" val="0"/>
+                        </a:ext>
+                      </a:extLst>
+                    </a:blip>
+                    <a:stretch>
+                      <a:fillRect/>
+                    </a:stretch>
+                  </pic:blipFill>
+                  <pic:spPr>
+                    <a:xfrm>
+                      <a:off x="0" y="0"/>
+                      <a:ext cx="5715000" cy="3819525"/>
+                    </a:xfrm>
+                    <a:prstGeom prst="rect">
+                      <a:avLst/>
+                    </a:prstGeom>
+                  </pic:spPr>
+                </pic:pic>
+              </a:graphicData>
+            </a:graphic>
+          </wp:inline>
+        </w:drawing>
+      </w:r>
+    </w:p>
+    <w:p>
+      <w:r>
+        <w:t>Advantages of using waterfall methodology:</w:t>
+      </w:r>
+    </w:p>
+    <w:p>
+      <w:pPr>
+        <w:pStyle w:val="ListParagraph"/>
+        <w:numPr>
+          <w:ilvl w:val="0"/>
+          <w:numId w:val="6"/>
+        </w:numPr>
+      </w:pPr>
+      <w:r>
+        <w:t>It is easy to use and understand since it follows</w:t>
+      </w:r>
+    </w:p>
+    <w:p>
+      <w:pPr>
+        <w:pStyle w:val="ListParagraph"/>
+        <w:numPr>
+          <w:ilvl w:val="0"/>
+          <w:numId w:val="6"/>
+        </w:numPr>
+      </w:pPr>
+      <w:r>
+        <w:t xml:space="preserve">Since the project is small it is better to use waterfall methodology. </w:t>
+      </w:r>
+    </w:p>
+    <w:p>
+      <w:pPr>
+        <w:pStyle w:val="ListParagraph"/>
+        <w:numPr>
+          <w:ilvl w:val="0"/>
+          <w:numId w:val="6"/>
+        </w:numPr>
+      </w:pPr>
+      <w:r>
+        <w:t>It allows early design changes</w:t>
+      </w:r>
+    </w:p>
+    <w:p>
+      <w:pPr>
+        <w:pStyle w:val="ListParagraph"/>
+        <w:numPr>
+          <w:ilvl w:val="0"/>
+          <w:numId w:val="6"/>
+        </w:numPr>
+      </w:pPr>
+      <w:r>
+        <w:t>It is more suited for milestone focused development.</w:t>
+      </w:r>
+      <w:sdt>
+        <w:sdtPr>
+          <w:id w:val="272753053"/>
+          <w:citation/>
+        </w:sdtPr>
+        <w:sdtContent>
+          <w:r>
+            <w:fldChar w:fldCharType="begin"/>
+          </w:r>
+          <w:r>
+            <w:instrText xml:space="preserve"> CITATION And16 \l 3081 </w:instrText>
+          </w:r>
+          <w:r>
+            <w:fldChar w:fldCharType="separate"/>
+          </w:r>
+          <w:r>
+            <w:rPr>
+              <w:noProof/>
+            </w:rPr>
+            <w:t xml:space="preserve"> (Powell-Morse, 2016)</w:t>
+          </w:r>
+          <w:r>
+            <w:fldChar w:fldCharType="end"/>
+          </w:r>
+        </w:sdtContent>
+      </w:sdt>
+    </w:p>
+    <w:p/>
+    <w:p/>
+    <w:p>
+      <w:pPr>
+        <w:pStyle w:val="Heading2"/>
+      </w:pPr>
+      <w:r>
+        <w:t>Design pattern:</w:t>
+      </w:r>
+    </w:p>
+    <w:p/>
+    <w:p>
+      <w:pPr>
+        <w:pStyle w:val="Heading2"/>
+      </w:pPr>
+      <w:r>
+        <w:t>Architecture:</w:t>
+      </w:r>
+    </w:p>
+    <w:p>
+      <w:r>
+        <w:t xml:space="preserve">Architecture can be defined as a framework that provides guidance to help make </w:t>
+      </w:r>
       <w:bookmarkStart w:id="0" w:name="_GoBack"/>
       <w:bookmarkEnd w:id="0"/>
     </w:p>
+    <w:p>
+      <w:r>
+        <w:rPr>
+          <w:noProof/>
+        </w:rPr>
+        <w:lastRenderedPageBreak/>
+        <w:drawing>
+          <wp:inline distT="0" distB="0" distL="0" distR="0" wp14:anchorId="378AED29" wp14:editId="7451B3E7">
+            <wp:extent cx="4943475" cy="3295650"/>
+            <wp:effectExtent l="0" t="0" r="0" b="0"/>
+            <wp:docPr id="2" name="Picture 2" descr="Image result for client server architecture"/>
+            <wp:cNvGraphicFramePr>
+              <a:graphicFrameLocks xmlns:a="http://schemas.openxmlformats.org/drawingml/2006/main" noChangeAspect="1"/>
+            </wp:cNvGraphicFramePr>
+            <a:graphic xmlns:a="http://schemas.openxmlformats.org/drawingml/2006/main">
+              <a:graphicData uri="http://schemas.openxmlformats.org/drawingml/2006/picture">
+                <pic:pic xmlns:pic="http://schemas.openxmlformats.org/drawingml/2006/picture">
+                  <pic:nvPicPr>
+                    <pic:cNvPr id="0" name="Picture 1" descr="Image result for client server architecture"/>
+                    <pic:cNvPicPr>
+                      <a:picLocks noChangeAspect="1" noChangeArrowheads="1"/>
+                    </pic:cNvPicPr>
+                  </pic:nvPicPr>
+                  <pic:blipFill>
+                    <a:blip r:embed="rId7">
+                      <a:extLst>
+                        <a:ext uri="{28A0092B-C50C-407E-A947-70E740481C1C}">
+                          <a14:useLocalDpi xmlns:a14="http://schemas.microsoft.com/office/drawing/2010/main" val="0"/>
+                        </a:ext>
+                      </a:extLst>
+                    </a:blip>
+                    <a:srcRect/>
+                    <a:stretch>
+                      <a:fillRect/>
+                    </a:stretch>
+                  </pic:blipFill>
+                  <pic:spPr bwMode="auto">
+                    <a:xfrm>
+                      <a:off x="0" y="0"/>
+                      <a:ext cx="4943475" cy="3295650"/>
+                    </a:xfrm>
+                    <a:prstGeom prst="rect">
+                      <a:avLst/>
+                    </a:prstGeom>
+                    <a:noFill/>
+                    <a:ln>
+                      <a:noFill/>
+                    </a:ln>
+                  </pic:spPr>
+                </pic:pic>
+              </a:graphicData>
+            </a:graphic>
+          </wp:inline>
+        </w:drawing>
+      </w:r>
+    </w:p>
+    <w:p/>
+    <w:p>
+      <w:pPr>
+        <w:pStyle w:val="Heading1"/>
+      </w:pPr>
+      <w:r>
+        <w:t>Project planning:</w:t>
+      </w:r>
+    </w:p>
+    <w:p>
+      <w:r>
+        <w:t xml:space="preserve">The project is planned to </w:t>
+      </w:r>
+      <w:r>
+        <w:t xml:space="preserve">be </w:t>
+      </w:r>
+      <w:r>
+        <w:t>finish</w:t>
+      </w:r>
+      <w:r>
+        <w:t xml:space="preserve">ed within </w:t>
+      </w:r>
+      <w:r>
+        <w:t xml:space="preserve"> </w:t>
+      </w:r>
+    </w:p>
+    <w:p>
+      <w:pPr>
+        <w:pStyle w:val="Heading2"/>
+      </w:pPr>
+      <w:r>
+        <w:t>Work Breakdown Structure (WBS)</w:t>
+      </w:r>
+    </w:p>
+    <w:p/>
+    <w:p>
+      <w:pPr>
+        <w:pStyle w:val="Heading2"/>
+      </w:pPr>
+      <w:r>
+        <w:t>Milestones</w:t>
+      </w:r>
+    </w:p>
+    <w:p>
+      <w:pPr>
+        <w:pStyle w:val="Heading2"/>
+      </w:pPr>
+      <w:r>
+        <w:t xml:space="preserve">Gantt Chart </w:t>
+      </w:r>
+    </w:p>
+    <w:p/>
+    <w:p/>
+    <w:p>
+      <w:pPr>
+        <w:pStyle w:val="Heading1"/>
+      </w:pPr>
+      <w:r>
+        <w:t>Risk Management</w:t>
+      </w:r>
+    </w:p>
+    <w:p>
+      <w:r>
+        <w:t>Risk management can be defined as the process of forecasting threats and evaluating and controlling them to minimize their impact.</w:t>
+      </w:r>
+      <w:r>
+        <w:t xml:space="preserve"> </w:t>
+      </w:r>
+      <w:sdt>
+        <w:sdtPr>
+          <w:id w:val="-38511037"/>
+          <w:citation/>
+        </w:sdtPr>
+        <w:sdtContent>
+          <w:r>
+            <w:fldChar w:fldCharType="begin"/>
+          </w:r>
+          <w:r>
+            <w:instrText xml:space="preserve"> CITATION Mar16 \l 3081 </w:instrText>
+          </w:r>
+          <w:r>
+            <w:fldChar w:fldCharType="separate"/>
+          </w:r>
+          <w:r>
+            <w:rPr>
+              <w:noProof/>
+            </w:rPr>
+            <w:t>(Rouse, 2016)</w:t>
+          </w:r>
+          <w:r>
+            <w:fldChar w:fldCharType="end"/>
+          </w:r>
+        </w:sdtContent>
+      </w:sdt>
+      <w:r>
+        <w:t xml:space="preserve"> Every </w:t>
+      </w:r>
+      <w:r>
+        <w:t>risk</w:t>
+      </w:r>
+      <w:r>
+        <w:t xml:space="preserve"> has its own impact on different users. </w:t>
+      </w:r>
+      <w:r>
+        <w:t xml:space="preserve">Some have greater impact and likelihood, the risks with huge impact and likelihood should be given the priority. </w:t>
+      </w:r>
+    </w:p>
+    <w:p>
+      <w:r>
+        <w:t xml:space="preserve">The risks along with its impact and like hood are given value to identify their priority. The risk with the highest value is considered threatful and should be solved right away.in this way the risk </w:t>
+      </w:r>
+      <w:r>
+        <w:t>is</w:t>
+      </w:r>
+      <w:r>
+        <w:t xml:space="preserve"> </w:t>
+      </w:r>
+      <w:proofErr w:type="gramStart"/>
+      <w:r>
+        <w:t>classified</w:t>
+      </w:r>
+      <w:proofErr w:type="gramEnd"/>
+      <w:r>
+        <w:t xml:space="preserve"> and their </w:t>
+      </w:r>
+      <w:r>
+        <w:t>solution</w:t>
+      </w:r>
+      <w:r>
+        <w:t xml:space="preserve"> measures are discussed. </w:t>
+      </w:r>
+    </w:p>
+    <w:p/>
+    <w:p>
+      <w:pPr>
+        <w:jc w:val="both"/>
+      </w:pPr>
+      <w:r>
+        <w:t xml:space="preserve"> The impact of risk </w:t>
+      </w:r>
+      <w:r>
+        <w:rPr>
+          <w:noProof/>
+        </w:rPr>
+        <w:t>is calculated</w:t>
+      </w:r>
+      <w:r>
+        <w:t xml:space="preserve"> by multiplying the likelihood of the risk with its consequences.</w:t>
+      </w:r>
+    </w:p>
+    <w:p>
+      <w:pPr>
+        <w:jc w:val="center"/>
+      </w:pPr>
+      <w:r>
+        <w:rPr>
+          <w:i/>
+          <w:iCs/>
+        </w:rPr>
+        <w:t>Impact = Likelihood * Consequences</w:t>
+      </w:r>
+    </w:p>
+    <w:p/>
+    <w:tbl>
+      <w:tblPr>
+        <w:tblStyle w:val="TableGrid"/>
+        <w:tblW w:w="0" w:type="auto"/>
+        <w:tblLook w:val="04A0" w:firstRow="1" w:lastRow="0" w:firstColumn="1" w:lastColumn="0" w:noHBand="0" w:noVBand="1"/>
+      </w:tblPr>
+      <w:tblGrid>
+        <w:gridCol w:w="4508"/>
+        <w:gridCol w:w="4508"/>
+      </w:tblGrid>
+      <w:tr>
+        <w:tc>
+          <w:tcPr>
+            <w:tcW w:w="4508" w:type="dxa"/>
+          </w:tcPr>
+          <w:p>
+            <w:pPr>
+              <w:rPr>
+                <w:b/>
+              </w:rPr>
+            </w:pPr>
+            <w:r>
+              <w:rPr>
+                <w:b/>
+              </w:rPr>
+              <w:lastRenderedPageBreak/>
+              <w:t>Likelihood</w:t>
+            </w:r>
+          </w:p>
+        </w:tc>
+        <w:tc>
+          <w:tcPr>
+            <w:tcW w:w="4508" w:type="dxa"/>
+          </w:tcPr>
+          <w:p>
+            <w:pPr>
+              <w:rPr>
+                <w:b/>
+              </w:rPr>
+            </w:pPr>
+            <w:r>
+              <w:rPr>
+                <w:b/>
+              </w:rPr>
+              <w:t>Value</w:t>
+            </w:r>
+          </w:p>
+        </w:tc>
+      </w:tr>
+      <w:tr>
+        <w:tc>
+          <w:tcPr>
+            <w:tcW w:w="4508" w:type="dxa"/>
+          </w:tcPr>
+          <w:p>
+            <w:r>
+              <w:t>Low</w:t>
+            </w:r>
+          </w:p>
+        </w:tc>
+        <w:tc>
+          <w:tcPr>
+            <w:tcW w:w="4508" w:type="dxa"/>
+          </w:tcPr>
+          <w:p>
+            <w:r>
+              <w:t>1</w:t>
+            </w:r>
+          </w:p>
+        </w:tc>
+      </w:tr>
+      <w:tr>
+        <w:tc>
+          <w:tcPr>
+            <w:tcW w:w="4508" w:type="dxa"/>
+          </w:tcPr>
+          <w:p>
+            <w:r>
+              <w:t>Medium</w:t>
+            </w:r>
+          </w:p>
+        </w:tc>
+        <w:tc>
+          <w:tcPr>
+            <w:tcW w:w="4508" w:type="dxa"/>
+          </w:tcPr>
+          <w:p>
+            <w:r>
+              <w:t>2</w:t>
+            </w:r>
+          </w:p>
+        </w:tc>
+      </w:tr>
+      <w:tr>
+        <w:tc>
+          <w:tcPr>
+            <w:tcW w:w="4508" w:type="dxa"/>
+          </w:tcPr>
+          <w:p>
+            <w:r>
+              <w:t>High</w:t>
+            </w:r>
+          </w:p>
+        </w:tc>
+        <w:tc>
+          <w:tcPr>
+            <w:tcW w:w="4508" w:type="dxa"/>
+          </w:tcPr>
+          <w:p>
+            <w:r>
+              <w:t>3</w:t>
+            </w:r>
+          </w:p>
+        </w:tc>
+      </w:tr>
+    </w:tbl>
+    <w:p>
+      <w:r>
+        <w:t>Fig: Risk likelihood and its value</w:t>
+      </w:r>
+    </w:p>
+    <w:p/>
+    <w:tbl>
+      <w:tblPr>
+        <w:tblStyle w:val="TableGrid"/>
+        <w:tblW w:w="0" w:type="auto"/>
+        <w:tblLook w:val="04A0" w:firstRow="1" w:lastRow="0" w:firstColumn="1" w:lastColumn="0" w:noHBand="0" w:noVBand="1"/>
+      </w:tblPr>
+      <w:tblGrid>
+        <w:gridCol w:w="4508"/>
+        <w:gridCol w:w="4508"/>
+      </w:tblGrid>
+      <w:tr>
+        <w:tc>
+          <w:tcPr>
+            <w:tcW w:w="4508" w:type="dxa"/>
+          </w:tcPr>
+          <w:p>
+            <w:r>
+              <w:t>Consequence</w:t>
+            </w:r>
+          </w:p>
+        </w:tc>
+        <w:tc>
+          <w:tcPr>
+            <w:tcW w:w="4508" w:type="dxa"/>
+          </w:tcPr>
+          <w:p>
+            <w:r>
+              <w:t>Value</w:t>
+            </w:r>
+          </w:p>
+        </w:tc>
+      </w:tr>
+      <w:tr>
+        <w:tc>
+          <w:tcPr>
+            <w:tcW w:w="4508" w:type="dxa"/>
+          </w:tcPr>
+          <w:p>
+            <w:r>
+              <w:t>Very Low</w:t>
+            </w:r>
+          </w:p>
+        </w:tc>
+        <w:tc>
+          <w:tcPr>
+            <w:tcW w:w="4508" w:type="dxa"/>
+          </w:tcPr>
+          <w:p>
+            <w:r>
+              <w:t>1</w:t>
+            </w:r>
+          </w:p>
+        </w:tc>
+      </w:tr>
+      <w:tr>
+        <w:tc>
+          <w:tcPr>
+            <w:tcW w:w="4508" w:type="dxa"/>
+          </w:tcPr>
+          <w:p>
+            <w:r>
+              <w:t>Low</w:t>
+            </w:r>
+          </w:p>
+        </w:tc>
+        <w:tc>
+          <w:tcPr>
+            <w:tcW w:w="4508" w:type="dxa"/>
+          </w:tcPr>
+          <w:p>
+            <w:r>
+              <w:t>2</w:t>
+            </w:r>
+          </w:p>
+        </w:tc>
+      </w:tr>
+      <w:tr>
+        <w:tc>
+          <w:tcPr>
+            <w:tcW w:w="4508" w:type="dxa"/>
+          </w:tcPr>
+          <w:p>
+            <w:r>
+              <w:t>Medium</w:t>
+            </w:r>
+          </w:p>
+        </w:tc>
+        <w:tc>
+          <w:tcPr>
+            <w:tcW w:w="4508" w:type="dxa"/>
+          </w:tcPr>
+          <w:p>
+            <w:r>
+              <w:t>3</w:t>
+            </w:r>
+          </w:p>
+        </w:tc>
+      </w:tr>
+      <w:tr>
+        <w:tc>
+          <w:tcPr>
+            <w:tcW w:w="4508" w:type="dxa"/>
+          </w:tcPr>
+          <w:p>
+            <w:r>
+              <w:t>High</w:t>
+            </w:r>
+          </w:p>
+        </w:tc>
+        <w:tc>
+          <w:tcPr>
+            <w:tcW w:w="4508" w:type="dxa"/>
+          </w:tcPr>
+          <w:p>
+            <w:r>
+              <w:t>4</w:t>
+            </w:r>
+          </w:p>
+        </w:tc>
+      </w:tr>
+      <w:tr>
+        <w:tc>
+          <w:tcPr>
+            <w:tcW w:w="4508" w:type="dxa"/>
+          </w:tcPr>
+          <w:p>
+            <w:r>
+              <w:t>Very High</w:t>
+            </w:r>
+          </w:p>
+        </w:tc>
+        <w:tc>
+          <w:tcPr>
+            <w:tcW w:w="4508" w:type="dxa"/>
+          </w:tcPr>
+          <w:p>
+            <w:r>
+              <w:t>5</w:t>
+            </w:r>
+          </w:p>
+        </w:tc>
+      </w:tr>
+    </w:tbl>
+    <w:p>
+      <w:r>
+        <w:t>Fig: Risk consequence and its value</w:t>
+      </w:r>
+    </w:p>
+    <w:p/>
+    <w:p/>
+    <w:p/>
+    <w:tbl>
+      <w:tblPr>
+        <w:tblStyle w:val="TableGrid"/>
+        <w:tblW w:w="0" w:type="auto"/>
+        <w:tblLook w:val="04A0" w:firstRow="1" w:lastRow="0" w:firstColumn="1" w:lastColumn="0" w:noHBand="0" w:noVBand="1"/>
+      </w:tblPr>
+      <w:tblGrid>
+        <w:gridCol w:w="704"/>
+        <w:gridCol w:w="1985"/>
+        <w:gridCol w:w="1134"/>
+        <w:gridCol w:w="1420"/>
+        <w:gridCol w:w="848"/>
+        <w:gridCol w:w="2925"/>
+      </w:tblGrid>
+      <w:tr>
+        <w:tc>
+          <w:tcPr>
+            <w:tcW w:w="704" w:type="dxa"/>
+          </w:tcPr>
+          <w:p>
+            <w:proofErr w:type="spellStart"/>
+            <w:proofErr w:type="gramStart"/>
+            <w:r>
+              <w:t>S.No</w:t>
+            </w:r>
+            <w:proofErr w:type="spellEnd"/>
+            <w:proofErr w:type="gramEnd"/>
+          </w:p>
+        </w:tc>
+        <w:tc>
+          <w:tcPr>
+            <w:tcW w:w="1985" w:type="dxa"/>
+          </w:tcPr>
+          <w:p>
+            <w:r>
+              <w:t>Risk</w:t>
+            </w:r>
+          </w:p>
+        </w:tc>
+        <w:tc>
+          <w:tcPr>
+            <w:tcW w:w="1134" w:type="dxa"/>
+          </w:tcPr>
+          <w:p>
+            <w:r>
+              <w:t>Likelihood</w:t>
+            </w:r>
+          </w:p>
+        </w:tc>
+        <w:tc>
+          <w:tcPr>
+            <w:tcW w:w="1420" w:type="dxa"/>
+          </w:tcPr>
+          <w:p>
+            <w:r>
+              <w:t>Consequence</w:t>
+            </w:r>
+          </w:p>
+        </w:tc>
+        <w:tc>
+          <w:tcPr>
+            <w:tcW w:w="848" w:type="dxa"/>
+          </w:tcPr>
+          <w:p>
+            <w:r>
+              <w:t>Impact</w:t>
+            </w:r>
+          </w:p>
+        </w:tc>
+        <w:tc>
+          <w:tcPr>
+            <w:tcW w:w="2925" w:type="dxa"/>
+          </w:tcPr>
+          <w:p>
+            <w:r>
+              <w:t>Actions to be taken</w:t>
+            </w:r>
+          </w:p>
+        </w:tc>
+      </w:tr>
+      <w:tr>
+        <w:tc>
+          <w:tcPr>
+            <w:tcW w:w="704" w:type="dxa"/>
+          </w:tcPr>
+          <w:p>
+            <w:r>
+              <w:t>1</w:t>
+            </w:r>
+          </w:p>
+        </w:tc>
+        <w:tc>
+          <w:tcPr>
+            <w:tcW w:w="1985" w:type="dxa"/>
+          </w:tcPr>
+          <w:p>
+            <w:r>
+              <w:t>Unauthorized access</w:t>
+            </w:r>
+          </w:p>
+        </w:tc>
+        <w:tc>
+          <w:tcPr>
+            <w:tcW w:w="1134" w:type="dxa"/>
+          </w:tcPr>
+          <w:p>
+            <w:r>
+              <w:t>3</w:t>
+            </w:r>
+          </w:p>
+        </w:tc>
+        <w:tc>
+          <w:tcPr>
+            <w:tcW w:w="1420" w:type="dxa"/>
+          </w:tcPr>
+          <w:p>
+            <w:r>
+              <w:t>4</w:t>
+            </w:r>
+          </w:p>
+        </w:tc>
+        <w:tc>
+          <w:tcPr>
+            <w:tcW w:w="848" w:type="dxa"/>
+          </w:tcPr>
+          <w:p>
+            <w:r>
+              <w:t>12</w:t>
+            </w:r>
+          </w:p>
+        </w:tc>
+        <w:tc>
+          <w:tcPr>
+            <w:tcW w:w="2925" w:type="dxa"/>
+          </w:tcPr>
+          <w:p>
+            <w:r>
+              <w:t>Use of strong</w:t>
+            </w:r>
+            <w:r>
+              <w:t xml:space="preserve"> </w:t>
+            </w:r>
+            <w:r>
+              <w:t>password.</w:t>
+            </w:r>
+          </w:p>
+        </w:tc>
+      </w:tr>
+      <w:tr>
+        <w:tc>
+          <w:tcPr>
+            <w:tcW w:w="704" w:type="dxa"/>
+          </w:tcPr>
+          <w:p>
+            <w:r>
+              <w:t>2</w:t>
+            </w:r>
+          </w:p>
+        </w:tc>
+        <w:tc>
+          <w:tcPr>
+            <w:tcW w:w="1985" w:type="dxa"/>
+          </w:tcPr>
+          <w:p>
+            <w:r>
+              <w:t>Hard disk failure</w:t>
+            </w:r>
+          </w:p>
+        </w:tc>
+        <w:tc>
+          <w:tcPr>
+            <w:tcW w:w="1134" w:type="dxa"/>
+          </w:tcPr>
+          <w:p>
+            <w:r>
+              <w:t>2</w:t>
+            </w:r>
+          </w:p>
+        </w:tc>
+        <w:tc>
+          <w:tcPr>
+            <w:tcW w:w="1420" w:type="dxa"/>
+          </w:tcPr>
+          <w:p>
+            <w:r>
+              <w:t>4</w:t>
+            </w:r>
+          </w:p>
+        </w:tc>
+        <w:tc>
+          <w:tcPr>
+            <w:tcW w:w="848" w:type="dxa"/>
+          </w:tcPr>
+          <w:p>
+            <w:r>
+              <w:t>8</w:t>
+            </w:r>
+          </w:p>
+        </w:tc>
+        <w:tc>
+          <w:tcPr>
+            <w:tcW w:w="2925" w:type="dxa"/>
+          </w:tcPr>
+          <w:p>
+            <w:r>
+              <w:t>Backup data.</w:t>
+            </w:r>
+          </w:p>
+        </w:tc>
+      </w:tr>
+      <w:tr>
+        <w:tc>
+          <w:tcPr>
+            <w:tcW w:w="704" w:type="dxa"/>
+          </w:tcPr>
+          <w:p>
+            <w:r>
+              <w:t>3</w:t>
+            </w:r>
+          </w:p>
+        </w:tc>
+        <w:tc>
+          <w:tcPr>
+            <w:tcW w:w="1985" w:type="dxa"/>
+          </w:tcPr>
+          <w:p>
+            <w:r>
+              <w:t>Natural Disasters</w:t>
+            </w:r>
+          </w:p>
+        </w:tc>
+        <w:tc>
+          <w:tcPr>
+            <w:tcW w:w="1134" w:type="dxa"/>
+          </w:tcPr>
+          <w:p>
+            <w:r>
+              <w:t>1</w:t>
+            </w:r>
+          </w:p>
+        </w:tc>
+        <w:tc>
+          <w:tcPr>
+            <w:tcW w:w="1420" w:type="dxa"/>
+          </w:tcPr>
+          <w:p>
+            <w:r>
+              <w:t>4</w:t>
+            </w:r>
+          </w:p>
+        </w:tc>
+        <w:tc>
+          <w:tcPr>
+            <w:tcW w:w="848" w:type="dxa"/>
+          </w:tcPr>
+          <w:p>
+            <w:r>
+              <w:t>4</w:t>
+            </w:r>
+          </w:p>
+        </w:tc>
+        <w:tc>
+          <w:tcPr>
+            <w:tcW w:w="2925" w:type="dxa"/>
+          </w:tcPr>
+          <w:p>
+            <w:r>
+              <w:t xml:space="preserve">Backup </w:t>
+            </w:r>
+            <w:r>
+              <w:t>data.</w:t>
+            </w:r>
+          </w:p>
+          <w:p>
+            <w:r>
+              <w:t>Safe placement of hardware and software</w:t>
+            </w:r>
+          </w:p>
+        </w:tc>
+      </w:tr>
+      <w:tr>
+        <w:tc>
+          <w:tcPr>
+            <w:tcW w:w="704" w:type="dxa"/>
+          </w:tcPr>
+          <w:p>
+            <w:r>
+              <w:t>4</w:t>
+            </w:r>
+          </w:p>
+        </w:tc>
+        <w:tc>
+          <w:tcPr>
+            <w:tcW w:w="1985" w:type="dxa"/>
+          </w:tcPr>
+          <w:p>
+            <w:r>
+              <w:t>Software and hardware failure</w:t>
+            </w:r>
+          </w:p>
+        </w:tc>
+        <w:tc>
+          <w:tcPr>
+            <w:tcW w:w="1134" w:type="dxa"/>
+          </w:tcPr>
+          <w:p>
+            <w:r>
+              <w:t>2</w:t>
+            </w:r>
+          </w:p>
+        </w:tc>
+        <w:tc>
+          <w:tcPr>
+            <w:tcW w:w="1420" w:type="dxa"/>
+          </w:tcPr>
+          <w:p>
+            <w:r>
+              <w:t>3</w:t>
+            </w:r>
+          </w:p>
+        </w:tc>
+        <w:tc>
+          <w:tcPr>
+            <w:tcW w:w="848" w:type="dxa"/>
+          </w:tcPr>
+          <w:p>
+            <w:r>
+              <w:t>6</w:t>
+            </w:r>
+          </w:p>
+        </w:tc>
+        <w:tc>
+          <w:tcPr>
+            <w:tcW w:w="2925" w:type="dxa"/>
+          </w:tcPr>
+          <w:p>
+            <w:r>
+              <w:t>Regular update of the software.</w:t>
+            </w:r>
+          </w:p>
+          <w:p>
+            <w:r>
+              <w:t xml:space="preserve">Use of new technologies. </w:t>
+            </w:r>
+          </w:p>
+        </w:tc>
+      </w:tr>
+      <w:tr>
+        <w:tc>
+          <w:tcPr>
+            <w:tcW w:w="704" w:type="dxa"/>
+          </w:tcPr>
+          <w:p>
+            <w:r>
+              <w:t>5</w:t>
+            </w:r>
+          </w:p>
+        </w:tc>
+        <w:tc>
+          <w:tcPr>
+            <w:tcW w:w="1985" w:type="dxa"/>
+          </w:tcPr>
+          <w:p>
+            <w:r>
+              <w:t>Lack of communication</w:t>
+            </w:r>
+          </w:p>
+        </w:tc>
+        <w:tc>
+          <w:tcPr>
+            <w:tcW w:w="1134" w:type="dxa"/>
+          </w:tcPr>
+          <w:p>
+            <w:r>
+              <w:t>3</w:t>
+            </w:r>
+          </w:p>
+        </w:tc>
+        <w:tc>
+          <w:tcPr>
+            <w:tcW w:w="1420" w:type="dxa"/>
+          </w:tcPr>
+          <w:p>
+            <w:r>
+              <w:t>2</w:t>
+            </w:r>
+          </w:p>
+        </w:tc>
+        <w:tc>
+          <w:tcPr>
+            <w:tcW w:w="848" w:type="dxa"/>
+          </w:tcPr>
+          <w:p>
+            <w:r>
+              <w:t>6</w:t>
+            </w:r>
+          </w:p>
+        </w:tc>
+        <w:tc>
+          <w:tcPr>
+            <w:tcW w:w="2925" w:type="dxa"/>
+          </w:tcPr>
+          <w:p>
+            <w:r>
+              <w:t>Good communication between co- workers.</w:t>
+            </w:r>
+          </w:p>
+        </w:tc>
+      </w:tr>
+      <w:tr>
+        <w:tc>
+          <w:tcPr>
+            <w:tcW w:w="704" w:type="dxa"/>
+          </w:tcPr>
+          <w:p>
+            <w:r>
+              <w:t>6</w:t>
+            </w:r>
+          </w:p>
+        </w:tc>
+        <w:tc>
+          <w:tcPr>
+            <w:tcW w:w="1985" w:type="dxa"/>
+          </w:tcPr>
+          <w:p>
+            <w:r>
+              <w:t xml:space="preserve">Schedule risk </w:t>
+            </w:r>
+          </w:p>
+        </w:tc>
+        <w:tc>
+          <w:tcPr>
+            <w:tcW w:w="1134" w:type="dxa"/>
+          </w:tcPr>
+          <w:p>
+            <w:r>
+              <w:t>2</w:t>
+            </w:r>
+          </w:p>
+        </w:tc>
+        <w:tc>
+          <w:tcPr>
+            <w:tcW w:w="1420" w:type="dxa"/>
+          </w:tcPr>
+          <w:p>
+            <w:r>
+              <w:t>1</w:t>
+            </w:r>
+          </w:p>
+        </w:tc>
+        <w:tc>
+          <w:tcPr>
+            <w:tcW w:w="848" w:type="dxa"/>
+          </w:tcPr>
+          <w:p>
+            <w:r>
+              <w:t>2</w:t>
+            </w:r>
+          </w:p>
+        </w:tc>
+        <w:tc>
+          <w:tcPr>
+            <w:tcW w:w="2925" w:type="dxa"/>
+          </w:tcPr>
+          <w:p>
+            <w:r>
+              <w:t>Estimating the right time</w:t>
+            </w:r>
+            <w:r>
+              <w:t xml:space="preserve"> and stick to the schedule.</w:t>
+            </w:r>
+          </w:p>
+        </w:tc>
+      </w:tr>
+      <w:tr>
+        <w:tc>
+          <w:tcPr>
+            <w:tcW w:w="704" w:type="dxa"/>
+          </w:tcPr>
+          <w:p>
+            <w:r>
+              <w:t>7</w:t>
+            </w:r>
+          </w:p>
+        </w:tc>
+        <w:tc>
+          <w:tcPr>
+            <w:tcW w:w="1985" w:type="dxa"/>
+          </w:tcPr>
+          <w:p>
+            <w:r>
+              <w:t>Employee risk</w:t>
+            </w:r>
+          </w:p>
+        </w:tc>
+        <w:tc>
+          <w:tcPr>
+            <w:tcW w:w="1134" w:type="dxa"/>
+          </w:tcPr>
+          <w:p>
+            <w:r>
+              <w:t>2</w:t>
+            </w:r>
+          </w:p>
+        </w:tc>
+        <w:tc>
+          <w:tcPr>
+            <w:tcW w:w="1420" w:type="dxa"/>
+          </w:tcPr>
+          <w:p>
+            <w:r>
+              <w:t>4</w:t>
+            </w:r>
+          </w:p>
+        </w:tc>
+        <w:tc>
+          <w:tcPr>
+            <w:tcW w:w="848" w:type="dxa"/>
+          </w:tcPr>
+          <w:p>
+            <w:r>
+              <w:t>8</w:t>
+            </w:r>
+          </w:p>
+        </w:tc>
+        <w:tc>
+          <w:tcPr>
+            <w:tcW w:w="2925" w:type="dxa"/>
+          </w:tcPr>
+          <w:p>
+            <w:r>
+              <w:t>Training to the staffs.</w:t>
+            </w:r>
+          </w:p>
+          <w:p>
+            <w:r>
+              <w:t>Keep track of employee’s activities</w:t>
+            </w:r>
+          </w:p>
+        </w:tc>
+      </w:tr>
+    </w:tbl>
+    <w:p/>
+    <w:p/>
+    <w:p>
+      <w:pPr>
+        <w:pStyle w:val="Heading1"/>
+      </w:pPr>
+      <w:r>
+        <w:t>Configuration Management</w:t>
+      </w:r>
+    </w:p>
+    <w:p>
+      <w:r>
+        <w:t xml:space="preserve">What is configuration management definition ani </w:t>
+      </w:r>
+      <w:proofErr w:type="gramStart"/>
+      <w:r>
+        <w:t>diagram</w:t>
+      </w:r>
+      <w:proofErr w:type="gramEnd"/>
+    </w:p>
+    <w:p>
+      <w:pPr>
+        <w:pStyle w:val="Heading1"/>
+      </w:pPr>
+      <w:r>
+        <w:t>Conclusion:</w:t>
+      </w:r>
+    </w:p>
+    <w:p/>
+    <w:p/>
+    <w:sdt>
+      <w:sdtPr>
+        <w:id w:val="1976640665"/>
+        <w:docPartObj>
+          <w:docPartGallery w:val="Bibliographies"/>
+          <w:docPartUnique/>
+        </w:docPartObj>
+      </w:sdtPr>
+      <w:sdtEndPr>
+        <w:rPr>
+          <w:rFonts w:asciiTheme="minorHAnsi" w:eastAsiaTheme="minorHAnsi" w:hAnsiTheme="minorHAnsi" w:cstheme="minorBidi"/>
+          <w:sz w:val="22"/>
+          <w:szCs w:val="20"/>
+        </w:rPr>
+      </w:sdtEndPr>
+      <w:sdtContent>
+        <w:p>
+          <w:pPr>
+            <w:pStyle w:val="Heading1"/>
+          </w:pPr>
+          <w:r>
+            <w:t>Bibliography</w:t>
+          </w:r>
+        </w:p>
+        <w:sdt>
+          <w:sdtPr>
+            <w:id w:val="111145805"/>
+            <w:bibliography/>
+          </w:sdtPr>
+          <w:sdtContent>
+            <w:p>
+              <w:pPr>
+                <w:pStyle w:val="Bibliography"/>
+                <w:ind w:left="720" w:hanging="720"/>
+                <w:rPr>
+                  <w:noProof/>
+                  <w:sz w:val="24"/>
+                </w:rPr>
+              </w:pPr>
+              <w:r>
+                <w:fldChar w:fldCharType="begin"/>
+              </w:r>
+              <w:r>
+                <w:instrText xml:space="preserve"> BIBLIOGRAPHY </w:instrText>
+              </w:r>
+              <w:r>
+                <w:fldChar w:fldCharType="separate"/>
+              </w:r>
+              <w:r>
+                <w:rPr>
+                  <w:noProof/>
+                </w:rPr>
+                <w:t xml:space="preserve">Rouse, M. ( 2016, August). </w:t>
+              </w:r>
+              <w:r>
+                <w:rPr>
+                  <w:i/>
+                  <w:iCs/>
+                  <w:noProof/>
+                </w:rPr>
+                <w:t>techtarget</w:t>
+              </w:r>
+              <w:r>
+                <w:rPr>
+                  <w:noProof/>
+                </w:rPr>
+                <w:t>. Retrieved from Risk management: https://searchcompliance.techtarget.com/definition/risk-management</w:t>
+              </w:r>
+            </w:p>
+            <w:p>
+              <w:r>
+                <w:rPr>
+                  <w:b/>
+                  <w:bCs/>
+                  <w:noProof/>
+                </w:rPr>
+                <w:fldChar w:fldCharType="end"/>
+              </w:r>
+            </w:p>
+          </w:sdtContent>
+        </w:sdt>
+      </w:sdtContent>
+    </w:sdt>
+    <w:p/>
+    <w:p/>
+    <w:sdt>
+      <w:sdtPr>
+        <w:id w:val="1405262184"/>
+        <w:docPartObj>
+          <w:docPartGallery w:val="Bibliographies"/>
+          <w:docPartUnique/>
+        </w:docPartObj>
+      </w:sdtPr>
+      <w:sdtEndPr>
+        <w:rPr>
+          <w:rFonts w:asciiTheme="minorHAnsi" w:eastAsiaTheme="minorHAnsi" w:hAnsiTheme="minorHAnsi" w:cstheme="minorBidi"/>
+          <w:sz w:val="22"/>
+          <w:szCs w:val="20"/>
+        </w:rPr>
+      </w:sdtEndPr>
+      <w:sdtContent>
+        <w:p>
+          <w:pPr>
+            <w:pStyle w:val="Heading1"/>
+          </w:pPr>
+          <w:r>
+            <w:t>References</w:t>
+          </w:r>
+        </w:p>
+        <w:sdt>
+          <w:sdtPr>
+            <w:id w:val="-573587230"/>
+            <w:bibliography/>
+          </w:sdtPr>
+          <w:sdtContent>
+            <w:p>
+              <w:pPr>
+                <w:pStyle w:val="Bibliography"/>
+                <w:ind w:left="720" w:hanging="720"/>
+                <w:rPr>
+                  <w:noProof/>
+                  <w:sz w:val="24"/>
+                </w:rPr>
+              </w:pPr>
+              <w:r>
+                <w:fldChar w:fldCharType="begin"/>
+              </w:r>
+              <w:r>
+                <w:instrText xml:space="preserve"> BIBLIOGRAPHY </w:instrText>
+              </w:r>
+              <w:r>
+                <w:fldChar w:fldCharType="separate"/>
+              </w:r>
+              <w:r>
+                <w:rPr>
+                  <w:noProof/>
+                </w:rPr>
+                <w:t xml:space="preserve">Rouse, M. ( 2016, August). </w:t>
+              </w:r>
+              <w:r>
+                <w:rPr>
+                  <w:i/>
+                  <w:iCs/>
+                  <w:noProof/>
+                </w:rPr>
+                <w:t>techtarget</w:t>
+              </w:r>
+              <w:r>
+                <w:rPr>
+                  <w:noProof/>
+                </w:rPr>
+                <w:t>. Retrieved from Risk management: https://searchcompliance.techtarget.com/definition/risk-management</w:t>
+              </w:r>
+            </w:p>
+            <w:p>
+              <w:r>
+                <w:rPr>
+                  <w:b/>
+                  <w:bCs/>
+                  <w:noProof/>
+                </w:rPr>
+                <w:fldChar w:fldCharType="end"/>
+              </w:r>
+            </w:p>
+          </w:sdtContent>
+        </w:sdt>
+      </w:sdtContent>
+    </w:sdt>
     <w:p/>
     <w:sectPr>
       <w:pgSz w:w="11906" w:h="16838"/>
@@ -304,6 +2471,707 @@
     </w:sectPr>
   </w:body>
 </w:document>
+</file>
+
+<file path=word/numbering.xml><?xml version="1.0" encoding="utf-8"?>
+<w:numbering xmlns:wpc="http://schemas.microsoft.com/office/word/2010/wordprocessingCanvas" xmlns:cx="http://schemas.microsoft.com/office/drawing/2014/chartex" xmlns:cx1="http://schemas.microsoft.com/office/drawing/2015/9/8/chartex" xmlns:cx2="http://schemas.microsoft.com/office/drawing/2015/10/21/chartex" xmlns:cx3="http://schemas.microsoft.com/office/drawing/2016/5/9/chartex" xmlns:cx4="http://schemas.microsoft.com/office/drawing/2016/5/10/chartex" xmlns:cx5="http://schemas.microsoft.com/office/drawing/2016/5/11/chartex" xmlns:cx6="http://schemas.microsoft.com/office/drawing/2016/5/12/chartex" xmlns:cx7="http://schemas.microsoft.com/office/drawing/2016/5/13/chartex" xmlns:cx8="http://schemas.microsoft.com/office/drawing/2016/5/14/chartex" xmlns:mc="http://schemas.openxmlformats.org/markup-compatibility/2006" xmlns:aink="http://schemas.microsoft.com/office/drawing/2016/ink" xmlns:am3d="http://schemas.microsoft.com/office/drawing/2017/model3d" xmlns:o="urn:schemas-microsoft-com:office:office" xmlns:r="http://schemas.openxmlformats.org/officeDocument/2006/relationships" xmlns:m="http://schemas.openxmlformats.org/officeDocument/2006/math" xmlns:v="urn:schemas-microsoft-com:vml" xmlns:wp14="http://schemas.microsoft.com/office/word/2010/wordprocessingDrawing" xmlns:wp="http://schemas.openxmlformats.org/drawingml/2006/wordprocessingDrawing" xmlns:w10="urn:schemas-microsoft-com:office:word" xmlns:w="http://schemas.openxmlformats.org/wordprocessingml/2006/main" xmlns:w14="http://schemas.microsoft.com/office/word/2010/wordml" xmlns:w15="http://schemas.microsoft.com/office/word/2012/wordml" xmlns:w16cid="http://schemas.microsoft.com/office/word/2016/wordml/cid" xmlns:w16se="http://schemas.microsoft.com/office/word/2015/wordml/symex" xmlns:wpg="http://schemas.microsoft.com/office/word/2010/wordprocessingGroup" xmlns:wpi="http://schemas.microsoft.com/office/word/2010/wordprocessingInk" xmlns:wne="http://schemas.microsoft.com/office/word/2006/wordml" xmlns:wps="http://schemas.microsoft.com/office/word/2010/wordprocessingShape" mc:Ignorable="w14 w15 w16se w16cid wp14">
+  <w:abstractNum w:abstractNumId="0" w15:restartNumberingAfterBreak="0">
+    <w:nsid w:val="0B15679D"/>
+    <w:multiLevelType w:val="hybridMultilevel"/>
+    <w:tmpl w:val="71040772"/>
+    <w:lvl w:ilvl="0" w:tplc="0C090001">
+      <w:start w:val="1"/>
+      <w:numFmt w:val="bullet"/>
+      <w:lvlText w:val=""/>
+      <w:lvlJc w:val="left"/>
+      <w:pPr>
+        <w:ind w:left="720" w:hanging="360"/>
+      </w:pPr>
+      <w:rPr>
+        <w:rFonts w:ascii="Symbol" w:hAnsi="Symbol" w:hint="default"/>
+      </w:rPr>
+    </w:lvl>
+    <w:lvl w:ilvl="1" w:tplc="0C090003" w:tentative="1">
+      <w:start w:val="1"/>
+      <w:numFmt w:val="bullet"/>
+      <w:lvlText w:val="o"/>
+      <w:lvlJc w:val="left"/>
+      <w:pPr>
+        <w:ind w:left="1440" w:hanging="360"/>
+      </w:pPr>
+      <w:rPr>
+        <w:rFonts w:ascii="Courier New" w:hAnsi="Courier New" w:cs="Courier New" w:hint="default"/>
+      </w:rPr>
+    </w:lvl>
+    <w:lvl w:ilvl="2" w:tplc="0C090005" w:tentative="1">
+      <w:start w:val="1"/>
+      <w:numFmt w:val="bullet"/>
+      <w:lvlText w:val=""/>
+      <w:lvlJc w:val="left"/>
+      <w:pPr>
+        <w:ind w:left="2160" w:hanging="360"/>
+      </w:pPr>
+      <w:rPr>
+        <w:rFonts w:ascii="Wingdings" w:hAnsi="Wingdings" w:hint="default"/>
+      </w:rPr>
+    </w:lvl>
+    <w:lvl w:ilvl="3" w:tplc="0C090001" w:tentative="1">
+      <w:start w:val="1"/>
+      <w:numFmt w:val="bullet"/>
+      <w:lvlText w:val=""/>
+      <w:lvlJc w:val="left"/>
+      <w:pPr>
+        <w:ind w:left="2880" w:hanging="360"/>
+      </w:pPr>
+      <w:rPr>
+        <w:rFonts w:ascii="Symbol" w:hAnsi="Symbol" w:hint="default"/>
+      </w:rPr>
+    </w:lvl>
+    <w:lvl w:ilvl="4" w:tplc="0C090003" w:tentative="1">
+      <w:start w:val="1"/>
+      <w:numFmt w:val="bullet"/>
+      <w:lvlText w:val="o"/>
+      <w:lvlJc w:val="left"/>
+      <w:pPr>
+        <w:ind w:left="3600" w:hanging="360"/>
+      </w:pPr>
+      <w:rPr>
+        <w:rFonts w:ascii="Courier New" w:hAnsi="Courier New" w:cs="Courier New" w:hint="default"/>
+      </w:rPr>
+    </w:lvl>
+    <w:lvl w:ilvl="5" w:tplc="0C090005" w:tentative="1">
+      <w:start w:val="1"/>
+      <w:numFmt w:val="bullet"/>
+      <w:lvlText w:val=""/>
+      <w:lvlJc w:val="left"/>
+      <w:pPr>
+        <w:ind w:left="4320" w:hanging="360"/>
+      </w:pPr>
+      <w:rPr>
+        <w:rFonts w:ascii="Wingdings" w:hAnsi="Wingdings" w:hint="default"/>
+      </w:rPr>
+    </w:lvl>
+    <w:lvl w:ilvl="6" w:tplc="0C090001" w:tentative="1">
+      <w:start w:val="1"/>
+      <w:numFmt w:val="bullet"/>
+      <w:lvlText w:val=""/>
+      <w:lvlJc w:val="left"/>
+      <w:pPr>
+        <w:ind w:left="5040" w:hanging="360"/>
+      </w:pPr>
+      <w:rPr>
+        <w:rFonts w:ascii="Symbol" w:hAnsi="Symbol" w:hint="default"/>
+      </w:rPr>
+    </w:lvl>
+    <w:lvl w:ilvl="7" w:tplc="0C090003" w:tentative="1">
+      <w:start w:val="1"/>
+      <w:numFmt w:val="bullet"/>
+      <w:lvlText w:val="o"/>
+      <w:lvlJc w:val="left"/>
+      <w:pPr>
+        <w:ind w:left="5760" w:hanging="360"/>
+      </w:pPr>
+      <w:rPr>
+        <w:rFonts w:ascii="Courier New" w:hAnsi="Courier New" w:cs="Courier New" w:hint="default"/>
+      </w:rPr>
+    </w:lvl>
+    <w:lvl w:ilvl="8" w:tplc="0C090005" w:tentative="1">
+      <w:start w:val="1"/>
+      <w:numFmt w:val="bullet"/>
+      <w:lvlText w:val=""/>
+      <w:lvlJc w:val="left"/>
+      <w:pPr>
+        <w:ind w:left="6480" w:hanging="360"/>
+      </w:pPr>
+      <w:rPr>
+        <w:rFonts w:ascii="Wingdings" w:hAnsi="Wingdings" w:hint="default"/>
+      </w:rPr>
+    </w:lvl>
+  </w:abstractNum>
+  <w:abstractNum w:abstractNumId="1" w15:restartNumberingAfterBreak="0">
+    <w:nsid w:val="296F4ECF"/>
+    <w:multiLevelType w:val="hybridMultilevel"/>
+    <w:tmpl w:val="5B62150E"/>
+    <w:lvl w:ilvl="0" w:tplc="0C090001">
+      <w:start w:val="1"/>
+      <w:numFmt w:val="bullet"/>
+      <w:lvlText w:val=""/>
+      <w:lvlJc w:val="left"/>
+      <w:pPr>
+        <w:ind w:left="720" w:hanging="360"/>
+      </w:pPr>
+      <w:rPr>
+        <w:rFonts w:ascii="Symbol" w:hAnsi="Symbol" w:hint="default"/>
+      </w:rPr>
+    </w:lvl>
+    <w:lvl w:ilvl="1" w:tplc="0C090003" w:tentative="1">
+      <w:start w:val="1"/>
+      <w:numFmt w:val="bullet"/>
+      <w:lvlText w:val="o"/>
+      <w:lvlJc w:val="left"/>
+      <w:pPr>
+        <w:ind w:left="1440" w:hanging="360"/>
+      </w:pPr>
+      <w:rPr>
+        <w:rFonts w:ascii="Courier New" w:hAnsi="Courier New" w:cs="Courier New" w:hint="default"/>
+      </w:rPr>
+    </w:lvl>
+    <w:lvl w:ilvl="2" w:tplc="0C090005" w:tentative="1">
+      <w:start w:val="1"/>
+      <w:numFmt w:val="bullet"/>
+      <w:lvlText w:val=""/>
+      <w:lvlJc w:val="left"/>
+      <w:pPr>
+        <w:ind w:left="2160" w:hanging="360"/>
+      </w:pPr>
+      <w:rPr>
+        <w:rFonts w:ascii="Wingdings" w:hAnsi="Wingdings" w:hint="default"/>
+      </w:rPr>
+    </w:lvl>
+    <w:lvl w:ilvl="3" w:tplc="0C090001" w:tentative="1">
+      <w:start w:val="1"/>
+      <w:numFmt w:val="bullet"/>
+      <w:lvlText w:val=""/>
+      <w:lvlJc w:val="left"/>
+      <w:pPr>
+        <w:ind w:left="2880" w:hanging="360"/>
+      </w:pPr>
+      <w:rPr>
+        <w:rFonts w:ascii="Symbol" w:hAnsi="Symbol" w:hint="default"/>
+      </w:rPr>
+    </w:lvl>
+    <w:lvl w:ilvl="4" w:tplc="0C090003" w:tentative="1">
+      <w:start w:val="1"/>
+      <w:numFmt w:val="bullet"/>
+      <w:lvlText w:val="o"/>
+      <w:lvlJc w:val="left"/>
+      <w:pPr>
+        <w:ind w:left="3600" w:hanging="360"/>
+      </w:pPr>
+      <w:rPr>
+        <w:rFonts w:ascii="Courier New" w:hAnsi="Courier New" w:cs="Courier New" w:hint="default"/>
+      </w:rPr>
+    </w:lvl>
+    <w:lvl w:ilvl="5" w:tplc="0C090005" w:tentative="1">
+      <w:start w:val="1"/>
+      <w:numFmt w:val="bullet"/>
+      <w:lvlText w:val=""/>
+      <w:lvlJc w:val="left"/>
+      <w:pPr>
+        <w:ind w:left="4320" w:hanging="360"/>
+      </w:pPr>
+      <w:rPr>
+        <w:rFonts w:ascii="Wingdings" w:hAnsi="Wingdings" w:hint="default"/>
+      </w:rPr>
+    </w:lvl>
+    <w:lvl w:ilvl="6" w:tplc="0C090001" w:tentative="1">
+      <w:start w:val="1"/>
+      <w:numFmt w:val="bullet"/>
+      <w:lvlText w:val=""/>
+      <w:lvlJc w:val="left"/>
+      <w:pPr>
+        <w:ind w:left="5040" w:hanging="360"/>
+      </w:pPr>
+      <w:rPr>
+        <w:rFonts w:ascii="Symbol" w:hAnsi="Symbol" w:hint="default"/>
+      </w:rPr>
+    </w:lvl>
+    <w:lvl w:ilvl="7" w:tplc="0C090003" w:tentative="1">
+      <w:start w:val="1"/>
+      <w:numFmt w:val="bullet"/>
+      <w:lvlText w:val="o"/>
+      <w:lvlJc w:val="left"/>
+      <w:pPr>
+        <w:ind w:left="5760" w:hanging="360"/>
+      </w:pPr>
+      <w:rPr>
+        <w:rFonts w:ascii="Courier New" w:hAnsi="Courier New" w:cs="Courier New" w:hint="default"/>
+      </w:rPr>
+    </w:lvl>
+    <w:lvl w:ilvl="8" w:tplc="0C090005" w:tentative="1">
+      <w:start w:val="1"/>
+      <w:numFmt w:val="bullet"/>
+      <w:lvlText w:val=""/>
+      <w:lvlJc w:val="left"/>
+      <w:pPr>
+        <w:ind w:left="6480" w:hanging="360"/>
+      </w:pPr>
+      <w:rPr>
+        <w:rFonts w:ascii="Wingdings" w:hAnsi="Wingdings" w:hint="default"/>
+      </w:rPr>
+    </w:lvl>
+  </w:abstractNum>
+  <w:abstractNum w:abstractNumId="2" w15:restartNumberingAfterBreak="0">
+    <w:nsid w:val="38AE1F6E"/>
+    <w:multiLevelType w:val="hybridMultilevel"/>
+    <w:tmpl w:val="C89A3058"/>
+    <w:lvl w:ilvl="0" w:tplc="0C090001">
+      <w:start w:val="1"/>
+      <w:numFmt w:val="bullet"/>
+      <w:lvlText w:val=""/>
+      <w:lvlJc w:val="left"/>
+      <w:pPr>
+        <w:ind w:left="720" w:hanging="360"/>
+      </w:pPr>
+      <w:rPr>
+        <w:rFonts w:ascii="Symbol" w:hAnsi="Symbol" w:hint="default"/>
+      </w:rPr>
+    </w:lvl>
+    <w:lvl w:ilvl="1" w:tplc="0C090003" w:tentative="1">
+      <w:start w:val="1"/>
+      <w:numFmt w:val="bullet"/>
+      <w:lvlText w:val="o"/>
+      <w:lvlJc w:val="left"/>
+      <w:pPr>
+        <w:ind w:left="1440" w:hanging="360"/>
+      </w:pPr>
+      <w:rPr>
+        <w:rFonts w:ascii="Courier New" w:hAnsi="Courier New" w:cs="Courier New" w:hint="default"/>
+      </w:rPr>
+    </w:lvl>
+    <w:lvl w:ilvl="2" w:tplc="0C090005" w:tentative="1">
+      <w:start w:val="1"/>
+      <w:numFmt w:val="bullet"/>
+      <w:lvlText w:val=""/>
+      <w:lvlJc w:val="left"/>
+      <w:pPr>
+        <w:ind w:left="2160" w:hanging="360"/>
+      </w:pPr>
+      <w:rPr>
+        <w:rFonts w:ascii="Wingdings" w:hAnsi="Wingdings" w:hint="default"/>
+      </w:rPr>
+    </w:lvl>
+    <w:lvl w:ilvl="3" w:tplc="0C090001" w:tentative="1">
+      <w:start w:val="1"/>
+      <w:numFmt w:val="bullet"/>
+      <w:lvlText w:val=""/>
+      <w:lvlJc w:val="left"/>
+      <w:pPr>
+        <w:ind w:left="2880" w:hanging="360"/>
+      </w:pPr>
+      <w:rPr>
+        <w:rFonts w:ascii="Symbol" w:hAnsi="Symbol" w:hint="default"/>
+      </w:rPr>
+    </w:lvl>
+    <w:lvl w:ilvl="4" w:tplc="0C090003" w:tentative="1">
+      <w:start w:val="1"/>
+      <w:numFmt w:val="bullet"/>
+      <w:lvlText w:val="o"/>
+      <w:lvlJc w:val="left"/>
+      <w:pPr>
+        <w:ind w:left="3600" w:hanging="360"/>
+      </w:pPr>
+      <w:rPr>
+        <w:rFonts w:ascii="Courier New" w:hAnsi="Courier New" w:cs="Courier New" w:hint="default"/>
+      </w:rPr>
+    </w:lvl>
+    <w:lvl w:ilvl="5" w:tplc="0C090005" w:tentative="1">
+      <w:start w:val="1"/>
+      <w:numFmt w:val="bullet"/>
+      <w:lvlText w:val=""/>
+      <w:lvlJc w:val="left"/>
+      <w:pPr>
+        <w:ind w:left="4320" w:hanging="360"/>
+      </w:pPr>
+      <w:rPr>
+        <w:rFonts w:ascii="Wingdings" w:hAnsi="Wingdings" w:hint="default"/>
+      </w:rPr>
+    </w:lvl>
+    <w:lvl w:ilvl="6" w:tplc="0C090001" w:tentative="1">
+      <w:start w:val="1"/>
+      <w:numFmt w:val="bullet"/>
+      <w:lvlText w:val=""/>
+      <w:lvlJc w:val="left"/>
+      <w:pPr>
+        <w:ind w:left="5040" w:hanging="360"/>
+      </w:pPr>
+      <w:rPr>
+        <w:rFonts w:ascii="Symbol" w:hAnsi="Symbol" w:hint="default"/>
+      </w:rPr>
+    </w:lvl>
+    <w:lvl w:ilvl="7" w:tplc="0C090003" w:tentative="1">
+      <w:start w:val="1"/>
+      <w:numFmt w:val="bullet"/>
+      <w:lvlText w:val="o"/>
+      <w:lvlJc w:val="left"/>
+      <w:pPr>
+        <w:ind w:left="5760" w:hanging="360"/>
+      </w:pPr>
+      <w:rPr>
+        <w:rFonts w:ascii="Courier New" w:hAnsi="Courier New" w:cs="Courier New" w:hint="default"/>
+      </w:rPr>
+    </w:lvl>
+    <w:lvl w:ilvl="8" w:tplc="0C090005" w:tentative="1">
+      <w:start w:val="1"/>
+      <w:numFmt w:val="bullet"/>
+      <w:lvlText w:val=""/>
+      <w:lvlJc w:val="left"/>
+      <w:pPr>
+        <w:ind w:left="6480" w:hanging="360"/>
+      </w:pPr>
+      <w:rPr>
+        <w:rFonts w:ascii="Wingdings" w:hAnsi="Wingdings" w:hint="default"/>
+      </w:rPr>
+    </w:lvl>
+  </w:abstractNum>
+  <w:abstractNum w:abstractNumId="3" w15:restartNumberingAfterBreak="0">
+    <w:nsid w:val="49A50391"/>
+    <w:multiLevelType w:val="hybridMultilevel"/>
+    <w:tmpl w:val="0F3231AE"/>
+    <w:lvl w:ilvl="0" w:tplc="0C090001">
+      <w:start w:val="1"/>
+      <w:numFmt w:val="bullet"/>
+      <w:lvlText w:val=""/>
+      <w:lvlJc w:val="left"/>
+      <w:pPr>
+        <w:ind w:left="720" w:hanging="360"/>
+      </w:pPr>
+      <w:rPr>
+        <w:rFonts w:ascii="Symbol" w:hAnsi="Symbol" w:hint="default"/>
+      </w:rPr>
+    </w:lvl>
+    <w:lvl w:ilvl="1" w:tplc="0C090003" w:tentative="1">
+      <w:start w:val="1"/>
+      <w:numFmt w:val="bullet"/>
+      <w:lvlText w:val="o"/>
+      <w:lvlJc w:val="left"/>
+      <w:pPr>
+        <w:ind w:left="1440" w:hanging="360"/>
+      </w:pPr>
+      <w:rPr>
+        <w:rFonts w:ascii="Courier New" w:hAnsi="Courier New" w:cs="Courier New" w:hint="default"/>
+      </w:rPr>
+    </w:lvl>
+    <w:lvl w:ilvl="2" w:tplc="0C090005" w:tentative="1">
+      <w:start w:val="1"/>
+      <w:numFmt w:val="bullet"/>
+      <w:lvlText w:val=""/>
+      <w:lvlJc w:val="left"/>
+      <w:pPr>
+        <w:ind w:left="2160" w:hanging="360"/>
+      </w:pPr>
+      <w:rPr>
+        <w:rFonts w:ascii="Wingdings" w:hAnsi="Wingdings" w:hint="default"/>
+      </w:rPr>
+    </w:lvl>
+    <w:lvl w:ilvl="3" w:tplc="0C090001" w:tentative="1">
+      <w:start w:val="1"/>
+      <w:numFmt w:val="bullet"/>
+      <w:lvlText w:val=""/>
+      <w:lvlJc w:val="left"/>
+      <w:pPr>
+        <w:ind w:left="2880" w:hanging="360"/>
+      </w:pPr>
+      <w:rPr>
+        <w:rFonts w:ascii="Symbol" w:hAnsi="Symbol" w:hint="default"/>
+      </w:rPr>
+    </w:lvl>
+    <w:lvl w:ilvl="4" w:tplc="0C090003" w:tentative="1">
+      <w:start w:val="1"/>
+      <w:numFmt w:val="bullet"/>
+      <w:lvlText w:val="o"/>
+      <w:lvlJc w:val="left"/>
+      <w:pPr>
+        <w:ind w:left="3600" w:hanging="360"/>
+      </w:pPr>
+      <w:rPr>
+        <w:rFonts w:ascii="Courier New" w:hAnsi="Courier New" w:cs="Courier New" w:hint="default"/>
+      </w:rPr>
+    </w:lvl>
+    <w:lvl w:ilvl="5" w:tplc="0C090005" w:tentative="1">
+      <w:start w:val="1"/>
+      <w:numFmt w:val="bullet"/>
+      <w:lvlText w:val=""/>
+      <w:lvlJc w:val="left"/>
+      <w:pPr>
+        <w:ind w:left="4320" w:hanging="360"/>
+      </w:pPr>
+      <w:rPr>
+        <w:rFonts w:ascii="Wingdings" w:hAnsi="Wingdings" w:hint="default"/>
+      </w:rPr>
+    </w:lvl>
+    <w:lvl w:ilvl="6" w:tplc="0C090001" w:tentative="1">
+      <w:start w:val="1"/>
+      <w:numFmt w:val="bullet"/>
+      <w:lvlText w:val=""/>
+      <w:lvlJc w:val="left"/>
+      <w:pPr>
+        <w:ind w:left="5040" w:hanging="360"/>
+      </w:pPr>
+      <w:rPr>
+        <w:rFonts w:ascii="Symbol" w:hAnsi="Symbol" w:hint="default"/>
+      </w:rPr>
+    </w:lvl>
+    <w:lvl w:ilvl="7" w:tplc="0C090003" w:tentative="1">
+      <w:start w:val="1"/>
+      <w:numFmt w:val="bullet"/>
+      <w:lvlText w:val="o"/>
+      <w:lvlJc w:val="left"/>
+      <w:pPr>
+        <w:ind w:left="5760" w:hanging="360"/>
+      </w:pPr>
+      <w:rPr>
+        <w:rFonts w:ascii="Courier New" w:hAnsi="Courier New" w:cs="Courier New" w:hint="default"/>
+      </w:rPr>
+    </w:lvl>
+    <w:lvl w:ilvl="8" w:tplc="0C090005" w:tentative="1">
+      <w:start w:val="1"/>
+      <w:numFmt w:val="bullet"/>
+      <w:lvlText w:val=""/>
+      <w:lvlJc w:val="left"/>
+      <w:pPr>
+        <w:ind w:left="6480" w:hanging="360"/>
+      </w:pPr>
+      <w:rPr>
+        <w:rFonts w:ascii="Wingdings" w:hAnsi="Wingdings" w:hint="default"/>
+      </w:rPr>
+    </w:lvl>
+  </w:abstractNum>
+  <w:abstractNum w:abstractNumId="4" w15:restartNumberingAfterBreak="0">
+    <w:nsid w:val="646D7E4C"/>
+    <w:multiLevelType w:val="hybridMultilevel"/>
+    <w:tmpl w:val="0832A760"/>
+    <w:lvl w:ilvl="0" w:tplc="0C090001">
+      <w:start w:val="1"/>
+      <w:numFmt w:val="bullet"/>
+      <w:lvlText w:val=""/>
+      <w:lvlJc w:val="left"/>
+      <w:pPr>
+        <w:ind w:left="720" w:hanging="360"/>
+      </w:pPr>
+      <w:rPr>
+        <w:rFonts w:ascii="Symbol" w:hAnsi="Symbol" w:hint="default"/>
+      </w:rPr>
+    </w:lvl>
+    <w:lvl w:ilvl="1" w:tplc="0C090003" w:tentative="1">
+      <w:start w:val="1"/>
+      <w:numFmt w:val="bullet"/>
+      <w:lvlText w:val="o"/>
+      <w:lvlJc w:val="left"/>
+      <w:pPr>
+        <w:ind w:left="1440" w:hanging="360"/>
+      </w:pPr>
+      <w:rPr>
+        <w:rFonts w:ascii="Courier New" w:hAnsi="Courier New" w:cs="Courier New" w:hint="default"/>
+      </w:rPr>
+    </w:lvl>
+    <w:lvl w:ilvl="2" w:tplc="0C090005" w:tentative="1">
+      <w:start w:val="1"/>
+      <w:numFmt w:val="bullet"/>
+      <w:lvlText w:val=""/>
+      <w:lvlJc w:val="left"/>
+      <w:pPr>
+        <w:ind w:left="2160" w:hanging="360"/>
+      </w:pPr>
+      <w:rPr>
+        <w:rFonts w:ascii="Wingdings" w:hAnsi="Wingdings" w:hint="default"/>
+      </w:rPr>
+    </w:lvl>
+    <w:lvl w:ilvl="3" w:tplc="0C090001" w:tentative="1">
+      <w:start w:val="1"/>
+      <w:numFmt w:val="bullet"/>
+      <w:lvlText w:val=""/>
+      <w:lvlJc w:val="left"/>
+      <w:pPr>
+        <w:ind w:left="2880" w:hanging="360"/>
+      </w:pPr>
+      <w:rPr>
+        <w:rFonts w:ascii="Symbol" w:hAnsi="Symbol" w:hint="default"/>
+      </w:rPr>
+    </w:lvl>
+    <w:lvl w:ilvl="4" w:tplc="0C090003" w:tentative="1">
+      <w:start w:val="1"/>
+      <w:numFmt w:val="bullet"/>
+      <w:lvlText w:val="o"/>
+      <w:lvlJc w:val="left"/>
+      <w:pPr>
+        <w:ind w:left="3600" w:hanging="360"/>
+      </w:pPr>
+      <w:rPr>
+        <w:rFonts w:ascii="Courier New" w:hAnsi="Courier New" w:cs="Courier New" w:hint="default"/>
+      </w:rPr>
+    </w:lvl>
+    <w:lvl w:ilvl="5" w:tplc="0C090005" w:tentative="1">
+      <w:start w:val="1"/>
+      <w:numFmt w:val="bullet"/>
+      <w:lvlText w:val=""/>
+      <w:lvlJc w:val="left"/>
+      <w:pPr>
+        <w:ind w:left="4320" w:hanging="360"/>
+      </w:pPr>
+      <w:rPr>
+        <w:rFonts w:ascii="Wingdings" w:hAnsi="Wingdings" w:hint="default"/>
+      </w:rPr>
+    </w:lvl>
+    <w:lvl w:ilvl="6" w:tplc="0C090001" w:tentative="1">
+      <w:start w:val="1"/>
+      <w:numFmt w:val="bullet"/>
+      <w:lvlText w:val=""/>
+      <w:lvlJc w:val="left"/>
+      <w:pPr>
+        <w:ind w:left="5040" w:hanging="360"/>
+      </w:pPr>
+      <w:rPr>
+        <w:rFonts w:ascii="Symbol" w:hAnsi="Symbol" w:hint="default"/>
+      </w:rPr>
+    </w:lvl>
+    <w:lvl w:ilvl="7" w:tplc="0C090003" w:tentative="1">
+      <w:start w:val="1"/>
+      <w:numFmt w:val="bullet"/>
+      <w:lvlText w:val="o"/>
+      <w:lvlJc w:val="left"/>
+      <w:pPr>
+        <w:ind w:left="5760" w:hanging="360"/>
+      </w:pPr>
+      <w:rPr>
+        <w:rFonts w:ascii="Courier New" w:hAnsi="Courier New" w:cs="Courier New" w:hint="default"/>
+      </w:rPr>
+    </w:lvl>
+    <w:lvl w:ilvl="8" w:tplc="0C090005" w:tentative="1">
+      <w:start w:val="1"/>
+      <w:numFmt w:val="bullet"/>
+      <w:lvlText w:val=""/>
+      <w:lvlJc w:val="left"/>
+      <w:pPr>
+        <w:ind w:left="6480" w:hanging="360"/>
+      </w:pPr>
+      <w:rPr>
+        <w:rFonts w:ascii="Wingdings" w:hAnsi="Wingdings" w:hint="default"/>
+      </w:rPr>
+    </w:lvl>
+  </w:abstractNum>
+  <w:abstractNum w:abstractNumId="5" w15:restartNumberingAfterBreak="0">
+    <w:nsid w:val="6ED10742"/>
+    <w:multiLevelType w:val="hybridMultilevel"/>
+    <w:tmpl w:val="55E81B9C"/>
+    <w:lvl w:ilvl="0" w:tplc="0C090001">
+      <w:start w:val="1"/>
+      <w:numFmt w:val="bullet"/>
+      <w:lvlText w:val=""/>
+      <w:lvlJc w:val="left"/>
+      <w:pPr>
+        <w:ind w:left="720" w:hanging="360"/>
+      </w:pPr>
+      <w:rPr>
+        <w:rFonts w:ascii="Symbol" w:hAnsi="Symbol" w:hint="default"/>
+      </w:rPr>
+    </w:lvl>
+    <w:lvl w:ilvl="1" w:tplc="0C090003" w:tentative="1">
+      <w:start w:val="1"/>
+      <w:numFmt w:val="bullet"/>
+      <w:lvlText w:val="o"/>
+      <w:lvlJc w:val="left"/>
+      <w:pPr>
+        <w:ind w:left="1440" w:hanging="360"/>
+      </w:pPr>
+      <w:rPr>
+        <w:rFonts w:ascii="Courier New" w:hAnsi="Courier New" w:cs="Courier New" w:hint="default"/>
+      </w:rPr>
+    </w:lvl>
+    <w:lvl w:ilvl="2" w:tplc="0C090005" w:tentative="1">
+      <w:start w:val="1"/>
+      <w:numFmt w:val="bullet"/>
+      <w:lvlText w:val=""/>
+      <w:lvlJc w:val="left"/>
+      <w:pPr>
+        <w:ind w:left="2160" w:hanging="360"/>
+      </w:pPr>
+      <w:rPr>
+        <w:rFonts w:ascii="Wingdings" w:hAnsi="Wingdings" w:hint="default"/>
+      </w:rPr>
+    </w:lvl>
+    <w:lvl w:ilvl="3" w:tplc="0C090001" w:tentative="1">
+      <w:start w:val="1"/>
+      <w:numFmt w:val="bullet"/>
+      <w:lvlText w:val=""/>
+      <w:lvlJc w:val="left"/>
+      <w:pPr>
+        <w:ind w:left="2880" w:hanging="360"/>
+      </w:pPr>
+      <w:rPr>
+        <w:rFonts w:ascii="Symbol" w:hAnsi="Symbol" w:hint="default"/>
+      </w:rPr>
+    </w:lvl>
+    <w:lvl w:ilvl="4" w:tplc="0C090003" w:tentative="1">
+      <w:start w:val="1"/>
+      <w:numFmt w:val="bullet"/>
+      <w:lvlText w:val="o"/>
+      <w:lvlJc w:val="left"/>
+      <w:pPr>
+        <w:ind w:left="3600" w:hanging="360"/>
+      </w:pPr>
+      <w:rPr>
+        <w:rFonts w:ascii="Courier New" w:hAnsi="Courier New" w:cs="Courier New" w:hint="default"/>
+      </w:rPr>
+    </w:lvl>
+    <w:lvl w:ilvl="5" w:tplc="0C090005" w:tentative="1">
+      <w:start w:val="1"/>
+      <w:numFmt w:val="bullet"/>
+      <w:lvlText w:val=""/>
+      <w:lvlJc w:val="left"/>
+      <w:pPr>
+        <w:ind w:left="4320" w:hanging="360"/>
+      </w:pPr>
+      <w:rPr>
+        <w:rFonts w:ascii="Wingdings" w:hAnsi="Wingdings" w:hint="default"/>
+      </w:rPr>
+    </w:lvl>
+    <w:lvl w:ilvl="6" w:tplc="0C090001" w:tentative="1">
+      <w:start w:val="1"/>
+      <w:numFmt w:val="bullet"/>
+      <w:lvlText w:val=""/>
+      <w:lvlJc w:val="left"/>
+      <w:pPr>
+        <w:ind w:left="5040" w:hanging="360"/>
+      </w:pPr>
+      <w:rPr>
+        <w:rFonts w:ascii="Symbol" w:hAnsi="Symbol" w:hint="default"/>
+      </w:rPr>
+    </w:lvl>
+    <w:lvl w:ilvl="7" w:tplc="0C090003" w:tentative="1">
+      <w:start w:val="1"/>
+      <w:numFmt w:val="bullet"/>
+      <w:lvlText w:val="o"/>
+      <w:lvlJc w:val="left"/>
+      <w:pPr>
+        <w:ind w:left="5760" w:hanging="360"/>
+      </w:pPr>
+      <w:rPr>
+        <w:rFonts w:ascii="Courier New" w:hAnsi="Courier New" w:cs="Courier New" w:hint="default"/>
+      </w:rPr>
+    </w:lvl>
+    <w:lvl w:ilvl="8" w:tplc="0C090005" w:tentative="1">
+      <w:start w:val="1"/>
+      <w:numFmt w:val="bullet"/>
+      <w:lvlText w:val=""/>
+      <w:lvlJc w:val="left"/>
+      <w:pPr>
+        <w:ind w:left="6480" w:hanging="360"/>
+      </w:pPr>
+      <w:rPr>
+        <w:rFonts w:ascii="Wingdings" w:hAnsi="Wingdings" w:hint="default"/>
+      </w:rPr>
+    </w:lvl>
+  </w:abstractNum>
+  <w:num w:numId="1">
+    <w:abstractNumId w:val="0"/>
+  </w:num>
+  <w:num w:numId="2">
+    <w:abstractNumId w:val="1"/>
+  </w:num>
+  <w:num w:numId="3">
+    <w:abstractNumId w:val="5"/>
+  </w:num>
+  <w:num w:numId="4">
+    <w:abstractNumId w:val="3"/>
+  </w:num>
+  <w:num w:numId="5">
+    <w:abstractNumId w:val="4"/>
+  </w:num>
+  <w:num w:numId="6">
+    <w:abstractNumId w:val="2"/>
+  </w:num>
+</w:numbering>
 </file>
 
 <file path=word/styles.xml><?xml version="1.0" encoding="utf-8"?>
@@ -724,6 +3592,28 @@
       <w:szCs w:val="32"/>
     </w:rPr>
   </w:style>
+  <w:style w:type="paragraph" w:styleId="Heading2">
+    <w:name w:val="heading 2"/>
+    <w:basedOn w:val="Normal"/>
+    <w:next w:val="Normal"/>
+    <w:link w:val="Heading2Char"/>
+    <w:uiPriority w:val="9"/>
+    <w:unhideWhenUsed/>
+    <w:qFormat/>
+    <w:rsid w:val="00FE47F6"/>
+    <w:pPr>
+      <w:keepNext/>
+      <w:keepLines/>
+      <w:spacing w:before="40" w:after="0"/>
+      <w:outlineLvl w:val="1"/>
+    </w:pPr>
+    <w:rPr>
+      <w:rFonts w:asciiTheme="majorHAnsi" w:eastAsiaTheme="majorEastAsia" w:hAnsiTheme="majorHAnsi" w:cstheme="majorBidi"/>
+      <w:color w:val="2F5496" w:themeColor="accent1" w:themeShade="BF"/>
+      <w:sz w:val="26"/>
+      <w:szCs w:val="23"/>
+    </w:rPr>
+  </w:style>
   <w:style w:type="character" w:default="1" w:styleId="DefaultParagraphFont">
     <w:name w:val="Default Paragraph Font"/>
     <w:uiPriority w:val="1"/>
@@ -762,6 +3652,155 @@
       <w:sz w:val="32"/>
       <w:szCs w:val="32"/>
     </w:rPr>
+  </w:style>
+  <w:style w:type="character" w:customStyle="1" w:styleId="Heading2Char">
+    <w:name w:val="Heading 2 Char"/>
+    <w:basedOn w:val="DefaultParagraphFont"/>
+    <w:link w:val="Heading2"/>
+    <w:uiPriority w:val="9"/>
+    <w:rsid w:val="00FE47F6"/>
+    <w:rPr>
+      <w:rFonts w:asciiTheme="majorHAnsi" w:eastAsiaTheme="majorEastAsia" w:hAnsiTheme="majorHAnsi" w:cstheme="majorBidi"/>
+      <w:color w:val="2F5496" w:themeColor="accent1" w:themeShade="BF"/>
+      <w:sz w:val="26"/>
+      <w:szCs w:val="23"/>
+    </w:rPr>
+  </w:style>
+  <w:style w:type="paragraph" w:styleId="Bibliography">
+    <w:name w:val="Bibliography"/>
+    <w:basedOn w:val="Normal"/>
+    <w:next w:val="Normal"/>
+    <w:uiPriority w:val="37"/>
+    <w:unhideWhenUsed/>
+    <w:rsid w:val="00133B6C"/>
+  </w:style>
+  <w:style w:type="table" w:styleId="TableGrid">
+    <w:name w:val="Table Grid"/>
+    <w:basedOn w:val="TableNormal"/>
+    <w:uiPriority w:val="39"/>
+    <w:rsid w:val="003616BA"/>
+    <w:pPr>
+      <w:spacing w:after="0" w:line="240" w:lineRule="auto"/>
+    </w:pPr>
+    <w:tblPr>
+      <w:tblBorders>
+        <w:top w:val="single" w:sz="4" w:space="0" w:color="auto"/>
+        <w:left w:val="single" w:sz="4" w:space="0" w:color="auto"/>
+        <w:bottom w:val="single" w:sz="4" w:space="0" w:color="auto"/>
+        <w:right w:val="single" w:sz="4" w:space="0" w:color="auto"/>
+        <w:insideH w:val="single" w:sz="4" w:space="0" w:color="auto"/>
+        <w:insideV w:val="single" w:sz="4" w:space="0" w:color="auto"/>
+      </w:tblBorders>
+    </w:tblPr>
+  </w:style>
+  <w:style w:type="character" w:styleId="CommentReference">
+    <w:name w:val="annotation reference"/>
+    <w:basedOn w:val="DefaultParagraphFont"/>
+    <w:uiPriority w:val="99"/>
+    <w:semiHidden/>
+    <w:unhideWhenUsed/>
+    <w:rsid w:val="003616BA"/>
+    <w:rPr>
+      <w:sz w:val="16"/>
+      <w:szCs w:val="16"/>
+    </w:rPr>
+  </w:style>
+  <w:style w:type="paragraph" w:styleId="CommentText">
+    <w:name w:val="annotation text"/>
+    <w:basedOn w:val="Normal"/>
+    <w:link w:val="CommentTextChar"/>
+    <w:uiPriority w:val="99"/>
+    <w:semiHidden/>
+    <w:unhideWhenUsed/>
+    <w:rsid w:val="003616BA"/>
+    <w:pPr>
+      <w:spacing w:line="240" w:lineRule="auto"/>
+    </w:pPr>
+    <w:rPr>
+      <w:sz w:val="20"/>
+      <w:szCs w:val="18"/>
+    </w:rPr>
+  </w:style>
+  <w:style w:type="character" w:customStyle="1" w:styleId="CommentTextChar">
+    <w:name w:val="Comment Text Char"/>
+    <w:basedOn w:val="DefaultParagraphFont"/>
+    <w:link w:val="CommentText"/>
+    <w:uiPriority w:val="99"/>
+    <w:semiHidden/>
+    <w:rsid w:val="003616BA"/>
+    <w:rPr>
+      <w:sz w:val="20"/>
+      <w:szCs w:val="18"/>
+    </w:rPr>
+  </w:style>
+  <w:style w:type="paragraph" w:styleId="CommentSubject">
+    <w:name w:val="annotation subject"/>
+    <w:basedOn w:val="CommentText"/>
+    <w:next w:val="CommentText"/>
+    <w:link w:val="CommentSubjectChar"/>
+    <w:uiPriority w:val="99"/>
+    <w:semiHidden/>
+    <w:unhideWhenUsed/>
+    <w:rsid w:val="003616BA"/>
+    <w:rPr>
+      <w:b/>
+      <w:bCs/>
+    </w:rPr>
+  </w:style>
+  <w:style w:type="character" w:customStyle="1" w:styleId="CommentSubjectChar">
+    <w:name w:val="Comment Subject Char"/>
+    <w:basedOn w:val="CommentTextChar"/>
+    <w:link w:val="CommentSubject"/>
+    <w:uiPriority w:val="99"/>
+    <w:semiHidden/>
+    <w:rsid w:val="003616BA"/>
+    <w:rPr>
+      <w:b/>
+      <w:bCs/>
+      <w:sz w:val="20"/>
+      <w:szCs w:val="18"/>
+    </w:rPr>
+  </w:style>
+  <w:style w:type="paragraph" w:styleId="BalloonText">
+    <w:name w:val="Balloon Text"/>
+    <w:basedOn w:val="Normal"/>
+    <w:link w:val="BalloonTextChar"/>
+    <w:uiPriority w:val="99"/>
+    <w:semiHidden/>
+    <w:unhideWhenUsed/>
+    <w:rsid w:val="003616BA"/>
+    <w:pPr>
+      <w:spacing w:after="0" w:line="240" w:lineRule="auto"/>
+    </w:pPr>
+    <w:rPr>
+      <w:rFonts w:ascii="Segoe UI" w:hAnsi="Segoe UI" w:cs="Segoe UI"/>
+      <w:sz w:val="18"/>
+      <w:szCs w:val="16"/>
+    </w:rPr>
+  </w:style>
+  <w:style w:type="character" w:customStyle="1" w:styleId="BalloonTextChar">
+    <w:name w:val="Balloon Text Char"/>
+    <w:basedOn w:val="DefaultParagraphFont"/>
+    <w:link w:val="BalloonText"/>
+    <w:uiPriority w:val="99"/>
+    <w:semiHidden/>
+    <w:rsid w:val="003616BA"/>
+    <w:rPr>
+      <w:rFonts w:ascii="Segoe UI" w:hAnsi="Segoe UI" w:cs="Segoe UI"/>
+      <w:sz w:val="18"/>
+      <w:szCs w:val="16"/>
+    </w:rPr>
+  </w:style>
+  <w:style w:type="paragraph" w:styleId="ListParagraph">
+    <w:name w:val="List Paragraph"/>
+    <w:basedOn w:val="Normal"/>
+    <w:uiPriority w:val="34"/>
+    <w:qFormat/>
+    <w:rsid w:val="00B54918"/>
+    <w:pPr>
+      <w:ind w:left="720"/>
+      <w:contextualSpacing/>
+    </w:pPr>
   </w:style>
 </w:styles>
 </file>
@@ -1059,4 +4098,101 @@
     </a:ext>
   </a:extLst>
 </a:theme>
+</file>
+
+<file path=customXml/item1.xml><?xml version="1.0" encoding="utf-8"?>
+<b:Sources xmlns:b="http://schemas.openxmlformats.org/officeDocument/2006/bibliography" xmlns="http://schemas.openxmlformats.org/officeDocument/2006/bibliography" SelectedStyle="\APASixthEditionOfficeOnline.xsl" StyleName="APA" Version="6">
+  <b:Source>
+    <b:Tag>Mar16</b:Tag>
+    <b:SourceType>InternetSite</b:SourceType>
+    <b:Guid>{AE7744E6-9748-425A-890F-D5DB2EB25223}</b:Guid>
+    <b:Author>
+      <b:Author>
+        <b:NameList>
+          <b:Person>
+            <b:Last>Rouse</b:Last>
+            <b:First>Margaret</b:First>
+          </b:Person>
+        </b:NameList>
+      </b:Author>
+    </b:Author>
+    <b:Title>techtarget</b:Title>
+    <b:InternetSiteTitle>Risk management</b:InternetSiteTitle>
+    <b:Year> 2016</b:Year>
+    <b:Month>August</b:Month>
+    <b:URL>https://searchcompliance.techtarget.com/definition/risk-management</b:URL>
+    <b:RefOrder>4</b:RefOrder>
+  </b:Source>
+  <b:Source>
+    <b:Tag>por19</b:Tag>
+    <b:SourceType>InternetSite</b:SourceType>
+    <b:Guid>{F4AAC7FC-9959-4CE2-BA92-3DBC125F7124}</b:Guid>
+    <b:Author>
+      <b:Author>
+        <b:NameList>
+          <b:Person>
+            <b:Last>portal</b:Last>
+          </b:Person>
+        </b:NameList>
+      </b:Author>
+    </b:Author>
+    <b:Title>It Info Portal</b:Title>
+    <b:InternetSiteTitle>It Info Portal</b:InternetSiteTitle>
+    <b:Year>2019</b:Year>
+    <b:URL>http://www.itinfo.am/eng/software-development-methodologies/</b:URL>
+    <b:RefOrder>1</b:RefOrder>
+  </b:Source>
+  <b:Source>
+    <b:Tag>And16</b:Tag>
+    <b:SourceType>InternetSite</b:SourceType>
+    <b:Guid>{FAF72437-CEB0-400D-B7AF-5CDBC545B8A2}</b:Guid>
+    <b:Author>
+      <b:Author>
+        <b:NameList>
+          <b:Person>
+            <b:Last>Powell-Morse</b:Last>
+            <b:First>Andrew</b:First>
+          </b:Person>
+        </b:NameList>
+      </b:Author>
+    </b:Author>
+    <b:Title>water fall method</b:Title>
+    <b:InternetSiteTitle>airbrake</b:InternetSiteTitle>
+    <b:Year>2016</b:Year>
+    <b:Month>December</b:Month>
+    <b:Day>8</b:Day>
+    <b:URL>https://airbrake.io/blog/sdlc/waterfall-model</b:URL>
+    <b:RefOrder>3</b:RefOrder>
+  </b:Source>
+  <b:Source>
+    <b:Tag>Lak16</b:Tag>
+    <b:SourceType>InternetSite</b:SourceType>
+    <b:Guid>{F74DA92C-CB8B-41F4-8DD3-90FEE70A5C21}</b:Guid>
+    <b:Author>
+      <b:Author>
+        <b:NameList>
+          <b:Person>
+            <b:Last>Sharma</b:Last>
+            <b:First>Lakshay</b:First>
+          </b:Person>
+        </b:NameList>
+      </b:Author>
+    </b:Author>
+    <b:Title>Waterfall Method</b:Title>
+    <b:InternetSiteTitle>Tools QA </b:InternetSiteTitle>
+    <b:Year> 2016</b:Year>
+    <b:Month>April</b:Month>
+    <b:Day>17</b:Day>
+    <b:URL>https://www.toolsqa.com/software-testing/waterfall-model/</b:URL>
+    <b:RefOrder>2</b:RefOrder>
+  </b:Source>
+</b:Sources>
+</file>
+
+<file path=customXml/itemProps1.xml><?xml version="1.0" encoding="utf-8"?>
+<ds:datastoreItem xmlns:ds="http://schemas.openxmlformats.org/officeDocument/2006/customXml" ds:itemID="{1224C134-736B-4DCF-B8FD-5F06465FEC4E}">
+  <ds:schemaRefs>
+    <ds:schemaRef ds:uri="http://schemas.openxmlformats.org/officeDocument/2006/bibliography"/>
+  </ds:schemaRefs>
+</ds:datastoreItem>
 </file>
--- a/proposal project.docx
+++ b/proposal project.docx
@@ -17,17 +17,7 @@
           <w:sz w:val="44"/>
           <w:szCs w:val="44"/>
         </w:rPr>
-        <w:t>Co</w:t>
-      </w:r>
-      <w:bookmarkStart w:id="0" w:name="_GoBack"/>
-      <w:bookmarkEnd w:id="0"/>
-      <w:r>
-        <w:rPr>
-          <w:rFonts w:ascii="Arial" w:hAnsi="Arial" w:cs="Arial"/>
-          <w:sz w:val="44"/>
-          <w:szCs w:val="44"/>
-        </w:rPr>
-        <w:t xml:space="preserve">mpare gar between </w:t>
+        <w:t xml:space="preserve">Compare gar between </w:t>
       </w:r>
       <w:proofErr w:type="spellStart"/>
       <w:r>
@@ -451,6 +441,12 @@
           <w:rFonts w:ascii="Arial" w:hAnsi="Arial" w:cs="Arial"/>
         </w:rPr>
       </w:pPr>
+      <w:r>
+        <w:rPr>
+          <w:rFonts w:ascii="Arial" w:hAnsi="Arial" w:cs="Arial"/>
+        </w:rPr>
+        <w:t xml:space="preserve"> </w:t>
+      </w:r>
     </w:p>
     <w:p>
       <w:pPr>
@@ -575,8 +571,9 @@
               <w:tab w:val="right" w:leader="dot" w:pos="9016"/>
             </w:tabs>
             <w:rPr>
-              <w:rFonts w:ascii="Arial" w:hAnsi="Arial" w:cs="Arial"/>
+              <w:rFonts w:eastAsiaTheme="minorEastAsia"/>
               <w:noProof/>
+              <w:lang w:eastAsia="en-AU"/>
             </w:rPr>
           </w:pPr>
           <w:r>
@@ -597,19 +594,17 @@
             </w:rPr>
             <w:fldChar w:fldCharType="separate"/>
           </w:r>
-          <w:hyperlink w:anchor="_Toc5576833" w:history="1">
+          <w:hyperlink w:anchor="_Toc5649106" w:history="1">
             <w:r>
               <w:rPr>
                 <w:rStyle w:val="Hyperlink"/>
-                <w:rFonts w:ascii="Arial" w:hAnsi="Arial" w:cs="Arial"/>
-                <w:noProof/>
-                <w:color w:val="auto"/>
+                <w:rFonts w:cs="Arial"/>
+                <w:noProof/>
               </w:rPr>
               <w:t>Introduction:</w:t>
             </w:r>
             <w:r>
               <w:rPr>
-                <w:rFonts w:ascii="Arial" w:hAnsi="Arial" w:cs="Arial"/>
                 <w:noProof/>
                 <w:webHidden/>
               </w:rPr>
@@ -617,7 +612,6 @@
             </w:r>
             <w:r>
               <w:rPr>
-                <w:rFonts w:ascii="Arial" w:hAnsi="Arial" w:cs="Arial"/>
                 <w:noProof/>
                 <w:webHidden/>
               </w:rPr>
@@ -625,22 +619,19 @@
             </w:r>
             <w:r>
               <w:rPr>
-                <w:rFonts w:ascii="Arial" w:hAnsi="Arial" w:cs="Arial"/>
                 <w:noProof/>
                 <w:webHidden/>
               </w:rPr>
-              <w:instrText xml:space="preserve"> PAGEREF _Toc5576833 \h </w:instrText>
-            </w:r>
-            <w:r>
-              <w:rPr>
-                <w:rFonts w:ascii="Arial" w:hAnsi="Arial" w:cs="Arial"/>
+              <w:instrText xml:space="preserve"> PAGEREF _Toc5649106 \h </w:instrText>
+            </w:r>
+            <w:r>
+              <w:rPr>
                 <w:noProof/>
                 <w:webHidden/>
               </w:rPr>
             </w:r>
             <w:r>
               <w:rPr>
-                <w:rFonts w:ascii="Arial" w:hAnsi="Arial" w:cs="Arial"/>
                 <w:noProof/>
                 <w:webHidden/>
               </w:rPr>
@@ -648,15 +639,13 @@
             </w:r>
             <w:r>
               <w:rPr>
-                <w:rFonts w:ascii="Arial" w:hAnsi="Arial" w:cs="Arial"/>
                 <w:noProof/>
                 <w:webHidden/>
               </w:rPr>
-              <w:t>2</w:t>
-            </w:r>
-            <w:r>
-              <w:rPr>
-                <w:rFonts w:ascii="Arial" w:hAnsi="Arial" w:cs="Arial"/>
+              <w:t>4</w:t>
+            </w:r>
+            <w:r>
+              <w:rPr>
                 <w:noProof/>
                 <w:webHidden/>
               </w:rPr>
@@ -671,23 +660,22 @@
               <w:tab w:val="right" w:leader="dot" w:pos="9016"/>
             </w:tabs>
             <w:rPr>
-              <w:rFonts w:ascii="Arial" w:hAnsi="Arial" w:cs="Arial"/>
+              <w:rFonts w:eastAsiaTheme="minorEastAsia"/>
               <w:noProof/>
+              <w:lang w:eastAsia="en-AU"/>
             </w:rPr>
           </w:pPr>
-          <w:hyperlink w:anchor="_Toc5576834" w:history="1">
+          <w:hyperlink w:anchor="_Toc5649107" w:history="1">
             <w:r>
               <w:rPr>
                 <w:rStyle w:val="Hyperlink"/>
                 <w:rFonts w:ascii="Arial" w:hAnsi="Arial" w:cs="Arial"/>
                 <w:noProof/>
-                <w:color w:val="auto"/>
               </w:rPr>
               <w:t>Introduction:</w:t>
             </w:r>
             <w:r>
               <w:rPr>
-                <w:rFonts w:ascii="Arial" w:hAnsi="Arial" w:cs="Arial"/>
                 <w:noProof/>
                 <w:webHidden/>
               </w:rPr>
@@ -695,7 +683,6 @@
             </w:r>
             <w:r>
               <w:rPr>
-                <w:rFonts w:ascii="Arial" w:hAnsi="Arial" w:cs="Arial"/>
                 <w:noProof/>
                 <w:webHidden/>
               </w:rPr>
@@ -703,22 +690,19 @@
             </w:r>
             <w:r>
               <w:rPr>
-                <w:rFonts w:ascii="Arial" w:hAnsi="Arial" w:cs="Arial"/>
                 <w:noProof/>
                 <w:webHidden/>
               </w:rPr>
-              <w:instrText xml:space="preserve"> PAGEREF _Toc5576834 \h </w:instrText>
-            </w:r>
-            <w:r>
-              <w:rPr>
-                <w:rFonts w:ascii="Arial" w:hAnsi="Arial" w:cs="Arial"/>
+              <w:instrText xml:space="preserve"> PAGEREF _Toc5649107 \h </w:instrText>
+            </w:r>
+            <w:r>
+              <w:rPr>
                 <w:noProof/>
                 <w:webHidden/>
               </w:rPr>
             </w:r>
             <w:r>
               <w:rPr>
-                <w:rFonts w:ascii="Arial" w:hAnsi="Arial" w:cs="Arial"/>
                 <w:noProof/>
                 <w:webHidden/>
               </w:rPr>
@@ -726,15 +710,13 @@
             </w:r>
             <w:r>
               <w:rPr>
-                <w:rFonts w:ascii="Arial" w:hAnsi="Arial" w:cs="Arial"/>
                 <w:noProof/>
                 <w:webHidden/>
               </w:rPr>
-              <w:t>2</w:t>
-            </w:r>
-            <w:r>
-              <w:rPr>
-                <w:rFonts w:ascii="Arial" w:hAnsi="Arial" w:cs="Arial"/>
+              <w:t>4</w:t>
+            </w:r>
+            <w:r>
+              <w:rPr>
                 <w:noProof/>
                 <w:webHidden/>
               </w:rPr>
@@ -749,23 +731,22 @@
               <w:tab w:val="right" w:leader="dot" w:pos="9016"/>
             </w:tabs>
             <w:rPr>
-              <w:rFonts w:ascii="Arial" w:hAnsi="Arial" w:cs="Arial"/>
+              <w:rFonts w:eastAsiaTheme="minorEastAsia"/>
               <w:noProof/>
+              <w:lang w:eastAsia="en-AU"/>
             </w:rPr>
           </w:pPr>
-          <w:hyperlink w:anchor="_Toc5576835" w:history="1">
+          <w:hyperlink w:anchor="_Toc5649108" w:history="1">
             <w:r>
               <w:rPr>
                 <w:rStyle w:val="Hyperlink"/>
                 <w:rFonts w:ascii="Arial" w:hAnsi="Arial" w:cs="Arial"/>
                 <w:noProof/>
-                <w:color w:val="auto"/>
               </w:rPr>
               <w:t>Background of the project:</w:t>
             </w:r>
             <w:r>
               <w:rPr>
-                <w:rFonts w:ascii="Arial" w:hAnsi="Arial" w:cs="Arial"/>
                 <w:noProof/>
                 <w:webHidden/>
               </w:rPr>
@@ -773,7 +754,6 @@
             </w:r>
             <w:r>
               <w:rPr>
-                <w:rFonts w:ascii="Arial" w:hAnsi="Arial" w:cs="Arial"/>
                 <w:noProof/>
                 <w:webHidden/>
               </w:rPr>
@@ -781,22 +761,19 @@
             </w:r>
             <w:r>
               <w:rPr>
-                <w:rFonts w:ascii="Arial" w:hAnsi="Arial" w:cs="Arial"/>
                 <w:noProof/>
                 <w:webHidden/>
               </w:rPr>
-              <w:instrText xml:space="preserve"> PAGEREF _Toc5576835 \h </w:instrText>
-            </w:r>
-            <w:r>
-              <w:rPr>
-                <w:rFonts w:ascii="Arial" w:hAnsi="Arial" w:cs="Arial"/>
+              <w:instrText xml:space="preserve"> PAGEREF _Toc5649108 \h </w:instrText>
+            </w:r>
+            <w:r>
+              <w:rPr>
                 <w:noProof/>
                 <w:webHidden/>
               </w:rPr>
             </w:r>
             <w:r>
               <w:rPr>
-                <w:rFonts w:ascii="Arial" w:hAnsi="Arial" w:cs="Arial"/>
                 <w:noProof/>
                 <w:webHidden/>
               </w:rPr>
@@ -804,15 +781,13 @@
             </w:r>
             <w:r>
               <w:rPr>
-                <w:rFonts w:ascii="Arial" w:hAnsi="Arial" w:cs="Arial"/>
                 <w:noProof/>
                 <w:webHidden/>
               </w:rPr>
-              <w:t>2</w:t>
-            </w:r>
-            <w:r>
-              <w:rPr>
-                <w:rFonts w:ascii="Arial" w:hAnsi="Arial" w:cs="Arial"/>
+              <w:t>4</w:t>
+            </w:r>
+            <w:r>
+              <w:rPr>
                 <w:noProof/>
                 <w:webHidden/>
               </w:rPr>
@@ -827,23 +802,22 @@
               <w:tab w:val="right" w:leader="dot" w:pos="9016"/>
             </w:tabs>
             <w:rPr>
-              <w:rFonts w:ascii="Arial" w:hAnsi="Arial" w:cs="Arial"/>
+              <w:rFonts w:eastAsiaTheme="minorEastAsia"/>
               <w:noProof/>
+              <w:lang w:eastAsia="en-AU"/>
             </w:rPr>
           </w:pPr>
-          <w:hyperlink w:anchor="_Toc5576836" w:history="1">
+          <w:hyperlink w:anchor="_Toc5649109" w:history="1">
             <w:r>
               <w:rPr>
                 <w:rStyle w:val="Hyperlink"/>
                 <w:rFonts w:ascii="Arial" w:hAnsi="Arial" w:cs="Arial"/>
                 <w:noProof/>
-                <w:color w:val="auto"/>
               </w:rPr>
               <w:t>Problem Statement:</w:t>
             </w:r>
             <w:r>
               <w:rPr>
-                <w:rFonts w:ascii="Arial" w:hAnsi="Arial" w:cs="Arial"/>
                 <w:noProof/>
                 <w:webHidden/>
               </w:rPr>
@@ -851,7 +825,6 @@
             </w:r>
             <w:r>
               <w:rPr>
-                <w:rFonts w:ascii="Arial" w:hAnsi="Arial" w:cs="Arial"/>
                 <w:noProof/>
                 <w:webHidden/>
               </w:rPr>
@@ -859,22 +832,19 @@
             </w:r>
             <w:r>
               <w:rPr>
-                <w:rFonts w:ascii="Arial" w:hAnsi="Arial" w:cs="Arial"/>
                 <w:noProof/>
                 <w:webHidden/>
               </w:rPr>
-              <w:instrText xml:space="preserve"> PAGEREF _Toc5576836 \h </w:instrText>
-            </w:r>
-            <w:r>
-              <w:rPr>
-                <w:rFonts w:ascii="Arial" w:hAnsi="Arial" w:cs="Arial"/>
+              <w:instrText xml:space="preserve"> PAGEREF _Toc5649109 \h </w:instrText>
+            </w:r>
+            <w:r>
+              <w:rPr>
                 <w:noProof/>
                 <w:webHidden/>
               </w:rPr>
             </w:r>
             <w:r>
               <w:rPr>
-                <w:rFonts w:ascii="Arial" w:hAnsi="Arial" w:cs="Arial"/>
                 <w:noProof/>
                 <w:webHidden/>
               </w:rPr>
@@ -882,15 +852,13 @@
             </w:r>
             <w:r>
               <w:rPr>
-                <w:rFonts w:ascii="Arial" w:hAnsi="Arial" w:cs="Arial"/>
                 <w:noProof/>
                 <w:webHidden/>
               </w:rPr>
-              <w:t>2</w:t>
-            </w:r>
-            <w:r>
-              <w:rPr>
-                <w:rFonts w:ascii="Arial" w:hAnsi="Arial" w:cs="Arial"/>
+              <w:t>4</w:t>
+            </w:r>
+            <w:r>
+              <w:rPr>
                 <w:noProof/>
                 <w:webHidden/>
               </w:rPr>
@@ -905,23 +873,22 @@
               <w:tab w:val="right" w:leader="dot" w:pos="9016"/>
             </w:tabs>
             <w:rPr>
-              <w:rFonts w:ascii="Arial" w:hAnsi="Arial" w:cs="Arial"/>
+              <w:rFonts w:eastAsiaTheme="minorEastAsia"/>
               <w:noProof/>
+              <w:lang w:eastAsia="en-AU"/>
             </w:rPr>
           </w:pPr>
-          <w:hyperlink w:anchor="_Toc5576837" w:history="1">
+          <w:hyperlink w:anchor="_Toc5649110" w:history="1">
             <w:r>
               <w:rPr>
                 <w:rStyle w:val="Hyperlink"/>
                 <w:rFonts w:ascii="Arial" w:hAnsi="Arial" w:cs="Arial"/>
                 <w:noProof/>
-                <w:color w:val="auto"/>
               </w:rPr>
               <w:t>Description of the project:</w:t>
             </w:r>
             <w:r>
               <w:rPr>
-                <w:rFonts w:ascii="Arial" w:hAnsi="Arial" w:cs="Arial"/>
                 <w:noProof/>
                 <w:webHidden/>
               </w:rPr>
@@ -929,7 +896,6 @@
             </w:r>
             <w:r>
               <w:rPr>
-                <w:rFonts w:ascii="Arial" w:hAnsi="Arial" w:cs="Arial"/>
                 <w:noProof/>
                 <w:webHidden/>
               </w:rPr>
@@ -937,22 +903,19 @@
             </w:r>
             <w:r>
               <w:rPr>
-                <w:rFonts w:ascii="Arial" w:hAnsi="Arial" w:cs="Arial"/>
                 <w:noProof/>
                 <w:webHidden/>
               </w:rPr>
-              <w:instrText xml:space="preserve"> PAGEREF _Toc5576837 \h </w:instrText>
-            </w:r>
-            <w:r>
-              <w:rPr>
-                <w:rFonts w:ascii="Arial" w:hAnsi="Arial" w:cs="Arial"/>
+              <w:instrText xml:space="preserve"> PAGEREF _Toc5649110 \h </w:instrText>
+            </w:r>
+            <w:r>
+              <w:rPr>
                 <w:noProof/>
                 <w:webHidden/>
               </w:rPr>
             </w:r>
             <w:r>
               <w:rPr>
-                <w:rFonts w:ascii="Arial" w:hAnsi="Arial" w:cs="Arial"/>
                 <w:noProof/>
                 <w:webHidden/>
               </w:rPr>
@@ -960,15 +923,13 @@
             </w:r>
             <w:r>
               <w:rPr>
-                <w:rFonts w:ascii="Arial" w:hAnsi="Arial" w:cs="Arial"/>
                 <w:noProof/>
                 <w:webHidden/>
               </w:rPr>
-              <w:t>2</w:t>
-            </w:r>
-            <w:r>
-              <w:rPr>
-                <w:rFonts w:ascii="Arial" w:hAnsi="Arial" w:cs="Arial"/>
+              <w:t>5</w:t>
+            </w:r>
+            <w:r>
+              <w:rPr>
                 <w:noProof/>
                 <w:webHidden/>
               </w:rPr>
@@ -983,24 +944,23 @@
               <w:tab w:val="right" w:leader="dot" w:pos="9016"/>
             </w:tabs>
             <w:rPr>
-              <w:rFonts w:ascii="Arial" w:hAnsi="Arial" w:cs="Arial"/>
+              <w:rFonts w:eastAsiaTheme="minorEastAsia"/>
               <w:noProof/>
+              <w:lang w:eastAsia="en-AU"/>
             </w:rPr>
           </w:pPr>
-          <w:hyperlink w:anchor="_Toc5576838" w:history="1">
+          <w:hyperlink w:anchor="_Toc5649111" w:history="1">
             <w:r>
               <w:rPr>
                 <w:rStyle w:val="Hyperlink"/>
                 <w:rFonts w:ascii="Arial" w:hAnsi="Arial" w:cs="Arial"/>
                 <w:noProof/>
-                <w:color w:val="auto"/>
                 <w:shd w:val="clear" w:color="auto" w:fill="FFFFFF"/>
               </w:rPr>
               <w:t>Features of the project:</w:t>
             </w:r>
             <w:r>
               <w:rPr>
-                <w:rFonts w:ascii="Arial" w:hAnsi="Arial" w:cs="Arial"/>
                 <w:noProof/>
                 <w:webHidden/>
               </w:rPr>
@@ -1008,7 +968,6 @@
             </w:r>
             <w:r>
               <w:rPr>
-                <w:rFonts w:ascii="Arial" w:hAnsi="Arial" w:cs="Arial"/>
                 <w:noProof/>
                 <w:webHidden/>
               </w:rPr>
@@ -1016,22 +975,19 @@
             </w:r>
             <w:r>
               <w:rPr>
-                <w:rFonts w:ascii="Arial" w:hAnsi="Arial" w:cs="Arial"/>
                 <w:noProof/>
                 <w:webHidden/>
               </w:rPr>
-              <w:instrText xml:space="preserve"> PAGEREF _Toc5576838 \h </w:instrText>
-            </w:r>
-            <w:r>
-              <w:rPr>
-                <w:rFonts w:ascii="Arial" w:hAnsi="Arial" w:cs="Arial"/>
+              <w:instrText xml:space="preserve"> PAGEREF _Toc5649111 \h </w:instrText>
+            </w:r>
+            <w:r>
+              <w:rPr>
                 <w:noProof/>
                 <w:webHidden/>
               </w:rPr>
             </w:r>
             <w:r>
               <w:rPr>
-                <w:rFonts w:ascii="Arial" w:hAnsi="Arial" w:cs="Arial"/>
                 <w:noProof/>
                 <w:webHidden/>
               </w:rPr>
@@ -1039,15 +995,13 @@
             </w:r>
             <w:r>
               <w:rPr>
-                <w:rFonts w:ascii="Arial" w:hAnsi="Arial" w:cs="Arial"/>
                 <w:noProof/>
                 <w:webHidden/>
               </w:rPr>
-              <w:t>2</w:t>
-            </w:r>
-            <w:r>
-              <w:rPr>
-                <w:rFonts w:ascii="Arial" w:hAnsi="Arial" w:cs="Arial"/>
+              <w:t>5</w:t>
+            </w:r>
+            <w:r>
+              <w:rPr>
                 <w:noProof/>
                 <w:webHidden/>
               </w:rPr>
@@ -1062,24 +1016,23 @@
               <w:tab w:val="right" w:leader="dot" w:pos="9016"/>
             </w:tabs>
             <w:rPr>
-              <w:rFonts w:ascii="Arial" w:hAnsi="Arial" w:cs="Arial"/>
+              <w:rFonts w:eastAsiaTheme="minorEastAsia"/>
               <w:noProof/>
+              <w:lang w:eastAsia="en-AU"/>
             </w:rPr>
           </w:pPr>
-          <w:hyperlink w:anchor="_Toc5576839" w:history="1">
+          <w:hyperlink w:anchor="_Toc5649112" w:history="1">
             <w:r>
               <w:rPr>
                 <w:rStyle w:val="Hyperlink"/>
                 <w:rFonts w:ascii="Arial" w:hAnsi="Arial" w:cs="Arial"/>
                 <w:noProof/>
-                <w:color w:val="auto"/>
                 <w:shd w:val="clear" w:color="auto" w:fill="FFFFFF"/>
               </w:rPr>
               <w:t>Overview of the project</w:t>
             </w:r>
             <w:r>
               <w:rPr>
-                <w:rFonts w:ascii="Arial" w:hAnsi="Arial" w:cs="Arial"/>
                 <w:noProof/>
                 <w:webHidden/>
               </w:rPr>
@@ -1087,7 +1040,6 @@
             </w:r>
             <w:r>
               <w:rPr>
-                <w:rFonts w:ascii="Arial" w:hAnsi="Arial" w:cs="Arial"/>
                 <w:noProof/>
                 <w:webHidden/>
               </w:rPr>
@@ -1095,22 +1047,19 @@
             </w:r>
             <w:r>
               <w:rPr>
-                <w:rFonts w:ascii="Arial" w:hAnsi="Arial" w:cs="Arial"/>
                 <w:noProof/>
                 <w:webHidden/>
               </w:rPr>
-              <w:instrText xml:space="preserve"> PAGEREF _Toc5576839 \h </w:instrText>
-            </w:r>
-            <w:r>
-              <w:rPr>
-                <w:rFonts w:ascii="Arial" w:hAnsi="Arial" w:cs="Arial"/>
+              <w:instrText xml:space="preserve"> PAGEREF _Toc5649112 \h </w:instrText>
+            </w:r>
+            <w:r>
+              <w:rPr>
                 <w:noProof/>
                 <w:webHidden/>
               </w:rPr>
             </w:r>
             <w:r>
               <w:rPr>
-                <w:rFonts w:ascii="Arial" w:hAnsi="Arial" w:cs="Arial"/>
                 <w:noProof/>
                 <w:webHidden/>
               </w:rPr>
@@ -1118,15 +1067,13 @@
             </w:r>
             <w:r>
               <w:rPr>
-                <w:rFonts w:ascii="Arial" w:hAnsi="Arial" w:cs="Arial"/>
                 <w:noProof/>
                 <w:webHidden/>
               </w:rPr>
-              <w:t>3</w:t>
-            </w:r>
-            <w:r>
-              <w:rPr>
-                <w:rFonts w:ascii="Arial" w:hAnsi="Arial" w:cs="Arial"/>
+              <w:t>5</w:t>
+            </w:r>
+            <w:r>
+              <w:rPr>
                 <w:noProof/>
                 <w:webHidden/>
               </w:rPr>
@@ -1141,23 +1088,22 @@
               <w:tab w:val="right" w:leader="dot" w:pos="9016"/>
             </w:tabs>
             <w:rPr>
-              <w:rFonts w:ascii="Arial" w:hAnsi="Arial" w:cs="Arial"/>
+              <w:rFonts w:eastAsiaTheme="minorEastAsia"/>
               <w:noProof/>
+              <w:lang w:eastAsia="en-AU"/>
             </w:rPr>
           </w:pPr>
-          <w:hyperlink w:anchor="_Toc5576840" w:history="1">
+          <w:hyperlink w:anchor="_Toc5649113" w:history="1">
             <w:r>
               <w:rPr>
                 <w:rStyle w:val="Hyperlink"/>
-                <w:rFonts w:ascii="Arial" w:hAnsi="Arial" w:cs="Arial"/>
-                <w:noProof/>
-                <w:color w:val="auto"/>
+                <w:rFonts w:cs="Arial"/>
+                <w:noProof/>
               </w:rPr>
               <w:t>Scope of the project:</w:t>
             </w:r>
             <w:r>
               <w:rPr>
-                <w:rFonts w:ascii="Arial" w:hAnsi="Arial" w:cs="Arial"/>
                 <w:noProof/>
                 <w:webHidden/>
               </w:rPr>
@@ -1165,7 +1111,6 @@
             </w:r>
             <w:r>
               <w:rPr>
-                <w:rFonts w:ascii="Arial" w:hAnsi="Arial" w:cs="Arial"/>
                 <w:noProof/>
                 <w:webHidden/>
               </w:rPr>
@@ -1173,22 +1118,19 @@
             </w:r>
             <w:r>
               <w:rPr>
-                <w:rFonts w:ascii="Arial" w:hAnsi="Arial" w:cs="Arial"/>
                 <w:noProof/>
                 <w:webHidden/>
               </w:rPr>
-              <w:instrText xml:space="preserve"> PAGEREF _Toc5576840 \h </w:instrText>
-            </w:r>
-            <w:r>
-              <w:rPr>
-                <w:rFonts w:ascii="Arial" w:hAnsi="Arial" w:cs="Arial"/>
+              <w:instrText xml:space="preserve"> PAGEREF _Toc5649113 \h </w:instrText>
+            </w:r>
+            <w:r>
+              <w:rPr>
                 <w:noProof/>
                 <w:webHidden/>
               </w:rPr>
             </w:r>
             <w:r>
               <w:rPr>
-                <w:rFonts w:ascii="Arial" w:hAnsi="Arial" w:cs="Arial"/>
                 <w:noProof/>
                 <w:webHidden/>
               </w:rPr>
@@ -1196,15 +1138,13 @@
             </w:r>
             <w:r>
               <w:rPr>
-                <w:rFonts w:ascii="Arial" w:hAnsi="Arial" w:cs="Arial"/>
                 <w:noProof/>
                 <w:webHidden/>
               </w:rPr>
-              <w:t>3</w:t>
-            </w:r>
-            <w:r>
-              <w:rPr>
-                <w:rFonts w:ascii="Arial" w:hAnsi="Arial" w:cs="Arial"/>
+              <w:t>6</w:t>
+            </w:r>
+            <w:r>
+              <w:rPr>
                 <w:noProof/>
                 <w:webHidden/>
               </w:rPr>
@@ -1219,23 +1159,22 @@
               <w:tab w:val="right" w:leader="dot" w:pos="9016"/>
             </w:tabs>
             <w:rPr>
-              <w:rFonts w:ascii="Arial" w:hAnsi="Arial" w:cs="Arial"/>
+              <w:rFonts w:eastAsiaTheme="minorEastAsia"/>
               <w:noProof/>
+              <w:lang w:eastAsia="en-AU"/>
             </w:rPr>
           </w:pPr>
-          <w:hyperlink w:anchor="_Toc5576841" w:history="1">
+          <w:hyperlink w:anchor="_Toc5649114" w:history="1">
             <w:r>
               <w:rPr>
                 <w:rStyle w:val="Hyperlink"/>
                 <w:rFonts w:ascii="Arial" w:hAnsi="Arial" w:cs="Arial"/>
                 <w:noProof/>
-                <w:color w:val="auto"/>
               </w:rPr>
               <w:t>Scope:</w:t>
             </w:r>
             <w:r>
               <w:rPr>
-                <w:rFonts w:ascii="Arial" w:hAnsi="Arial" w:cs="Arial"/>
                 <w:noProof/>
                 <w:webHidden/>
               </w:rPr>
@@ -1243,7 +1182,6 @@
             </w:r>
             <w:r>
               <w:rPr>
-                <w:rFonts w:ascii="Arial" w:hAnsi="Arial" w:cs="Arial"/>
                 <w:noProof/>
                 <w:webHidden/>
               </w:rPr>
@@ -1251,22 +1189,19 @@
             </w:r>
             <w:r>
               <w:rPr>
-                <w:rFonts w:ascii="Arial" w:hAnsi="Arial" w:cs="Arial"/>
                 <w:noProof/>
                 <w:webHidden/>
               </w:rPr>
-              <w:instrText xml:space="preserve"> PAGEREF _Toc5576841 \h </w:instrText>
-            </w:r>
-            <w:r>
-              <w:rPr>
-                <w:rFonts w:ascii="Arial" w:hAnsi="Arial" w:cs="Arial"/>
+              <w:instrText xml:space="preserve"> PAGEREF _Toc5649114 \h </w:instrText>
+            </w:r>
+            <w:r>
+              <w:rPr>
                 <w:noProof/>
                 <w:webHidden/>
               </w:rPr>
             </w:r>
             <w:r>
               <w:rPr>
-                <w:rFonts w:ascii="Arial" w:hAnsi="Arial" w:cs="Arial"/>
                 <w:noProof/>
                 <w:webHidden/>
               </w:rPr>
@@ -1274,15 +1209,13 @@
             </w:r>
             <w:r>
               <w:rPr>
-                <w:rFonts w:ascii="Arial" w:hAnsi="Arial" w:cs="Arial"/>
                 <w:noProof/>
                 <w:webHidden/>
               </w:rPr>
-              <w:t>3</w:t>
-            </w:r>
-            <w:r>
-              <w:rPr>
-                <w:rFonts w:ascii="Arial" w:hAnsi="Arial" w:cs="Arial"/>
+              <w:t>6</w:t>
+            </w:r>
+            <w:r>
+              <w:rPr>
                 <w:noProof/>
                 <w:webHidden/>
               </w:rPr>
@@ -1297,23 +1230,23 @@
               <w:tab w:val="right" w:leader="dot" w:pos="9016"/>
             </w:tabs>
             <w:rPr>
-              <w:rFonts w:ascii="Arial" w:hAnsi="Arial" w:cs="Arial"/>
+              <w:rFonts w:eastAsiaTheme="minorEastAsia"/>
               <w:noProof/>
+              <w:lang w:eastAsia="en-AU"/>
             </w:rPr>
           </w:pPr>
-          <w:hyperlink w:anchor="_Toc5576842" w:history="1">
+          <w:hyperlink w:anchor="_Toc5649115" w:history="1">
             <w:r>
               <w:rPr>
                 <w:rStyle w:val="Hyperlink"/>
                 <w:rFonts w:ascii="Arial" w:hAnsi="Arial" w:cs="Arial"/>
-                <w:noProof/>
-                <w:color w:val="auto"/>
+                <w:b/>
+                <w:noProof/>
               </w:rPr>
               <w:t>Limitations:</w:t>
             </w:r>
             <w:r>
               <w:rPr>
-                <w:rFonts w:ascii="Arial" w:hAnsi="Arial" w:cs="Arial"/>
                 <w:noProof/>
                 <w:webHidden/>
               </w:rPr>
@@ -1321,7 +1254,6 @@
             </w:r>
             <w:r>
               <w:rPr>
-                <w:rFonts w:ascii="Arial" w:hAnsi="Arial" w:cs="Arial"/>
                 <w:noProof/>
                 <w:webHidden/>
               </w:rPr>
@@ -1329,22 +1261,19 @@
             </w:r>
             <w:r>
               <w:rPr>
-                <w:rFonts w:ascii="Arial" w:hAnsi="Arial" w:cs="Arial"/>
                 <w:noProof/>
                 <w:webHidden/>
               </w:rPr>
-              <w:instrText xml:space="preserve"> PAGEREF _Toc5576842 \h </w:instrText>
-            </w:r>
-            <w:r>
-              <w:rPr>
-                <w:rFonts w:ascii="Arial" w:hAnsi="Arial" w:cs="Arial"/>
+              <w:instrText xml:space="preserve"> PAGEREF _Toc5649115 \h </w:instrText>
+            </w:r>
+            <w:r>
+              <w:rPr>
                 <w:noProof/>
                 <w:webHidden/>
               </w:rPr>
             </w:r>
             <w:r>
               <w:rPr>
-                <w:rFonts w:ascii="Arial" w:hAnsi="Arial" w:cs="Arial"/>
                 <w:noProof/>
                 <w:webHidden/>
               </w:rPr>
@@ -1352,15 +1281,13 @@
             </w:r>
             <w:r>
               <w:rPr>
-                <w:rFonts w:ascii="Arial" w:hAnsi="Arial" w:cs="Arial"/>
                 <w:noProof/>
                 <w:webHidden/>
               </w:rPr>
-              <w:t>3</w:t>
-            </w:r>
-            <w:r>
-              <w:rPr>
-                <w:rFonts w:ascii="Arial" w:hAnsi="Arial" w:cs="Arial"/>
+              <w:t>6</w:t>
+            </w:r>
+            <w:r>
+              <w:rPr>
                 <w:noProof/>
                 <w:webHidden/>
               </w:rPr>
@@ -1375,23 +1302,23 @@
               <w:tab w:val="right" w:leader="dot" w:pos="9016"/>
             </w:tabs>
             <w:rPr>
-              <w:rFonts w:ascii="Arial" w:hAnsi="Arial" w:cs="Arial"/>
+              <w:rFonts w:eastAsiaTheme="minorEastAsia"/>
               <w:noProof/>
+              <w:lang w:eastAsia="en-AU"/>
             </w:rPr>
           </w:pPr>
-          <w:hyperlink w:anchor="_Toc5576843" w:history="1">
+          <w:hyperlink w:anchor="_Toc5649116" w:history="1">
             <w:r>
               <w:rPr>
                 <w:rStyle w:val="Hyperlink"/>
                 <w:rFonts w:ascii="Arial" w:hAnsi="Arial" w:cs="Arial"/>
-                <w:noProof/>
-                <w:color w:val="auto"/>
+                <w:b/>
+                <w:noProof/>
               </w:rPr>
               <w:t>Aim:</w:t>
             </w:r>
             <w:r>
               <w:rPr>
-                <w:rFonts w:ascii="Arial" w:hAnsi="Arial" w:cs="Arial"/>
                 <w:noProof/>
                 <w:webHidden/>
               </w:rPr>
@@ -1399,7 +1326,6 @@
             </w:r>
             <w:r>
               <w:rPr>
-                <w:rFonts w:ascii="Arial" w:hAnsi="Arial" w:cs="Arial"/>
                 <w:noProof/>
                 <w:webHidden/>
               </w:rPr>
@@ -1407,22 +1333,19 @@
             </w:r>
             <w:r>
               <w:rPr>
-                <w:rFonts w:ascii="Arial" w:hAnsi="Arial" w:cs="Arial"/>
                 <w:noProof/>
                 <w:webHidden/>
               </w:rPr>
-              <w:instrText xml:space="preserve"> PAGEREF _Toc5576843 \h </w:instrText>
-            </w:r>
-            <w:r>
-              <w:rPr>
-                <w:rFonts w:ascii="Arial" w:hAnsi="Arial" w:cs="Arial"/>
+              <w:instrText xml:space="preserve"> PAGEREF _Toc5649116 \h </w:instrText>
+            </w:r>
+            <w:r>
+              <w:rPr>
                 <w:noProof/>
                 <w:webHidden/>
               </w:rPr>
             </w:r>
             <w:r>
               <w:rPr>
-                <w:rFonts w:ascii="Arial" w:hAnsi="Arial" w:cs="Arial"/>
                 <w:noProof/>
                 <w:webHidden/>
               </w:rPr>
@@ -1430,15 +1353,13 @@
             </w:r>
             <w:r>
               <w:rPr>
-                <w:rFonts w:ascii="Arial" w:hAnsi="Arial" w:cs="Arial"/>
                 <w:noProof/>
                 <w:webHidden/>
               </w:rPr>
-              <w:t>3</w:t>
-            </w:r>
-            <w:r>
-              <w:rPr>
-                <w:rFonts w:ascii="Arial" w:hAnsi="Arial" w:cs="Arial"/>
+              <w:t>6</w:t>
+            </w:r>
+            <w:r>
+              <w:rPr>
                 <w:noProof/>
                 <w:webHidden/>
               </w:rPr>
@@ -1453,24 +1374,24 @@
               <w:tab w:val="right" w:leader="dot" w:pos="9016"/>
             </w:tabs>
             <w:rPr>
-              <w:rFonts w:ascii="Arial" w:hAnsi="Arial" w:cs="Arial"/>
+              <w:rFonts w:eastAsiaTheme="minorEastAsia"/>
               <w:noProof/>
+              <w:lang w:eastAsia="en-AU"/>
             </w:rPr>
           </w:pPr>
-          <w:hyperlink w:anchor="_Toc5576844" w:history="1">
+          <w:hyperlink w:anchor="_Toc5649117" w:history="1">
             <w:r>
               <w:rPr>
                 <w:rStyle w:val="Hyperlink"/>
                 <w:rFonts w:ascii="Arial" w:hAnsi="Arial" w:cs="Arial"/>
-                <w:noProof/>
-                <w:color w:val="auto"/>
+                <w:b/>
+                <w:noProof/>
                 <w:shd w:val="clear" w:color="auto" w:fill="FFFFFF"/>
               </w:rPr>
               <w:t>Objectives:</w:t>
             </w:r>
             <w:r>
               <w:rPr>
-                <w:rFonts w:ascii="Arial" w:hAnsi="Arial" w:cs="Arial"/>
                 <w:noProof/>
                 <w:webHidden/>
               </w:rPr>
@@ -1478,7 +1399,6 @@
             </w:r>
             <w:r>
               <w:rPr>
-                <w:rFonts w:ascii="Arial" w:hAnsi="Arial" w:cs="Arial"/>
                 <w:noProof/>
                 <w:webHidden/>
               </w:rPr>
@@ -1486,22 +1406,19 @@
             </w:r>
             <w:r>
               <w:rPr>
-                <w:rFonts w:ascii="Arial" w:hAnsi="Arial" w:cs="Arial"/>
                 <w:noProof/>
                 <w:webHidden/>
               </w:rPr>
-              <w:instrText xml:space="preserve"> PAGEREF _Toc5576844 \h </w:instrText>
-            </w:r>
-            <w:r>
-              <w:rPr>
-                <w:rFonts w:ascii="Arial" w:hAnsi="Arial" w:cs="Arial"/>
+              <w:instrText xml:space="preserve"> PAGEREF _Toc5649117 \h </w:instrText>
+            </w:r>
+            <w:r>
+              <w:rPr>
                 <w:noProof/>
                 <w:webHidden/>
               </w:rPr>
             </w:r>
             <w:r>
               <w:rPr>
-                <w:rFonts w:ascii="Arial" w:hAnsi="Arial" w:cs="Arial"/>
                 <w:noProof/>
                 <w:webHidden/>
               </w:rPr>
@@ -1509,15 +1426,13 @@
             </w:r>
             <w:r>
               <w:rPr>
-                <w:rFonts w:ascii="Arial" w:hAnsi="Arial" w:cs="Arial"/>
                 <w:noProof/>
                 <w:webHidden/>
               </w:rPr>
-              <w:t>3</w:t>
-            </w:r>
-            <w:r>
-              <w:rPr>
-                <w:rFonts w:ascii="Arial" w:hAnsi="Arial" w:cs="Arial"/>
+              <w:t>6</w:t>
+            </w:r>
+            <w:r>
+              <w:rPr>
                 <w:noProof/>
                 <w:webHidden/>
               </w:rPr>
@@ -1532,23 +1447,23 @@
               <w:tab w:val="right" w:leader="dot" w:pos="9016"/>
             </w:tabs>
             <w:rPr>
-              <w:rFonts w:ascii="Arial" w:hAnsi="Arial" w:cs="Arial"/>
+              <w:rFonts w:eastAsiaTheme="minorEastAsia"/>
               <w:noProof/>
+              <w:lang w:eastAsia="en-AU"/>
             </w:rPr>
           </w:pPr>
-          <w:hyperlink w:anchor="_Toc5576845" w:history="1">
+          <w:hyperlink w:anchor="_Toc5649118" w:history="1">
             <w:r>
               <w:rPr>
                 <w:rStyle w:val="Hyperlink"/>
                 <w:rFonts w:ascii="Arial" w:hAnsi="Arial" w:cs="Arial"/>
-                <w:noProof/>
-                <w:color w:val="auto"/>
+                <w:b/>
+                <w:noProof/>
               </w:rPr>
               <w:t>Overview of the scope:</w:t>
             </w:r>
             <w:r>
               <w:rPr>
-                <w:rFonts w:ascii="Arial" w:hAnsi="Arial" w:cs="Arial"/>
                 <w:noProof/>
                 <w:webHidden/>
               </w:rPr>
@@ -1556,7 +1471,6 @@
             </w:r>
             <w:r>
               <w:rPr>
-                <w:rFonts w:ascii="Arial" w:hAnsi="Arial" w:cs="Arial"/>
                 <w:noProof/>
                 <w:webHidden/>
               </w:rPr>
@@ -1564,22 +1478,19 @@
             </w:r>
             <w:r>
               <w:rPr>
-                <w:rFonts w:ascii="Arial" w:hAnsi="Arial" w:cs="Arial"/>
                 <w:noProof/>
                 <w:webHidden/>
               </w:rPr>
-              <w:instrText xml:space="preserve"> PAGEREF _Toc5576845 \h </w:instrText>
-            </w:r>
-            <w:r>
-              <w:rPr>
-                <w:rFonts w:ascii="Arial" w:hAnsi="Arial" w:cs="Arial"/>
+              <w:instrText xml:space="preserve"> PAGEREF _Toc5649118 \h </w:instrText>
+            </w:r>
+            <w:r>
+              <w:rPr>
                 <w:noProof/>
                 <w:webHidden/>
               </w:rPr>
             </w:r>
             <w:r>
               <w:rPr>
-                <w:rFonts w:ascii="Arial" w:hAnsi="Arial" w:cs="Arial"/>
                 <w:noProof/>
                 <w:webHidden/>
               </w:rPr>
@@ -1587,15 +1498,13 @@
             </w:r>
             <w:r>
               <w:rPr>
-                <w:rFonts w:ascii="Arial" w:hAnsi="Arial" w:cs="Arial"/>
                 <w:noProof/>
                 <w:webHidden/>
               </w:rPr>
-              <w:t>4</w:t>
-            </w:r>
-            <w:r>
-              <w:rPr>
-                <w:rFonts w:ascii="Arial" w:hAnsi="Arial" w:cs="Arial"/>
+              <w:t>6</w:t>
+            </w:r>
+            <w:r>
+              <w:rPr>
                 <w:noProof/>
                 <w:webHidden/>
               </w:rPr>
@@ -1610,23 +1519,23 @@
               <w:tab w:val="right" w:leader="dot" w:pos="9016"/>
             </w:tabs>
             <w:rPr>
-              <w:rFonts w:ascii="Arial" w:hAnsi="Arial" w:cs="Arial"/>
+              <w:rFonts w:eastAsiaTheme="minorEastAsia"/>
               <w:noProof/>
+              <w:lang w:eastAsia="en-AU"/>
             </w:rPr>
           </w:pPr>
-          <w:hyperlink w:anchor="_Toc5576846" w:history="1">
+          <w:hyperlink w:anchor="_Toc5649119" w:history="1">
             <w:r>
               <w:rPr>
                 <w:rStyle w:val="Hyperlink"/>
-                <w:rFonts w:ascii="Arial" w:hAnsi="Arial" w:cs="Arial"/>
-                <w:noProof/>
-                <w:color w:val="auto"/>
+                <w:rFonts w:cs="Arial"/>
+                <w:b/>
+                <w:noProof/>
               </w:rPr>
               <w:t>Development methodology</w:t>
             </w:r>
             <w:r>
               <w:rPr>
-                <w:rFonts w:ascii="Arial" w:hAnsi="Arial" w:cs="Arial"/>
                 <w:noProof/>
                 <w:webHidden/>
               </w:rPr>
@@ -1634,7 +1543,6 @@
             </w:r>
             <w:r>
               <w:rPr>
-                <w:rFonts w:ascii="Arial" w:hAnsi="Arial" w:cs="Arial"/>
                 <w:noProof/>
                 <w:webHidden/>
               </w:rPr>
@@ -1642,22 +1550,19 @@
             </w:r>
             <w:r>
               <w:rPr>
-                <w:rFonts w:ascii="Arial" w:hAnsi="Arial" w:cs="Arial"/>
                 <w:noProof/>
                 <w:webHidden/>
               </w:rPr>
-              <w:instrText xml:space="preserve"> PAGEREF _Toc5576846 \h </w:instrText>
-            </w:r>
-            <w:r>
-              <w:rPr>
-                <w:rFonts w:ascii="Arial" w:hAnsi="Arial" w:cs="Arial"/>
+              <w:instrText xml:space="preserve"> PAGEREF _Toc5649119 \h </w:instrText>
+            </w:r>
+            <w:r>
+              <w:rPr>
                 <w:noProof/>
                 <w:webHidden/>
               </w:rPr>
             </w:r>
             <w:r>
               <w:rPr>
-                <w:rFonts w:ascii="Arial" w:hAnsi="Arial" w:cs="Arial"/>
                 <w:noProof/>
                 <w:webHidden/>
               </w:rPr>
@@ -1665,15 +1570,13 @@
             </w:r>
             <w:r>
               <w:rPr>
-                <w:rFonts w:ascii="Arial" w:hAnsi="Arial" w:cs="Arial"/>
                 <w:noProof/>
                 <w:webHidden/>
               </w:rPr>
-              <w:t>4</w:t>
-            </w:r>
-            <w:r>
-              <w:rPr>
-                <w:rFonts w:ascii="Arial" w:hAnsi="Arial" w:cs="Arial"/>
+              <w:t>6</w:t>
+            </w:r>
+            <w:r>
+              <w:rPr>
                 <w:noProof/>
                 <w:webHidden/>
               </w:rPr>
@@ -1688,23 +1591,23 @@
               <w:tab w:val="right" w:leader="dot" w:pos="9016"/>
             </w:tabs>
             <w:rPr>
-              <w:rFonts w:ascii="Arial" w:hAnsi="Arial" w:cs="Arial"/>
+              <w:rFonts w:eastAsiaTheme="minorEastAsia"/>
               <w:noProof/>
+              <w:lang w:eastAsia="en-AU"/>
             </w:rPr>
           </w:pPr>
-          <w:hyperlink w:anchor="_Toc5576847" w:history="1">
+          <w:hyperlink w:anchor="_Toc5649120" w:history="1">
             <w:r>
               <w:rPr>
                 <w:rStyle w:val="Hyperlink"/>
                 <w:rFonts w:ascii="Arial" w:hAnsi="Arial" w:cs="Arial"/>
-                <w:noProof/>
-                <w:color w:val="auto"/>
+                <w:b/>
+                <w:noProof/>
               </w:rPr>
               <w:t>Description of the methodology chosen:</w:t>
             </w:r>
             <w:r>
               <w:rPr>
-                <w:rFonts w:ascii="Arial" w:hAnsi="Arial" w:cs="Arial"/>
                 <w:noProof/>
                 <w:webHidden/>
               </w:rPr>
@@ -1712,7 +1615,6 @@
             </w:r>
             <w:r>
               <w:rPr>
-                <w:rFonts w:ascii="Arial" w:hAnsi="Arial" w:cs="Arial"/>
                 <w:noProof/>
                 <w:webHidden/>
               </w:rPr>
@@ -1720,22 +1622,19 @@
             </w:r>
             <w:r>
               <w:rPr>
-                <w:rFonts w:ascii="Arial" w:hAnsi="Arial" w:cs="Arial"/>
                 <w:noProof/>
                 <w:webHidden/>
               </w:rPr>
-              <w:instrText xml:space="preserve"> PAGEREF _Toc5576847 \h </w:instrText>
-            </w:r>
-            <w:r>
-              <w:rPr>
-                <w:rFonts w:ascii="Arial" w:hAnsi="Arial" w:cs="Arial"/>
+              <w:instrText xml:space="preserve"> PAGEREF _Toc5649120 \h </w:instrText>
+            </w:r>
+            <w:r>
+              <w:rPr>
                 <w:noProof/>
                 <w:webHidden/>
               </w:rPr>
             </w:r>
             <w:r>
               <w:rPr>
-                <w:rFonts w:ascii="Arial" w:hAnsi="Arial" w:cs="Arial"/>
                 <w:noProof/>
                 <w:webHidden/>
               </w:rPr>
@@ -1743,15 +1642,13 @@
             </w:r>
             <w:r>
               <w:rPr>
-                <w:rFonts w:ascii="Arial" w:hAnsi="Arial" w:cs="Arial"/>
                 <w:noProof/>
                 <w:webHidden/>
               </w:rPr>
-              <w:t>4</w:t>
-            </w:r>
-            <w:r>
-              <w:rPr>
-                <w:rFonts w:ascii="Arial" w:hAnsi="Arial" w:cs="Arial"/>
+              <w:t>7</w:t>
+            </w:r>
+            <w:r>
+              <w:rPr>
                 <w:noProof/>
                 <w:webHidden/>
               </w:rPr>
@@ -1766,23 +1663,23 @@
               <w:tab w:val="right" w:leader="dot" w:pos="9016"/>
             </w:tabs>
             <w:rPr>
-              <w:rFonts w:ascii="Arial" w:hAnsi="Arial" w:cs="Arial"/>
+              <w:rFonts w:eastAsiaTheme="minorEastAsia"/>
               <w:noProof/>
+              <w:lang w:eastAsia="en-AU"/>
             </w:rPr>
           </w:pPr>
-          <w:hyperlink w:anchor="_Toc5576848" w:history="1">
+          <w:hyperlink w:anchor="_Toc5649121" w:history="1">
             <w:r>
               <w:rPr>
                 <w:rStyle w:val="Hyperlink"/>
                 <w:rFonts w:ascii="Arial" w:hAnsi="Arial" w:cs="Arial"/>
-                <w:noProof/>
-                <w:color w:val="auto"/>
+                <w:b/>
+                <w:noProof/>
               </w:rPr>
               <w:t>Design pattern:</w:t>
             </w:r>
             <w:r>
               <w:rPr>
-                <w:rFonts w:ascii="Arial" w:hAnsi="Arial" w:cs="Arial"/>
                 <w:noProof/>
                 <w:webHidden/>
               </w:rPr>
@@ -1790,7 +1687,6 @@
             </w:r>
             <w:r>
               <w:rPr>
-                <w:rFonts w:ascii="Arial" w:hAnsi="Arial" w:cs="Arial"/>
                 <w:noProof/>
                 <w:webHidden/>
               </w:rPr>
@@ -1798,22 +1694,19 @@
             </w:r>
             <w:r>
               <w:rPr>
-                <w:rFonts w:ascii="Arial" w:hAnsi="Arial" w:cs="Arial"/>
                 <w:noProof/>
                 <w:webHidden/>
               </w:rPr>
-              <w:instrText xml:space="preserve"> PAGEREF _Toc5576848 \h </w:instrText>
-            </w:r>
-            <w:r>
-              <w:rPr>
-                <w:rFonts w:ascii="Arial" w:hAnsi="Arial" w:cs="Arial"/>
+              <w:instrText xml:space="preserve"> PAGEREF _Toc5649121 \h </w:instrText>
+            </w:r>
+            <w:r>
+              <w:rPr>
                 <w:noProof/>
                 <w:webHidden/>
               </w:rPr>
             </w:r>
             <w:r>
               <w:rPr>
-                <w:rFonts w:ascii="Arial" w:hAnsi="Arial" w:cs="Arial"/>
                 <w:noProof/>
                 <w:webHidden/>
               </w:rPr>
@@ -1821,15 +1714,13 @@
             </w:r>
             <w:r>
               <w:rPr>
-                <w:rFonts w:ascii="Arial" w:hAnsi="Arial" w:cs="Arial"/>
                 <w:noProof/>
                 <w:webHidden/>
               </w:rPr>
-              <w:t>5</w:t>
-            </w:r>
-            <w:r>
-              <w:rPr>
-                <w:rFonts w:ascii="Arial" w:hAnsi="Arial" w:cs="Arial"/>
+              <w:t>8</w:t>
+            </w:r>
+            <w:r>
+              <w:rPr>
                 <w:noProof/>
                 <w:webHidden/>
               </w:rPr>
@@ -1844,23 +1735,23 @@
               <w:tab w:val="right" w:leader="dot" w:pos="9016"/>
             </w:tabs>
             <w:rPr>
-              <w:rFonts w:ascii="Arial" w:hAnsi="Arial" w:cs="Arial"/>
+              <w:rFonts w:eastAsiaTheme="minorEastAsia"/>
               <w:noProof/>
+              <w:lang w:eastAsia="en-AU"/>
             </w:rPr>
           </w:pPr>
-          <w:hyperlink w:anchor="_Toc5576849" w:history="1">
+          <w:hyperlink w:anchor="_Toc5649122" w:history="1">
             <w:r>
               <w:rPr>
                 <w:rStyle w:val="Hyperlink"/>
                 <w:rFonts w:ascii="Arial" w:hAnsi="Arial" w:cs="Arial"/>
-                <w:noProof/>
-                <w:color w:val="auto"/>
+                <w:b/>
+                <w:noProof/>
               </w:rPr>
               <w:t>Architecture:</w:t>
             </w:r>
             <w:r>
               <w:rPr>
-                <w:rFonts w:ascii="Arial" w:hAnsi="Arial" w:cs="Arial"/>
                 <w:noProof/>
                 <w:webHidden/>
               </w:rPr>
@@ -1868,7 +1759,6 @@
             </w:r>
             <w:r>
               <w:rPr>
-                <w:rFonts w:ascii="Arial" w:hAnsi="Arial" w:cs="Arial"/>
                 <w:noProof/>
                 <w:webHidden/>
               </w:rPr>
@@ -1876,22 +1766,19 @@
             </w:r>
             <w:r>
               <w:rPr>
-                <w:rFonts w:ascii="Arial" w:hAnsi="Arial" w:cs="Arial"/>
                 <w:noProof/>
                 <w:webHidden/>
               </w:rPr>
-              <w:instrText xml:space="preserve"> PAGEREF _Toc5576849 \h </w:instrText>
-            </w:r>
-            <w:r>
-              <w:rPr>
-                <w:rFonts w:ascii="Arial" w:hAnsi="Arial" w:cs="Arial"/>
+              <w:instrText xml:space="preserve"> PAGEREF _Toc5649122 \h </w:instrText>
+            </w:r>
+            <w:r>
+              <w:rPr>
                 <w:noProof/>
                 <w:webHidden/>
               </w:rPr>
             </w:r>
             <w:r>
               <w:rPr>
-                <w:rFonts w:ascii="Arial" w:hAnsi="Arial" w:cs="Arial"/>
                 <w:noProof/>
                 <w:webHidden/>
               </w:rPr>
@@ -1899,15 +1786,13 @@
             </w:r>
             <w:r>
               <w:rPr>
-                <w:rFonts w:ascii="Arial" w:hAnsi="Arial" w:cs="Arial"/>
                 <w:noProof/>
                 <w:webHidden/>
               </w:rPr>
-              <w:t>5</w:t>
-            </w:r>
-            <w:r>
-              <w:rPr>
-                <w:rFonts w:ascii="Arial" w:hAnsi="Arial" w:cs="Arial"/>
+              <w:t>8</w:t>
+            </w:r>
+            <w:r>
+              <w:rPr>
                 <w:noProof/>
                 <w:webHidden/>
               </w:rPr>
@@ -1922,23 +1807,23 @@
               <w:tab w:val="right" w:leader="dot" w:pos="9016"/>
             </w:tabs>
             <w:rPr>
-              <w:rFonts w:ascii="Arial" w:hAnsi="Arial" w:cs="Arial"/>
+              <w:rFonts w:eastAsiaTheme="minorEastAsia"/>
               <w:noProof/>
+              <w:lang w:eastAsia="en-AU"/>
             </w:rPr>
           </w:pPr>
-          <w:hyperlink w:anchor="_Toc5576850" w:history="1">
+          <w:hyperlink w:anchor="_Toc5649123" w:history="1">
             <w:r>
               <w:rPr>
                 <w:rStyle w:val="Hyperlink"/>
-                <w:rFonts w:ascii="Arial" w:hAnsi="Arial" w:cs="Arial"/>
-                <w:noProof/>
-                <w:color w:val="auto"/>
+                <w:rFonts w:cs="Arial"/>
+                <w:b/>
+                <w:noProof/>
               </w:rPr>
               <w:t>Project planning:</w:t>
             </w:r>
             <w:r>
               <w:rPr>
-                <w:rFonts w:ascii="Arial" w:hAnsi="Arial" w:cs="Arial"/>
                 <w:noProof/>
                 <w:webHidden/>
               </w:rPr>
@@ -1946,7 +1831,6 @@
             </w:r>
             <w:r>
               <w:rPr>
-                <w:rFonts w:ascii="Arial" w:hAnsi="Arial" w:cs="Arial"/>
                 <w:noProof/>
                 <w:webHidden/>
               </w:rPr>
@@ -1954,22 +1838,19 @@
             </w:r>
             <w:r>
               <w:rPr>
-                <w:rFonts w:ascii="Arial" w:hAnsi="Arial" w:cs="Arial"/>
                 <w:noProof/>
                 <w:webHidden/>
               </w:rPr>
-              <w:instrText xml:space="preserve"> PAGEREF _Toc5576850 \h </w:instrText>
-            </w:r>
-            <w:r>
-              <w:rPr>
-                <w:rFonts w:ascii="Arial" w:hAnsi="Arial" w:cs="Arial"/>
+              <w:instrText xml:space="preserve"> PAGEREF _Toc5649123 \h </w:instrText>
+            </w:r>
+            <w:r>
+              <w:rPr>
                 <w:noProof/>
                 <w:webHidden/>
               </w:rPr>
             </w:r>
             <w:r>
               <w:rPr>
-                <w:rFonts w:ascii="Arial" w:hAnsi="Arial" w:cs="Arial"/>
                 <w:noProof/>
                 <w:webHidden/>
               </w:rPr>
@@ -1977,15 +1858,13 @@
             </w:r>
             <w:r>
               <w:rPr>
-                <w:rFonts w:ascii="Arial" w:hAnsi="Arial" w:cs="Arial"/>
                 <w:noProof/>
                 <w:webHidden/>
               </w:rPr>
-              <w:t>6</w:t>
-            </w:r>
-            <w:r>
-              <w:rPr>
-                <w:rFonts w:ascii="Arial" w:hAnsi="Arial" w:cs="Arial"/>
+              <w:t>9</w:t>
+            </w:r>
+            <w:r>
+              <w:rPr>
                 <w:noProof/>
                 <w:webHidden/>
               </w:rPr>
@@ -2000,23 +1879,23 @@
               <w:tab w:val="right" w:leader="dot" w:pos="9016"/>
             </w:tabs>
             <w:rPr>
-              <w:rFonts w:ascii="Arial" w:hAnsi="Arial" w:cs="Arial"/>
+              <w:rFonts w:eastAsiaTheme="minorEastAsia"/>
               <w:noProof/>
+              <w:lang w:eastAsia="en-AU"/>
             </w:rPr>
           </w:pPr>
-          <w:hyperlink w:anchor="_Toc5576851" w:history="1">
+          <w:hyperlink w:anchor="_Toc5649124" w:history="1">
             <w:r>
               <w:rPr>
                 <w:rStyle w:val="Hyperlink"/>
                 <w:rFonts w:ascii="Arial" w:hAnsi="Arial" w:cs="Arial"/>
-                <w:noProof/>
-                <w:color w:val="auto"/>
+                <w:b/>
+                <w:noProof/>
               </w:rPr>
               <w:t>Work Breakdown Structure (WBS)</w:t>
             </w:r>
             <w:r>
               <w:rPr>
-                <w:rFonts w:ascii="Arial" w:hAnsi="Arial" w:cs="Arial"/>
                 <w:noProof/>
                 <w:webHidden/>
               </w:rPr>
@@ -2024,7 +1903,6 @@
             </w:r>
             <w:r>
               <w:rPr>
-                <w:rFonts w:ascii="Arial" w:hAnsi="Arial" w:cs="Arial"/>
                 <w:noProof/>
                 <w:webHidden/>
               </w:rPr>
@@ -2032,22 +1910,19 @@
             </w:r>
             <w:r>
               <w:rPr>
-                <w:rFonts w:ascii="Arial" w:hAnsi="Arial" w:cs="Arial"/>
                 <w:noProof/>
                 <w:webHidden/>
               </w:rPr>
-              <w:instrText xml:space="preserve"> PAGEREF _Toc5576851 \h </w:instrText>
-            </w:r>
-            <w:r>
-              <w:rPr>
-                <w:rFonts w:ascii="Arial" w:hAnsi="Arial" w:cs="Arial"/>
+              <w:instrText xml:space="preserve"> PAGEREF _Toc5649124 \h </w:instrText>
+            </w:r>
+            <w:r>
+              <w:rPr>
                 <w:noProof/>
                 <w:webHidden/>
               </w:rPr>
             </w:r>
             <w:r>
               <w:rPr>
-                <w:rFonts w:ascii="Arial" w:hAnsi="Arial" w:cs="Arial"/>
                 <w:noProof/>
                 <w:webHidden/>
               </w:rPr>
@@ -2055,15 +1930,13 @@
             </w:r>
             <w:r>
               <w:rPr>
-                <w:rFonts w:ascii="Arial" w:hAnsi="Arial" w:cs="Arial"/>
                 <w:noProof/>
                 <w:webHidden/>
               </w:rPr>
-              <w:t>6</w:t>
-            </w:r>
-            <w:r>
-              <w:rPr>
-                <w:rFonts w:ascii="Arial" w:hAnsi="Arial" w:cs="Arial"/>
+              <w:t>10</w:t>
+            </w:r>
+            <w:r>
+              <w:rPr>
                 <w:noProof/>
                 <w:webHidden/>
               </w:rPr>
@@ -2078,23 +1951,23 @@
               <w:tab w:val="right" w:leader="dot" w:pos="9016"/>
             </w:tabs>
             <w:rPr>
-              <w:rFonts w:ascii="Arial" w:hAnsi="Arial" w:cs="Arial"/>
+              <w:rFonts w:eastAsiaTheme="minorEastAsia"/>
               <w:noProof/>
+              <w:lang w:eastAsia="en-AU"/>
             </w:rPr>
           </w:pPr>
-          <w:hyperlink w:anchor="_Toc5576852" w:history="1">
+          <w:hyperlink w:anchor="_Toc5649125" w:history="1">
             <w:r>
               <w:rPr>
                 <w:rStyle w:val="Hyperlink"/>
                 <w:rFonts w:ascii="Arial" w:hAnsi="Arial" w:cs="Arial"/>
-                <w:noProof/>
-                <w:color w:val="auto"/>
+                <w:b/>
+                <w:noProof/>
               </w:rPr>
               <w:t>Milestones</w:t>
             </w:r>
             <w:r>
               <w:rPr>
-                <w:rFonts w:ascii="Arial" w:hAnsi="Arial" w:cs="Arial"/>
                 <w:noProof/>
                 <w:webHidden/>
               </w:rPr>
@@ -2102,7 +1975,6 @@
             </w:r>
             <w:r>
               <w:rPr>
-                <w:rFonts w:ascii="Arial" w:hAnsi="Arial" w:cs="Arial"/>
                 <w:noProof/>
                 <w:webHidden/>
               </w:rPr>
@@ -2110,22 +1982,19 @@
             </w:r>
             <w:r>
               <w:rPr>
-                <w:rFonts w:ascii="Arial" w:hAnsi="Arial" w:cs="Arial"/>
                 <w:noProof/>
                 <w:webHidden/>
               </w:rPr>
-              <w:instrText xml:space="preserve"> PAGEREF _Toc5576852 \h </w:instrText>
-            </w:r>
-            <w:r>
-              <w:rPr>
-                <w:rFonts w:ascii="Arial" w:hAnsi="Arial" w:cs="Arial"/>
+              <w:instrText xml:space="preserve"> PAGEREF _Toc5649125 \h </w:instrText>
+            </w:r>
+            <w:r>
+              <w:rPr>
                 <w:noProof/>
                 <w:webHidden/>
               </w:rPr>
             </w:r>
             <w:r>
               <w:rPr>
-                <w:rFonts w:ascii="Arial" w:hAnsi="Arial" w:cs="Arial"/>
                 <w:noProof/>
                 <w:webHidden/>
               </w:rPr>
@@ -2133,15 +2002,13 @@
             </w:r>
             <w:r>
               <w:rPr>
-                <w:rFonts w:ascii="Arial" w:hAnsi="Arial" w:cs="Arial"/>
                 <w:noProof/>
                 <w:webHidden/>
               </w:rPr>
-              <w:t>6</w:t>
-            </w:r>
-            <w:r>
-              <w:rPr>
-                <w:rFonts w:ascii="Arial" w:hAnsi="Arial" w:cs="Arial"/>
+              <w:t>10</w:t>
+            </w:r>
+            <w:r>
+              <w:rPr>
                 <w:noProof/>
                 <w:webHidden/>
               </w:rPr>
@@ -2156,23 +2023,23 @@
               <w:tab w:val="right" w:leader="dot" w:pos="9016"/>
             </w:tabs>
             <w:rPr>
-              <w:rFonts w:ascii="Arial" w:hAnsi="Arial" w:cs="Arial"/>
+              <w:rFonts w:eastAsiaTheme="minorEastAsia"/>
               <w:noProof/>
+              <w:lang w:eastAsia="en-AU"/>
             </w:rPr>
           </w:pPr>
-          <w:hyperlink w:anchor="_Toc5576853" w:history="1">
+          <w:hyperlink w:anchor="_Toc5649126" w:history="1">
             <w:r>
               <w:rPr>
                 <w:rStyle w:val="Hyperlink"/>
                 <w:rFonts w:ascii="Arial" w:hAnsi="Arial" w:cs="Arial"/>
-                <w:noProof/>
-                <w:color w:val="auto"/>
+                <w:b/>
+                <w:noProof/>
               </w:rPr>
               <w:t>Gantt Chart</w:t>
             </w:r>
             <w:r>
               <w:rPr>
-                <w:rFonts w:ascii="Arial" w:hAnsi="Arial" w:cs="Arial"/>
                 <w:noProof/>
                 <w:webHidden/>
               </w:rPr>
@@ -2180,7 +2047,6 @@
             </w:r>
             <w:r>
               <w:rPr>
-                <w:rFonts w:ascii="Arial" w:hAnsi="Arial" w:cs="Arial"/>
                 <w:noProof/>
                 <w:webHidden/>
               </w:rPr>
@@ -2188,22 +2054,19 @@
             </w:r>
             <w:r>
               <w:rPr>
-                <w:rFonts w:ascii="Arial" w:hAnsi="Arial" w:cs="Arial"/>
                 <w:noProof/>
                 <w:webHidden/>
               </w:rPr>
-              <w:instrText xml:space="preserve"> PAGEREF _Toc5576853 \h </w:instrText>
-            </w:r>
-            <w:r>
-              <w:rPr>
-                <w:rFonts w:ascii="Arial" w:hAnsi="Arial" w:cs="Arial"/>
+              <w:instrText xml:space="preserve"> PAGEREF _Toc5649126 \h </w:instrText>
+            </w:r>
+            <w:r>
+              <w:rPr>
                 <w:noProof/>
                 <w:webHidden/>
               </w:rPr>
             </w:r>
             <w:r>
               <w:rPr>
-                <w:rFonts w:ascii="Arial" w:hAnsi="Arial" w:cs="Arial"/>
                 <w:noProof/>
                 <w:webHidden/>
               </w:rPr>
@@ -2211,15 +2074,13 @@
             </w:r>
             <w:r>
               <w:rPr>
-                <w:rFonts w:ascii="Arial" w:hAnsi="Arial" w:cs="Arial"/>
                 <w:noProof/>
                 <w:webHidden/>
               </w:rPr>
-              <w:t>6</w:t>
-            </w:r>
-            <w:r>
-              <w:rPr>
-                <w:rFonts w:ascii="Arial" w:hAnsi="Arial" w:cs="Arial"/>
+              <w:t>11</w:t>
+            </w:r>
+            <w:r>
+              <w:rPr>
                 <w:noProof/>
                 <w:webHidden/>
               </w:rPr>
@@ -2234,23 +2095,23 @@
               <w:tab w:val="right" w:leader="dot" w:pos="9016"/>
             </w:tabs>
             <w:rPr>
-              <w:rFonts w:ascii="Arial" w:hAnsi="Arial" w:cs="Arial"/>
+              <w:rFonts w:eastAsiaTheme="minorEastAsia"/>
               <w:noProof/>
+              <w:lang w:eastAsia="en-AU"/>
             </w:rPr>
           </w:pPr>
-          <w:hyperlink w:anchor="_Toc5576854" w:history="1">
+          <w:hyperlink w:anchor="_Toc5649127" w:history="1">
             <w:r>
               <w:rPr>
                 <w:rStyle w:val="Hyperlink"/>
-                <w:rFonts w:ascii="Arial" w:hAnsi="Arial" w:cs="Arial"/>
-                <w:noProof/>
-                <w:color w:val="auto"/>
+                <w:rFonts w:cs="Arial"/>
+                <w:b/>
+                <w:noProof/>
               </w:rPr>
               <w:t>Risk Management</w:t>
             </w:r>
             <w:r>
               <w:rPr>
-                <w:rFonts w:ascii="Arial" w:hAnsi="Arial" w:cs="Arial"/>
                 <w:noProof/>
                 <w:webHidden/>
               </w:rPr>
@@ -2258,7 +2119,6 @@
             </w:r>
             <w:r>
               <w:rPr>
-                <w:rFonts w:ascii="Arial" w:hAnsi="Arial" w:cs="Arial"/>
                 <w:noProof/>
                 <w:webHidden/>
               </w:rPr>
@@ -2266,22 +2126,19 @@
             </w:r>
             <w:r>
               <w:rPr>
-                <w:rFonts w:ascii="Arial" w:hAnsi="Arial" w:cs="Arial"/>
                 <w:noProof/>
                 <w:webHidden/>
               </w:rPr>
-              <w:instrText xml:space="preserve"> PAGEREF _Toc5576854 \h </w:instrText>
-            </w:r>
-            <w:r>
-              <w:rPr>
-                <w:rFonts w:ascii="Arial" w:hAnsi="Arial" w:cs="Arial"/>
+              <w:instrText xml:space="preserve"> PAGEREF _Toc5649127 \h </w:instrText>
+            </w:r>
+            <w:r>
+              <w:rPr>
                 <w:noProof/>
                 <w:webHidden/>
               </w:rPr>
             </w:r>
             <w:r>
               <w:rPr>
-                <w:rFonts w:ascii="Arial" w:hAnsi="Arial" w:cs="Arial"/>
                 <w:noProof/>
                 <w:webHidden/>
               </w:rPr>
@@ -2289,15 +2146,13 @@
             </w:r>
             <w:r>
               <w:rPr>
-                <w:rFonts w:ascii="Arial" w:hAnsi="Arial" w:cs="Arial"/>
                 <w:noProof/>
                 <w:webHidden/>
               </w:rPr>
-              <w:t>6</w:t>
-            </w:r>
-            <w:r>
-              <w:rPr>
-                <w:rFonts w:ascii="Arial" w:hAnsi="Arial" w:cs="Arial"/>
+              <w:t>11</w:t>
+            </w:r>
+            <w:r>
+              <w:rPr>
                 <w:noProof/>
                 <w:webHidden/>
               </w:rPr>
@@ -2312,23 +2167,22 @@
               <w:tab w:val="right" w:leader="dot" w:pos="9016"/>
             </w:tabs>
             <w:rPr>
-              <w:rFonts w:ascii="Arial" w:hAnsi="Arial" w:cs="Arial"/>
+              <w:rFonts w:eastAsiaTheme="minorEastAsia"/>
               <w:noProof/>
+              <w:lang w:eastAsia="en-AU"/>
             </w:rPr>
           </w:pPr>
-          <w:hyperlink w:anchor="_Toc5576855" w:history="1">
+          <w:hyperlink w:anchor="_Toc5649128" w:history="1">
             <w:r>
               <w:rPr>
                 <w:rStyle w:val="Hyperlink"/>
-                <w:rFonts w:ascii="Arial" w:hAnsi="Arial" w:cs="Arial"/>
-                <w:noProof/>
-                <w:color w:val="auto"/>
+                <w:rFonts w:cs="Arial"/>
+                <w:noProof/>
               </w:rPr>
               <w:t>Configuration Management</w:t>
             </w:r>
             <w:r>
               <w:rPr>
-                <w:rFonts w:ascii="Arial" w:hAnsi="Arial" w:cs="Arial"/>
                 <w:noProof/>
                 <w:webHidden/>
               </w:rPr>
@@ -2336,7 +2190,6 @@
             </w:r>
             <w:r>
               <w:rPr>
-                <w:rFonts w:ascii="Arial" w:hAnsi="Arial" w:cs="Arial"/>
                 <w:noProof/>
                 <w:webHidden/>
               </w:rPr>
@@ -2344,22 +2197,19 @@
             </w:r>
             <w:r>
               <w:rPr>
-                <w:rFonts w:ascii="Arial" w:hAnsi="Arial" w:cs="Arial"/>
                 <w:noProof/>
                 <w:webHidden/>
               </w:rPr>
-              <w:instrText xml:space="preserve"> PAGEREF _Toc5576855 \h </w:instrText>
-            </w:r>
-            <w:r>
-              <w:rPr>
-                <w:rFonts w:ascii="Arial" w:hAnsi="Arial" w:cs="Arial"/>
+              <w:instrText xml:space="preserve"> PAGEREF _Toc5649128 \h </w:instrText>
+            </w:r>
+            <w:r>
+              <w:rPr>
                 <w:noProof/>
                 <w:webHidden/>
               </w:rPr>
             </w:r>
             <w:r>
               <w:rPr>
-                <w:rFonts w:ascii="Arial" w:hAnsi="Arial" w:cs="Arial"/>
                 <w:noProof/>
                 <w:webHidden/>
               </w:rPr>
@@ -2367,15 +2217,13 @@
             </w:r>
             <w:r>
               <w:rPr>
-                <w:rFonts w:ascii="Arial" w:hAnsi="Arial" w:cs="Arial"/>
                 <w:noProof/>
                 <w:webHidden/>
               </w:rPr>
-              <w:t>7</w:t>
-            </w:r>
-            <w:r>
-              <w:rPr>
-                <w:rFonts w:ascii="Arial" w:hAnsi="Arial" w:cs="Arial"/>
+              <w:t>12</w:t>
+            </w:r>
+            <w:r>
+              <w:rPr>
                 <w:noProof/>
                 <w:webHidden/>
               </w:rPr>
@@ -2390,23 +2238,22 @@
               <w:tab w:val="right" w:leader="dot" w:pos="9016"/>
             </w:tabs>
             <w:rPr>
-              <w:rFonts w:ascii="Arial" w:hAnsi="Arial" w:cs="Arial"/>
+              <w:rFonts w:eastAsiaTheme="minorEastAsia"/>
               <w:noProof/>
+              <w:lang w:eastAsia="en-AU"/>
             </w:rPr>
           </w:pPr>
-          <w:hyperlink w:anchor="_Toc5576856" w:history="1">
+          <w:hyperlink w:anchor="_Toc5649129" w:history="1">
             <w:r>
               <w:rPr>
                 <w:rStyle w:val="Hyperlink"/>
-                <w:rFonts w:ascii="Arial" w:hAnsi="Arial" w:cs="Arial"/>
-                <w:noProof/>
-                <w:color w:val="auto"/>
+                <w:rFonts w:cs="Arial"/>
+                <w:noProof/>
               </w:rPr>
               <w:t>Conclusion:</w:t>
             </w:r>
             <w:r>
               <w:rPr>
-                <w:rFonts w:ascii="Arial" w:hAnsi="Arial" w:cs="Arial"/>
                 <w:noProof/>
                 <w:webHidden/>
               </w:rPr>
@@ -2414,7 +2261,6 @@
             </w:r>
             <w:r>
               <w:rPr>
-                <w:rFonts w:ascii="Arial" w:hAnsi="Arial" w:cs="Arial"/>
                 <w:noProof/>
                 <w:webHidden/>
               </w:rPr>
@@ -2422,22 +2268,19 @@
             </w:r>
             <w:r>
               <w:rPr>
-                <w:rFonts w:ascii="Arial" w:hAnsi="Arial" w:cs="Arial"/>
                 <w:noProof/>
                 <w:webHidden/>
               </w:rPr>
-              <w:instrText xml:space="preserve"> PAGEREF _Toc5576856 \h </w:instrText>
-            </w:r>
-            <w:r>
-              <w:rPr>
-                <w:rFonts w:ascii="Arial" w:hAnsi="Arial" w:cs="Arial"/>
+              <w:instrText xml:space="preserve"> PAGEREF _Toc5649129 \h </w:instrText>
+            </w:r>
+            <w:r>
+              <w:rPr>
                 <w:noProof/>
                 <w:webHidden/>
               </w:rPr>
             </w:r>
             <w:r>
               <w:rPr>
-                <w:rFonts w:ascii="Arial" w:hAnsi="Arial" w:cs="Arial"/>
                 <w:noProof/>
                 <w:webHidden/>
               </w:rPr>
@@ -2445,15 +2288,13 @@
             </w:r>
             <w:r>
               <w:rPr>
-                <w:rFonts w:ascii="Arial" w:hAnsi="Arial" w:cs="Arial"/>
                 <w:noProof/>
                 <w:webHidden/>
               </w:rPr>
-              <w:t>8</w:t>
-            </w:r>
-            <w:r>
-              <w:rPr>
-                <w:rFonts w:ascii="Arial" w:hAnsi="Arial" w:cs="Arial"/>
+              <w:t>13</w:t>
+            </w:r>
+            <w:r>
+              <w:rPr>
                 <w:noProof/>
                 <w:webHidden/>
               </w:rPr>
@@ -2468,23 +2309,22 @@
               <w:tab w:val="right" w:leader="dot" w:pos="9016"/>
             </w:tabs>
             <w:rPr>
-              <w:rFonts w:ascii="Arial" w:hAnsi="Arial" w:cs="Arial"/>
+              <w:rFonts w:eastAsiaTheme="minorEastAsia"/>
               <w:noProof/>
+              <w:lang w:eastAsia="en-AU"/>
             </w:rPr>
           </w:pPr>
-          <w:hyperlink w:anchor="_Toc5576857" w:history="1">
+          <w:hyperlink w:anchor="_Toc5649130" w:history="1">
             <w:r>
               <w:rPr>
                 <w:rStyle w:val="Hyperlink"/>
-                <w:rFonts w:ascii="Arial" w:hAnsi="Arial" w:cs="Arial"/>
-                <w:noProof/>
-                <w:color w:val="auto"/>
-              </w:rPr>
-              <w:t>Bibliography</w:t>
-            </w:r>
-            <w:r>
-              <w:rPr>
-                <w:rFonts w:ascii="Arial" w:hAnsi="Arial" w:cs="Arial"/>
+                <w:rFonts w:cs="Arial"/>
+                <w:noProof/>
+              </w:rPr>
+              <w:t>References</w:t>
+            </w:r>
+            <w:r>
+              <w:rPr>
                 <w:noProof/>
                 <w:webHidden/>
               </w:rPr>
@@ -2492,7 +2332,6 @@
             </w:r>
             <w:r>
               <w:rPr>
-                <w:rFonts w:ascii="Arial" w:hAnsi="Arial" w:cs="Arial"/>
                 <w:noProof/>
                 <w:webHidden/>
               </w:rPr>
@@ -2500,22 +2339,19 @@
             </w:r>
             <w:r>
               <w:rPr>
-                <w:rFonts w:ascii="Arial" w:hAnsi="Arial" w:cs="Arial"/>
                 <w:noProof/>
                 <w:webHidden/>
               </w:rPr>
-              <w:instrText xml:space="preserve"> PAGEREF _Toc5576857 \h </w:instrText>
-            </w:r>
-            <w:r>
-              <w:rPr>
-                <w:rFonts w:ascii="Arial" w:hAnsi="Arial" w:cs="Arial"/>
+              <w:instrText xml:space="preserve"> PAGEREF _Toc5649130 \h </w:instrText>
+            </w:r>
+            <w:r>
+              <w:rPr>
                 <w:noProof/>
                 <w:webHidden/>
               </w:rPr>
             </w:r>
             <w:r>
               <w:rPr>
-                <w:rFonts w:ascii="Arial" w:hAnsi="Arial" w:cs="Arial"/>
                 <w:noProof/>
                 <w:webHidden/>
               </w:rPr>
@@ -2523,93 +2359,13 @@
             </w:r>
             <w:r>
               <w:rPr>
-                <w:rFonts w:ascii="Arial" w:hAnsi="Arial" w:cs="Arial"/>
                 <w:noProof/>
                 <w:webHidden/>
               </w:rPr>
-              <w:t>8</w:t>
-            </w:r>
-            <w:r>
-              <w:rPr>
-                <w:rFonts w:ascii="Arial" w:hAnsi="Arial" w:cs="Arial"/>
-                <w:noProof/>
-                <w:webHidden/>
-              </w:rPr>
-              <w:fldChar w:fldCharType="end"/>
-            </w:r>
-          </w:hyperlink>
-        </w:p>
-        <w:p>
-          <w:pPr>
-            <w:pStyle w:val="TOC1"/>
-            <w:tabs>
-              <w:tab w:val="right" w:leader="dot" w:pos="9016"/>
-            </w:tabs>
-            <w:rPr>
-              <w:rFonts w:ascii="Arial" w:hAnsi="Arial" w:cs="Arial"/>
-              <w:noProof/>
-            </w:rPr>
-          </w:pPr>
-          <w:hyperlink w:anchor="_Toc5576858" w:history="1">
-            <w:r>
-              <w:rPr>
-                <w:rStyle w:val="Hyperlink"/>
-                <w:rFonts w:ascii="Arial" w:hAnsi="Arial" w:cs="Arial"/>
-                <w:noProof/>
-                <w:color w:val="auto"/>
-              </w:rPr>
-              <w:t>References</w:t>
-            </w:r>
-            <w:r>
-              <w:rPr>
-                <w:rFonts w:ascii="Arial" w:hAnsi="Arial" w:cs="Arial"/>
-                <w:noProof/>
-                <w:webHidden/>
-              </w:rPr>
-              <w:tab/>
-            </w:r>
-            <w:r>
-              <w:rPr>
-                <w:rFonts w:ascii="Arial" w:hAnsi="Arial" w:cs="Arial"/>
-                <w:noProof/>
-                <w:webHidden/>
-              </w:rPr>
-              <w:fldChar w:fldCharType="begin"/>
-            </w:r>
-            <w:r>
-              <w:rPr>
-                <w:rFonts w:ascii="Arial" w:hAnsi="Arial" w:cs="Arial"/>
-                <w:noProof/>
-                <w:webHidden/>
-              </w:rPr>
-              <w:instrText xml:space="preserve"> PAGEREF _Toc5576858 \h </w:instrText>
-            </w:r>
-            <w:r>
-              <w:rPr>
-                <w:rFonts w:ascii="Arial" w:hAnsi="Arial" w:cs="Arial"/>
-                <w:noProof/>
-                <w:webHidden/>
-              </w:rPr>
-            </w:r>
-            <w:r>
-              <w:rPr>
-                <w:rFonts w:ascii="Arial" w:hAnsi="Arial" w:cs="Arial"/>
-                <w:noProof/>
-                <w:webHidden/>
-              </w:rPr>
-              <w:fldChar w:fldCharType="separate"/>
-            </w:r>
-            <w:r>
-              <w:rPr>
-                <w:rFonts w:ascii="Arial" w:hAnsi="Arial" w:cs="Arial"/>
-                <w:noProof/>
-                <w:webHidden/>
-              </w:rPr>
-              <w:t>8</w:t>
-            </w:r>
-            <w:r>
-              <w:rPr>
-                <w:rFonts w:ascii="Arial" w:hAnsi="Arial" w:cs="Arial"/>
+              <w:t>13</w:t>
+            </w:r>
+            <w:r>
+              <w:rPr>
                 <w:noProof/>
                 <w:webHidden/>
               </w:rPr>
@@ -2662,7 +2418,7 @@
           <w:rFonts w:cs="Arial"/>
         </w:rPr>
       </w:pPr>
-      <w:bookmarkStart w:id="1" w:name="_Toc5576833"/>
+      <w:bookmarkStart w:id="0" w:name="_Toc5649106"/>
       <w:r>
         <w:rPr>
           <w:rFonts w:cs="Arial"/>
@@ -2670,13 +2426,183 @@
         <w:lastRenderedPageBreak/>
         <w:t>Introduction:</w:t>
       </w:r>
+      <w:bookmarkEnd w:id="0"/>
+      <w:r>
+        <w:rPr>
+          <w:rFonts w:cs="Arial"/>
+        </w:rPr>
+        <w:t xml:space="preserve"> </w:t>
+      </w:r>
+    </w:p>
+    <w:p>
+      <w:pPr>
+        <w:pStyle w:val="Heading2"/>
+        <w:rPr>
+          <w:rFonts w:ascii="Arial" w:hAnsi="Arial" w:cs="Arial"/>
+          <w:color w:val="auto"/>
+        </w:rPr>
+      </w:pPr>
+      <w:bookmarkStart w:id="1" w:name="_Toc5649107"/>
+      <w:r>
+        <w:rPr>
+          <w:rFonts w:ascii="Arial" w:hAnsi="Arial" w:cs="Arial"/>
+          <w:color w:val="auto"/>
+        </w:rPr>
+        <w:t>Introduction:</w:t>
+      </w:r>
       <w:bookmarkEnd w:id="1"/>
-      <w:r>
-        <w:rPr>
-          <w:rFonts w:cs="Arial"/>
+    </w:p>
+    <w:p>
+      <w:pPr>
+        <w:rPr>
+          <w:rFonts w:ascii="Arial" w:hAnsi="Arial" w:cs="Arial"/>
+        </w:rPr>
+      </w:pPr>
+      <w:r>
+        <w:rPr>
+          <w:rFonts w:ascii="Arial" w:hAnsi="Arial" w:cs="Arial"/>
+        </w:rPr>
+        <w:t>K-Merchandise Nepal is an online</w:t>
+      </w:r>
+      <w:r>
+        <w:rPr>
+          <w:rFonts w:ascii="Arial" w:hAnsi="Arial" w:cs="Arial"/>
+        </w:rPr>
+        <w:t xml:space="preserve"> website</w:t>
+      </w:r>
+      <w:r>
+        <w:rPr>
+          <w:rFonts w:ascii="Arial" w:hAnsi="Arial" w:cs="Arial"/>
+        </w:rPr>
+        <w:t xml:space="preserve"> based</w:t>
+      </w:r>
+      <w:r>
+        <w:rPr>
+          <w:rFonts w:ascii="Arial" w:hAnsi="Arial" w:cs="Arial"/>
+        </w:rPr>
+        <w:t xml:space="preserve"> on Korean merchandise</w:t>
+      </w:r>
+      <w:r>
+        <w:rPr>
+          <w:rFonts w:ascii="Arial" w:hAnsi="Arial" w:cs="Arial"/>
+        </w:rPr>
+        <w:t xml:space="preserve"> and blogging</w:t>
+      </w:r>
+      <w:r>
+        <w:rPr>
+          <w:rFonts w:ascii="Arial" w:hAnsi="Arial" w:cs="Arial"/>
+        </w:rPr>
+        <w:t xml:space="preserve"> which</w:t>
+      </w:r>
+      <w:r>
+        <w:rPr>
+          <w:rFonts w:ascii="Arial" w:hAnsi="Arial" w:cs="Arial"/>
+        </w:rPr>
+        <w:t xml:space="preserve"> consist of news and </w:t>
+      </w:r>
+      <w:r>
+        <w:rPr>
+          <w:rFonts w:ascii="Arial" w:hAnsi="Arial" w:cs="Arial"/>
+        </w:rPr>
+        <w:t>reports</w:t>
+      </w:r>
+      <w:r>
+        <w:rPr>
+          <w:rFonts w:ascii="Arial" w:hAnsi="Arial" w:cs="Arial"/>
+        </w:rPr>
+        <w:t xml:space="preserve"> along with online shopping facilities for its users.</w:t>
+      </w:r>
+      <w:r>
+        <w:rPr>
+          <w:rFonts w:ascii="Arial" w:hAnsi="Arial" w:cs="Arial"/>
+        </w:rPr>
+        <w:t xml:space="preserve"> This website will act a source of information for the focused users that wants to shop and learn more about Korean music and products. </w:t>
+      </w:r>
+      <w:r>
+        <w:rPr>
+          <w:rFonts w:ascii="Arial" w:hAnsi="Arial" w:cs="Arial"/>
         </w:rPr>
         <w:t xml:space="preserve"> </w:t>
       </w:r>
+      <w:r>
+        <w:rPr>
+          <w:rFonts w:ascii="Arial" w:hAnsi="Arial" w:cs="Arial"/>
+          <w:shd w:val="clear" w:color="auto" w:fill="FFFFFF"/>
+        </w:rPr>
+        <w:t>Viewers will be able to get</w:t>
+      </w:r>
+      <w:r>
+        <w:rPr>
+          <w:rFonts w:ascii="Arial" w:hAnsi="Arial" w:cs="Arial"/>
+          <w:shd w:val="clear" w:color="auto" w:fill="FFFFFF"/>
+        </w:rPr>
+        <w:t xml:space="preserve"> the latest Korean music news on celebrities, fashion, </w:t>
+      </w:r>
+      <w:r>
+        <w:rPr>
+          <w:rFonts w:ascii="Arial" w:hAnsi="Arial" w:cs="Arial"/>
+          <w:shd w:val="clear" w:color="auto" w:fill="FFFFFF"/>
+        </w:rPr>
+        <w:t>band</w:t>
+      </w:r>
+      <w:r>
+        <w:rPr>
+          <w:rFonts w:ascii="Arial" w:hAnsi="Arial" w:cs="Arial"/>
+          <w:shd w:val="clear" w:color="auto" w:fill="FFFFFF"/>
+        </w:rPr>
+        <w:t>s</w:t>
+      </w:r>
+      <w:r>
+        <w:rPr>
+          <w:rFonts w:ascii="Arial" w:hAnsi="Arial" w:cs="Arial"/>
+          <w:shd w:val="clear" w:color="auto" w:fill="FFFFFF"/>
+        </w:rPr>
+        <w:t xml:space="preserve"> and much more</w:t>
+      </w:r>
+      <w:r>
+        <w:rPr>
+          <w:rFonts w:ascii="Arial" w:hAnsi="Arial" w:cs="Arial"/>
+          <w:shd w:val="clear" w:color="auto" w:fill="FFFFFF"/>
+        </w:rPr>
+        <w:t xml:space="preserve"> focusing fans inside Nepal</w:t>
+      </w:r>
+      <w:r>
+        <w:rPr>
+          <w:rFonts w:ascii="Arial" w:hAnsi="Arial" w:cs="Arial"/>
+          <w:shd w:val="clear" w:color="auto" w:fill="FFFFFF"/>
+        </w:rPr>
+        <w:t xml:space="preserve">. </w:t>
+      </w:r>
+      <w:r>
+        <w:rPr>
+          <w:rFonts w:ascii="Arial" w:hAnsi="Arial" w:cs="Arial"/>
+          <w:shd w:val="clear" w:color="auto" w:fill="FFFFFF"/>
+        </w:rPr>
+        <w:t>User’s will be able to make purchase while listening to music while using the website</w:t>
+      </w:r>
+      <w:r>
+        <w:rPr>
+          <w:rFonts w:ascii="Arial" w:hAnsi="Arial" w:cs="Arial"/>
+          <w:shd w:val="clear" w:color="auto" w:fill="FFFFFF"/>
+        </w:rPr>
+        <w:t xml:space="preserve"> </w:t>
+      </w:r>
+    </w:p>
+    <w:p>
+      <w:pPr>
+        <w:rPr>
+          <w:rFonts w:ascii="Arial" w:hAnsi="Arial" w:cs="Arial"/>
+          <w:shd w:val="clear" w:color="auto" w:fill="FFFFFF"/>
+        </w:rPr>
+      </w:pPr>
+    </w:p>
+    <w:p>
+      <w:pPr>
+        <w:rPr>
+          <w:rFonts w:ascii="Arial" w:hAnsi="Arial" w:cs="Arial"/>
+          <w:shd w:val="clear" w:color="auto" w:fill="FFFFFF"/>
+        </w:rPr>
+      </w:pPr>
     </w:p>
     <w:p>
       <w:pPr>
@@ -2686,13 +2612,13 @@
           <w:color w:val="auto"/>
         </w:rPr>
       </w:pPr>
-      <w:bookmarkStart w:id="2" w:name="_Toc5576834"/>
+      <w:bookmarkStart w:id="2" w:name="_Toc5649108"/>
       <w:r>
         <w:rPr>
           <w:rFonts w:ascii="Arial" w:hAnsi="Arial" w:cs="Arial"/>
           <w:color w:val="auto"/>
         </w:rPr>
-        <w:t>Introduction:</w:t>
+        <w:t>Background of the project:</w:t>
       </w:r>
       <w:bookmarkEnd w:id="2"/>
     </w:p>
@@ -2706,146 +2632,35 @@
         <w:rPr>
           <w:rFonts w:ascii="Arial" w:hAnsi="Arial" w:cs="Arial"/>
         </w:rPr>
-        <w:t>K-Merchandise Nepal is an online</w:t>
-      </w:r>
-      <w:r>
-        <w:rPr>
-          <w:rFonts w:ascii="Arial" w:hAnsi="Arial" w:cs="Arial"/>
-        </w:rPr>
-        <w:t xml:space="preserve"> website</w:t>
-      </w:r>
-      <w:r>
-        <w:rPr>
-          <w:rFonts w:ascii="Arial" w:hAnsi="Arial" w:cs="Arial"/>
-        </w:rPr>
-        <w:t xml:space="preserve"> based</w:t>
-      </w:r>
-      <w:r>
-        <w:rPr>
-          <w:rFonts w:ascii="Arial" w:hAnsi="Arial" w:cs="Arial"/>
-        </w:rPr>
-        <w:t xml:space="preserve"> on Korean merchandise</w:t>
-      </w:r>
-      <w:r>
-        <w:rPr>
-          <w:rFonts w:ascii="Arial" w:hAnsi="Arial" w:cs="Arial"/>
-        </w:rPr>
-        <w:t xml:space="preserve"> and blogging</w:t>
-      </w:r>
-      <w:r>
-        <w:rPr>
-          <w:rFonts w:ascii="Arial" w:hAnsi="Arial" w:cs="Arial"/>
-        </w:rPr>
-        <w:t xml:space="preserve"> which</w:t>
-      </w:r>
-      <w:r>
-        <w:rPr>
-          <w:rFonts w:ascii="Arial" w:hAnsi="Arial" w:cs="Arial"/>
-        </w:rPr>
-        <w:t xml:space="preserve"> consist of news and </w:t>
-      </w:r>
-      <w:r>
-        <w:rPr>
-          <w:rFonts w:ascii="Arial" w:hAnsi="Arial" w:cs="Arial"/>
-        </w:rPr>
-        <w:t>reports</w:t>
-      </w:r>
-      <w:r>
-        <w:rPr>
-          <w:rFonts w:ascii="Arial" w:hAnsi="Arial" w:cs="Arial"/>
-        </w:rPr>
-        <w:t xml:space="preserve"> along with online shopping facilities for its users.</w:t>
-      </w:r>
-      <w:r>
-        <w:rPr>
-          <w:rFonts w:ascii="Arial" w:hAnsi="Arial" w:cs="Arial"/>
-        </w:rPr>
-        <w:t xml:space="preserve"> This website will act a source of information for the focused users that wants to shop and learn more about Korean music and products. </w:t>
-      </w:r>
-      <w:r>
-        <w:rPr>
-          <w:rFonts w:ascii="Arial" w:hAnsi="Arial" w:cs="Arial"/>
-        </w:rPr>
-        <w:t xml:space="preserve"> </w:t>
+        <w:t xml:space="preserve">It will be the </w:t>
       </w:r>
       <w:r>
         <w:rPr>
           <w:rFonts w:ascii="Arial" w:hAnsi="Arial" w:cs="Arial"/>
           <w:shd w:val="clear" w:color="auto" w:fill="FFFFFF"/>
         </w:rPr>
-        <w:t>Viewers will be able to get</w:t>
+        <w:t>first Korean Merchandise website of Nepal</w:t>
       </w:r>
       <w:r>
         <w:rPr>
           <w:rFonts w:ascii="Arial" w:hAnsi="Arial" w:cs="Arial"/>
           <w:shd w:val="clear" w:color="auto" w:fill="FFFFFF"/>
         </w:rPr>
-        <w:t xml:space="preserve"> the latest Korean music news on celebrities, fashion, </w:t>
-      </w:r>
-      <w:r>
+        <w:t xml:space="preserve"> which will provide the users with quality news and merchandise inside the country. </w:t>
+      </w:r>
+      <w:r>
+        <w:rPr>
+          <w:rFonts w:ascii="Arial" w:hAnsi="Arial" w:cs="Arial"/>
+        </w:rPr>
+        <w:t>This website will be focused to provide users with information along with online shopping benefits. There is no any Nepali official website up to date that focuses on bringing such products to Nepal. So, this project aims to be the first and only website that will come up with such objectives.</w:t>
+      </w:r>
+    </w:p>
+    <w:p>
+      <w:pPr>
         <w:rPr>
           <w:rFonts w:ascii="Arial" w:hAnsi="Arial" w:cs="Arial"/>
           <w:shd w:val="clear" w:color="auto" w:fill="FFFFFF"/>
         </w:rPr>
-        <w:t>band</w:t>
-      </w:r>
-      <w:r>
-        <w:rPr>
-          <w:rFonts w:ascii="Arial" w:hAnsi="Arial" w:cs="Arial"/>
-          <w:shd w:val="clear" w:color="auto" w:fill="FFFFFF"/>
-        </w:rPr>
-        <w:t>s</w:t>
-      </w:r>
-      <w:r>
-        <w:rPr>
-          <w:rFonts w:ascii="Arial" w:hAnsi="Arial" w:cs="Arial"/>
-          <w:shd w:val="clear" w:color="auto" w:fill="FFFFFF"/>
-        </w:rPr>
-        <w:t xml:space="preserve"> and much more</w:t>
-      </w:r>
-      <w:r>
-        <w:rPr>
-          <w:rFonts w:ascii="Arial" w:hAnsi="Arial" w:cs="Arial"/>
-          <w:shd w:val="clear" w:color="auto" w:fill="FFFFFF"/>
-        </w:rPr>
-        <w:t xml:space="preserve"> focusing fans inside Nepal</w:t>
-      </w:r>
-      <w:r>
-        <w:rPr>
-          <w:rFonts w:ascii="Arial" w:hAnsi="Arial" w:cs="Arial"/>
-          <w:shd w:val="clear" w:color="auto" w:fill="FFFFFF"/>
-        </w:rPr>
-        <w:t xml:space="preserve">. </w:t>
-      </w:r>
-      <w:r>
-        <w:rPr>
-          <w:rFonts w:ascii="Arial" w:hAnsi="Arial" w:cs="Arial"/>
-          <w:shd w:val="clear" w:color="auto" w:fill="FFFFFF"/>
-        </w:rPr>
-        <w:t>User’s will be able to make purchase while listening to music while using the website</w:t>
-      </w:r>
-      <w:r>
-        <w:rPr>
-          <w:rFonts w:ascii="Arial" w:hAnsi="Arial" w:cs="Arial"/>
-          <w:shd w:val="clear" w:color="auto" w:fill="FFFFFF"/>
-        </w:rPr>
-        <w:t xml:space="preserve"> </w:t>
-      </w:r>
-    </w:p>
-    <w:p>
-      <w:pPr>
-        <w:rPr>
-          <w:rFonts w:ascii="Arial" w:hAnsi="Arial" w:cs="Arial"/>
-          <w:shd w:val="clear" w:color="auto" w:fill="FFFFFF"/>
-        </w:rPr>
-      </w:pPr>
-    </w:p>
-    <w:p>
-      <w:pPr>
-        <w:rPr>
-          <w:rFonts w:ascii="Arial" w:hAnsi="Arial" w:cs="Arial"/>
-          <w:shd w:val="clear" w:color="auto" w:fill="FFFFFF"/>
-        </w:rPr>
       </w:pPr>
     </w:p>
     <w:p>
@@ -2856,74 +2671,15 @@
           <w:color w:val="auto"/>
         </w:rPr>
       </w:pPr>
-      <w:bookmarkStart w:id="3" w:name="_Toc5576835"/>
+      <w:bookmarkStart w:id="3" w:name="_Toc5649109"/>
       <w:r>
         <w:rPr>
           <w:rFonts w:ascii="Arial" w:hAnsi="Arial" w:cs="Arial"/>
           <w:color w:val="auto"/>
         </w:rPr>
-        <w:t>Background of the project:</w:t>
+        <w:t>Problem Statement:</w:t>
       </w:r>
       <w:bookmarkEnd w:id="3"/>
-    </w:p>
-    <w:p>
-      <w:pPr>
-        <w:rPr>
-          <w:rFonts w:ascii="Arial" w:hAnsi="Arial" w:cs="Arial"/>
-        </w:rPr>
-      </w:pPr>
-      <w:r>
-        <w:rPr>
-          <w:rFonts w:ascii="Arial" w:hAnsi="Arial" w:cs="Arial"/>
-        </w:rPr>
-        <w:t xml:space="preserve">It will be the </w:t>
-      </w:r>
-      <w:r>
-        <w:rPr>
-          <w:rFonts w:ascii="Arial" w:hAnsi="Arial" w:cs="Arial"/>
-          <w:shd w:val="clear" w:color="auto" w:fill="FFFFFF"/>
-        </w:rPr>
-        <w:t>first Korean Merchandise website of Nepal</w:t>
-      </w:r>
-      <w:r>
-        <w:rPr>
-          <w:rFonts w:ascii="Arial" w:hAnsi="Arial" w:cs="Arial"/>
-          <w:shd w:val="clear" w:color="auto" w:fill="FFFFFF"/>
-        </w:rPr>
-        <w:t xml:space="preserve"> which will provide the users with quality news and merchandise inside the country. </w:t>
-      </w:r>
-      <w:r>
-        <w:rPr>
-          <w:rFonts w:ascii="Arial" w:hAnsi="Arial" w:cs="Arial"/>
-        </w:rPr>
-        <w:t>This website will be focused to provide users with information along with online shopping benefits. There is no any Nepali official website up to date that focuses on bringing such products to Nepal. So, this project aims to be the first and only website that will come up with such objectives.</w:t>
-      </w:r>
-    </w:p>
-    <w:p>
-      <w:pPr>
-        <w:rPr>
-          <w:rFonts w:ascii="Arial" w:hAnsi="Arial" w:cs="Arial"/>
-          <w:shd w:val="clear" w:color="auto" w:fill="FFFFFF"/>
-        </w:rPr>
-      </w:pPr>
-    </w:p>
-    <w:p>
-      <w:pPr>
-        <w:pStyle w:val="Heading2"/>
-        <w:rPr>
-          <w:rFonts w:ascii="Arial" w:hAnsi="Arial" w:cs="Arial"/>
-          <w:color w:val="auto"/>
-        </w:rPr>
-      </w:pPr>
-      <w:bookmarkStart w:id="4" w:name="_Toc5576836"/>
-      <w:r>
-        <w:rPr>
-          <w:rFonts w:ascii="Arial" w:hAnsi="Arial" w:cs="Arial"/>
-          <w:color w:val="auto"/>
-        </w:rPr>
-        <w:t>Problem Statement:</w:t>
-      </w:r>
-      <w:bookmarkEnd w:id="4"/>
     </w:p>
     <w:p>
       <w:pPr>
@@ -3040,7 +2796,7 @@
           <w:color w:val="auto"/>
         </w:rPr>
       </w:pPr>
-      <w:bookmarkStart w:id="5" w:name="_Toc5576837"/>
+      <w:bookmarkStart w:id="4" w:name="_Toc5649110"/>
       <w:r>
         <w:rPr>
           <w:rFonts w:ascii="Arial" w:hAnsi="Arial" w:cs="Arial"/>
@@ -3049,7 +2805,7 @@
         <w:lastRenderedPageBreak/>
         <w:t>Description of the project:</w:t>
       </w:r>
-      <w:bookmarkEnd w:id="5"/>
+      <w:bookmarkEnd w:id="4"/>
     </w:p>
     <w:p>
       <w:pPr>
@@ -3122,7 +2878,7 @@
           <w:shd w:val="clear" w:color="auto" w:fill="FFFFFF"/>
         </w:rPr>
       </w:pPr>
-      <w:bookmarkStart w:id="6" w:name="_Toc5576838"/>
+      <w:bookmarkStart w:id="5" w:name="_Toc5649111"/>
       <w:r>
         <w:rPr>
           <w:rFonts w:ascii="Arial" w:hAnsi="Arial" w:cs="Arial"/>
@@ -3131,7 +2887,7 @@
         </w:rPr>
         <w:t>Features of the project:</w:t>
       </w:r>
-      <w:bookmarkEnd w:id="6"/>
+      <w:bookmarkEnd w:id="5"/>
     </w:p>
     <w:p>
       <w:pPr>
@@ -3340,7 +3096,7 @@
           <w:color w:val="auto"/>
         </w:rPr>
       </w:pPr>
-      <w:bookmarkStart w:id="7" w:name="_Toc5576839"/>
+      <w:bookmarkStart w:id="6" w:name="_Toc5649112"/>
       <w:r>
         <w:rPr>
           <w:rFonts w:ascii="Arial" w:hAnsi="Arial" w:cs="Arial"/>
@@ -3349,7 +3105,7 @@
         </w:rPr>
         <w:t>Overview of the project</w:t>
       </w:r>
-      <w:bookmarkEnd w:id="7"/>
+      <w:bookmarkEnd w:id="6"/>
     </w:p>
     <w:p>
       <w:pPr>
@@ -3474,7 +3230,7 @@
           <w:rFonts w:cs="Arial"/>
         </w:rPr>
       </w:pPr>
-      <w:bookmarkStart w:id="8" w:name="_Toc5576840"/>
+      <w:bookmarkStart w:id="7" w:name="_Toc5649113"/>
       <w:r>
         <w:rPr>
           <w:rFonts w:cs="Arial"/>
@@ -3482,28 +3238,28 @@
         <w:lastRenderedPageBreak/>
         <w:t>Scope of the project:</w:t>
       </w:r>
+      <w:bookmarkEnd w:id="7"/>
+    </w:p>
+    <w:p>
+      <w:pPr>
+        <w:pStyle w:val="Heading2"/>
+        <w:rPr>
+          <w:rFonts w:ascii="Arial" w:hAnsi="Arial" w:cs="Arial"/>
+          <w:color w:val="auto"/>
+        </w:rPr>
+      </w:pPr>
+      <w:bookmarkStart w:id="8" w:name="_Toc5649114"/>
+      <w:r>
+        <w:rPr>
+          <w:rFonts w:ascii="Arial" w:hAnsi="Arial" w:cs="Arial"/>
+          <w:color w:val="auto"/>
+        </w:rPr>
+        <w:t>Scope:</w:t>
+      </w:r>
       <w:bookmarkEnd w:id="8"/>
     </w:p>
     <w:p>
       <w:pPr>
-        <w:pStyle w:val="Heading2"/>
-        <w:rPr>
-          <w:rFonts w:ascii="Arial" w:hAnsi="Arial" w:cs="Arial"/>
-          <w:color w:val="auto"/>
-        </w:rPr>
-      </w:pPr>
-      <w:bookmarkStart w:id="9" w:name="_Toc5576841"/>
-      <w:r>
-        <w:rPr>
-          <w:rFonts w:ascii="Arial" w:hAnsi="Arial" w:cs="Arial"/>
-          <w:color w:val="auto"/>
-        </w:rPr>
-        <w:t>Scope:</w:t>
-      </w:r>
-      <w:bookmarkEnd w:id="9"/>
-    </w:p>
-    <w:p>
-      <w:pPr>
         <w:rPr>
           <w:rFonts w:ascii="Arial" w:hAnsi="Arial" w:cs="Arial"/>
         </w:rPr>
@@ -3537,21 +3293,6 @@
           <w:rFonts w:ascii="Arial" w:hAnsi="Arial" w:cs="Arial"/>
         </w:rPr>
         <w:t xml:space="preserve">help to save their time by deducting the amount of time for research and purchasing the good. This will create a new development competition between other locally based shops. </w:t>
-      </w:r>
-    </w:p>
-    <w:p>
-      <w:pPr>
-        <w:rPr>
-          <w:rFonts w:ascii="Arial" w:hAnsi="Arial" w:cs="Arial"/>
-          <w:color w:val="ED7D31" w:themeColor="accent2"/>
-        </w:rPr>
-      </w:pPr>
-      <w:r>
-        <w:rPr>
-          <w:rFonts w:ascii="Arial" w:hAnsi="Arial" w:cs="Arial"/>
-          <w:color w:val="ED7D31" w:themeColor="accent2"/>
-        </w:rPr>
-        <w:t xml:space="preserve">The scope for K-Merchandise Nepal is users can view, create account </w:t>
       </w:r>
     </w:p>
     <w:p>
@@ -3563,7 +3304,7 @@
           <w:color w:val="auto"/>
         </w:rPr>
       </w:pPr>
-      <w:bookmarkStart w:id="10" w:name="_Toc5576842"/>
+      <w:bookmarkStart w:id="9" w:name="_Toc5649115"/>
       <w:r>
         <w:rPr>
           <w:rFonts w:ascii="Arial" w:hAnsi="Arial" w:cs="Arial"/>
@@ -3572,7 +3313,7 @@
         </w:rPr>
         <w:t>Limitations:</w:t>
       </w:r>
-      <w:bookmarkEnd w:id="10"/>
+      <w:bookmarkEnd w:id="9"/>
     </w:p>
     <w:p>
       <w:pPr>
@@ -3685,7 +3426,7 @@
           <w:color w:val="auto"/>
         </w:rPr>
       </w:pPr>
-      <w:bookmarkStart w:id="11" w:name="_Toc5576843"/>
+      <w:bookmarkStart w:id="10" w:name="_Toc5649116"/>
       <w:r>
         <w:rPr>
           <w:rFonts w:ascii="Arial" w:hAnsi="Arial" w:cs="Arial"/>
@@ -3694,7 +3435,7 @@
         </w:rPr>
         <w:t>Aim:</w:t>
       </w:r>
-      <w:bookmarkEnd w:id="11"/>
+      <w:bookmarkEnd w:id="10"/>
     </w:p>
     <w:p>
       <w:pPr>
@@ -3766,7 +3507,7 @@
           <w:shd w:val="clear" w:color="auto" w:fill="FFFFFF"/>
         </w:rPr>
       </w:pPr>
-      <w:bookmarkStart w:id="12" w:name="_Toc5576844"/>
+      <w:bookmarkStart w:id="11" w:name="_Toc5649117"/>
       <w:r>
         <w:rPr>
           <w:rFonts w:ascii="Arial" w:hAnsi="Arial" w:cs="Arial"/>
@@ -3776,7 +3517,7 @@
         </w:rPr>
         <w:t>Objectives:</w:t>
       </w:r>
-      <w:bookmarkEnd w:id="12"/>
+      <w:bookmarkEnd w:id="11"/>
     </w:p>
     <w:p>
       <w:pPr>
@@ -3987,7 +3728,7 @@
           <w:color w:val="auto"/>
         </w:rPr>
       </w:pPr>
-      <w:bookmarkStart w:id="13" w:name="_Toc5576845"/>
+      <w:bookmarkStart w:id="12" w:name="_Toc5649118"/>
       <w:r>
         <w:rPr>
           <w:rFonts w:ascii="Arial" w:hAnsi="Arial" w:cs="Arial"/>
@@ -3996,7 +3737,7 @@
         </w:rPr>
         <w:t>Overview of the scope:</w:t>
       </w:r>
-      <w:bookmarkEnd w:id="13"/>
+      <w:bookmarkEnd w:id="12"/>
     </w:p>
     <w:p>
       <w:pPr>
@@ -4026,16 +3767,15 @@
           <w:b/>
         </w:rPr>
       </w:pPr>
-      <w:bookmarkStart w:id="14" w:name="_Toc5576846"/>
+      <w:bookmarkStart w:id="13" w:name="_Toc5649119"/>
       <w:r>
         <w:rPr>
           <w:rFonts w:cs="Arial"/>
           <w:b/>
         </w:rPr>
-        <w:lastRenderedPageBreak/>
         <w:t>Development methodology</w:t>
       </w:r>
-      <w:bookmarkEnd w:id="14"/>
+      <w:bookmarkEnd w:id="13"/>
     </w:p>
     <w:p>
       <w:pPr>
@@ -4057,7 +3797,6 @@
           <w:id w:val="-1713409292"/>
           <w:citation/>
         </w:sdtPr>
-        <w:sdtEndPr/>
         <w:sdtContent>
           <w:r>
             <w:rPr>
@@ -4121,6 +3860,7 @@
         <w:rPr>
           <w:rFonts w:ascii="Arial" w:hAnsi="Arial" w:cs="Arial"/>
         </w:rPr>
+        <w:lastRenderedPageBreak/>
         <w:t>Waterfall Methodology</w:t>
       </w:r>
     </w:p>
@@ -4205,7 +3945,7 @@
           <w:color w:val="auto"/>
         </w:rPr>
       </w:pPr>
-      <w:bookmarkStart w:id="15" w:name="_Toc5576847"/>
+      <w:bookmarkStart w:id="14" w:name="_Toc5649120"/>
       <w:r>
         <w:rPr>
           <w:rFonts w:ascii="Arial" w:hAnsi="Arial" w:cs="Arial"/>
@@ -4214,7 +3954,7 @@
         </w:rPr>
         <w:t>Description of the methodology chosen:</w:t>
       </w:r>
-      <w:bookmarkEnd w:id="15"/>
+      <w:bookmarkEnd w:id="14"/>
     </w:p>
     <w:p>
       <w:pPr>
@@ -4285,7 +4025,6 @@
           <w:id w:val="-1808161630"/>
           <w:citation/>
         </w:sdtPr>
-        <w:sdtEndPr/>
         <w:sdtContent>
           <w:r>
             <w:rPr>
@@ -4511,7 +4250,6 @@
           <w:id w:val="272753053"/>
           <w:citation/>
         </w:sdtPr>
-        <w:sdtEndPr/>
         <w:sdtContent>
           <w:r>
             <w:rPr>
@@ -4560,6 +4298,18 @@
           <w:rFonts w:ascii="Arial" w:hAnsi="Arial" w:cs="Arial"/>
         </w:rPr>
       </w:pPr>
+      <w:r>
+        <w:rPr>
+          <w:rFonts w:ascii="Arial" w:hAnsi="Arial" w:cs="Arial"/>
+        </w:rPr>
+        <w:t xml:space="preserve">So, for this project I have decided to use </w:t>
+      </w:r>
+      <w:r>
+        <w:rPr>
+          <w:rFonts w:ascii="Arial" w:hAnsi="Arial" w:cs="Arial"/>
+        </w:rPr>
+        <w:t xml:space="preserve">waterfall method as it is straightforward and logical approach to product development. It is easier to plan resources in waterfall than in other models like agile or dynamic model. </w:t>
+      </w:r>
     </w:p>
     <w:p>
       <w:pPr>
@@ -4577,28 +4327,93 @@
           <w:color w:val="auto"/>
         </w:rPr>
       </w:pPr>
-      <w:bookmarkStart w:id="16" w:name="_Toc5576848"/>
+      <w:bookmarkStart w:id="15" w:name="_Toc5649121"/>
       <w:r>
         <w:rPr>
           <w:rFonts w:ascii="Arial" w:hAnsi="Arial" w:cs="Arial"/>
           <w:b/>
           <w:color w:val="auto"/>
         </w:rPr>
+        <w:lastRenderedPageBreak/>
         <w:t>Design pattern:</w:t>
       </w:r>
+      <w:bookmarkEnd w:id="15"/>
+    </w:p>
+    <w:p>
+      <w:r>
+        <w:rPr>
+          <w:rFonts w:ascii="Arial" w:hAnsi="Arial" w:cs="Arial"/>
+          <w:shd w:val="clear" w:color="auto" w:fill="FFFFFF"/>
+        </w:rPr>
+        <w:t xml:space="preserve">A design pattern systematically names, motivates, and explains a general design that addresses a recurring design problem in object-oriented systems. </w:t>
+      </w:r>
+      <w:r>
+        <w:t xml:space="preserve">It </w:t>
+      </w:r>
+      <w:r>
+        <w:t xml:space="preserve">is a description or template that </w:t>
+      </w:r>
+      <w:r>
+        <w:rPr>
+          <w:rFonts w:ascii="Arial" w:hAnsi="Arial" w:cs="Arial"/>
+          <w:shd w:val="clear" w:color="auto" w:fill="FFFFFF"/>
+        </w:rPr>
+        <w:t>describes the problem, the solution, when to apply the solution, and its consequences</w:t>
+      </w:r>
+      <w:r>
+        <w:rPr>
+          <w:rFonts w:ascii="Arial" w:hAnsi="Arial" w:cs="Arial"/>
+          <w:shd w:val="clear" w:color="auto" w:fill="FFFFFF"/>
+        </w:rPr>
+        <w:t xml:space="preserve"> in different situations. </w:t>
+      </w:r>
+    </w:p>
+    <w:p>
+      <w:pPr>
+        <w:rPr>
+          <w:rFonts w:ascii="Arial" w:hAnsi="Arial" w:cs="Arial"/>
+        </w:rPr>
+      </w:pPr>
+      <w:r>
+        <w:rPr>
+          <w:rFonts w:ascii="Arial" w:hAnsi="Arial" w:cs="Arial"/>
+        </w:rPr>
+        <w:t>For this project I have decided to use MVC</w:t>
+      </w:r>
+      <w:r>
+        <w:rPr>
+          <w:rFonts w:ascii="Arial" w:hAnsi="Arial" w:cs="Arial"/>
+        </w:rPr>
+        <w:t xml:space="preserve"> architecture.</w:t>
+      </w:r>
+    </w:p>
+    <w:p>
+      <w:pPr>
+        <w:rPr>
+          <w:rFonts w:ascii="Arial" w:hAnsi="Arial" w:cs="Arial"/>
+        </w:rPr>
+      </w:pPr>
+      <w:r>
+        <w:rPr>
+          <w:rFonts w:ascii="Arial" w:hAnsi="Arial" w:cs="Arial"/>
+        </w:rPr>
+        <w:t xml:space="preserve">MVC stands for Model, View and Controller. It is an architectural pattern that relates to the UI/Interaction layer of an application. </w:t>
+      </w:r>
+      <w:r>
+        <w:rPr>
+          <w:rFonts w:ascii="Arial" w:hAnsi="Arial" w:cs="Arial"/>
+        </w:rPr>
+        <w:t xml:space="preserve">It consists of a </w:t>
+      </w:r>
+      <w:r>
+        <w:rPr>
+          <w:rFonts w:ascii="Arial" w:hAnsi="Arial" w:cs="Arial"/>
+          <w:shd w:val="clear" w:color="auto" w:fill="FFFFFF"/>
+        </w:rPr>
+        <w:t>data model, presentation information, and control information.</w:t>
+      </w:r>
+      <w:bookmarkStart w:id="16" w:name="_GoBack"/>
       <w:bookmarkEnd w:id="16"/>
-    </w:p>
-    <w:p>
-      <w:r>
-        <w:t>MVC</w:t>
-      </w:r>
-    </w:p>
-    <w:p>
-      <w:pPr>
-        <w:rPr>
-          <w:rFonts w:ascii="Arial" w:hAnsi="Arial" w:cs="Arial"/>
-        </w:rPr>
-      </w:pPr>
     </w:p>
     <w:p>
       <w:pPr>
@@ -4616,7 +4431,7 @@
           <w:color w:val="auto"/>
         </w:rPr>
       </w:pPr>
-      <w:bookmarkStart w:id="17" w:name="_Toc5576849"/>
+      <w:bookmarkStart w:id="17" w:name="_Toc5649122"/>
       <w:r>
         <w:rPr>
           <w:rFonts w:ascii="Arial" w:hAnsi="Arial" w:cs="Arial"/>
@@ -4659,7 +4474,6 @@
           <w:id w:val="2027129872"/>
           <w:citation/>
         </w:sdtPr>
-        <w:sdtEndPr/>
         <w:sdtContent>
           <w:r>
             <w:rPr>
@@ -4794,6 +4608,24 @@
     </w:p>
     <w:p>
       <w:pPr>
+        <w:pStyle w:val="ListParagraph"/>
+        <w:numPr>
+          <w:ilvl w:val="0"/>
+          <w:numId w:val="7"/>
+        </w:numPr>
+        <w:rPr>
+          <w:rFonts w:ascii="Arial" w:hAnsi="Arial" w:cs="Arial"/>
+        </w:rPr>
+      </w:pPr>
+      <w:r>
+        <w:rPr>
+          <w:rFonts w:ascii="Arial" w:hAnsi="Arial" w:cs="Arial"/>
+        </w:rPr>
+        <w:t>Peer-to-Peer</w:t>
+      </w:r>
+    </w:p>
+    <w:p>
+      <w:pPr>
         <w:rPr>
           <w:rFonts w:ascii="Arial" w:hAnsi="Arial" w:cs="Arial"/>
         </w:rPr>
@@ -4821,20 +4653,107 @@
         <w:rPr>
           <w:rFonts w:ascii="Arial" w:hAnsi="Arial" w:cs="Arial"/>
         </w:rPr>
-        <w:t xml:space="preserve">Client-Server architecture is a computer network which allows many clients to communicate from a centralized server. Server wait for requests to arrive from clients and responds to them. </w:t>
-      </w:r>
-    </w:p>
-    <w:p>
-      <w:pPr>
-        <w:rPr>
-          <w:rFonts w:ascii="Arial" w:hAnsi="Arial" w:cs="Arial"/>
-        </w:rPr>
+        <w:t xml:space="preserve">Client-Server architecture is a computer network which allows many clients to communicate from a centralized server. </w:t>
+      </w:r>
+      <w:proofErr w:type="gramStart"/>
+      <w:r>
+        <w:rPr>
+          <w:rFonts w:ascii="Arial" w:hAnsi="Arial" w:cs="Arial"/>
+        </w:rPr>
+        <w:t>The server hosts,</w:t>
+      </w:r>
+      <w:proofErr w:type="gramEnd"/>
+      <w:r>
+        <w:rPr>
+          <w:rFonts w:ascii="Arial" w:hAnsi="Arial" w:cs="Arial"/>
+        </w:rPr>
+        <w:t xml:space="preserve"> distributes and controls major resources and services used by clients</w:t>
+      </w:r>
+      <w:r>
+        <w:rPr>
+          <w:rFonts w:ascii="Arial" w:hAnsi="Arial" w:cs="Arial"/>
+        </w:rPr>
+        <w:t xml:space="preserve">. </w:t>
+      </w:r>
+      <w:r>
+        <w:rPr>
+          <w:rFonts w:ascii="Arial" w:hAnsi="Arial" w:cs="Arial"/>
+        </w:rPr>
+        <w:t xml:space="preserve">Such structural designs are made up of one or more client systems connected to the main servers through a network. </w:t>
+      </w:r>
+    </w:p>
+    <w:p>
+      <w:pPr>
+        <w:rPr>
+          <w:rFonts w:ascii="Arial" w:hAnsi="Arial" w:cs="Arial"/>
+        </w:rPr>
+      </w:pPr>
+      <w:r>
+        <w:rPr>
+          <w:rFonts w:ascii="Arial" w:hAnsi="Arial" w:cs="Arial"/>
+        </w:rPr>
+        <w:t>Client-server architecture features:</w:t>
+      </w:r>
+    </w:p>
+    <w:p>
+      <w:pPr>
+        <w:pStyle w:val="ListParagraph"/>
+        <w:numPr>
+          <w:ilvl w:val="0"/>
+          <w:numId w:val="15"/>
+        </w:numPr>
+        <w:rPr>
+          <w:rFonts w:ascii="Arial" w:hAnsi="Arial" w:cs="Arial"/>
+        </w:rPr>
+      </w:pPr>
+      <w:r>
+        <w:rPr>
+          <w:rFonts w:ascii="Arial" w:hAnsi="Arial" w:cs="Arial"/>
+        </w:rPr>
+        <w:t>Since every computer shares centralized server there is no need of configuring resource on each individual computer on the network.</w:t>
+      </w:r>
+    </w:p>
+    <w:p>
+      <w:pPr>
+        <w:pStyle w:val="ListParagraph"/>
+        <w:numPr>
+          <w:ilvl w:val="0"/>
+          <w:numId w:val="15"/>
+        </w:numPr>
+        <w:rPr>
+          <w:rFonts w:ascii="Arial" w:hAnsi="Arial" w:cs="Arial"/>
+        </w:rPr>
+      </w:pPr>
+      <w:r>
+        <w:rPr>
+          <w:rFonts w:ascii="Arial" w:hAnsi="Arial" w:cs="Arial"/>
+        </w:rPr>
+        <w:t>New resources can be added to the network without any interruptions to the network.</w:t>
+      </w:r>
+    </w:p>
+    <w:p>
+      <w:pPr>
+        <w:rPr>
+          <w:rFonts w:ascii="Arial" w:hAnsi="Arial" w:cs="Arial"/>
+        </w:rPr>
+      </w:pPr>
+      <w:r>
+        <w:rPr>
+          <w:rFonts w:ascii="Arial" w:hAnsi="Arial" w:cs="Arial"/>
+        </w:rPr>
+        <w:t>Since it is more reliable and provides more security features, I choose Client-Server architecture.</w:t>
+      </w:r>
+    </w:p>
+    <w:p>
+      <w:pPr>
+        <w:keepNext/>
       </w:pPr>
       <w:r>
         <w:rPr>
           <w:rFonts w:ascii="Arial" w:hAnsi="Arial" w:cs="Arial"/>
           <w:noProof/>
         </w:rPr>
+        <w:lastRenderedPageBreak/>
         <w:drawing>
           <wp:inline distT="0" distB="0" distL="0" distR="0" wp14:anchorId="378AED29" wp14:editId="7451B3E7">
             <wp:extent cx="4943475" cy="3295650"/>
@@ -4887,6 +4806,28 @@
     </w:p>
     <w:p>
       <w:pPr>
+        <w:pStyle w:val="Caption"/>
+        <w:rPr>
+          <w:rFonts w:ascii="Arial" w:hAnsi="Arial" w:cs="Arial"/>
+        </w:rPr>
+      </w:pPr>
+      <w:r>
+        <w:t xml:space="preserve">Figure </w:t>
+      </w:r>
+      <w:fldSimple w:instr=" SEQ Figure \* ARABIC ">
+        <w:r>
+          <w:rPr>
+            <w:noProof/>
+          </w:rPr>
+          <w:t>1</w:t>
+        </w:r>
+      </w:fldSimple>
+      <w:r>
+        <w:t xml:space="preserve"> Client-Server Architecture</w:t>
+      </w:r>
+    </w:p>
+    <w:p>
+      <w:pPr>
         <w:rPr>
           <w:rFonts w:ascii="Arial" w:hAnsi="Arial" w:cs="Arial"/>
         </w:rPr>
@@ -4928,13 +4869,12 @@
           <w:b/>
         </w:rPr>
       </w:pPr>
-      <w:bookmarkStart w:id="18" w:name="_Toc5576850"/>
+      <w:bookmarkStart w:id="18" w:name="_Toc5649123"/>
       <w:r>
         <w:rPr>
           <w:rFonts w:cs="Arial"/>
           <w:b/>
         </w:rPr>
-        <w:lastRenderedPageBreak/>
         <w:t>Project planning:</w:t>
       </w:r>
       <w:bookmarkEnd w:id="18"/>
@@ -4985,13 +4925,14 @@
           <w:color w:val="auto"/>
         </w:rPr>
       </w:pPr>
-      <w:bookmarkStart w:id="19" w:name="_Toc5576851"/>
+      <w:bookmarkStart w:id="19" w:name="_Toc5649124"/>
       <w:r>
         <w:rPr>
           <w:rFonts w:ascii="Arial" w:hAnsi="Arial" w:cs="Arial"/>
           <w:b/>
           <w:color w:val="auto"/>
         </w:rPr>
+        <w:lastRenderedPageBreak/>
         <w:t>Work Breakdown Structure (WBS)</w:t>
       </w:r>
       <w:bookmarkEnd w:id="19"/>
@@ -5031,7 +4972,7 @@
           <w:color w:val="auto"/>
         </w:rPr>
       </w:pPr>
-      <w:bookmarkStart w:id="20" w:name="_Toc5576852"/>
+      <w:bookmarkStart w:id="20" w:name="_Toc5649125"/>
       <w:r>
         <w:rPr>
           <w:rFonts w:ascii="Arial" w:hAnsi="Arial" w:cs="Arial"/>
@@ -5042,7 +4983,147 @@
       </w:r>
       <w:bookmarkEnd w:id="20"/>
     </w:p>
-    <w:p/>
+    <w:p>
+      <w:r>
+        <w:t xml:space="preserve">Milestone can be defined as </w:t>
+      </w:r>
+      <w:r>
+        <w:t xml:space="preserve">the reference point for events or decisions that are going to be take place within a project. It has fixed starting and end date which is used to measure and observe the progress of the project toward its goal.  </w:t>
+      </w:r>
+    </w:p>
+    <w:p>
+      <w:r>
+        <w:t xml:space="preserve">The importance of milestones is provided below: </w:t>
+      </w:r>
+    </w:p>
+    <w:p>
+      <w:pPr>
+        <w:pStyle w:val="ListParagraph"/>
+        <w:numPr>
+          <w:ilvl w:val="0"/>
+          <w:numId w:val="14"/>
+        </w:numPr>
+      </w:pPr>
+      <w:r>
+        <w:rPr>
+          <w:rFonts w:ascii="Arial" w:hAnsi="Arial" w:cs="Arial"/>
+          <w:color w:val="848484"/>
+          <w:shd w:val="clear" w:color="auto" w:fill="FFFFFF"/>
+        </w:rPr>
+        <w:t xml:space="preserve">It </w:t>
+      </w:r>
+      <w:r>
+        <w:rPr>
+          <w:rFonts w:ascii="Arial" w:hAnsi="Arial" w:cs="Arial"/>
+          <w:color w:val="848484"/>
+          <w:shd w:val="clear" w:color="auto" w:fill="FFFFFF"/>
+        </w:rPr>
+        <w:t>mark</w:t>
+      </w:r>
+      <w:r>
+        <w:rPr>
+          <w:rFonts w:ascii="Arial" w:hAnsi="Arial" w:cs="Arial"/>
+          <w:color w:val="848484"/>
+          <w:shd w:val="clear" w:color="auto" w:fill="FFFFFF"/>
+        </w:rPr>
+        <w:t>s</w:t>
+      </w:r>
+      <w:r>
+        <w:rPr>
+          <w:rFonts w:ascii="Arial" w:hAnsi="Arial" w:cs="Arial"/>
+          <w:color w:val="848484"/>
+          <w:shd w:val="clear" w:color="auto" w:fill="FFFFFF"/>
+        </w:rPr>
+        <w:t xml:space="preserve"> critical decision points</w:t>
+      </w:r>
+    </w:p>
+    <w:p>
+      <w:pPr>
+        <w:pStyle w:val="ListParagraph"/>
+        <w:numPr>
+          <w:ilvl w:val="0"/>
+          <w:numId w:val="14"/>
+        </w:numPr>
+        <w:rPr>
+          <w:rFonts w:ascii="Arial" w:hAnsi="Arial" w:cs="Arial"/>
+          <w:color w:val="848484"/>
+          <w:shd w:val="clear" w:color="auto" w:fill="FFFFFF"/>
+        </w:rPr>
+      </w:pPr>
+      <w:r>
+        <w:rPr>
+          <w:rFonts w:ascii="Arial" w:hAnsi="Arial" w:cs="Arial"/>
+          <w:color w:val="848484"/>
+          <w:shd w:val="clear" w:color="auto" w:fill="FFFFFF"/>
+        </w:rPr>
+        <w:t xml:space="preserve">It is an </w:t>
+      </w:r>
+      <w:r>
+        <w:rPr>
+          <w:rFonts w:ascii="Arial" w:hAnsi="Arial" w:cs="Arial"/>
+          <w:color w:val="848484"/>
+          <w:shd w:val="clear" w:color="auto" w:fill="FFFFFF"/>
+        </w:rPr>
+        <w:t>indicators of project progress</w:t>
+      </w:r>
+    </w:p>
+    <w:p>
+      <w:pPr>
+        <w:pStyle w:val="ListParagraph"/>
+        <w:numPr>
+          <w:ilvl w:val="0"/>
+          <w:numId w:val="14"/>
+        </w:numPr>
+      </w:pPr>
+      <w:r>
+        <w:rPr>
+          <w:rFonts w:ascii="Arial" w:hAnsi="Arial" w:cs="Arial"/>
+          <w:color w:val="848484"/>
+          <w:shd w:val="clear" w:color="auto" w:fill="FFFFFF"/>
+        </w:rPr>
+        <w:t xml:space="preserve">It can be used as </w:t>
+      </w:r>
+      <w:r>
+        <w:rPr>
+          <w:rFonts w:ascii="Arial" w:hAnsi="Arial" w:cs="Arial"/>
+          <w:color w:val="848484"/>
+          <w:shd w:val="clear" w:color="auto" w:fill="FFFFFF"/>
+        </w:rPr>
+        <w:t xml:space="preserve">means of </w:t>
+      </w:r>
+      <w:r>
+        <w:rPr>
+          <w:rFonts w:ascii="Arial" w:hAnsi="Arial" w:cs="Arial"/>
+          <w:color w:val="848484"/>
+          <w:shd w:val="clear" w:color="auto" w:fill="FFFFFF"/>
+        </w:rPr>
+        <w:t>c</w:t>
+      </w:r>
+      <w:r>
+        <w:rPr>
+          <w:rFonts w:ascii="Arial" w:hAnsi="Arial" w:cs="Arial"/>
+          <w:color w:val="848484"/>
+          <w:shd w:val="clear" w:color="auto" w:fill="FFFFFF"/>
+        </w:rPr>
+        <w:t xml:space="preserve">ommunication </w:t>
+      </w:r>
+      <w:r>
+        <w:rPr>
+          <w:rFonts w:ascii="Arial" w:hAnsi="Arial" w:cs="Arial"/>
+          <w:color w:val="848484"/>
+          <w:shd w:val="clear" w:color="auto" w:fill="FFFFFF"/>
+        </w:rPr>
+        <w:t>between</w:t>
+      </w:r>
+      <w:r>
+        <w:rPr>
+          <w:rFonts w:ascii="Arial" w:hAnsi="Arial" w:cs="Arial"/>
+          <w:color w:val="848484"/>
+          <w:shd w:val="clear" w:color="auto" w:fill="FFFFFF"/>
+        </w:rPr>
+        <w:t xml:space="preserve"> stakeholders</w:t>
+      </w:r>
+    </w:p>
     <w:tbl>
       <w:tblPr>
         <w:tblStyle w:val="TableGrid"/>
@@ -5171,6 +5252,7 @@
               <w:t>8</w:t>
             </w:r>
           </w:p>
+          <w:p/>
         </w:tc>
         <w:tc>
           <w:tcPr>
@@ -5195,6 +5277,9 @@
             <w:r>
               <w:t>12</w:t>
             </w:r>
+            <w:r>
+              <w:t xml:space="preserve"> days</w:t>
+            </w:r>
           </w:p>
           <w:p>
             <w:r>
@@ -5203,7 +5288,7 @@
           </w:p>
           <w:p>
             <w:r>
-              <w:t>7 days</w:t>
+              <w:t xml:space="preserve">7 </w:t>
             </w:r>
           </w:p>
         </w:tc>
@@ -5213,13 +5298,87 @@
           <w:tcPr>
             <w:tcW w:w="704" w:type="dxa"/>
           </w:tcPr>
-          <w:p/>
+          <w:p>
+            <w:r>
+              <w:t>2</w:t>
+            </w:r>
+          </w:p>
         </w:tc>
         <w:tc>
           <w:tcPr>
             <w:tcW w:w="2902" w:type="dxa"/>
           </w:tcPr>
-          <w:p/>
+          <w:p>
+            <w:r>
+              <w:t>Analysis</w:t>
+            </w:r>
+          </w:p>
+          <w:p>
+            <w:pPr>
+              <w:pStyle w:val="ListParagraph"/>
+              <w:numPr>
+                <w:ilvl w:val="0"/>
+                <w:numId w:val="9"/>
+              </w:numPr>
+            </w:pPr>
+            <w:r>
+              <w:t>Requirement</w:t>
+            </w:r>
+          </w:p>
+          <w:p>
+            <w:pPr>
+              <w:pStyle w:val="ListParagraph"/>
+              <w:numPr>
+                <w:ilvl w:val="0"/>
+                <w:numId w:val="9"/>
+              </w:numPr>
+            </w:pPr>
+            <w:r>
+              <w:t>Feasibility study</w:t>
+            </w:r>
+          </w:p>
+          <w:p>
+            <w:pPr>
+              <w:pStyle w:val="ListParagraph"/>
+              <w:numPr>
+                <w:ilvl w:val="0"/>
+                <w:numId w:val="9"/>
+              </w:numPr>
+            </w:pPr>
+            <w:r>
+              <w:t>Use Case</w:t>
+            </w:r>
+          </w:p>
+          <w:p>
+            <w:pPr>
+              <w:pStyle w:val="ListParagraph"/>
+              <w:numPr>
+                <w:ilvl w:val="0"/>
+                <w:numId w:val="9"/>
+              </w:numPr>
+            </w:pPr>
+            <w:r>
+              <w:t>Brain</w:t>
+            </w:r>
+            <w:r>
+              <w:t xml:space="preserve"> </w:t>
+            </w:r>
+            <w:r>
+              <w:t>storming</w:t>
+            </w:r>
+          </w:p>
+          <w:p>
+            <w:pPr>
+              <w:pStyle w:val="ListParagraph"/>
+              <w:numPr>
+                <w:ilvl w:val="0"/>
+                <w:numId w:val="9"/>
+              </w:numPr>
+            </w:pPr>
+            <w:r>
+              <w:t>Architecture</w:t>
+            </w:r>
+          </w:p>
         </w:tc>
         <w:tc>
           <w:tcPr>
@@ -5245,13 +5404,58 @@
           <w:tcPr>
             <w:tcW w:w="704" w:type="dxa"/>
           </w:tcPr>
-          <w:p/>
+          <w:p>
+            <w:r>
+              <w:t>3</w:t>
+            </w:r>
+          </w:p>
         </w:tc>
         <w:tc>
           <w:tcPr>
             <w:tcW w:w="2902" w:type="dxa"/>
           </w:tcPr>
-          <w:p/>
+          <w:p>
+            <w:r>
+              <w:t>Design</w:t>
+            </w:r>
+          </w:p>
+          <w:p>
+            <w:pPr>
+              <w:pStyle w:val="ListParagraph"/>
+              <w:numPr>
+                <w:ilvl w:val="0"/>
+                <w:numId w:val="10"/>
+              </w:numPr>
+            </w:pPr>
+            <w:r>
+              <w:t>Structural Model</w:t>
+            </w:r>
+          </w:p>
+          <w:p>
+            <w:pPr>
+              <w:pStyle w:val="ListParagraph"/>
+              <w:numPr>
+                <w:ilvl w:val="0"/>
+                <w:numId w:val="10"/>
+              </w:numPr>
+            </w:pPr>
+            <w:r>
+              <w:t>Database Design</w:t>
+            </w:r>
+          </w:p>
+          <w:p>
+            <w:pPr>
+              <w:pStyle w:val="ListParagraph"/>
+              <w:numPr>
+                <w:ilvl w:val="0"/>
+                <w:numId w:val="10"/>
+              </w:numPr>
+            </w:pPr>
+            <w:r>
+              <w:lastRenderedPageBreak/>
+              <w:t>Behavioural Model</w:t>
+            </w:r>
+          </w:p>
         </w:tc>
         <w:tc>
           <w:tcPr>
@@ -5277,13 +5481,45 @@
           <w:tcPr>
             <w:tcW w:w="704" w:type="dxa"/>
           </w:tcPr>
-          <w:p/>
+          <w:p>
+            <w:r>
+              <w:t>4</w:t>
+            </w:r>
+          </w:p>
         </w:tc>
         <w:tc>
           <w:tcPr>
             <w:tcW w:w="2902" w:type="dxa"/>
           </w:tcPr>
-          <w:p/>
+          <w:p>
+            <w:r>
+              <w:t>Implementation</w:t>
+            </w:r>
+          </w:p>
+          <w:p>
+            <w:pPr>
+              <w:pStyle w:val="ListParagraph"/>
+              <w:numPr>
+                <w:ilvl w:val="0"/>
+                <w:numId w:val="11"/>
+              </w:numPr>
+            </w:pPr>
+            <w:r>
+              <w:t>Coding</w:t>
+            </w:r>
+          </w:p>
+          <w:p>
+            <w:pPr>
+              <w:pStyle w:val="ListParagraph"/>
+              <w:numPr>
+                <w:ilvl w:val="0"/>
+                <w:numId w:val="11"/>
+              </w:numPr>
+            </w:pPr>
+            <w:r>
+              <w:t>System implementation</w:t>
+            </w:r>
+          </w:p>
         </w:tc>
         <w:tc>
           <w:tcPr>
@@ -5309,13 +5545,109 @@
           <w:tcPr>
             <w:tcW w:w="704" w:type="dxa"/>
           </w:tcPr>
-          <w:p/>
+          <w:p>
+            <w:r>
+              <w:t>5</w:t>
+            </w:r>
+          </w:p>
         </w:tc>
         <w:tc>
           <w:tcPr>
             <w:tcW w:w="2902" w:type="dxa"/>
           </w:tcPr>
+          <w:p>
+            <w:r>
+              <w:t>Testing</w:t>
+            </w:r>
+          </w:p>
+          <w:p>
+            <w:pPr>
+              <w:pStyle w:val="ListParagraph"/>
+              <w:numPr>
+                <w:ilvl w:val="0"/>
+                <w:numId w:val="12"/>
+              </w:numPr>
+            </w:pPr>
+            <w:r>
+              <w:t>Integration Testing</w:t>
+            </w:r>
+          </w:p>
+          <w:p>
+            <w:pPr>
+              <w:pStyle w:val="ListParagraph"/>
+              <w:numPr>
+                <w:ilvl w:val="0"/>
+                <w:numId w:val="12"/>
+              </w:numPr>
+            </w:pPr>
+            <w:r>
+              <w:t>Unit Testing</w:t>
+            </w:r>
+          </w:p>
+        </w:tc>
+        <w:tc>
+          <w:tcPr>
+            <w:tcW w:w="1803" w:type="dxa"/>
+          </w:tcPr>
           <w:p/>
+        </w:tc>
+        <w:tc>
+          <w:tcPr>
+            <w:tcW w:w="1803" w:type="dxa"/>
+          </w:tcPr>
+          <w:p/>
+        </w:tc>
+        <w:tc>
+          <w:tcPr>
+            <w:tcW w:w="1804" w:type="dxa"/>
+          </w:tcPr>
+          <w:p/>
+        </w:tc>
+      </w:tr>
+      <w:tr>
+        <w:tc>
+          <w:tcPr>
+            <w:tcW w:w="704" w:type="dxa"/>
+          </w:tcPr>
+          <w:p>
+            <w:r>
+              <w:t>6</w:t>
+            </w:r>
+          </w:p>
+        </w:tc>
+        <w:tc>
+          <w:tcPr>
+            <w:tcW w:w="2902" w:type="dxa"/>
+          </w:tcPr>
+          <w:p>
+            <w:r>
+              <w:t>Other Project Issues</w:t>
+            </w:r>
+          </w:p>
+          <w:p>
+            <w:pPr>
+              <w:pStyle w:val="ListParagraph"/>
+              <w:numPr>
+                <w:ilvl w:val="0"/>
+                <w:numId w:val="13"/>
+              </w:numPr>
+            </w:pPr>
+            <w:r>
+              <w:t>Installation</w:t>
+            </w:r>
+          </w:p>
+          <w:p>
+            <w:pPr>
+              <w:pStyle w:val="ListParagraph"/>
+              <w:numPr>
+                <w:ilvl w:val="0"/>
+                <w:numId w:val="13"/>
+              </w:numPr>
+            </w:pPr>
+            <w:r>
+              <w:t>Maintenance</w:t>
+            </w:r>
+          </w:p>
         </w:tc>
         <w:tc>
           <w:tcPr>
@@ -5347,7 +5679,7 @@
           <w:color w:val="auto"/>
         </w:rPr>
       </w:pPr>
-      <w:bookmarkStart w:id="21" w:name="_Toc5576853"/>
+      <w:bookmarkStart w:id="21" w:name="_Toc5649126"/>
       <w:r>
         <w:rPr>
           <w:rFonts w:ascii="Arial" w:hAnsi="Arial" w:cs="Arial"/>
@@ -5372,6 +5704,12 @@
           <w:rFonts w:ascii="Arial" w:hAnsi="Arial" w:cs="Arial"/>
         </w:rPr>
       </w:pPr>
+      <w:r>
+        <w:rPr>
+          <w:rFonts w:ascii="Arial" w:hAnsi="Arial" w:cs="Arial"/>
+        </w:rPr>
+        <w:t>Gantt chart is a visual representation of the project plan based on the time.</w:t>
+      </w:r>
     </w:p>
     <w:p>
       <w:pPr>
@@ -5388,7 +5726,7 @@
           <w:b/>
         </w:rPr>
       </w:pPr>
-      <w:bookmarkStart w:id="22" w:name="_Toc5576854"/>
+      <w:bookmarkStart w:id="22" w:name="_Toc5649127"/>
       <w:r>
         <w:rPr>
           <w:rFonts w:cs="Arial"/>
@@ -5424,7 +5762,6 @@
           <w:id w:val="-38511037"/>
           <w:citation/>
         </w:sdtPr>
-        <w:sdtEndPr/>
         <w:sdtContent>
           <w:r>
             <w:rPr>
@@ -5475,14 +5812,7 @@
         <w:rPr>
           <w:rFonts w:ascii="Arial" w:hAnsi="Arial" w:cs="Arial"/>
         </w:rPr>
-        <w:t xml:space="preserve"> has its own impact on </w:t>
-      </w:r>
-      <w:r>
-        <w:rPr>
-          <w:rFonts w:ascii="Arial" w:hAnsi="Arial" w:cs="Arial"/>
-        </w:rPr>
-        <w:lastRenderedPageBreak/>
-        <w:t xml:space="preserve">different users. </w:t>
+        <w:t xml:space="preserve"> has its own impact on different users. </w:t>
       </w:r>
       <w:r>
         <w:rPr>
@@ -5515,14 +5845,12 @@
         </w:rPr>
         <w:t xml:space="preserve"> </w:t>
       </w:r>
-      <w:proofErr w:type="gramStart"/>
-      <w:r>
-        <w:rPr>
-          <w:rFonts w:ascii="Arial" w:hAnsi="Arial" w:cs="Arial"/>
-        </w:rPr>
-        <w:t>classified</w:t>
-      </w:r>
-      <w:proofErr w:type="gramEnd"/>
+      <w:r>
+        <w:rPr>
+          <w:rFonts w:ascii="Arial" w:hAnsi="Arial" w:cs="Arial"/>
+        </w:rPr>
+        <w:t>classified,</w:t>
+      </w:r>
       <w:r>
         <w:rPr>
           <w:rFonts w:ascii="Arial" w:hAnsi="Arial" w:cs="Arial"/>
@@ -7067,6 +7395,12 @@
                 <w:rFonts w:ascii="Arial" w:hAnsi="Arial" w:cs="Arial"/>
               </w:rPr>
             </w:pPr>
+            <w:r>
+              <w:rPr>
+                <w:rFonts w:ascii="Arial" w:hAnsi="Arial" w:cs="Arial"/>
+              </w:rPr>
+              <w:t>2</w:t>
+            </w:r>
           </w:p>
         </w:tc>
         <w:tc>
@@ -7079,6 +7413,12 @@
                 <w:rFonts w:ascii="Arial" w:hAnsi="Arial" w:cs="Arial"/>
               </w:rPr>
             </w:pPr>
+            <w:r>
+              <w:rPr>
+                <w:rFonts w:ascii="Arial" w:hAnsi="Arial" w:cs="Arial"/>
+              </w:rPr>
+              <w:t>2</w:t>
+            </w:r>
           </w:p>
         </w:tc>
         <w:tc>
@@ -7091,6 +7431,12 @@
                 <w:rFonts w:ascii="Arial" w:hAnsi="Arial" w:cs="Arial"/>
               </w:rPr>
             </w:pPr>
+            <w:r>
+              <w:rPr>
+                <w:rFonts w:ascii="Arial" w:hAnsi="Arial" w:cs="Arial"/>
+              </w:rPr>
+              <w:t>4</w:t>
+            </w:r>
           </w:p>
         </w:tc>
         <w:tc>
@@ -7103,6 +7449,12 @@
                 <w:rFonts w:ascii="Arial" w:hAnsi="Arial" w:cs="Arial"/>
               </w:rPr>
             </w:pPr>
+            <w:r>
+              <w:rPr>
+                <w:rFonts w:ascii="Arial" w:hAnsi="Arial" w:cs="Arial"/>
+              </w:rPr>
+              <w:t xml:space="preserve">Making space for modification </w:t>
+            </w:r>
           </w:p>
         </w:tc>
       </w:tr>
@@ -7128,7 +7480,7 @@
           <w:rFonts w:cs="Arial"/>
         </w:rPr>
       </w:pPr>
-      <w:bookmarkStart w:id="23" w:name="_Toc5576855"/>
+      <w:bookmarkStart w:id="23" w:name="_Toc5649128"/>
       <w:r>
         <w:rPr>
           <w:rFonts w:cs="Arial"/>
@@ -7175,7 +7527,6 @@
           <w:id w:val="1589964378"/>
           <w:citation/>
         </w:sdtPr>
-        <w:sdtEndPr/>
         <w:sdtContent>
           <w:r>
             <w:rPr>
@@ -7313,7 +7664,7 @@
           <w:rPr>
             <w:noProof/>
           </w:rPr>
-          <w:t>1</w:t>
+          <w:t>2</w:t>
         </w:r>
       </w:fldSimple>
       <w:r>
@@ -7338,7 +7689,7 @@
           <w:rFonts w:cs="Arial"/>
         </w:rPr>
       </w:pPr>
-      <w:bookmarkStart w:id="24" w:name="_Toc5576856"/>
+      <w:bookmarkStart w:id="24" w:name="_Toc5649129"/>
       <w:r>
         <w:rPr>
           <w:rFonts w:cs="Arial"/>
@@ -7375,7 +7726,7 @@
         </w:rPr>
       </w:pPr>
     </w:p>
-    <w:bookmarkStart w:id="25" w:name="_Toc5576858" w:displacedByCustomXml="next"/>
+    <w:bookmarkStart w:id="25" w:name="_Toc5649130" w:displacedByCustomXml="next"/>
     <w:sdt>
       <w:sdtPr>
         <w:rPr>
@@ -7389,7 +7740,6 @@
           <w:docPartUnique/>
         </w:docPartObj>
       </w:sdtPr>
-      <w:sdtEndPr/>
       <w:sdtContent>
         <w:p>
           <w:pPr>
@@ -7414,7 +7764,6 @@
             <w:id w:val="-573587230"/>
             <w:bibliography/>
           </w:sdtPr>
-          <w:sdtEndPr/>
           <w:sdtContent>
             <w:p>
               <w:pPr>
@@ -7534,7 +7883,6 @@
                 <w:rPr>
                   <w:noProof/>
                 </w:rPr>
-                <w:lastRenderedPageBreak/>
                 <w:t xml:space="preserve">Rouse, M. (2016, August). </w:t>
               </w:r>
               <w:r>
@@ -7820,9 +8168,9 @@
     </w:lvl>
   </w:abstractNum>
   <w:abstractNum w:abstractNumId="1" w15:restartNumberingAfterBreak="0">
-    <w:nsid w:val="296F4ECF"/>
+    <w:nsid w:val="1C534940"/>
     <w:multiLevelType w:val="hybridMultilevel"/>
-    <w:tmpl w:val="5B62150E"/>
+    <w:tmpl w:val="E25695FE"/>
     <w:lvl w:ilvl="0" w:tplc="0C090001">
       <w:start w:val="1"/>
       <w:numFmt w:val="bullet"/>
@@ -7933,9 +8281,9 @@
     </w:lvl>
   </w:abstractNum>
   <w:abstractNum w:abstractNumId="2" w15:restartNumberingAfterBreak="0">
-    <w:nsid w:val="38AE1F6E"/>
+    <w:nsid w:val="1EAD115C"/>
     <w:multiLevelType w:val="hybridMultilevel"/>
-    <w:tmpl w:val="C89A3058"/>
+    <w:tmpl w:val="659C7040"/>
     <w:lvl w:ilvl="0" w:tplc="0C090001">
       <w:start w:val="1"/>
       <w:numFmt w:val="bullet"/>
@@ -8046,9 +8394,9 @@
     </w:lvl>
   </w:abstractNum>
   <w:abstractNum w:abstractNumId="3" w15:restartNumberingAfterBreak="0">
-    <w:nsid w:val="489C46F1"/>
+    <w:nsid w:val="296F4ECF"/>
     <w:multiLevelType w:val="hybridMultilevel"/>
-    <w:tmpl w:val="925699B6"/>
+    <w:tmpl w:val="5B62150E"/>
     <w:lvl w:ilvl="0" w:tplc="0C090001">
       <w:start w:val="1"/>
       <w:numFmt w:val="bullet"/>
@@ -8159,9 +8507,9 @@
     </w:lvl>
   </w:abstractNum>
   <w:abstractNum w:abstractNumId="4" w15:restartNumberingAfterBreak="0">
-    <w:nsid w:val="49A50391"/>
+    <w:nsid w:val="330D2CA0"/>
     <w:multiLevelType w:val="hybridMultilevel"/>
-    <w:tmpl w:val="0F3231AE"/>
+    <w:tmpl w:val="61A0C474"/>
     <w:lvl w:ilvl="0" w:tplc="0C090001">
       <w:start w:val="1"/>
       <w:numFmt w:val="bullet"/>
@@ -8272,9 +8620,9 @@
     </w:lvl>
   </w:abstractNum>
   <w:abstractNum w:abstractNumId="5" w15:restartNumberingAfterBreak="0">
-    <w:nsid w:val="646D7E4C"/>
+    <w:nsid w:val="38AE1F6E"/>
     <w:multiLevelType w:val="hybridMultilevel"/>
-    <w:tmpl w:val="0832A760"/>
+    <w:tmpl w:val="C89A3058"/>
     <w:lvl w:ilvl="0" w:tplc="0C090001">
       <w:start w:val="1"/>
       <w:numFmt w:val="bullet"/>
@@ -8385,9 +8733,9 @@
     </w:lvl>
   </w:abstractNum>
   <w:abstractNum w:abstractNumId="6" w15:restartNumberingAfterBreak="0">
-    <w:nsid w:val="65215F8F"/>
+    <w:nsid w:val="3B2D66EB"/>
     <w:multiLevelType w:val="hybridMultilevel"/>
-    <w:tmpl w:val="697E7778"/>
+    <w:tmpl w:val="359E60B0"/>
     <w:lvl w:ilvl="0" w:tplc="0C090001">
       <w:start w:val="1"/>
       <w:numFmt w:val="bullet"/>
@@ -8498,9 +8846,9 @@
     </w:lvl>
   </w:abstractNum>
   <w:abstractNum w:abstractNumId="7" w15:restartNumberingAfterBreak="0">
-    <w:nsid w:val="6ED10742"/>
+    <w:nsid w:val="489C46F1"/>
     <w:multiLevelType w:val="hybridMultilevel"/>
-    <w:tmpl w:val="55E81B9C"/>
+    <w:tmpl w:val="925699B6"/>
     <w:lvl w:ilvl="0" w:tplc="0C090001">
       <w:start w:val="1"/>
       <w:numFmt w:val="bullet"/>
@@ -8610,29 +8958,841 @@
       </w:rPr>
     </w:lvl>
   </w:abstractNum>
+  <w:abstractNum w:abstractNumId="8" w15:restartNumberingAfterBreak="0">
+    <w:nsid w:val="49A50391"/>
+    <w:multiLevelType w:val="hybridMultilevel"/>
+    <w:tmpl w:val="0F3231AE"/>
+    <w:lvl w:ilvl="0" w:tplc="0C090001">
+      <w:start w:val="1"/>
+      <w:numFmt w:val="bullet"/>
+      <w:lvlText w:val=""/>
+      <w:lvlJc w:val="left"/>
+      <w:pPr>
+        <w:ind w:left="720" w:hanging="360"/>
+      </w:pPr>
+      <w:rPr>
+        <w:rFonts w:ascii="Symbol" w:hAnsi="Symbol" w:hint="default"/>
+      </w:rPr>
+    </w:lvl>
+    <w:lvl w:ilvl="1" w:tplc="0C090003" w:tentative="1">
+      <w:start w:val="1"/>
+      <w:numFmt w:val="bullet"/>
+      <w:lvlText w:val="o"/>
+      <w:lvlJc w:val="left"/>
+      <w:pPr>
+        <w:ind w:left="1440" w:hanging="360"/>
+      </w:pPr>
+      <w:rPr>
+        <w:rFonts w:ascii="Courier New" w:hAnsi="Courier New" w:cs="Courier New" w:hint="default"/>
+      </w:rPr>
+    </w:lvl>
+    <w:lvl w:ilvl="2" w:tplc="0C090005" w:tentative="1">
+      <w:start w:val="1"/>
+      <w:numFmt w:val="bullet"/>
+      <w:lvlText w:val=""/>
+      <w:lvlJc w:val="left"/>
+      <w:pPr>
+        <w:ind w:left="2160" w:hanging="360"/>
+      </w:pPr>
+      <w:rPr>
+        <w:rFonts w:ascii="Wingdings" w:hAnsi="Wingdings" w:hint="default"/>
+      </w:rPr>
+    </w:lvl>
+    <w:lvl w:ilvl="3" w:tplc="0C090001" w:tentative="1">
+      <w:start w:val="1"/>
+      <w:numFmt w:val="bullet"/>
+      <w:lvlText w:val=""/>
+      <w:lvlJc w:val="left"/>
+      <w:pPr>
+        <w:ind w:left="2880" w:hanging="360"/>
+      </w:pPr>
+      <w:rPr>
+        <w:rFonts w:ascii="Symbol" w:hAnsi="Symbol" w:hint="default"/>
+      </w:rPr>
+    </w:lvl>
+    <w:lvl w:ilvl="4" w:tplc="0C090003" w:tentative="1">
+      <w:start w:val="1"/>
+      <w:numFmt w:val="bullet"/>
+      <w:lvlText w:val="o"/>
+      <w:lvlJc w:val="left"/>
+      <w:pPr>
+        <w:ind w:left="3600" w:hanging="360"/>
+      </w:pPr>
+      <w:rPr>
+        <w:rFonts w:ascii="Courier New" w:hAnsi="Courier New" w:cs="Courier New" w:hint="default"/>
+      </w:rPr>
+    </w:lvl>
+    <w:lvl w:ilvl="5" w:tplc="0C090005" w:tentative="1">
+      <w:start w:val="1"/>
+      <w:numFmt w:val="bullet"/>
+      <w:lvlText w:val=""/>
+      <w:lvlJc w:val="left"/>
+      <w:pPr>
+        <w:ind w:left="4320" w:hanging="360"/>
+      </w:pPr>
+      <w:rPr>
+        <w:rFonts w:ascii="Wingdings" w:hAnsi="Wingdings" w:hint="default"/>
+      </w:rPr>
+    </w:lvl>
+    <w:lvl w:ilvl="6" w:tplc="0C090001" w:tentative="1">
+      <w:start w:val="1"/>
+      <w:numFmt w:val="bullet"/>
+      <w:lvlText w:val=""/>
+      <w:lvlJc w:val="left"/>
+      <w:pPr>
+        <w:ind w:left="5040" w:hanging="360"/>
+      </w:pPr>
+      <w:rPr>
+        <w:rFonts w:ascii="Symbol" w:hAnsi="Symbol" w:hint="default"/>
+      </w:rPr>
+    </w:lvl>
+    <w:lvl w:ilvl="7" w:tplc="0C090003" w:tentative="1">
+      <w:start w:val="1"/>
+      <w:numFmt w:val="bullet"/>
+      <w:lvlText w:val="o"/>
+      <w:lvlJc w:val="left"/>
+      <w:pPr>
+        <w:ind w:left="5760" w:hanging="360"/>
+      </w:pPr>
+      <w:rPr>
+        <w:rFonts w:ascii="Courier New" w:hAnsi="Courier New" w:cs="Courier New" w:hint="default"/>
+      </w:rPr>
+    </w:lvl>
+    <w:lvl w:ilvl="8" w:tplc="0C090005" w:tentative="1">
+      <w:start w:val="1"/>
+      <w:numFmt w:val="bullet"/>
+      <w:lvlText w:val=""/>
+      <w:lvlJc w:val="left"/>
+      <w:pPr>
+        <w:ind w:left="6480" w:hanging="360"/>
+      </w:pPr>
+      <w:rPr>
+        <w:rFonts w:ascii="Wingdings" w:hAnsi="Wingdings" w:hint="default"/>
+      </w:rPr>
+    </w:lvl>
+  </w:abstractNum>
+  <w:abstractNum w:abstractNumId="9" w15:restartNumberingAfterBreak="0">
+    <w:nsid w:val="4D544F77"/>
+    <w:multiLevelType w:val="hybridMultilevel"/>
+    <w:tmpl w:val="AC249014"/>
+    <w:lvl w:ilvl="0" w:tplc="0C090001">
+      <w:start w:val="1"/>
+      <w:numFmt w:val="bullet"/>
+      <w:lvlText w:val=""/>
+      <w:lvlJc w:val="left"/>
+      <w:pPr>
+        <w:ind w:left="720" w:hanging="360"/>
+      </w:pPr>
+      <w:rPr>
+        <w:rFonts w:ascii="Symbol" w:hAnsi="Symbol" w:hint="default"/>
+      </w:rPr>
+    </w:lvl>
+    <w:lvl w:ilvl="1" w:tplc="0C090003" w:tentative="1">
+      <w:start w:val="1"/>
+      <w:numFmt w:val="bullet"/>
+      <w:lvlText w:val="o"/>
+      <w:lvlJc w:val="left"/>
+      <w:pPr>
+        <w:ind w:left="1440" w:hanging="360"/>
+      </w:pPr>
+      <w:rPr>
+        <w:rFonts w:ascii="Courier New" w:hAnsi="Courier New" w:cs="Courier New" w:hint="default"/>
+      </w:rPr>
+    </w:lvl>
+    <w:lvl w:ilvl="2" w:tplc="0C090005" w:tentative="1">
+      <w:start w:val="1"/>
+      <w:numFmt w:val="bullet"/>
+      <w:lvlText w:val=""/>
+      <w:lvlJc w:val="left"/>
+      <w:pPr>
+        <w:ind w:left="2160" w:hanging="360"/>
+      </w:pPr>
+      <w:rPr>
+        <w:rFonts w:ascii="Wingdings" w:hAnsi="Wingdings" w:hint="default"/>
+      </w:rPr>
+    </w:lvl>
+    <w:lvl w:ilvl="3" w:tplc="0C090001" w:tentative="1">
+      <w:start w:val="1"/>
+      <w:numFmt w:val="bullet"/>
+      <w:lvlText w:val=""/>
+      <w:lvlJc w:val="left"/>
+      <w:pPr>
+        <w:ind w:left="2880" w:hanging="360"/>
+      </w:pPr>
+      <w:rPr>
+        <w:rFonts w:ascii="Symbol" w:hAnsi="Symbol" w:hint="default"/>
+      </w:rPr>
+    </w:lvl>
+    <w:lvl w:ilvl="4" w:tplc="0C090003" w:tentative="1">
+      <w:start w:val="1"/>
+      <w:numFmt w:val="bullet"/>
+      <w:lvlText w:val="o"/>
+      <w:lvlJc w:val="left"/>
+      <w:pPr>
+        <w:ind w:left="3600" w:hanging="360"/>
+      </w:pPr>
+      <w:rPr>
+        <w:rFonts w:ascii="Courier New" w:hAnsi="Courier New" w:cs="Courier New" w:hint="default"/>
+      </w:rPr>
+    </w:lvl>
+    <w:lvl w:ilvl="5" w:tplc="0C090005" w:tentative="1">
+      <w:start w:val="1"/>
+      <w:numFmt w:val="bullet"/>
+      <w:lvlText w:val=""/>
+      <w:lvlJc w:val="left"/>
+      <w:pPr>
+        <w:ind w:left="4320" w:hanging="360"/>
+      </w:pPr>
+      <w:rPr>
+        <w:rFonts w:ascii="Wingdings" w:hAnsi="Wingdings" w:hint="default"/>
+      </w:rPr>
+    </w:lvl>
+    <w:lvl w:ilvl="6" w:tplc="0C090001" w:tentative="1">
+      <w:start w:val="1"/>
+      <w:numFmt w:val="bullet"/>
+      <w:lvlText w:val=""/>
+      <w:lvlJc w:val="left"/>
+      <w:pPr>
+        <w:ind w:left="5040" w:hanging="360"/>
+      </w:pPr>
+      <w:rPr>
+        <w:rFonts w:ascii="Symbol" w:hAnsi="Symbol" w:hint="default"/>
+      </w:rPr>
+    </w:lvl>
+    <w:lvl w:ilvl="7" w:tplc="0C090003" w:tentative="1">
+      <w:start w:val="1"/>
+      <w:numFmt w:val="bullet"/>
+      <w:lvlText w:val="o"/>
+      <w:lvlJc w:val="left"/>
+      <w:pPr>
+        <w:ind w:left="5760" w:hanging="360"/>
+      </w:pPr>
+      <w:rPr>
+        <w:rFonts w:ascii="Courier New" w:hAnsi="Courier New" w:cs="Courier New" w:hint="default"/>
+      </w:rPr>
+    </w:lvl>
+    <w:lvl w:ilvl="8" w:tplc="0C090005" w:tentative="1">
+      <w:start w:val="1"/>
+      <w:numFmt w:val="bullet"/>
+      <w:lvlText w:val=""/>
+      <w:lvlJc w:val="left"/>
+      <w:pPr>
+        <w:ind w:left="6480" w:hanging="360"/>
+      </w:pPr>
+      <w:rPr>
+        <w:rFonts w:ascii="Wingdings" w:hAnsi="Wingdings" w:hint="default"/>
+      </w:rPr>
+    </w:lvl>
+  </w:abstractNum>
+  <w:abstractNum w:abstractNumId="10" w15:restartNumberingAfterBreak="0">
+    <w:nsid w:val="646D7E4C"/>
+    <w:multiLevelType w:val="hybridMultilevel"/>
+    <w:tmpl w:val="0832A760"/>
+    <w:lvl w:ilvl="0" w:tplc="0C090001">
+      <w:start w:val="1"/>
+      <w:numFmt w:val="bullet"/>
+      <w:lvlText w:val=""/>
+      <w:lvlJc w:val="left"/>
+      <w:pPr>
+        <w:ind w:left="720" w:hanging="360"/>
+      </w:pPr>
+      <w:rPr>
+        <w:rFonts w:ascii="Symbol" w:hAnsi="Symbol" w:hint="default"/>
+      </w:rPr>
+    </w:lvl>
+    <w:lvl w:ilvl="1" w:tplc="0C090003" w:tentative="1">
+      <w:start w:val="1"/>
+      <w:numFmt w:val="bullet"/>
+      <w:lvlText w:val="o"/>
+      <w:lvlJc w:val="left"/>
+      <w:pPr>
+        <w:ind w:left="1440" w:hanging="360"/>
+      </w:pPr>
+      <w:rPr>
+        <w:rFonts w:ascii="Courier New" w:hAnsi="Courier New" w:cs="Courier New" w:hint="default"/>
+      </w:rPr>
+    </w:lvl>
+    <w:lvl w:ilvl="2" w:tplc="0C090005" w:tentative="1">
+      <w:start w:val="1"/>
+      <w:numFmt w:val="bullet"/>
+      <w:lvlText w:val=""/>
+      <w:lvlJc w:val="left"/>
+      <w:pPr>
+        <w:ind w:left="2160" w:hanging="360"/>
+      </w:pPr>
+      <w:rPr>
+        <w:rFonts w:ascii="Wingdings" w:hAnsi="Wingdings" w:hint="default"/>
+      </w:rPr>
+    </w:lvl>
+    <w:lvl w:ilvl="3" w:tplc="0C090001" w:tentative="1">
+      <w:start w:val="1"/>
+      <w:numFmt w:val="bullet"/>
+      <w:lvlText w:val=""/>
+      <w:lvlJc w:val="left"/>
+      <w:pPr>
+        <w:ind w:left="2880" w:hanging="360"/>
+      </w:pPr>
+      <w:rPr>
+        <w:rFonts w:ascii="Symbol" w:hAnsi="Symbol" w:hint="default"/>
+      </w:rPr>
+    </w:lvl>
+    <w:lvl w:ilvl="4" w:tplc="0C090003" w:tentative="1">
+      <w:start w:val="1"/>
+      <w:numFmt w:val="bullet"/>
+      <w:lvlText w:val="o"/>
+      <w:lvlJc w:val="left"/>
+      <w:pPr>
+        <w:ind w:left="3600" w:hanging="360"/>
+      </w:pPr>
+      <w:rPr>
+        <w:rFonts w:ascii="Courier New" w:hAnsi="Courier New" w:cs="Courier New" w:hint="default"/>
+      </w:rPr>
+    </w:lvl>
+    <w:lvl w:ilvl="5" w:tplc="0C090005" w:tentative="1">
+      <w:start w:val="1"/>
+      <w:numFmt w:val="bullet"/>
+      <w:lvlText w:val=""/>
+      <w:lvlJc w:val="left"/>
+      <w:pPr>
+        <w:ind w:left="4320" w:hanging="360"/>
+      </w:pPr>
+      <w:rPr>
+        <w:rFonts w:ascii="Wingdings" w:hAnsi="Wingdings" w:hint="default"/>
+      </w:rPr>
+    </w:lvl>
+    <w:lvl w:ilvl="6" w:tplc="0C090001" w:tentative="1">
+      <w:start w:val="1"/>
+      <w:numFmt w:val="bullet"/>
+      <w:lvlText w:val=""/>
+      <w:lvlJc w:val="left"/>
+      <w:pPr>
+        <w:ind w:left="5040" w:hanging="360"/>
+      </w:pPr>
+      <w:rPr>
+        <w:rFonts w:ascii="Symbol" w:hAnsi="Symbol" w:hint="default"/>
+      </w:rPr>
+    </w:lvl>
+    <w:lvl w:ilvl="7" w:tplc="0C090003" w:tentative="1">
+      <w:start w:val="1"/>
+      <w:numFmt w:val="bullet"/>
+      <w:lvlText w:val="o"/>
+      <w:lvlJc w:val="left"/>
+      <w:pPr>
+        <w:ind w:left="5760" w:hanging="360"/>
+      </w:pPr>
+      <w:rPr>
+        <w:rFonts w:ascii="Courier New" w:hAnsi="Courier New" w:cs="Courier New" w:hint="default"/>
+      </w:rPr>
+    </w:lvl>
+    <w:lvl w:ilvl="8" w:tplc="0C090005" w:tentative="1">
+      <w:start w:val="1"/>
+      <w:numFmt w:val="bullet"/>
+      <w:lvlText w:val=""/>
+      <w:lvlJc w:val="left"/>
+      <w:pPr>
+        <w:ind w:left="6480" w:hanging="360"/>
+      </w:pPr>
+      <w:rPr>
+        <w:rFonts w:ascii="Wingdings" w:hAnsi="Wingdings" w:hint="default"/>
+      </w:rPr>
+    </w:lvl>
+  </w:abstractNum>
+  <w:abstractNum w:abstractNumId="11" w15:restartNumberingAfterBreak="0">
+    <w:nsid w:val="65215F8F"/>
+    <w:multiLevelType w:val="hybridMultilevel"/>
+    <w:tmpl w:val="697E7778"/>
+    <w:lvl w:ilvl="0" w:tplc="0C090001">
+      <w:start w:val="1"/>
+      <w:numFmt w:val="bullet"/>
+      <w:lvlText w:val=""/>
+      <w:lvlJc w:val="left"/>
+      <w:pPr>
+        <w:ind w:left="720" w:hanging="360"/>
+      </w:pPr>
+      <w:rPr>
+        <w:rFonts w:ascii="Symbol" w:hAnsi="Symbol" w:hint="default"/>
+      </w:rPr>
+    </w:lvl>
+    <w:lvl w:ilvl="1" w:tplc="0C090003" w:tentative="1">
+      <w:start w:val="1"/>
+      <w:numFmt w:val="bullet"/>
+      <w:lvlText w:val="o"/>
+      <w:lvlJc w:val="left"/>
+      <w:pPr>
+        <w:ind w:left="1440" w:hanging="360"/>
+      </w:pPr>
+      <w:rPr>
+        <w:rFonts w:ascii="Courier New" w:hAnsi="Courier New" w:cs="Courier New" w:hint="default"/>
+      </w:rPr>
+    </w:lvl>
+    <w:lvl w:ilvl="2" w:tplc="0C090005" w:tentative="1">
+      <w:start w:val="1"/>
+      <w:numFmt w:val="bullet"/>
+      <w:lvlText w:val=""/>
+      <w:lvlJc w:val="left"/>
+      <w:pPr>
+        <w:ind w:left="2160" w:hanging="360"/>
+      </w:pPr>
+      <w:rPr>
+        <w:rFonts w:ascii="Wingdings" w:hAnsi="Wingdings" w:hint="default"/>
+      </w:rPr>
+    </w:lvl>
+    <w:lvl w:ilvl="3" w:tplc="0C090001" w:tentative="1">
+      <w:start w:val="1"/>
+      <w:numFmt w:val="bullet"/>
+      <w:lvlText w:val=""/>
+      <w:lvlJc w:val="left"/>
+      <w:pPr>
+        <w:ind w:left="2880" w:hanging="360"/>
+      </w:pPr>
+      <w:rPr>
+        <w:rFonts w:ascii="Symbol" w:hAnsi="Symbol" w:hint="default"/>
+      </w:rPr>
+    </w:lvl>
+    <w:lvl w:ilvl="4" w:tplc="0C090003" w:tentative="1">
+      <w:start w:val="1"/>
+      <w:numFmt w:val="bullet"/>
+      <w:lvlText w:val="o"/>
+      <w:lvlJc w:val="left"/>
+      <w:pPr>
+        <w:ind w:left="3600" w:hanging="360"/>
+      </w:pPr>
+      <w:rPr>
+        <w:rFonts w:ascii="Courier New" w:hAnsi="Courier New" w:cs="Courier New" w:hint="default"/>
+      </w:rPr>
+    </w:lvl>
+    <w:lvl w:ilvl="5" w:tplc="0C090005" w:tentative="1">
+      <w:start w:val="1"/>
+      <w:numFmt w:val="bullet"/>
+      <w:lvlText w:val=""/>
+      <w:lvlJc w:val="left"/>
+      <w:pPr>
+        <w:ind w:left="4320" w:hanging="360"/>
+      </w:pPr>
+      <w:rPr>
+        <w:rFonts w:ascii="Wingdings" w:hAnsi="Wingdings" w:hint="default"/>
+      </w:rPr>
+    </w:lvl>
+    <w:lvl w:ilvl="6" w:tplc="0C090001" w:tentative="1">
+      <w:start w:val="1"/>
+      <w:numFmt w:val="bullet"/>
+      <w:lvlText w:val=""/>
+      <w:lvlJc w:val="left"/>
+      <w:pPr>
+        <w:ind w:left="5040" w:hanging="360"/>
+      </w:pPr>
+      <w:rPr>
+        <w:rFonts w:ascii="Symbol" w:hAnsi="Symbol" w:hint="default"/>
+      </w:rPr>
+    </w:lvl>
+    <w:lvl w:ilvl="7" w:tplc="0C090003" w:tentative="1">
+      <w:start w:val="1"/>
+      <w:numFmt w:val="bullet"/>
+      <w:lvlText w:val="o"/>
+      <w:lvlJc w:val="left"/>
+      <w:pPr>
+        <w:ind w:left="5760" w:hanging="360"/>
+      </w:pPr>
+      <w:rPr>
+        <w:rFonts w:ascii="Courier New" w:hAnsi="Courier New" w:cs="Courier New" w:hint="default"/>
+      </w:rPr>
+    </w:lvl>
+    <w:lvl w:ilvl="8" w:tplc="0C090005" w:tentative="1">
+      <w:start w:val="1"/>
+      <w:numFmt w:val="bullet"/>
+      <w:lvlText w:val=""/>
+      <w:lvlJc w:val="left"/>
+      <w:pPr>
+        <w:ind w:left="6480" w:hanging="360"/>
+      </w:pPr>
+      <w:rPr>
+        <w:rFonts w:ascii="Wingdings" w:hAnsi="Wingdings" w:hint="default"/>
+      </w:rPr>
+    </w:lvl>
+  </w:abstractNum>
+  <w:abstractNum w:abstractNumId="12" w15:restartNumberingAfterBreak="0">
+    <w:nsid w:val="669E7AF6"/>
+    <w:multiLevelType w:val="hybridMultilevel"/>
+    <w:tmpl w:val="E9DA1572"/>
+    <w:lvl w:ilvl="0" w:tplc="0C090001">
+      <w:start w:val="1"/>
+      <w:numFmt w:val="bullet"/>
+      <w:lvlText w:val=""/>
+      <w:lvlJc w:val="left"/>
+      <w:pPr>
+        <w:ind w:left="720" w:hanging="360"/>
+      </w:pPr>
+      <w:rPr>
+        <w:rFonts w:ascii="Symbol" w:hAnsi="Symbol" w:hint="default"/>
+      </w:rPr>
+    </w:lvl>
+    <w:lvl w:ilvl="1" w:tplc="0C090003" w:tentative="1">
+      <w:start w:val="1"/>
+      <w:numFmt w:val="bullet"/>
+      <w:lvlText w:val="o"/>
+      <w:lvlJc w:val="left"/>
+      <w:pPr>
+        <w:ind w:left="1440" w:hanging="360"/>
+      </w:pPr>
+      <w:rPr>
+        <w:rFonts w:ascii="Courier New" w:hAnsi="Courier New" w:cs="Courier New" w:hint="default"/>
+      </w:rPr>
+    </w:lvl>
+    <w:lvl w:ilvl="2" w:tplc="0C090005" w:tentative="1">
+      <w:start w:val="1"/>
+      <w:numFmt w:val="bullet"/>
+      <w:lvlText w:val=""/>
+      <w:lvlJc w:val="left"/>
+      <w:pPr>
+        <w:ind w:left="2160" w:hanging="360"/>
+      </w:pPr>
+      <w:rPr>
+        <w:rFonts w:ascii="Wingdings" w:hAnsi="Wingdings" w:hint="default"/>
+      </w:rPr>
+    </w:lvl>
+    <w:lvl w:ilvl="3" w:tplc="0C090001" w:tentative="1">
+      <w:start w:val="1"/>
+      <w:numFmt w:val="bullet"/>
+      <w:lvlText w:val=""/>
+      <w:lvlJc w:val="left"/>
+      <w:pPr>
+        <w:ind w:left="2880" w:hanging="360"/>
+      </w:pPr>
+      <w:rPr>
+        <w:rFonts w:ascii="Symbol" w:hAnsi="Symbol" w:hint="default"/>
+      </w:rPr>
+    </w:lvl>
+    <w:lvl w:ilvl="4" w:tplc="0C090003" w:tentative="1">
+      <w:start w:val="1"/>
+      <w:numFmt w:val="bullet"/>
+      <w:lvlText w:val="o"/>
+      <w:lvlJc w:val="left"/>
+      <w:pPr>
+        <w:ind w:left="3600" w:hanging="360"/>
+      </w:pPr>
+      <w:rPr>
+        <w:rFonts w:ascii="Courier New" w:hAnsi="Courier New" w:cs="Courier New" w:hint="default"/>
+      </w:rPr>
+    </w:lvl>
+    <w:lvl w:ilvl="5" w:tplc="0C090005" w:tentative="1">
+      <w:start w:val="1"/>
+      <w:numFmt w:val="bullet"/>
+      <w:lvlText w:val=""/>
+      <w:lvlJc w:val="left"/>
+      <w:pPr>
+        <w:ind w:left="4320" w:hanging="360"/>
+      </w:pPr>
+      <w:rPr>
+        <w:rFonts w:ascii="Wingdings" w:hAnsi="Wingdings" w:hint="default"/>
+      </w:rPr>
+    </w:lvl>
+    <w:lvl w:ilvl="6" w:tplc="0C090001" w:tentative="1">
+      <w:start w:val="1"/>
+      <w:numFmt w:val="bullet"/>
+      <w:lvlText w:val=""/>
+      <w:lvlJc w:val="left"/>
+      <w:pPr>
+        <w:ind w:left="5040" w:hanging="360"/>
+      </w:pPr>
+      <w:rPr>
+        <w:rFonts w:ascii="Symbol" w:hAnsi="Symbol" w:hint="default"/>
+      </w:rPr>
+    </w:lvl>
+    <w:lvl w:ilvl="7" w:tplc="0C090003" w:tentative="1">
+      <w:start w:val="1"/>
+      <w:numFmt w:val="bullet"/>
+      <w:lvlText w:val="o"/>
+      <w:lvlJc w:val="left"/>
+      <w:pPr>
+        <w:ind w:left="5760" w:hanging="360"/>
+      </w:pPr>
+      <w:rPr>
+        <w:rFonts w:ascii="Courier New" w:hAnsi="Courier New" w:cs="Courier New" w:hint="default"/>
+      </w:rPr>
+    </w:lvl>
+    <w:lvl w:ilvl="8" w:tplc="0C090005" w:tentative="1">
+      <w:start w:val="1"/>
+      <w:numFmt w:val="bullet"/>
+      <w:lvlText w:val=""/>
+      <w:lvlJc w:val="left"/>
+      <w:pPr>
+        <w:ind w:left="6480" w:hanging="360"/>
+      </w:pPr>
+      <w:rPr>
+        <w:rFonts w:ascii="Wingdings" w:hAnsi="Wingdings" w:hint="default"/>
+      </w:rPr>
+    </w:lvl>
+  </w:abstractNum>
+  <w:abstractNum w:abstractNumId="13" w15:restartNumberingAfterBreak="0">
+    <w:nsid w:val="6ED10742"/>
+    <w:multiLevelType w:val="hybridMultilevel"/>
+    <w:tmpl w:val="55E81B9C"/>
+    <w:lvl w:ilvl="0" w:tplc="0C090001">
+      <w:start w:val="1"/>
+      <w:numFmt w:val="bullet"/>
+      <w:lvlText w:val=""/>
+      <w:lvlJc w:val="left"/>
+      <w:pPr>
+        <w:ind w:left="720" w:hanging="360"/>
+      </w:pPr>
+      <w:rPr>
+        <w:rFonts w:ascii="Symbol" w:hAnsi="Symbol" w:hint="default"/>
+      </w:rPr>
+    </w:lvl>
+    <w:lvl w:ilvl="1" w:tplc="0C090003" w:tentative="1">
+      <w:start w:val="1"/>
+      <w:numFmt w:val="bullet"/>
+      <w:lvlText w:val="o"/>
+      <w:lvlJc w:val="left"/>
+      <w:pPr>
+        <w:ind w:left="1440" w:hanging="360"/>
+      </w:pPr>
+      <w:rPr>
+        <w:rFonts w:ascii="Courier New" w:hAnsi="Courier New" w:cs="Courier New" w:hint="default"/>
+      </w:rPr>
+    </w:lvl>
+    <w:lvl w:ilvl="2" w:tplc="0C090005" w:tentative="1">
+      <w:start w:val="1"/>
+      <w:numFmt w:val="bullet"/>
+      <w:lvlText w:val=""/>
+      <w:lvlJc w:val="left"/>
+      <w:pPr>
+        <w:ind w:left="2160" w:hanging="360"/>
+      </w:pPr>
+      <w:rPr>
+        <w:rFonts w:ascii="Wingdings" w:hAnsi="Wingdings" w:hint="default"/>
+      </w:rPr>
+    </w:lvl>
+    <w:lvl w:ilvl="3" w:tplc="0C090001" w:tentative="1">
+      <w:start w:val="1"/>
+      <w:numFmt w:val="bullet"/>
+      <w:lvlText w:val=""/>
+      <w:lvlJc w:val="left"/>
+      <w:pPr>
+        <w:ind w:left="2880" w:hanging="360"/>
+      </w:pPr>
+      <w:rPr>
+        <w:rFonts w:ascii="Symbol" w:hAnsi="Symbol" w:hint="default"/>
+      </w:rPr>
+    </w:lvl>
+    <w:lvl w:ilvl="4" w:tplc="0C090003" w:tentative="1">
+      <w:start w:val="1"/>
+      <w:numFmt w:val="bullet"/>
+      <w:lvlText w:val="o"/>
+      <w:lvlJc w:val="left"/>
+      <w:pPr>
+        <w:ind w:left="3600" w:hanging="360"/>
+      </w:pPr>
+      <w:rPr>
+        <w:rFonts w:ascii="Courier New" w:hAnsi="Courier New" w:cs="Courier New" w:hint="default"/>
+      </w:rPr>
+    </w:lvl>
+    <w:lvl w:ilvl="5" w:tplc="0C090005" w:tentative="1">
+      <w:start w:val="1"/>
+      <w:numFmt w:val="bullet"/>
+      <w:lvlText w:val=""/>
+      <w:lvlJc w:val="left"/>
+      <w:pPr>
+        <w:ind w:left="4320" w:hanging="360"/>
+      </w:pPr>
+      <w:rPr>
+        <w:rFonts w:ascii="Wingdings" w:hAnsi="Wingdings" w:hint="default"/>
+      </w:rPr>
+    </w:lvl>
+    <w:lvl w:ilvl="6" w:tplc="0C090001" w:tentative="1">
+      <w:start w:val="1"/>
+      <w:numFmt w:val="bullet"/>
+      <w:lvlText w:val=""/>
+      <w:lvlJc w:val="left"/>
+      <w:pPr>
+        <w:ind w:left="5040" w:hanging="360"/>
+      </w:pPr>
+      <w:rPr>
+        <w:rFonts w:ascii="Symbol" w:hAnsi="Symbol" w:hint="default"/>
+      </w:rPr>
+    </w:lvl>
+    <w:lvl w:ilvl="7" w:tplc="0C090003" w:tentative="1">
+      <w:start w:val="1"/>
+      <w:numFmt w:val="bullet"/>
+      <w:lvlText w:val="o"/>
+      <w:lvlJc w:val="left"/>
+      <w:pPr>
+        <w:ind w:left="5760" w:hanging="360"/>
+      </w:pPr>
+      <w:rPr>
+        <w:rFonts w:ascii="Courier New" w:hAnsi="Courier New" w:cs="Courier New" w:hint="default"/>
+      </w:rPr>
+    </w:lvl>
+    <w:lvl w:ilvl="8" w:tplc="0C090005" w:tentative="1">
+      <w:start w:val="1"/>
+      <w:numFmt w:val="bullet"/>
+      <w:lvlText w:val=""/>
+      <w:lvlJc w:val="left"/>
+      <w:pPr>
+        <w:ind w:left="6480" w:hanging="360"/>
+      </w:pPr>
+      <w:rPr>
+        <w:rFonts w:ascii="Wingdings" w:hAnsi="Wingdings" w:hint="default"/>
+      </w:rPr>
+    </w:lvl>
+  </w:abstractNum>
+  <w:abstractNum w:abstractNumId="14" w15:restartNumberingAfterBreak="0">
+    <w:nsid w:val="73A715D8"/>
+    <w:multiLevelType w:val="hybridMultilevel"/>
+    <w:tmpl w:val="4C3E516E"/>
+    <w:lvl w:ilvl="0" w:tplc="0C090001">
+      <w:start w:val="1"/>
+      <w:numFmt w:val="bullet"/>
+      <w:lvlText w:val=""/>
+      <w:lvlJc w:val="left"/>
+      <w:pPr>
+        <w:ind w:left="720" w:hanging="360"/>
+      </w:pPr>
+      <w:rPr>
+        <w:rFonts w:ascii="Symbol" w:hAnsi="Symbol" w:hint="default"/>
+      </w:rPr>
+    </w:lvl>
+    <w:lvl w:ilvl="1" w:tplc="0C090003" w:tentative="1">
+      <w:start w:val="1"/>
+      <w:numFmt w:val="bullet"/>
+      <w:lvlText w:val="o"/>
+      <w:lvlJc w:val="left"/>
+      <w:pPr>
+        <w:ind w:left="1440" w:hanging="360"/>
+      </w:pPr>
+      <w:rPr>
+        <w:rFonts w:ascii="Courier New" w:hAnsi="Courier New" w:cs="Courier New" w:hint="default"/>
+      </w:rPr>
+    </w:lvl>
+    <w:lvl w:ilvl="2" w:tplc="0C090005" w:tentative="1">
+      <w:start w:val="1"/>
+      <w:numFmt w:val="bullet"/>
+      <w:lvlText w:val=""/>
+      <w:lvlJc w:val="left"/>
+      <w:pPr>
+        <w:ind w:left="2160" w:hanging="360"/>
+      </w:pPr>
+      <w:rPr>
+        <w:rFonts w:ascii="Wingdings" w:hAnsi="Wingdings" w:hint="default"/>
+      </w:rPr>
+    </w:lvl>
+    <w:lvl w:ilvl="3" w:tplc="0C090001" w:tentative="1">
+      <w:start w:val="1"/>
+      <w:numFmt w:val="bullet"/>
+      <w:lvlText w:val=""/>
+      <w:lvlJc w:val="left"/>
+      <w:pPr>
+        <w:ind w:left="2880" w:hanging="360"/>
+      </w:pPr>
+      <w:rPr>
+        <w:rFonts w:ascii="Symbol" w:hAnsi="Symbol" w:hint="default"/>
+      </w:rPr>
+    </w:lvl>
+    <w:lvl w:ilvl="4" w:tplc="0C090003" w:tentative="1">
+      <w:start w:val="1"/>
+      <w:numFmt w:val="bullet"/>
+      <w:lvlText w:val="o"/>
+      <w:lvlJc w:val="left"/>
+      <w:pPr>
+        <w:ind w:left="3600" w:hanging="360"/>
+      </w:pPr>
+      <w:rPr>
+        <w:rFonts w:ascii="Courier New" w:hAnsi="Courier New" w:cs="Courier New" w:hint="default"/>
+      </w:rPr>
+    </w:lvl>
+    <w:lvl w:ilvl="5" w:tplc="0C090005" w:tentative="1">
+      <w:start w:val="1"/>
+      <w:numFmt w:val="bullet"/>
+      <w:lvlText w:val=""/>
+      <w:lvlJc w:val="left"/>
+      <w:pPr>
+        <w:ind w:left="4320" w:hanging="360"/>
+      </w:pPr>
+      <w:rPr>
+        <w:rFonts w:ascii="Wingdings" w:hAnsi="Wingdings" w:hint="default"/>
+      </w:rPr>
+    </w:lvl>
+    <w:lvl w:ilvl="6" w:tplc="0C090001" w:tentative="1">
+      <w:start w:val="1"/>
+      <w:numFmt w:val="bullet"/>
+      <w:lvlText w:val=""/>
+      <w:lvlJc w:val="left"/>
+      <w:pPr>
+        <w:ind w:left="5040" w:hanging="360"/>
+      </w:pPr>
+      <w:rPr>
+        <w:rFonts w:ascii="Symbol" w:hAnsi="Symbol" w:hint="default"/>
+      </w:rPr>
+    </w:lvl>
+    <w:lvl w:ilvl="7" w:tplc="0C090003" w:tentative="1">
+      <w:start w:val="1"/>
+      <w:numFmt w:val="bullet"/>
+      <w:lvlText w:val="o"/>
+      <w:lvlJc w:val="left"/>
+      <w:pPr>
+        <w:ind w:left="5760" w:hanging="360"/>
+      </w:pPr>
+      <w:rPr>
+        <w:rFonts w:ascii="Courier New" w:hAnsi="Courier New" w:cs="Courier New" w:hint="default"/>
+      </w:rPr>
+    </w:lvl>
+    <w:lvl w:ilvl="8" w:tplc="0C090005" w:tentative="1">
+      <w:start w:val="1"/>
+      <w:numFmt w:val="bullet"/>
+      <w:lvlText w:val=""/>
+      <w:lvlJc w:val="left"/>
+      <w:pPr>
+        <w:ind w:left="6480" w:hanging="360"/>
+      </w:pPr>
+      <w:rPr>
+        <w:rFonts w:ascii="Wingdings" w:hAnsi="Wingdings" w:hint="default"/>
+      </w:rPr>
+    </w:lvl>
+  </w:abstractNum>
   <w:num w:numId="1">
     <w:abstractNumId w:val="0"/>
   </w:num>
   <w:num w:numId="2">
+    <w:abstractNumId w:val="3"/>
+  </w:num>
+  <w:num w:numId="3">
+    <w:abstractNumId w:val="13"/>
+  </w:num>
+  <w:num w:numId="4">
+    <w:abstractNumId w:val="8"/>
+  </w:num>
+  <w:num w:numId="5">
+    <w:abstractNumId w:val="10"/>
+  </w:num>
+  <w:num w:numId="6">
+    <w:abstractNumId w:val="5"/>
+  </w:num>
+  <w:num w:numId="7">
+    <w:abstractNumId w:val="7"/>
+  </w:num>
+  <w:num w:numId="8">
+    <w:abstractNumId w:val="11"/>
+  </w:num>
+  <w:num w:numId="9">
     <w:abstractNumId w:val="1"/>
   </w:num>
-  <w:num w:numId="3">
-    <w:abstractNumId w:val="7"/>
+  <w:num w:numId="10">
+    <w:abstractNumId w:val="6"/>
   </w:num>
-  <w:num w:numId="4">
-    <w:abstractNumId w:val="4"/>
+  <w:num w:numId="11">
+    <w:abstractNumId w:val="9"/>
   </w:num>
-  <w:num w:numId="5">
-    <w:abstractNumId w:val="5"/>
+  <w:num w:numId="12">
+    <w:abstractNumId w:val="14"/>
   </w:num>
-  <w:num w:numId="6">
+  <w:num w:numId="13">
     <w:abstractNumId w:val="2"/>
   </w:num>
-  <w:num w:numId="7">
-    <w:abstractNumId w:val="3"/>
+  <w:num w:numId="14">
+    <w:abstractNumId w:val="12"/>
   </w:num>
-  <w:num w:numId="8">
-    <w:abstractNumId w:val="6"/>
+  <w:num w:numId="15">
+    <w:abstractNumId w:val="4"/>
   </w:num>
 </w:numbering>
 </file>
@@ -17885,7 +19045,7 @@
 </file>
 
 <file path=customXml/itemProps1.xml><?xml version="1.0" encoding="utf-8"?>
-<ds:datastoreItem xmlns:ds="http://schemas.openxmlformats.org/officeDocument/2006/customXml" ds:itemID="{5AD9A569-1CA5-4103-AC08-9670301E4ED3}">
+<ds:datastoreItem xmlns:ds="http://schemas.openxmlformats.org/officeDocument/2006/customXml" ds:itemID="{2EB22BCA-BB2E-4B73-9E38-A54E35C21515}">
   <ds:schemaRefs>
     <ds:schemaRef ds:uri="http://schemas.openxmlformats.org/officeDocument/2006/bibliography"/>
   </ds:schemaRefs>

--- a/proposal project.docx
+++ b/proposal project.docx
@@ -2,60 +2,6 @@
 <file path=word/document.xml><?xml version="1.0" encoding="utf-8"?>
 <w:document xmlns:wpc="http://schemas.microsoft.com/office/word/2010/wordprocessingCanvas" xmlns:cx="http://schemas.microsoft.com/office/drawing/2014/chartex" xmlns:cx1="http://schemas.microsoft.com/office/drawing/2015/9/8/chartex" xmlns:cx2="http://schemas.microsoft.com/office/drawing/2015/10/21/chartex" xmlns:cx3="http://schemas.microsoft.com/office/drawing/2016/5/9/chartex" xmlns:cx4="http://schemas.microsoft.com/office/drawing/2016/5/10/chartex" xmlns:cx5="http://schemas.microsoft.com/office/drawing/2016/5/11/chartex" xmlns:cx6="http://schemas.microsoft.com/office/drawing/2016/5/12/chartex" xmlns:cx7="http://schemas.microsoft.com/office/drawing/2016/5/13/chartex" xmlns:cx8="http://schemas.microsoft.com/office/drawing/2016/5/14/chartex" xmlns:mc="http://schemas.openxmlformats.org/markup-compatibility/2006" xmlns:aink="http://schemas.microsoft.com/office/drawing/2016/ink" xmlns:am3d="http://schemas.microsoft.com/office/drawing/2017/model3d" xmlns:o="urn:schemas-microsoft-com:office:office" xmlns:r="http://schemas.openxmlformats.org/officeDocument/2006/relationships" xmlns:m="http://schemas.openxmlformats.org/officeDocument/2006/math" xmlns:v="urn:schemas-microsoft-com:vml" xmlns:wp14="http://schemas.microsoft.com/office/word/2010/wordprocessingDrawing" xmlns:wp="http://schemas.openxmlformats.org/drawingml/2006/wordprocessingDrawing" xmlns:w10="urn:schemas-microsoft-com:office:word" xmlns:w="http://schemas.openxmlformats.org/wordprocessingml/2006/main" xmlns:w14="http://schemas.microsoft.com/office/word/2010/wordml" xmlns:w15="http://schemas.microsoft.com/office/word/2012/wordml" xmlns:w16cid="http://schemas.microsoft.com/office/word/2016/wordml/cid" xmlns:w16se="http://schemas.microsoft.com/office/word/2015/wordml/symex" xmlns:wpg="http://schemas.microsoft.com/office/word/2010/wordprocessingGroup" xmlns:wpi="http://schemas.microsoft.com/office/word/2010/wordprocessingInk" xmlns:wne="http://schemas.microsoft.com/office/word/2006/wordml" xmlns:wps="http://schemas.microsoft.com/office/word/2010/wordprocessingShape" mc:Ignorable="w14 w15 w16se w16cid wp14">
   <w:body>
-    <w:p>
-      <w:pPr>
-        <w:jc w:val="center"/>
-        <w:rPr>
-          <w:rFonts w:ascii="Arial" w:hAnsi="Arial" w:cs="Arial"/>
-          <w:sz w:val="44"/>
-          <w:szCs w:val="44"/>
-        </w:rPr>
-      </w:pPr>
-      <w:r>
-        <w:rPr>
-          <w:rFonts w:ascii="Arial" w:hAnsi="Arial" w:cs="Arial"/>
-          <w:sz w:val="44"/>
-          <w:szCs w:val="44"/>
-        </w:rPr>
-        <w:t xml:space="preserve">Compare gar between </w:t>
-      </w:r>
-      <w:proofErr w:type="spellStart"/>
-      <w:r>
-        <w:rPr>
-          <w:rFonts w:ascii="Arial" w:hAnsi="Arial" w:cs="Arial"/>
-          <w:sz w:val="44"/>
-          <w:szCs w:val="44"/>
-        </w:rPr>
-        <w:t>mvc</w:t>
-      </w:r>
-      <w:proofErr w:type="spellEnd"/>
-      <w:r>
-        <w:rPr>
-          <w:rFonts w:ascii="Arial" w:hAnsi="Arial" w:cs="Arial"/>
-          <w:sz w:val="44"/>
-          <w:szCs w:val="44"/>
-        </w:rPr>
-        <w:t xml:space="preserve"> and other kk k </w:t>
-      </w:r>
-    </w:p>
-    <w:p>
-      <w:pPr>
-        <w:jc w:val="center"/>
-        <w:rPr>
-          <w:rFonts w:ascii="Arial" w:hAnsi="Arial" w:cs="Arial"/>
-          <w:sz w:val="44"/>
-          <w:szCs w:val="44"/>
-        </w:rPr>
-      </w:pPr>
-      <w:r>
-        <w:rPr>
-          <w:rFonts w:ascii="Arial" w:hAnsi="Arial" w:cs="Arial"/>
-          <w:sz w:val="44"/>
-          <w:szCs w:val="44"/>
-        </w:rPr>
-        <w:t xml:space="preserve">Architecture, waterfall </w:t>
-      </w:r>
-    </w:p>
     <w:p>
       <w:pPr>
         <w:jc w:val="center"/>
@@ -392,110 +338,6 @@
         <w:t>2019</w:t>
       </w:r>
       <w:proofErr w:type="gramEnd"/>
-    </w:p>
-    <w:p>
-      <w:pPr>
-        <w:rPr>
-          <w:rFonts w:ascii="Arial" w:hAnsi="Arial" w:cs="Arial"/>
-        </w:rPr>
-      </w:pPr>
-    </w:p>
-    <w:p>
-      <w:pPr>
-        <w:rPr>
-          <w:rFonts w:ascii="Arial" w:hAnsi="Arial" w:cs="Arial"/>
-        </w:rPr>
-      </w:pPr>
-    </w:p>
-    <w:p>
-      <w:pPr>
-        <w:rPr>
-          <w:rFonts w:ascii="Arial" w:hAnsi="Arial" w:cs="Arial"/>
-        </w:rPr>
-      </w:pPr>
-    </w:p>
-    <w:p>
-      <w:pPr>
-        <w:rPr>
-          <w:rFonts w:ascii="Arial" w:hAnsi="Arial" w:cs="Arial"/>
-        </w:rPr>
-      </w:pPr>
-    </w:p>
-    <w:p>
-      <w:pPr>
-        <w:rPr>
-          <w:rFonts w:ascii="Arial" w:hAnsi="Arial" w:cs="Arial"/>
-        </w:rPr>
-      </w:pPr>
-    </w:p>
-    <w:p>
-      <w:pPr>
-        <w:rPr>
-          <w:rFonts w:ascii="Arial" w:hAnsi="Arial" w:cs="Arial"/>
-        </w:rPr>
-      </w:pPr>
-    </w:p>
-    <w:p>
-      <w:pPr>
-        <w:rPr>
-          <w:rFonts w:ascii="Arial" w:hAnsi="Arial" w:cs="Arial"/>
-        </w:rPr>
-      </w:pPr>
-      <w:r>
-        <w:rPr>
-          <w:rFonts w:ascii="Arial" w:hAnsi="Arial" w:cs="Arial"/>
-        </w:rPr>
-        <w:t xml:space="preserve"> </w:t>
-      </w:r>
-    </w:p>
-    <w:p>
-      <w:pPr>
-        <w:rPr>
-          <w:rFonts w:ascii="Arial" w:hAnsi="Arial" w:cs="Arial"/>
-        </w:rPr>
-      </w:pPr>
-    </w:p>
-    <w:p>
-      <w:pPr>
-        <w:rPr>
-          <w:rFonts w:ascii="Arial" w:hAnsi="Arial" w:cs="Arial"/>
-        </w:rPr>
-      </w:pPr>
-    </w:p>
-    <w:p>
-      <w:pPr>
-        <w:rPr>
-          <w:rFonts w:ascii="Arial" w:hAnsi="Arial" w:cs="Arial"/>
-        </w:rPr>
-      </w:pPr>
-    </w:p>
-    <w:p>
-      <w:pPr>
-        <w:rPr>
-          <w:rFonts w:ascii="Arial" w:hAnsi="Arial" w:cs="Arial"/>
-        </w:rPr>
-      </w:pPr>
-    </w:p>
-    <w:p>
-      <w:pPr>
-        <w:rPr>
-          <w:rFonts w:ascii="Arial" w:hAnsi="Arial" w:cs="Arial"/>
-        </w:rPr>
-      </w:pPr>
-    </w:p>
-    <w:p>
-      <w:pPr>
-        <w:rPr>
-          <w:rFonts w:ascii="Arial" w:hAnsi="Arial" w:cs="Arial"/>
-        </w:rPr>
-      </w:pPr>
-    </w:p>
-    <w:p>
-      <w:pPr>
-        <w:rPr>
-          <w:rFonts w:ascii="Arial" w:hAnsi="Arial" w:cs="Arial"/>
-        </w:rPr>
-      </w:pPr>
     </w:p>
     <w:p>
       <w:pPr>
@@ -594,7 +436,13 @@
             </w:rPr>
             <w:fldChar w:fldCharType="separate"/>
           </w:r>
-          <w:hyperlink w:anchor="_Toc5649106" w:history="1">
+          <w:r>
+            <w:rPr>
+              <w:rFonts w:ascii="Arial" w:hAnsi="Arial" w:cs="Arial"/>
+            </w:rPr>
+            <w:t xml:space="preserve"> </w:t>
+          </w:r>
+          <w:hyperlink w:anchor="_Toc5659329" w:history="1">
             <w:r>
               <w:rPr>
                 <w:rStyle w:val="Hyperlink"/>
@@ -622,7 +470,7 @@
                 <w:noProof/>
                 <w:webHidden/>
               </w:rPr>
-              <w:instrText xml:space="preserve"> PAGEREF _Toc5649106 \h </w:instrText>
+              <w:instrText xml:space="preserve"> PAGEREF _Toc5659329 \h </w:instrText>
             </w:r>
             <w:r>
               <w:rPr>
@@ -642,7 +490,7 @@
                 <w:noProof/>
                 <w:webHidden/>
               </w:rPr>
-              <w:t>4</w:t>
+              <w:t>3</w:t>
             </w:r>
             <w:r>
               <w:rPr>
@@ -665,7 +513,7 @@
               <w:lang w:eastAsia="en-AU"/>
             </w:rPr>
           </w:pPr>
-          <w:hyperlink w:anchor="_Toc5649107" w:history="1">
+          <w:hyperlink w:anchor="_Toc5659330" w:history="1">
             <w:r>
               <w:rPr>
                 <w:rStyle w:val="Hyperlink"/>
@@ -693,7 +541,7 @@
                 <w:noProof/>
                 <w:webHidden/>
               </w:rPr>
-              <w:instrText xml:space="preserve"> PAGEREF _Toc5649107 \h </w:instrText>
+              <w:instrText xml:space="preserve"> PAGEREF _Toc5659330 \h </w:instrText>
             </w:r>
             <w:r>
               <w:rPr>
@@ -713,7 +561,7 @@
                 <w:noProof/>
                 <w:webHidden/>
               </w:rPr>
-              <w:t>4</w:t>
+              <w:t>3</w:t>
             </w:r>
             <w:r>
               <w:rPr>
@@ -736,7 +584,7 @@
               <w:lang w:eastAsia="en-AU"/>
             </w:rPr>
           </w:pPr>
-          <w:hyperlink w:anchor="_Toc5649108" w:history="1">
+          <w:hyperlink w:anchor="_Toc5659331" w:history="1">
             <w:r>
               <w:rPr>
                 <w:rStyle w:val="Hyperlink"/>
@@ -764,7 +612,7 @@
                 <w:noProof/>
                 <w:webHidden/>
               </w:rPr>
-              <w:instrText xml:space="preserve"> PAGEREF _Toc5649108 \h </w:instrText>
+              <w:instrText xml:space="preserve"> PAGEREF _Toc5659331 \h </w:instrText>
             </w:r>
             <w:r>
               <w:rPr>
@@ -784,7 +632,7 @@
                 <w:noProof/>
                 <w:webHidden/>
               </w:rPr>
-              <w:t>4</w:t>
+              <w:t>3</w:t>
             </w:r>
             <w:r>
               <w:rPr>
@@ -807,7 +655,7 @@
               <w:lang w:eastAsia="en-AU"/>
             </w:rPr>
           </w:pPr>
-          <w:hyperlink w:anchor="_Toc5649109" w:history="1">
+          <w:hyperlink w:anchor="_Toc5659332" w:history="1">
             <w:r>
               <w:rPr>
                 <w:rStyle w:val="Hyperlink"/>
@@ -835,7 +683,7 @@
                 <w:noProof/>
                 <w:webHidden/>
               </w:rPr>
-              <w:instrText xml:space="preserve"> PAGEREF _Toc5649109 \h </w:instrText>
+              <w:instrText xml:space="preserve"> PAGEREF _Toc5659332 \h </w:instrText>
             </w:r>
             <w:r>
               <w:rPr>
@@ -855,7 +703,7 @@
                 <w:noProof/>
                 <w:webHidden/>
               </w:rPr>
-              <w:t>4</w:t>
+              <w:t>3</w:t>
             </w:r>
             <w:r>
               <w:rPr>
@@ -878,7 +726,7 @@
               <w:lang w:eastAsia="en-AU"/>
             </w:rPr>
           </w:pPr>
-          <w:hyperlink w:anchor="_Toc5649110" w:history="1">
+          <w:hyperlink w:anchor="_Toc5659333" w:history="1">
             <w:r>
               <w:rPr>
                 <w:rStyle w:val="Hyperlink"/>
@@ -906,7 +754,7 @@
                 <w:noProof/>
                 <w:webHidden/>
               </w:rPr>
-              <w:instrText xml:space="preserve"> PAGEREF _Toc5649110 \h </w:instrText>
+              <w:instrText xml:space="preserve"> PAGEREF _Toc5659333 \h </w:instrText>
             </w:r>
             <w:r>
               <w:rPr>
@@ -926,7 +774,7 @@
                 <w:noProof/>
                 <w:webHidden/>
               </w:rPr>
-              <w:t>5</w:t>
+              <w:t>4</w:t>
             </w:r>
             <w:r>
               <w:rPr>
@@ -949,7 +797,7 @@
               <w:lang w:eastAsia="en-AU"/>
             </w:rPr>
           </w:pPr>
-          <w:hyperlink w:anchor="_Toc5649111" w:history="1">
+          <w:hyperlink w:anchor="_Toc5659334" w:history="1">
             <w:r>
               <w:rPr>
                 <w:rStyle w:val="Hyperlink"/>
@@ -978,7 +826,7 @@
                 <w:noProof/>
                 <w:webHidden/>
               </w:rPr>
-              <w:instrText xml:space="preserve"> PAGEREF _Toc5649111 \h </w:instrText>
+              <w:instrText xml:space="preserve"> PAGEREF _Toc5659334 \h </w:instrText>
             </w:r>
             <w:r>
               <w:rPr>
@@ -998,7 +846,7 @@
                 <w:noProof/>
                 <w:webHidden/>
               </w:rPr>
-              <w:t>5</w:t>
+              <w:t>4</w:t>
             </w:r>
             <w:r>
               <w:rPr>
@@ -1021,7 +869,7 @@
               <w:lang w:eastAsia="en-AU"/>
             </w:rPr>
           </w:pPr>
-          <w:hyperlink w:anchor="_Toc5649112" w:history="1">
+          <w:hyperlink w:anchor="_Toc5659335" w:history="1">
             <w:r>
               <w:rPr>
                 <w:rStyle w:val="Hyperlink"/>
@@ -1050,7 +898,7 @@
                 <w:noProof/>
                 <w:webHidden/>
               </w:rPr>
-              <w:instrText xml:space="preserve"> PAGEREF _Toc5649112 \h </w:instrText>
+              <w:instrText xml:space="preserve"> PAGEREF _Toc5659335 \h </w:instrText>
             </w:r>
             <w:r>
               <w:rPr>
@@ -1070,7 +918,7 @@
                 <w:noProof/>
                 <w:webHidden/>
               </w:rPr>
-              <w:t>5</w:t>
+              <w:t>4</w:t>
             </w:r>
             <w:r>
               <w:rPr>
@@ -1093,7 +941,7 @@
               <w:lang w:eastAsia="en-AU"/>
             </w:rPr>
           </w:pPr>
-          <w:hyperlink w:anchor="_Toc5649113" w:history="1">
+          <w:hyperlink w:anchor="_Toc5659336" w:history="1">
             <w:r>
               <w:rPr>
                 <w:rStyle w:val="Hyperlink"/>
@@ -1121,7 +969,7 @@
                 <w:noProof/>
                 <w:webHidden/>
               </w:rPr>
-              <w:instrText xml:space="preserve"> PAGEREF _Toc5649113 \h </w:instrText>
+              <w:instrText xml:space="preserve"> PAGEREF _Toc5659336 \h </w:instrText>
             </w:r>
             <w:r>
               <w:rPr>
@@ -1141,7 +989,7 @@
                 <w:noProof/>
                 <w:webHidden/>
               </w:rPr>
-              <w:t>6</w:t>
+              <w:t>5</w:t>
             </w:r>
             <w:r>
               <w:rPr>
@@ -1164,7 +1012,7 @@
               <w:lang w:eastAsia="en-AU"/>
             </w:rPr>
           </w:pPr>
-          <w:hyperlink w:anchor="_Toc5649114" w:history="1">
+          <w:hyperlink w:anchor="_Toc5659337" w:history="1">
             <w:r>
               <w:rPr>
                 <w:rStyle w:val="Hyperlink"/>
@@ -1192,7 +1040,7 @@
                 <w:noProof/>
                 <w:webHidden/>
               </w:rPr>
-              <w:instrText xml:space="preserve"> PAGEREF _Toc5649114 \h </w:instrText>
+              <w:instrText xml:space="preserve"> PAGEREF _Toc5659337 \h </w:instrText>
             </w:r>
             <w:r>
               <w:rPr>
@@ -1212,7 +1060,7 @@
                 <w:noProof/>
                 <w:webHidden/>
               </w:rPr>
-              <w:t>6</w:t>
+              <w:t>5</w:t>
             </w:r>
             <w:r>
               <w:rPr>
@@ -1235,7 +1083,7 @@
               <w:lang w:eastAsia="en-AU"/>
             </w:rPr>
           </w:pPr>
-          <w:hyperlink w:anchor="_Toc5649115" w:history="1">
+          <w:hyperlink w:anchor="_Toc5659338" w:history="1">
             <w:r>
               <w:rPr>
                 <w:rStyle w:val="Hyperlink"/>
@@ -1264,7 +1112,7 @@
                 <w:noProof/>
                 <w:webHidden/>
               </w:rPr>
-              <w:instrText xml:space="preserve"> PAGEREF _Toc5649115 \h </w:instrText>
+              <w:instrText xml:space="preserve"> PAGEREF _Toc5659338 \h </w:instrText>
             </w:r>
             <w:r>
               <w:rPr>
@@ -1284,7 +1132,7 @@
                 <w:noProof/>
                 <w:webHidden/>
               </w:rPr>
-              <w:t>6</w:t>
+              <w:t>5</w:t>
             </w:r>
             <w:r>
               <w:rPr>
@@ -1307,7 +1155,7 @@
               <w:lang w:eastAsia="en-AU"/>
             </w:rPr>
           </w:pPr>
-          <w:hyperlink w:anchor="_Toc5649116" w:history="1">
+          <w:hyperlink w:anchor="_Toc5659339" w:history="1">
             <w:r>
               <w:rPr>
                 <w:rStyle w:val="Hyperlink"/>
@@ -1336,7 +1184,7 @@
                 <w:noProof/>
                 <w:webHidden/>
               </w:rPr>
-              <w:instrText xml:space="preserve"> PAGEREF _Toc5649116 \h </w:instrText>
+              <w:instrText xml:space="preserve"> PAGEREF _Toc5659339 \h </w:instrText>
             </w:r>
             <w:r>
               <w:rPr>
@@ -1356,7 +1204,7 @@
                 <w:noProof/>
                 <w:webHidden/>
               </w:rPr>
-              <w:t>6</w:t>
+              <w:t>5</w:t>
             </w:r>
             <w:r>
               <w:rPr>
@@ -1379,7 +1227,7 @@
               <w:lang w:eastAsia="en-AU"/>
             </w:rPr>
           </w:pPr>
-          <w:hyperlink w:anchor="_Toc5649117" w:history="1">
+          <w:hyperlink w:anchor="_Toc5659340" w:history="1">
             <w:r>
               <w:rPr>
                 <w:rStyle w:val="Hyperlink"/>
@@ -1409,7 +1257,7 @@
                 <w:noProof/>
                 <w:webHidden/>
               </w:rPr>
-              <w:instrText xml:space="preserve"> PAGEREF _Toc5649117 \h </w:instrText>
+              <w:instrText xml:space="preserve"> PAGEREF _Toc5659340 \h </w:instrText>
             </w:r>
             <w:r>
               <w:rPr>
@@ -1429,7 +1277,7 @@
                 <w:noProof/>
                 <w:webHidden/>
               </w:rPr>
-              <w:t>6</w:t>
+              <w:t>5</w:t>
             </w:r>
             <w:r>
               <w:rPr>
@@ -1452,7 +1300,7 @@
               <w:lang w:eastAsia="en-AU"/>
             </w:rPr>
           </w:pPr>
-          <w:hyperlink w:anchor="_Toc5649118" w:history="1">
+          <w:hyperlink w:anchor="_Toc5659341" w:history="1">
             <w:r>
               <w:rPr>
                 <w:rStyle w:val="Hyperlink"/>
@@ -1481,7 +1329,7 @@
                 <w:noProof/>
                 <w:webHidden/>
               </w:rPr>
-              <w:instrText xml:space="preserve"> PAGEREF _Toc5649118 \h </w:instrText>
+              <w:instrText xml:space="preserve"> PAGEREF _Toc5659341 \h </w:instrText>
             </w:r>
             <w:r>
               <w:rPr>
@@ -1501,7 +1349,7 @@
                 <w:noProof/>
                 <w:webHidden/>
               </w:rPr>
-              <w:t>6</w:t>
+              <w:t>5</w:t>
             </w:r>
             <w:r>
               <w:rPr>
@@ -1524,7 +1372,7 @@
               <w:lang w:eastAsia="en-AU"/>
             </w:rPr>
           </w:pPr>
-          <w:hyperlink w:anchor="_Toc5649119" w:history="1">
+          <w:hyperlink w:anchor="_Toc5659342" w:history="1">
             <w:r>
               <w:rPr>
                 <w:rStyle w:val="Hyperlink"/>
@@ -1553,7 +1401,7 @@
                 <w:noProof/>
                 <w:webHidden/>
               </w:rPr>
-              <w:instrText xml:space="preserve"> PAGEREF _Toc5649119 \h </w:instrText>
+              <w:instrText xml:space="preserve"> PAGEREF _Toc5659342 \h </w:instrText>
             </w:r>
             <w:r>
               <w:rPr>
@@ -1573,7 +1421,7 @@
                 <w:noProof/>
                 <w:webHidden/>
               </w:rPr>
-              <w:t>6</w:t>
+              <w:t>5</w:t>
             </w:r>
             <w:r>
               <w:rPr>
@@ -1596,7 +1444,7 @@
               <w:lang w:eastAsia="en-AU"/>
             </w:rPr>
           </w:pPr>
-          <w:hyperlink w:anchor="_Toc5649120" w:history="1">
+          <w:hyperlink w:anchor="_Toc5659343" w:history="1">
             <w:r>
               <w:rPr>
                 <w:rStyle w:val="Hyperlink"/>
@@ -1625,7 +1473,7 @@
                 <w:noProof/>
                 <w:webHidden/>
               </w:rPr>
-              <w:instrText xml:space="preserve"> PAGEREF _Toc5649120 \h </w:instrText>
+              <w:instrText xml:space="preserve"> PAGEREF _Toc5659343 \h </w:instrText>
             </w:r>
             <w:r>
               <w:rPr>
@@ -1645,7 +1493,7 @@
                 <w:noProof/>
                 <w:webHidden/>
               </w:rPr>
-              <w:t>7</w:t>
+              <w:t>6</w:t>
             </w:r>
             <w:r>
               <w:rPr>
@@ -1668,7 +1516,7 @@
               <w:lang w:eastAsia="en-AU"/>
             </w:rPr>
           </w:pPr>
-          <w:hyperlink w:anchor="_Toc5649121" w:history="1">
+          <w:hyperlink w:anchor="_Toc5659344" w:history="1">
             <w:r>
               <w:rPr>
                 <w:rStyle w:val="Hyperlink"/>
@@ -1697,7 +1545,7 @@
                 <w:noProof/>
                 <w:webHidden/>
               </w:rPr>
-              <w:instrText xml:space="preserve"> PAGEREF _Toc5649121 \h </w:instrText>
+              <w:instrText xml:space="preserve"> PAGEREF _Toc5659344 \h </w:instrText>
             </w:r>
             <w:r>
               <w:rPr>
@@ -1717,7 +1565,7 @@
                 <w:noProof/>
                 <w:webHidden/>
               </w:rPr>
-              <w:t>8</w:t>
+              <w:t>7</w:t>
             </w:r>
             <w:r>
               <w:rPr>
@@ -1740,7 +1588,7 @@
               <w:lang w:eastAsia="en-AU"/>
             </w:rPr>
           </w:pPr>
-          <w:hyperlink w:anchor="_Toc5649122" w:history="1">
+          <w:hyperlink w:anchor="_Toc5659345" w:history="1">
             <w:r>
               <w:rPr>
                 <w:rStyle w:val="Hyperlink"/>
@@ -1769,7 +1617,7 @@
                 <w:noProof/>
                 <w:webHidden/>
               </w:rPr>
-              <w:instrText xml:space="preserve"> PAGEREF _Toc5649122 \h </w:instrText>
+              <w:instrText xml:space="preserve"> PAGEREF _Toc5659345 \h </w:instrText>
             </w:r>
             <w:r>
               <w:rPr>
@@ -1789,7 +1637,7 @@
                 <w:noProof/>
                 <w:webHidden/>
               </w:rPr>
-              <w:t>8</w:t>
+              <w:t>7</w:t>
             </w:r>
             <w:r>
               <w:rPr>
@@ -1812,7 +1660,7 @@
               <w:lang w:eastAsia="en-AU"/>
             </w:rPr>
           </w:pPr>
-          <w:hyperlink w:anchor="_Toc5649123" w:history="1">
+          <w:hyperlink w:anchor="_Toc5659346" w:history="1">
             <w:r>
               <w:rPr>
                 <w:rStyle w:val="Hyperlink"/>
@@ -1841,7 +1689,7 @@
                 <w:noProof/>
                 <w:webHidden/>
               </w:rPr>
-              <w:instrText xml:space="preserve"> PAGEREF _Toc5649123 \h </w:instrText>
+              <w:instrText xml:space="preserve"> PAGEREF _Toc5659346 \h </w:instrText>
             </w:r>
             <w:r>
               <w:rPr>
@@ -1861,7 +1709,7 @@
                 <w:noProof/>
                 <w:webHidden/>
               </w:rPr>
-              <w:t>9</w:t>
+              <w:t>8</w:t>
             </w:r>
             <w:r>
               <w:rPr>
@@ -1884,7 +1732,7 @@
               <w:lang w:eastAsia="en-AU"/>
             </w:rPr>
           </w:pPr>
-          <w:hyperlink w:anchor="_Toc5649124" w:history="1">
+          <w:hyperlink w:anchor="_Toc5659347" w:history="1">
             <w:r>
               <w:rPr>
                 <w:rStyle w:val="Hyperlink"/>
@@ -1913,7 +1761,7 @@
                 <w:noProof/>
                 <w:webHidden/>
               </w:rPr>
-              <w:instrText xml:space="preserve"> PAGEREF _Toc5649124 \h </w:instrText>
+              <w:instrText xml:space="preserve"> PAGEREF _Toc5659347 \h </w:instrText>
             </w:r>
             <w:r>
               <w:rPr>
@@ -1933,7 +1781,7 @@
                 <w:noProof/>
                 <w:webHidden/>
               </w:rPr>
-              <w:t>10</w:t>
+              <w:t>8</w:t>
             </w:r>
             <w:r>
               <w:rPr>
@@ -1956,7 +1804,7 @@
               <w:lang w:eastAsia="en-AU"/>
             </w:rPr>
           </w:pPr>
-          <w:hyperlink w:anchor="_Toc5649125" w:history="1">
+          <w:hyperlink w:anchor="_Toc5659348" w:history="1">
             <w:r>
               <w:rPr>
                 <w:rStyle w:val="Hyperlink"/>
@@ -1985,7 +1833,7 @@
                 <w:noProof/>
                 <w:webHidden/>
               </w:rPr>
-              <w:instrText xml:space="preserve"> PAGEREF _Toc5649125 \h </w:instrText>
+              <w:instrText xml:space="preserve"> PAGEREF _Toc5659348 \h </w:instrText>
             </w:r>
             <w:r>
               <w:rPr>
@@ -2005,7 +1853,7 @@
                 <w:noProof/>
                 <w:webHidden/>
               </w:rPr>
-              <w:t>10</w:t>
+              <w:t>9</w:t>
             </w:r>
             <w:r>
               <w:rPr>
@@ -2028,7 +1876,7 @@
               <w:lang w:eastAsia="en-AU"/>
             </w:rPr>
           </w:pPr>
-          <w:hyperlink w:anchor="_Toc5649126" w:history="1">
+          <w:hyperlink w:anchor="_Toc5659349" w:history="1">
             <w:r>
               <w:rPr>
                 <w:rStyle w:val="Hyperlink"/>
@@ -2057,7 +1905,7 @@
                 <w:noProof/>
                 <w:webHidden/>
               </w:rPr>
-              <w:instrText xml:space="preserve"> PAGEREF _Toc5649126 \h </w:instrText>
+              <w:instrText xml:space="preserve"> PAGEREF _Toc5659349 \h </w:instrText>
             </w:r>
             <w:r>
               <w:rPr>
@@ -2077,7 +1925,7 @@
                 <w:noProof/>
                 <w:webHidden/>
               </w:rPr>
-              <w:t>11</w:t>
+              <w:t>10</w:t>
             </w:r>
             <w:r>
               <w:rPr>
@@ -2100,7 +1948,7 @@
               <w:lang w:eastAsia="en-AU"/>
             </w:rPr>
           </w:pPr>
-          <w:hyperlink w:anchor="_Toc5649127" w:history="1">
+          <w:hyperlink w:anchor="_Toc5659350" w:history="1">
             <w:r>
               <w:rPr>
                 <w:rStyle w:val="Hyperlink"/>
@@ -2129,7 +1977,7 @@
                 <w:noProof/>
                 <w:webHidden/>
               </w:rPr>
-              <w:instrText xml:space="preserve"> PAGEREF _Toc5649127 \h </w:instrText>
+              <w:instrText xml:space="preserve"> PAGEREF _Toc5659350 \h </w:instrText>
             </w:r>
             <w:r>
               <w:rPr>
@@ -2149,7 +1997,7 @@
                 <w:noProof/>
                 <w:webHidden/>
               </w:rPr>
-              <w:t>11</w:t>
+              <w:t>10</w:t>
             </w:r>
             <w:r>
               <w:rPr>
@@ -2172,7 +2020,7 @@
               <w:lang w:eastAsia="en-AU"/>
             </w:rPr>
           </w:pPr>
-          <w:hyperlink w:anchor="_Toc5649128" w:history="1">
+          <w:hyperlink w:anchor="_Toc5659351" w:history="1">
             <w:r>
               <w:rPr>
                 <w:rStyle w:val="Hyperlink"/>
@@ -2200,7 +2048,7 @@
                 <w:noProof/>
                 <w:webHidden/>
               </w:rPr>
-              <w:instrText xml:space="preserve"> PAGEREF _Toc5649128 \h </w:instrText>
+              <w:instrText xml:space="preserve"> PAGEREF _Toc5659351 \h </w:instrText>
             </w:r>
             <w:r>
               <w:rPr>
@@ -2220,7 +2068,7 @@
                 <w:noProof/>
                 <w:webHidden/>
               </w:rPr>
-              <w:t>12</w:t>
+              <w:t>11</w:t>
             </w:r>
             <w:r>
               <w:rPr>
@@ -2243,7 +2091,7 @@
               <w:lang w:eastAsia="en-AU"/>
             </w:rPr>
           </w:pPr>
-          <w:hyperlink w:anchor="_Toc5649129" w:history="1">
+          <w:hyperlink w:anchor="_Toc5659352" w:history="1">
             <w:r>
               <w:rPr>
                 <w:rStyle w:val="Hyperlink"/>
@@ -2271,7 +2119,7 @@
                 <w:noProof/>
                 <w:webHidden/>
               </w:rPr>
-              <w:instrText xml:space="preserve"> PAGEREF _Toc5649129 \h </w:instrText>
+              <w:instrText xml:space="preserve"> PAGEREF _Toc5659352 \h </w:instrText>
             </w:r>
             <w:r>
               <w:rPr>
@@ -2291,7 +2139,7 @@
                 <w:noProof/>
                 <w:webHidden/>
               </w:rPr>
-              <w:t>13</w:t>
+              <w:t>12</w:t>
             </w:r>
             <w:r>
               <w:rPr>
@@ -2314,7 +2162,7 @@
               <w:lang w:eastAsia="en-AU"/>
             </w:rPr>
           </w:pPr>
-          <w:hyperlink w:anchor="_Toc5649130" w:history="1">
+          <w:hyperlink w:anchor="_Toc5659353" w:history="1">
             <w:r>
               <w:rPr>
                 <w:rStyle w:val="Hyperlink"/>
@@ -2342,7 +2190,7 @@
                 <w:noProof/>
                 <w:webHidden/>
               </w:rPr>
-              <w:instrText xml:space="preserve"> PAGEREF _Toc5649130 \h </w:instrText>
+              <w:instrText xml:space="preserve"> PAGEREF _Toc5659353 \h </w:instrText>
             </w:r>
             <w:r>
               <w:rPr>
@@ -2362,7 +2210,7 @@
                 <w:noProof/>
                 <w:webHidden/>
               </w:rPr>
-              <w:t>13</w:t>
+              <w:t>12</w:t>
             </w:r>
             <w:r>
               <w:rPr>
@@ -2418,7 +2266,7 @@
           <w:rFonts w:cs="Arial"/>
         </w:rPr>
       </w:pPr>
-      <w:bookmarkStart w:id="0" w:name="_Toc5649106"/>
+      <w:bookmarkStart w:id="0" w:name="_Toc5659329"/>
       <w:r>
         <w:rPr>
           <w:rFonts w:cs="Arial"/>
@@ -2442,7 +2290,7 @@
           <w:color w:val="auto"/>
         </w:rPr>
       </w:pPr>
-      <w:bookmarkStart w:id="1" w:name="_Toc5649107"/>
+      <w:bookmarkStart w:id="1" w:name="_Toc5659330"/>
       <w:r>
         <w:rPr>
           <w:rFonts w:ascii="Arial" w:hAnsi="Arial" w:cs="Arial"/>
@@ -2612,7 +2460,7 @@
           <w:color w:val="auto"/>
         </w:rPr>
       </w:pPr>
-      <w:bookmarkStart w:id="2" w:name="_Toc5649108"/>
+      <w:bookmarkStart w:id="2" w:name="_Toc5659331"/>
       <w:r>
         <w:rPr>
           <w:rFonts w:ascii="Arial" w:hAnsi="Arial" w:cs="Arial"/>
@@ -2671,7 +2519,7 @@
           <w:color w:val="auto"/>
         </w:rPr>
       </w:pPr>
-      <w:bookmarkStart w:id="3" w:name="_Toc5649109"/>
+      <w:bookmarkStart w:id="3" w:name="_Toc5659332"/>
       <w:r>
         <w:rPr>
           <w:rFonts w:ascii="Arial" w:hAnsi="Arial" w:cs="Arial"/>
@@ -2796,7 +2644,7 @@
           <w:color w:val="auto"/>
         </w:rPr>
       </w:pPr>
-      <w:bookmarkStart w:id="4" w:name="_Toc5649110"/>
+      <w:bookmarkStart w:id="4" w:name="_Toc5659333"/>
       <w:r>
         <w:rPr>
           <w:rFonts w:ascii="Arial" w:hAnsi="Arial" w:cs="Arial"/>
@@ -2878,7 +2726,7 @@
           <w:shd w:val="clear" w:color="auto" w:fill="FFFFFF"/>
         </w:rPr>
       </w:pPr>
-      <w:bookmarkStart w:id="5" w:name="_Toc5649111"/>
+      <w:bookmarkStart w:id="5" w:name="_Toc5659334"/>
       <w:r>
         <w:rPr>
           <w:rFonts w:ascii="Arial" w:hAnsi="Arial" w:cs="Arial"/>
@@ -3096,7 +2944,7 @@
           <w:color w:val="auto"/>
         </w:rPr>
       </w:pPr>
-      <w:bookmarkStart w:id="6" w:name="_Toc5649112"/>
+      <w:bookmarkStart w:id="6" w:name="_Toc5659335"/>
       <w:r>
         <w:rPr>
           <w:rFonts w:ascii="Arial" w:hAnsi="Arial" w:cs="Arial"/>
@@ -3230,7 +3078,7 @@
           <w:rFonts w:cs="Arial"/>
         </w:rPr>
       </w:pPr>
-      <w:bookmarkStart w:id="7" w:name="_Toc5649113"/>
+      <w:bookmarkStart w:id="7" w:name="_Toc5659336"/>
       <w:r>
         <w:rPr>
           <w:rFonts w:cs="Arial"/>
@@ -3248,7 +3096,7 @@
           <w:color w:val="auto"/>
         </w:rPr>
       </w:pPr>
-      <w:bookmarkStart w:id="8" w:name="_Toc5649114"/>
+      <w:bookmarkStart w:id="8" w:name="_Toc5659337"/>
       <w:r>
         <w:rPr>
           <w:rFonts w:ascii="Arial" w:hAnsi="Arial" w:cs="Arial"/>
@@ -3304,7 +3152,7 @@
           <w:color w:val="auto"/>
         </w:rPr>
       </w:pPr>
-      <w:bookmarkStart w:id="9" w:name="_Toc5649115"/>
+      <w:bookmarkStart w:id="9" w:name="_Toc5659338"/>
       <w:r>
         <w:rPr>
           <w:rFonts w:ascii="Arial" w:hAnsi="Arial" w:cs="Arial"/>
@@ -3426,7 +3274,7 @@
           <w:color w:val="auto"/>
         </w:rPr>
       </w:pPr>
-      <w:bookmarkStart w:id="10" w:name="_Toc5649116"/>
+      <w:bookmarkStart w:id="10" w:name="_Toc5659339"/>
       <w:r>
         <w:rPr>
           <w:rFonts w:ascii="Arial" w:hAnsi="Arial" w:cs="Arial"/>
@@ -3507,7 +3355,7 @@
           <w:shd w:val="clear" w:color="auto" w:fill="FFFFFF"/>
         </w:rPr>
       </w:pPr>
-      <w:bookmarkStart w:id="11" w:name="_Toc5649117"/>
+      <w:bookmarkStart w:id="11" w:name="_Toc5659340"/>
       <w:r>
         <w:rPr>
           <w:rFonts w:ascii="Arial" w:hAnsi="Arial" w:cs="Arial"/>
@@ -3728,7 +3576,7 @@
           <w:color w:val="auto"/>
         </w:rPr>
       </w:pPr>
-      <w:bookmarkStart w:id="12" w:name="_Toc5649118"/>
+      <w:bookmarkStart w:id="12" w:name="_Toc5659341"/>
       <w:r>
         <w:rPr>
           <w:rFonts w:ascii="Arial" w:hAnsi="Arial" w:cs="Arial"/>
@@ -3767,7 +3615,7 @@
           <w:b/>
         </w:rPr>
       </w:pPr>
-      <w:bookmarkStart w:id="13" w:name="_Toc5649119"/>
+      <w:bookmarkStart w:id="13" w:name="_Toc5659342"/>
       <w:r>
         <w:rPr>
           <w:rFonts w:cs="Arial"/>
@@ -3945,7 +3793,7 @@
           <w:color w:val="auto"/>
         </w:rPr>
       </w:pPr>
-      <w:bookmarkStart w:id="14" w:name="_Toc5649120"/>
+      <w:bookmarkStart w:id="14" w:name="_Toc5659343"/>
       <w:r>
         <w:rPr>
           <w:rFonts w:ascii="Arial" w:hAnsi="Arial" w:cs="Arial"/>
@@ -4327,7 +4175,7 @@
           <w:color w:val="auto"/>
         </w:rPr>
       </w:pPr>
-      <w:bookmarkStart w:id="15" w:name="_Toc5649121"/>
+      <w:bookmarkStart w:id="15" w:name="_Toc5659344"/>
       <w:r>
         <w:rPr>
           <w:rFonts w:ascii="Arial" w:hAnsi="Arial" w:cs="Arial"/>
@@ -4391,6 +4239,7 @@
       <w:pPr>
         <w:rPr>
           <w:rFonts w:ascii="Arial" w:hAnsi="Arial" w:cs="Arial"/>
+          <w:shd w:val="clear" w:color="auto" w:fill="FFFFFF"/>
         </w:rPr>
       </w:pPr>
       <w:r>
@@ -4412,8 +4261,209 @@
         </w:rPr>
         <w:t>data model, presentation information, and control information.</w:t>
       </w:r>
-      <w:bookmarkStart w:id="16" w:name="_GoBack"/>
-      <w:bookmarkEnd w:id="16"/>
+      <w:r>
+        <w:rPr>
+          <w:rFonts w:ascii="Open Sans" w:hAnsi="Open Sans"/>
+          <w:color w:val="393939"/>
+          <w:spacing w:val="9"/>
+          <w:sz w:val="21"/>
+          <w:szCs w:val="21"/>
+          <w:shd w:val="clear" w:color="auto" w:fill="FFFFFF"/>
+        </w:rPr>
+        <w:t xml:space="preserve"> </w:t>
+      </w:r>
+      <w:r>
+        <w:rPr>
+          <w:rFonts w:ascii="Open Sans" w:hAnsi="Open Sans"/>
+          <w:color w:val="393939"/>
+          <w:spacing w:val="9"/>
+          <w:sz w:val="21"/>
+          <w:szCs w:val="21"/>
+          <w:shd w:val="clear" w:color="auto" w:fill="FFFFFF"/>
+        </w:rPr>
+        <w:t> I</w:t>
+      </w:r>
+      <w:r>
+        <w:rPr>
+          <w:rFonts w:ascii="Open Sans" w:hAnsi="Open Sans"/>
+          <w:color w:val="393939"/>
+          <w:spacing w:val="9"/>
+          <w:sz w:val="21"/>
+          <w:szCs w:val="21"/>
+          <w:shd w:val="clear" w:color="auto" w:fill="FFFFFF"/>
+        </w:rPr>
+        <w:t>t</w:t>
+      </w:r>
+      <w:r>
+        <w:rPr>
+          <w:rFonts w:ascii="Open Sans" w:hAnsi="Open Sans"/>
+          <w:color w:val="393939"/>
+          <w:spacing w:val="9"/>
+          <w:sz w:val="21"/>
+          <w:szCs w:val="21"/>
+          <w:shd w:val="clear" w:color="auto" w:fill="FFFFFF"/>
+        </w:rPr>
+        <w:t xml:space="preserve"> allow</w:t>
+      </w:r>
+      <w:r>
+        <w:rPr>
+          <w:rFonts w:ascii="Open Sans" w:hAnsi="Open Sans"/>
+          <w:color w:val="393939"/>
+          <w:spacing w:val="9"/>
+          <w:sz w:val="21"/>
+          <w:szCs w:val="21"/>
+          <w:shd w:val="clear" w:color="auto" w:fill="FFFFFF"/>
+        </w:rPr>
+        <w:t>s users</w:t>
+      </w:r>
+      <w:r>
+        <w:rPr>
+          <w:rFonts w:ascii="Open Sans" w:hAnsi="Open Sans"/>
+          <w:color w:val="393939"/>
+          <w:spacing w:val="9"/>
+          <w:sz w:val="21"/>
+          <w:szCs w:val="21"/>
+          <w:shd w:val="clear" w:color="auto" w:fill="FFFFFF"/>
+        </w:rPr>
+        <w:t xml:space="preserve"> to design, implement, and test each portion separately and </w:t>
+      </w:r>
+      <w:r>
+        <w:rPr>
+          <w:rFonts w:ascii="Open Sans" w:hAnsi="Open Sans"/>
+          <w:color w:val="393939"/>
+          <w:spacing w:val="9"/>
+          <w:sz w:val="21"/>
+          <w:szCs w:val="21"/>
+          <w:shd w:val="clear" w:color="auto" w:fill="FFFFFF"/>
+        </w:rPr>
+        <w:t>keep</w:t>
+      </w:r>
+      <w:r>
+        <w:rPr>
+          <w:rFonts w:ascii="Open Sans" w:hAnsi="Open Sans"/>
+          <w:color w:val="393939"/>
+          <w:spacing w:val="9"/>
+          <w:sz w:val="21"/>
+          <w:szCs w:val="21"/>
+          <w:shd w:val="clear" w:color="auto" w:fill="FFFFFF"/>
+        </w:rPr>
+        <w:t xml:space="preserve"> the code organized</w:t>
+      </w:r>
+    </w:p>
+    <w:p>
+      <w:pPr>
+        <w:pStyle w:val="ListParagraph"/>
+        <w:numPr>
+          <w:ilvl w:val="0"/>
+          <w:numId w:val="16"/>
+        </w:numPr>
+        <w:rPr>
+          <w:rFonts w:ascii="Arial" w:hAnsi="Arial" w:cs="Arial"/>
+        </w:rPr>
+      </w:pPr>
+      <w:r>
+        <w:rPr>
+          <w:rFonts w:ascii="Arial" w:hAnsi="Arial" w:cs="Arial"/>
+        </w:rPr>
+        <w:t>Model:</w:t>
+      </w:r>
+    </w:p>
+    <w:p>
+      <w:pPr>
+        <w:pStyle w:val="ListParagraph"/>
+        <w:rPr>
+          <w:rFonts w:ascii="Arial" w:hAnsi="Arial" w:cs="Arial"/>
+        </w:rPr>
+      </w:pPr>
+      <w:r>
+        <w:rPr>
+          <w:rFonts w:ascii="Arial" w:hAnsi="Arial" w:cs="Arial"/>
+        </w:rPr>
+        <w:t>Model represents shape of the data and the business logic.</w:t>
+      </w:r>
+    </w:p>
+    <w:p>
+      <w:pPr>
+        <w:pStyle w:val="ListParagraph"/>
+        <w:numPr>
+          <w:ilvl w:val="0"/>
+          <w:numId w:val="16"/>
+        </w:numPr>
+        <w:rPr>
+          <w:rFonts w:ascii="Arial" w:hAnsi="Arial" w:cs="Arial"/>
+        </w:rPr>
+      </w:pPr>
+      <w:r>
+        <w:rPr>
+          <w:rFonts w:ascii="Arial" w:hAnsi="Arial" w:cs="Arial"/>
+        </w:rPr>
+        <w:t>View:</w:t>
+      </w:r>
+    </w:p>
+    <w:p>
+      <w:pPr>
+        <w:pStyle w:val="ListParagraph"/>
+        <w:rPr>
+          <w:rFonts w:ascii="Arial" w:hAnsi="Arial" w:cs="Arial"/>
+        </w:rPr>
+      </w:pPr>
+      <w:r>
+        <w:rPr>
+          <w:rFonts w:ascii="Arial" w:hAnsi="Arial" w:cs="Arial"/>
+        </w:rPr>
+        <w:t>View displays the data to the user and allows users to modify them.</w:t>
+      </w:r>
+    </w:p>
+    <w:p>
+      <w:pPr>
+        <w:pStyle w:val="ListParagraph"/>
+        <w:numPr>
+          <w:ilvl w:val="0"/>
+          <w:numId w:val="16"/>
+        </w:numPr>
+        <w:rPr>
+          <w:rFonts w:ascii="Arial" w:hAnsi="Arial" w:cs="Arial"/>
+        </w:rPr>
+      </w:pPr>
+      <w:r>
+        <w:rPr>
+          <w:rFonts w:ascii="Arial" w:hAnsi="Arial" w:cs="Arial"/>
+        </w:rPr>
+        <w:t>Controller:</w:t>
+      </w:r>
+    </w:p>
+    <w:p>
+      <w:pPr>
+        <w:pStyle w:val="ListParagraph"/>
+        <w:rPr>
+          <w:rFonts w:ascii="Arial" w:hAnsi="Arial" w:cs="Arial"/>
+        </w:rPr>
+      </w:pPr>
+      <w:r>
+        <w:rPr>
+          <w:rFonts w:ascii="Arial" w:hAnsi="Arial" w:cs="Arial"/>
+        </w:rPr>
+        <w:t>Controller handles the user request with response.</w:t>
+      </w:r>
+    </w:p>
+    <w:p>
+      <w:pPr>
+        <w:rPr>
+          <w:rFonts w:ascii="Arial" w:hAnsi="Arial" w:cs="Arial"/>
+        </w:rPr>
+      </w:pPr>
+      <w:r>
+        <w:rPr>
+          <w:rFonts w:ascii="Arial" w:hAnsi="Arial" w:cs="Arial"/>
+        </w:rPr>
+        <w:t xml:space="preserve">Using MVC will help rapid and parallel development of web application. </w:t>
+      </w:r>
+      <w:r>
+        <w:rPr>
+          <w:rFonts w:ascii="Arial" w:hAnsi="Arial" w:cs="Arial"/>
+        </w:rPr>
+        <w:t>It will help users find requirements faster and will allow to add functionality with ease. It will help in more efficient code and will help in reusing the code for faster applications.</w:t>
+      </w:r>
     </w:p>
     <w:p>
       <w:pPr>
@@ -4431,7 +4481,7 @@
           <w:color w:val="auto"/>
         </w:rPr>
       </w:pPr>
-      <w:bookmarkStart w:id="17" w:name="_Toc5649122"/>
+      <w:bookmarkStart w:id="16" w:name="_Toc5659345"/>
       <w:r>
         <w:rPr>
           <w:rFonts w:ascii="Arial" w:hAnsi="Arial" w:cs="Arial"/>
@@ -4440,7 +4490,7 @@
         </w:rPr>
         <w:t>Architecture:</w:t>
       </w:r>
-      <w:bookmarkEnd w:id="17"/>
+      <w:bookmarkEnd w:id="16"/>
     </w:p>
     <w:p>
       <w:pPr>
@@ -4842,34 +4892,13 @@
     </w:p>
     <w:p>
       <w:pPr>
-        <w:rPr>
-          <w:rFonts w:ascii="Arial" w:hAnsi="Arial" w:cs="Arial"/>
-        </w:rPr>
-      </w:pPr>
-    </w:p>
-    <w:p>
-      <w:pPr>
-        <w:rPr>
-          <w:rFonts w:ascii="Arial" w:hAnsi="Arial" w:cs="Arial"/>
-        </w:rPr>
-      </w:pPr>
-    </w:p>
-    <w:p>
-      <w:pPr>
-        <w:rPr>
-          <w:rFonts w:ascii="Arial" w:hAnsi="Arial" w:cs="Arial"/>
-        </w:rPr>
-      </w:pPr>
-    </w:p>
-    <w:p>
-      <w:pPr>
         <w:pStyle w:val="Heading1"/>
         <w:rPr>
           <w:rFonts w:cs="Arial"/>
           <w:b/>
         </w:rPr>
       </w:pPr>
-      <w:bookmarkStart w:id="18" w:name="_Toc5649123"/>
+      <w:bookmarkStart w:id="17" w:name="_Toc5659346"/>
       <w:r>
         <w:rPr>
           <w:rFonts w:cs="Arial"/>
@@ -4877,7 +4906,7 @@
         </w:rPr>
         <w:t>Project planning:</w:t>
       </w:r>
-      <w:bookmarkEnd w:id="18"/>
+      <w:bookmarkEnd w:id="17"/>
     </w:p>
     <w:p>
       <w:pPr>
@@ -4913,8 +4942,21 @@
         <w:rPr>
           <w:rFonts w:ascii="Arial" w:hAnsi="Arial" w:cs="Arial"/>
         </w:rPr>
-        <w:t xml:space="preserve"> </w:t>
-      </w:r>
+        <w:t>107days in total. Within these 107 days we must perform different tasks to bring up this project. Those process along with their duration are provided b</w:t>
+      </w:r>
+      <w:r>
+        <w:rPr>
+          <w:rFonts w:ascii="Arial" w:hAnsi="Arial" w:cs="Arial"/>
+        </w:rPr>
+        <w:t>elow:</w:t>
+      </w:r>
+    </w:p>
+    <w:p>
+      <w:pPr>
+        <w:rPr>
+          <w:rFonts w:ascii="Arial" w:hAnsi="Arial" w:cs="Arial"/>
+        </w:rPr>
+      </w:pPr>
     </w:p>
     <w:p>
       <w:pPr>
@@ -4925,29 +4967,248 @@
           <w:color w:val="auto"/>
         </w:rPr>
       </w:pPr>
-      <w:bookmarkStart w:id="19" w:name="_Toc5649124"/>
+      <w:bookmarkStart w:id="18" w:name="_Toc5659347"/>
       <w:r>
         <w:rPr>
           <w:rFonts w:ascii="Arial" w:hAnsi="Arial" w:cs="Arial"/>
           <w:b/>
           <w:color w:val="auto"/>
         </w:rPr>
+        <w:t>Work Breakdown Structure (WBS)</w:t>
+      </w:r>
+      <w:bookmarkEnd w:id="18"/>
+    </w:p>
+    <w:p>
+      <w:pPr>
+        <w:rPr>
+          <w:rFonts w:ascii="Helvetica" w:hAnsi="Helvetica"/>
+          <w:color w:val="333333"/>
+          <w:sz w:val="21"/>
+          <w:szCs w:val="21"/>
+          <w:shd w:val="clear" w:color="auto" w:fill="FFFFFF"/>
+        </w:rPr>
+      </w:pPr>
+      <w:r>
+        <w:t xml:space="preserve">WBS is </w:t>
+      </w:r>
+      <w:r>
+        <w:t xml:space="preserve">a deliverable oriented </w:t>
+      </w:r>
+      <w:r>
+        <w:rPr>
+          <w:rFonts w:ascii="Helvetica" w:hAnsi="Helvetica"/>
+          <w:color w:val="333333"/>
+          <w:sz w:val="21"/>
+          <w:szCs w:val="21"/>
+          <w:shd w:val="clear" w:color="auto" w:fill="FFFFFF"/>
+        </w:rPr>
+        <w:t>hierarchical decomposition of the work to be executed by the project team.</w:t>
+      </w:r>
+      <w:r>
+        <w:rPr>
+          <w:rFonts w:ascii="Helvetica" w:hAnsi="Helvetica"/>
+          <w:color w:val="333333"/>
+          <w:sz w:val="21"/>
+          <w:szCs w:val="21"/>
+          <w:shd w:val="clear" w:color="auto" w:fill="FFFFFF"/>
+        </w:rPr>
+        <w:t xml:space="preserve"> </w:t>
+      </w:r>
+      <w:sdt>
+        <w:sdtPr>
+          <w:rPr>
+            <w:rFonts w:ascii="Helvetica" w:hAnsi="Helvetica"/>
+            <w:color w:val="333333"/>
+            <w:sz w:val="21"/>
+            <w:szCs w:val="21"/>
+            <w:shd w:val="clear" w:color="auto" w:fill="FFFFFF"/>
+          </w:rPr>
+          <w:id w:val="-589227245"/>
+          <w:citation/>
+        </w:sdtPr>
+        <w:sdtContent>
+          <w:r>
+            <w:rPr>
+              <w:rFonts w:ascii="Helvetica" w:hAnsi="Helvetica"/>
+              <w:color w:val="333333"/>
+              <w:sz w:val="21"/>
+              <w:szCs w:val="21"/>
+              <w:shd w:val="clear" w:color="auto" w:fill="FFFFFF"/>
+            </w:rPr>
+            <w:fldChar w:fldCharType="begin"/>
+          </w:r>
+          <w:r>
+            <w:rPr>
+              <w:rFonts w:ascii="Helvetica" w:hAnsi="Helvetica"/>
+              <w:color w:val="333333"/>
+              <w:sz w:val="21"/>
+              <w:szCs w:val="21"/>
+              <w:shd w:val="clear" w:color="auto" w:fill="FFFFFF"/>
+            </w:rPr>
+            <w:instrText xml:space="preserve"> CITATION Pro09 \l 3081 </w:instrText>
+          </w:r>
+          <w:r>
+            <w:rPr>
+              <w:rFonts w:ascii="Helvetica" w:hAnsi="Helvetica"/>
+              <w:color w:val="333333"/>
+              <w:sz w:val="21"/>
+              <w:szCs w:val="21"/>
+              <w:shd w:val="clear" w:color="auto" w:fill="FFFFFF"/>
+            </w:rPr>
+            <w:fldChar w:fldCharType="separate"/>
+          </w:r>
+          <w:r>
+            <w:rPr>
+              <w:rFonts w:ascii="Helvetica" w:hAnsi="Helvetica"/>
+              <w:noProof/>
+              <w:color w:val="333333"/>
+              <w:sz w:val="21"/>
+              <w:szCs w:val="21"/>
+              <w:shd w:val="clear" w:color="auto" w:fill="FFFFFF"/>
+            </w:rPr>
+            <w:t>(Knowledge, 2009)</w:t>
+          </w:r>
+          <w:r>
+            <w:rPr>
+              <w:rFonts w:ascii="Helvetica" w:hAnsi="Helvetica"/>
+              <w:color w:val="333333"/>
+              <w:sz w:val="21"/>
+              <w:szCs w:val="21"/>
+              <w:shd w:val="clear" w:color="auto" w:fill="FFFFFF"/>
+            </w:rPr>
+            <w:fldChar w:fldCharType="end"/>
+          </w:r>
+        </w:sdtContent>
+      </w:sdt>
+      <w:r>
+        <w:rPr>
+          <w:rFonts w:ascii="Helvetica" w:hAnsi="Helvetica"/>
+          <w:color w:val="333333"/>
+          <w:sz w:val="21"/>
+          <w:szCs w:val="21"/>
+          <w:shd w:val="clear" w:color="auto" w:fill="FFFFFF"/>
+        </w:rPr>
+        <w:t xml:space="preserve">. WBS </w:t>
+      </w:r>
+      <w:r>
+        <w:rPr>
+          <w:rFonts w:ascii="Helvetica" w:hAnsi="Helvetica"/>
+          <w:color w:val="333333"/>
+          <w:sz w:val="21"/>
+          <w:szCs w:val="21"/>
+          <w:shd w:val="clear" w:color="auto" w:fill="FFFFFF"/>
+        </w:rPr>
+        <w:t>visually</w:t>
+      </w:r>
+      <w:r>
+        <w:rPr>
+          <w:rFonts w:ascii="Helvetica" w:hAnsi="Helvetica"/>
+          <w:color w:val="333333"/>
+          <w:sz w:val="21"/>
+          <w:szCs w:val="21"/>
+          <w:shd w:val="clear" w:color="auto" w:fill="FFFFFF"/>
+        </w:rPr>
+        <w:t xml:space="preserve"> defines the </w:t>
+      </w:r>
+      <w:r>
+        <w:rPr>
+          <w:rFonts w:ascii="Helvetica" w:hAnsi="Helvetica"/>
+          <w:color w:val="333333"/>
+          <w:sz w:val="21"/>
+          <w:szCs w:val="21"/>
+          <w:shd w:val="clear" w:color="auto" w:fill="FFFFFF"/>
+        </w:rPr>
+        <w:t>scope into manageable chunks that a project team can understand, as each level of the work breakdown structure provides further definition and detail.</w:t>
+      </w:r>
+    </w:p>
+    <w:p>
+      <w:pPr>
+        <w:rPr>
+          <w:rFonts w:ascii="Helvetica" w:hAnsi="Helvetica"/>
+          <w:color w:val="333333"/>
+          <w:sz w:val="21"/>
+          <w:szCs w:val="21"/>
+          <w:shd w:val="clear" w:color="auto" w:fill="FFFFFF"/>
+        </w:rPr>
+      </w:pPr>
+      <w:r>
+        <w:rPr>
+          <w:rFonts w:ascii="Helvetica" w:hAnsi="Helvetica"/>
+          <w:color w:val="333333"/>
+          <w:sz w:val="21"/>
+          <w:szCs w:val="21"/>
+          <w:shd w:val="clear" w:color="auto" w:fill="FFFFFF"/>
+        </w:rPr>
+        <w:t>We use work breakdown structure for many purposes:</w:t>
+      </w:r>
+    </w:p>
+    <w:p>
+      <w:pPr>
+        <w:pStyle w:val="ListParagraph"/>
+        <w:numPr>
+          <w:ilvl w:val="0"/>
+          <w:numId w:val="17"/>
+        </w:numPr>
+      </w:pPr>
+      <w:r>
+        <w:t>It defines and organizes the project work.</w:t>
+      </w:r>
+    </w:p>
+    <w:p>
+      <w:pPr>
+        <w:pStyle w:val="ListParagraph"/>
+        <w:numPr>
+          <w:ilvl w:val="0"/>
+          <w:numId w:val="17"/>
+        </w:numPr>
+      </w:pPr>
+      <w:r>
+        <w:t>It can help determine the potential risks of a project.</w:t>
+      </w:r>
+    </w:p>
+    <w:p>
+      <w:pPr>
+        <w:pStyle w:val="ListParagraph"/>
+        <w:numPr>
+          <w:ilvl w:val="0"/>
+          <w:numId w:val="17"/>
+        </w:numPr>
+      </w:pPr>
+      <w:r>
+        <w:t>It helps in communication between stalk holders.</w:t>
+      </w:r>
+    </w:p>
+    <w:p>
+      <w:pPr>
+        <w:pStyle w:val="ListParagraph"/>
+        <w:numPr>
+          <w:ilvl w:val="0"/>
+          <w:numId w:val="17"/>
+        </w:numPr>
+        <w:spacing w:line="256" w:lineRule="auto"/>
+        <w:jc w:val="both"/>
+      </w:pPr>
+      <w:r>
+        <w:t>It allows for more accurate estimation of cost, risk and time.</w:t>
+      </w:r>
+    </w:p>
+    <w:p/>
+    <w:p>
+      <w:r>
+        <w:t>The WBS of this project is:</w:t>
+      </w:r>
+    </w:p>
+    <w:p/>
+    <w:p>
+      <w:pPr>
+        <w:keepNext/>
+      </w:pPr>
+      <w:r>
+        <w:rPr>
+          <w:rFonts w:ascii="Arial" w:hAnsi="Arial" w:cs="Arial"/>
+          <w:noProof/>
+        </w:rPr>
         <w:lastRenderedPageBreak/>
-        <w:t>Work Breakdown Structure (WBS)</w:t>
-      </w:r>
-      <w:bookmarkEnd w:id="19"/>
-    </w:p>
-    <w:p>
-      <w:pPr>
-        <w:rPr>
-          <w:rFonts w:ascii="Arial" w:hAnsi="Arial" w:cs="Arial"/>
-        </w:rPr>
-      </w:pPr>
-      <w:r>
-        <w:rPr>
-          <w:rFonts w:ascii="Arial" w:hAnsi="Arial" w:cs="Arial"/>
-          <w:noProof/>
-        </w:rPr>
         <w:drawing>
           <wp:inline distT="0" distB="0" distL="0" distR="0" wp14:anchorId="60E6F575" wp14:editId="0B84E6BA">
             <wp:extent cx="5543550" cy="4152900"/>
@@ -4965,6 +5226,26 @@
     </w:p>
     <w:p>
       <w:pPr>
+        <w:pStyle w:val="Caption"/>
+      </w:pPr>
+      <w:r>
+        <w:t xml:space="preserve">Figure </w:t>
+      </w:r>
+      <w:fldSimple w:instr=" SEQ Figure \* ARABIC ">
+        <w:r>
+          <w:rPr>
+            <w:noProof/>
+          </w:rPr>
+          <w:t>2</w:t>
+        </w:r>
+      </w:fldSimple>
+      <w:r>
+        <w:t xml:space="preserve"> WBS of K-merchandise Nepal</w:t>
+      </w:r>
+    </w:p>
+    <w:p/>
+    <w:p>
+      <w:pPr>
         <w:pStyle w:val="Heading2"/>
         <w:rPr>
           <w:rFonts w:ascii="Arial" w:hAnsi="Arial" w:cs="Arial"/>
@@ -4972,7 +5253,7 @@
           <w:color w:val="auto"/>
         </w:rPr>
       </w:pPr>
-      <w:bookmarkStart w:id="20" w:name="_Toc5649125"/>
+      <w:bookmarkStart w:id="19" w:name="_Toc5659348"/>
       <w:r>
         <w:rPr>
           <w:rFonts w:ascii="Arial" w:hAnsi="Arial" w:cs="Arial"/>
@@ -4981,7 +5262,7 @@
         </w:rPr>
         <w:t>Milestones</w:t>
       </w:r>
-      <w:bookmarkEnd w:id="20"/>
+      <w:bookmarkEnd w:id="19"/>
     </w:p>
     <w:p>
       <w:r>
@@ -5428,6 +5709,7 @@
               </w:numPr>
             </w:pPr>
             <w:r>
+              <w:lastRenderedPageBreak/>
               <w:t>Structural Model</w:t>
             </w:r>
           </w:p>
@@ -5452,7 +5734,6 @@
               </w:numPr>
             </w:pPr>
             <w:r>
-              <w:lastRenderedPageBreak/>
               <w:t>Behavioural Model</w:t>
             </w:r>
           </w:p>
@@ -5679,7 +5960,7 @@
           <w:color w:val="auto"/>
         </w:rPr>
       </w:pPr>
-      <w:bookmarkStart w:id="21" w:name="_Toc5649126"/>
+      <w:bookmarkStart w:id="20" w:name="_Toc5659349"/>
       <w:r>
         <w:rPr>
           <w:rFonts w:ascii="Arial" w:hAnsi="Arial" w:cs="Arial"/>
@@ -5688,7 +5969,7 @@
         </w:rPr>
         <w:t>Gantt Chart</w:t>
       </w:r>
-      <w:bookmarkEnd w:id="21"/>
+      <w:bookmarkEnd w:id="20"/>
       <w:r>
         <w:rPr>
           <w:rFonts w:ascii="Arial" w:hAnsi="Arial" w:cs="Arial"/>
@@ -5701,7 +5982,7 @@
     <w:p>
       <w:pPr>
         <w:rPr>
-          <w:rFonts w:ascii="Arial" w:hAnsi="Arial" w:cs="Arial"/>
+          <w:bCs/>
         </w:rPr>
       </w:pPr>
       <w:r>
@@ -5710,6 +5991,93 @@
         </w:rPr>
         <w:t>Gantt chart is a visual representation of the project plan based on the time.</w:t>
       </w:r>
+      <w:r>
+        <w:rPr>
+          <w:rFonts w:ascii="Arial" w:hAnsi="Arial" w:cs="Arial"/>
+        </w:rPr>
+        <w:t xml:space="preserve"> It is used to plan, schedule and execute the project. </w:t>
+      </w:r>
+      <w:r>
+        <w:rPr>
+          <w:bCs/>
+          <w:noProof/>
+        </w:rPr>
+        <w:t>It</w:t>
+      </w:r>
+      <w:r>
+        <w:rPr>
+          <w:bCs/>
+        </w:rPr>
+        <w:t xml:space="preserve"> is a </w:t>
+      </w:r>
+      <w:r>
+        <w:rPr>
+          <w:bCs/>
+          <w:noProof/>
+        </w:rPr>
+        <w:t>very useful chart</w:t>
+      </w:r>
+      <w:r>
+        <w:rPr>
+          <w:bCs/>
+        </w:rPr>
+        <w:t xml:space="preserve"> that allows viewers to visualize entire project timeline from start to finish.</w:t>
+      </w:r>
+    </w:p>
+    <w:p>
+      <w:pPr>
+        <w:rPr>
+          <w:bCs/>
+        </w:rPr>
+      </w:pPr>
+      <w:r>
+        <w:rPr>
+          <w:bCs/>
+        </w:rPr>
+        <w:t xml:space="preserve">For making this chart I used Project Libre software. The </w:t>
+      </w:r>
+      <w:proofErr w:type="spellStart"/>
+      <w:r>
+        <w:rPr>
+          <w:bCs/>
+        </w:rPr>
+        <w:t>gantt</w:t>
+      </w:r>
+      <w:proofErr w:type="spellEnd"/>
+      <w:r>
+        <w:rPr>
+          <w:bCs/>
+        </w:rPr>
+        <w:t xml:space="preserve"> chart is provided below:</w:t>
+      </w:r>
+    </w:p>
+    <w:p>
+      <w:pPr>
+        <w:rPr>
+          <w:bCs/>
+        </w:rPr>
+      </w:pPr>
+    </w:p>
+    <w:p>
+      <w:pPr>
+        <w:rPr>
+          <w:bCs/>
+        </w:rPr>
+      </w:pPr>
+    </w:p>
+    <w:p>
+      <w:pPr>
+        <w:rPr>
+          <w:bCs/>
+        </w:rPr>
+      </w:pPr>
+    </w:p>
+    <w:p>
+      <w:pPr>
+        <w:rPr>
+          <w:rFonts w:ascii="Arial" w:hAnsi="Arial" w:cs="Arial"/>
+        </w:rPr>
+      </w:pPr>
     </w:p>
     <w:p>
       <w:pPr>
@@ -5726,7 +6094,7 @@
           <w:b/>
         </w:rPr>
       </w:pPr>
-      <w:bookmarkStart w:id="22" w:name="_Toc5649127"/>
+      <w:bookmarkStart w:id="21" w:name="_Toc5659350"/>
       <w:r>
         <w:rPr>
           <w:rFonts w:cs="Arial"/>
@@ -5734,7 +6102,7 @@
         </w:rPr>
         <w:t>Risk Management</w:t>
       </w:r>
-      <w:bookmarkEnd w:id="22"/>
+      <w:bookmarkEnd w:id="21"/>
     </w:p>
     <w:p>
       <w:pPr>
@@ -7480,14 +7848,14 @@
           <w:rFonts w:cs="Arial"/>
         </w:rPr>
       </w:pPr>
-      <w:bookmarkStart w:id="23" w:name="_Toc5649128"/>
+      <w:bookmarkStart w:id="22" w:name="_Toc5659351"/>
       <w:r>
         <w:rPr>
           <w:rFonts w:cs="Arial"/>
         </w:rPr>
         <w:t>Configuration Management</w:t>
       </w:r>
-      <w:bookmarkEnd w:id="23"/>
+      <w:bookmarkEnd w:id="22"/>
     </w:p>
     <w:p>
       <w:pPr>
@@ -7602,6 +7970,7 @@
         <w:rPr>
           <w:noProof/>
         </w:rPr>
+        <w:lastRenderedPageBreak/>
         <w:drawing>
           <wp:inline distT="0" distB="0" distL="0" distR="0" wp14:anchorId="2F4B7F3B" wp14:editId="28E5F49A">
             <wp:extent cx="3448050" cy="2476500"/>
@@ -7664,7 +8033,7 @@
           <w:rPr>
             <w:noProof/>
           </w:rPr>
-          <w:t>2</w:t>
+          <w:t>3</w:t>
         </w:r>
       </w:fldSimple>
       <w:r>
@@ -7680,8 +8049,11 @@
         <w:t>folder.</w:t>
       </w:r>
     </w:p>
+    <w:p>
+      <w:bookmarkStart w:id="23" w:name="_GoBack"/>
+      <w:bookmarkEnd w:id="23"/>
+    </w:p>
     <w:p/>
-    <w:p/>
     <w:p>
       <w:pPr>
         <w:pStyle w:val="Heading1"/>
@@ -7689,7 +8061,7 @@
           <w:rFonts w:cs="Arial"/>
         </w:rPr>
       </w:pPr>
-      <w:bookmarkStart w:id="24" w:name="_Toc5649129"/>
+      <w:bookmarkStart w:id="24" w:name="_Toc5659352"/>
       <w:r>
         <w:rPr>
           <w:rFonts w:cs="Arial"/>
@@ -7699,34 +8071,32 @@
       <w:bookmarkEnd w:id="24"/>
     </w:p>
     <w:p>
-      <w:pPr>
-        <w:rPr>
-          <w:rFonts w:ascii="Arial" w:hAnsi="Arial" w:cs="Arial"/>
-        </w:rPr>
-      </w:pPr>
-    </w:p>
-    <w:p>
-      <w:pPr>
-        <w:rPr>
-          <w:rFonts w:ascii="Arial" w:hAnsi="Arial" w:cs="Arial"/>
-        </w:rPr>
-      </w:pPr>
-    </w:p>
-    <w:p>
-      <w:pPr>
-        <w:rPr>
-          <w:rFonts w:ascii="Arial" w:hAnsi="Arial" w:cs="Arial"/>
-        </w:rPr>
-      </w:pPr>
-    </w:p>
-    <w:p>
-      <w:pPr>
-        <w:rPr>
-          <w:rFonts w:ascii="Arial" w:hAnsi="Arial" w:cs="Arial"/>
-        </w:rPr>
-      </w:pPr>
-    </w:p>
-    <w:bookmarkStart w:id="25" w:name="_Toc5649130" w:displacedByCustomXml="next"/>
+      <w:r>
+        <w:t>Based on this proposal all the objectives and requirements of the project will be kept into consideration while developing the website. Mentioned development method and architecture will be used to complete this project on time.</w:t>
+      </w:r>
+    </w:p>
+    <w:p>
+      <w:pPr>
+        <w:rPr>
+          <w:rFonts w:ascii="Arial" w:hAnsi="Arial" w:cs="Arial"/>
+        </w:rPr>
+      </w:pPr>
+    </w:p>
+    <w:p>
+      <w:pPr>
+        <w:rPr>
+          <w:rFonts w:ascii="Arial" w:hAnsi="Arial" w:cs="Arial"/>
+        </w:rPr>
+      </w:pPr>
+    </w:p>
+    <w:p>
+      <w:pPr>
+        <w:rPr>
+          <w:rFonts w:ascii="Arial" w:hAnsi="Arial" w:cs="Arial"/>
+        </w:rPr>
+      </w:pPr>
+    </w:p>
+    <w:bookmarkStart w:id="25" w:name="_Toc5659353" w:displacedByCustomXml="next"/>
     <w:sdt>
       <w:sdtPr>
         <w:rPr>
@@ -8055,6 +8425,119 @@
 <file path=word/numbering.xml><?xml version="1.0" encoding="utf-8"?>
 <w:numbering xmlns:wpc="http://schemas.microsoft.com/office/word/2010/wordprocessingCanvas" xmlns:cx="http://schemas.microsoft.com/office/drawing/2014/chartex" xmlns:cx1="http://schemas.microsoft.com/office/drawing/2015/9/8/chartex" xmlns:cx2="http://schemas.microsoft.com/office/drawing/2015/10/21/chartex" xmlns:cx3="http://schemas.microsoft.com/office/drawing/2016/5/9/chartex" xmlns:cx4="http://schemas.microsoft.com/office/drawing/2016/5/10/chartex" xmlns:cx5="http://schemas.microsoft.com/office/drawing/2016/5/11/chartex" xmlns:cx6="http://schemas.microsoft.com/office/drawing/2016/5/12/chartex" xmlns:cx7="http://schemas.microsoft.com/office/drawing/2016/5/13/chartex" xmlns:cx8="http://schemas.microsoft.com/office/drawing/2016/5/14/chartex" xmlns:mc="http://schemas.openxmlformats.org/markup-compatibility/2006" xmlns:aink="http://schemas.microsoft.com/office/drawing/2016/ink" xmlns:am3d="http://schemas.microsoft.com/office/drawing/2017/model3d" xmlns:o="urn:schemas-microsoft-com:office:office" xmlns:r="http://schemas.openxmlformats.org/officeDocument/2006/relationships" xmlns:m="http://schemas.openxmlformats.org/officeDocument/2006/math" xmlns:v="urn:schemas-microsoft-com:vml" xmlns:wp14="http://schemas.microsoft.com/office/word/2010/wordprocessingDrawing" xmlns:wp="http://schemas.openxmlformats.org/drawingml/2006/wordprocessingDrawing" xmlns:w10="urn:schemas-microsoft-com:office:word" xmlns:w="http://schemas.openxmlformats.org/wordprocessingml/2006/main" xmlns:w14="http://schemas.microsoft.com/office/word/2010/wordml" xmlns:w15="http://schemas.microsoft.com/office/word/2012/wordml" xmlns:w16cid="http://schemas.microsoft.com/office/word/2016/wordml/cid" xmlns:w16se="http://schemas.microsoft.com/office/word/2015/wordml/symex" xmlns:wpg="http://schemas.microsoft.com/office/word/2010/wordprocessingGroup" xmlns:wpi="http://schemas.microsoft.com/office/word/2010/wordprocessingInk" xmlns:wne="http://schemas.microsoft.com/office/word/2006/wordml" xmlns:wps="http://schemas.microsoft.com/office/word/2010/wordprocessingShape" mc:Ignorable="w14 w15 w16se w16cid wp14">
   <w:abstractNum w:abstractNumId="0" w15:restartNumberingAfterBreak="0">
+    <w:nsid w:val="03213612"/>
+    <w:multiLevelType w:val="hybridMultilevel"/>
+    <w:tmpl w:val="2E62E518"/>
+    <w:lvl w:ilvl="0" w:tplc="04090001">
+      <w:start w:val="1"/>
+      <w:numFmt w:val="bullet"/>
+      <w:lvlText w:val=""/>
+      <w:lvlJc w:val="left"/>
+      <w:pPr>
+        <w:ind w:left="720" w:hanging="360"/>
+      </w:pPr>
+      <w:rPr>
+        <w:rFonts w:ascii="Symbol" w:hAnsi="Symbol" w:hint="default"/>
+      </w:rPr>
+    </w:lvl>
+    <w:lvl w:ilvl="1" w:tplc="04090003">
+      <w:start w:val="1"/>
+      <w:numFmt w:val="bullet"/>
+      <w:lvlText w:val="o"/>
+      <w:lvlJc w:val="left"/>
+      <w:pPr>
+        <w:ind w:left="1440" w:hanging="360"/>
+      </w:pPr>
+      <w:rPr>
+        <w:rFonts w:ascii="Courier New" w:hAnsi="Courier New" w:cs="Courier New" w:hint="default"/>
+      </w:rPr>
+    </w:lvl>
+    <w:lvl w:ilvl="2" w:tplc="04090005">
+      <w:start w:val="1"/>
+      <w:numFmt w:val="bullet"/>
+      <w:lvlText w:val=""/>
+      <w:lvlJc w:val="left"/>
+      <w:pPr>
+        <w:ind w:left="2160" w:hanging="360"/>
+      </w:pPr>
+      <w:rPr>
+        <w:rFonts w:ascii="Wingdings" w:hAnsi="Wingdings" w:hint="default"/>
+      </w:rPr>
+    </w:lvl>
+    <w:lvl w:ilvl="3" w:tplc="04090001">
+      <w:start w:val="1"/>
+      <w:numFmt w:val="bullet"/>
+      <w:lvlText w:val=""/>
+      <w:lvlJc w:val="left"/>
+      <w:pPr>
+        <w:ind w:left="2880" w:hanging="360"/>
+      </w:pPr>
+      <w:rPr>
+        <w:rFonts w:ascii="Symbol" w:hAnsi="Symbol" w:hint="default"/>
+      </w:rPr>
+    </w:lvl>
+    <w:lvl w:ilvl="4" w:tplc="04090003">
+      <w:start w:val="1"/>
+      <w:numFmt w:val="bullet"/>
+      <w:lvlText w:val="o"/>
+      <w:lvlJc w:val="left"/>
+      <w:pPr>
+        <w:ind w:left="3600" w:hanging="360"/>
+      </w:pPr>
+      <w:rPr>
+        <w:rFonts w:ascii="Courier New" w:hAnsi="Courier New" w:cs="Courier New" w:hint="default"/>
+      </w:rPr>
+    </w:lvl>
+    <w:lvl w:ilvl="5" w:tplc="04090005">
+      <w:start w:val="1"/>
+      <w:numFmt w:val="bullet"/>
+      <w:lvlText w:val=""/>
+      <w:lvlJc w:val="left"/>
+      <w:pPr>
+        <w:ind w:left="4320" w:hanging="360"/>
+      </w:pPr>
+      <w:rPr>
+        <w:rFonts w:ascii="Wingdings" w:hAnsi="Wingdings" w:hint="default"/>
+      </w:rPr>
+    </w:lvl>
+    <w:lvl w:ilvl="6" w:tplc="04090001">
+      <w:start w:val="1"/>
+      <w:numFmt w:val="bullet"/>
+      <w:lvlText w:val=""/>
+      <w:lvlJc w:val="left"/>
+      <w:pPr>
+        <w:ind w:left="5040" w:hanging="360"/>
+      </w:pPr>
+      <w:rPr>
+        <w:rFonts w:ascii="Symbol" w:hAnsi="Symbol" w:hint="default"/>
+      </w:rPr>
+    </w:lvl>
+    <w:lvl w:ilvl="7" w:tplc="04090003">
+      <w:start w:val="1"/>
+      <w:numFmt w:val="bullet"/>
+      <w:lvlText w:val="o"/>
+      <w:lvlJc w:val="left"/>
+      <w:pPr>
+        <w:ind w:left="5760" w:hanging="360"/>
+      </w:pPr>
+      <w:rPr>
+        <w:rFonts w:ascii="Courier New" w:hAnsi="Courier New" w:cs="Courier New" w:hint="default"/>
+      </w:rPr>
+    </w:lvl>
+    <w:lvl w:ilvl="8" w:tplc="04090005">
+      <w:start w:val="1"/>
+      <w:numFmt w:val="bullet"/>
+      <w:lvlText w:val=""/>
+      <w:lvlJc w:val="left"/>
+      <w:pPr>
+        <w:ind w:left="6480" w:hanging="360"/>
+      </w:pPr>
+      <w:rPr>
+        <w:rFonts w:ascii="Wingdings" w:hAnsi="Wingdings" w:hint="default"/>
+      </w:rPr>
+    </w:lvl>
+  </w:abstractNum>
+  <w:abstractNum w:abstractNumId="1" w15:restartNumberingAfterBreak="0">
     <w:nsid w:val="0B15679D"/>
     <w:multiLevelType w:val="hybridMultilevel"/>
     <w:tmpl w:val="71040772"/>
@@ -8167,7 +8650,7 @@
       </w:rPr>
     </w:lvl>
   </w:abstractNum>
-  <w:abstractNum w:abstractNumId="1" w15:restartNumberingAfterBreak="0">
+  <w:abstractNum w:abstractNumId="2" w15:restartNumberingAfterBreak="0">
     <w:nsid w:val="1C534940"/>
     <w:multiLevelType w:val="hybridMultilevel"/>
     <w:tmpl w:val="E25695FE"/>
@@ -8280,7 +8763,7 @@
       </w:rPr>
     </w:lvl>
   </w:abstractNum>
-  <w:abstractNum w:abstractNumId="2" w15:restartNumberingAfterBreak="0">
+  <w:abstractNum w:abstractNumId="3" w15:restartNumberingAfterBreak="0">
     <w:nsid w:val="1EAD115C"/>
     <w:multiLevelType w:val="hybridMultilevel"/>
     <w:tmpl w:val="659C7040"/>
@@ -8393,7 +8876,7 @@
       </w:rPr>
     </w:lvl>
   </w:abstractNum>
-  <w:abstractNum w:abstractNumId="3" w15:restartNumberingAfterBreak="0">
+  <w:abstractNum w:abstractNumId="4" w15:restartNumberingAfterBreak="0">
     <w:nsid w:val="296F4ECF"/>
     <w:multiLevelType w:val="hybridMultilevel"/>
     <w:tmpl w:val="5B62150E"/>
@@ -8506,7 +8989,7 @@
       </w:rPr>
     </w:lvl>
   </w:abstractNum>
-  <w:abstractNum w:abstractNumId="4" w15:restartNumberingAfterBreak="0">
+  <w:abstractNum w:abstractNumId="5" w15:restartNumberingAfterBreak="0">
     <w:nsid w:val="330D2CA0"/>
     <w:multiLevelType w:val="hybridMultilevel"/>
     <w:tmpl w:val="61A0C474"/>
@@ -8619,7 +9102,7 @@
       </w:rPr>
     </w:lvl>
   </w:abstractNum>
-  <w:abstractNum w:abstractNumId="5" w15:restartNumberingAfterBreak="0">
+  <w:abstractNum w:abstractNumId="6" w15:restartNumberingAfterBreak="0">
     <w:nsid w:val="38AE1F6E"/>
     <w:multiLevelType w:val="hybridMultilevel"/>
     <w:tmpl w:val="C89A3058"/>
@@ -8732,10 +9215,10 @@
       </w:rPr>
     </w:lvl>
   </w:abstractNum>
-  <w:abstractNum w:abstractNumId="6" w15:restartNumberingAfterBreak="0">
-    <w:nsid w:val="3B2D66EB"/>
+  <w:abstractNum w:abstractNumId="7" w15:restartNumberingAfterBreak="0">
+    <w:nsid w:val="3B1B2946"/>
     <w:multiLevelType w:val="hybridMultilevel"/>
-    <w:tmpl w:val="359E60B0"/>
+    <w:tmpl w:val="52C840E8"/>
     <w:lvl w:ilvl="0" w:tplc="0C090001">
       <w:start w:val="1"/>
       <w:numFmt w:val="bullet"/>
@@ -8845,10 +9328,10 @@
       </w:rPr>
     </w:lvl>
   </w:abstractNum>
-  <w:abstractNum w:abstractNumId="7" w15:restartNumberingAfterBreak="0">
-    <w:nsid w:val="489C46F1"/>
+  <w:abstractNum w:abstractNumId="8" w15:restartNumberingAfterBreak="0">
+    <w:nsid w:val="3B2D66EB"/>
     <w:multiLevelType w:val="hybridMultilevel"/>
-    <w:tmpl w:val="925699B6"/>
+    <w:tmpl w:val="359E60B0"/>
     <w:lvl w:ilvl="0" w:tplc="0C090001">
       <w:start w:val="1"/>
       <w:numFmt w:val="bullet"/>
@@ -8958,10 +9441,10 @@
       </w:rPr>
     </w:lvl>
   </w:abstractNum>
-  <w:abstractNum w:abstractNumId="8" w15:restartNumberingAfterBreak="0">
-    <w:nsid w:val="49A50391"/>
+  <w:abstractNum w:abstractNumId="9" w15:restartNumberingAfterBreak="0">
+    <w:nsid w:val="489C46F1"/>
     <w:multiLevelType w:val="hybridMultilevel"/>
-    <w:tmpl w:val="0F3231AE"/>
+    <w:tmpl w:val="925699B6"/>
     <w:lvl w:ilvl="0" w:tplc="0C090001">
       <w:start w:val="1"/>
       <w:numFmt w:val="bullet"/>
@@ -9071,10 +9554,10 @@
       </w:rPr>
     </w:lvl>
   </w:abstractNum>
-  <w:abstractNum w:abstractNumId="9" w15:restartNumberingAfterBreak="0">
-    <w:nsid w:val="4D544F77"/>
+  <w:abstractNum w:abstractNumId="10" w15:restartNumberingAfterBreak="0">
+    <w:nsid w:val="49A50391"/>
     <w:multiLevelType w:val="hybridMultilevel"/>
-    <w:tmpl w:val="AC249014"/>
+    <w:tmpl w:val="0F3231AE"/>
     <w:lvl w:ilvl="0" w:tplc="0C090001">
       <w:start w:val="1"/>
       <w:numFmt w:val="bullet"/>
@@ -9184,10 +9667,10 @@
       </w:rPr>
     </w:lvl>
   </w:abstractNum>
-  <w:abstractNum w:abstractNumId="10" w15:restartNumberingAfterBreak="0">
-    <w:nsid w:val="646D7E4C"/>
+  <w:abstractNum w:abstractNumId="11" w15:restartNumberingAfterBreak="0">
+    <w:nsid w:val="4D544F77"/>
     <w:multiLevelType w:val="hybridMultilevel"/>
-    <w:tmpl w:val="0832A760"/>
+    <w:tmpl w:val="AC249014"/>
     <w:lvl w:ilvl="0" w:tplc="0C090001">
       <w:start w:val="1"/>
       <w:numFmt w:val="bullet"/>
@@ -9297,10 +9780,10 @@
       </w:rPr>
     </w:lvl>
   </w:abstractNum>
-  <w:abstractNum w:abstractNumId="11" w15:restartNumberingAfterBreak="0">
-    <w:nsid w:val="65215F8F"/>
+  <w:abstractNum w:abstractNumId="12" w15:restartNumberingAfterBreak="0">
+    <w:nsid w:val="646D7E4C"/>
     <w:multiLevelType w:val="hybridMultilevel"/>
-    <w:tmpl w:val="697E7778"/>
+    <w:tmpl w:val="0832A760"/>
     <w:lvl w:ilvl="0" w:tplc="0C090001">
       <w:start w:val="1"/>
       <w:numFmt w:val="bullet"/>
@@ -9410,10 +9893,10 @@
       </w:rPr>
     </w:lvl>
   </w:abstractNum>
-  <w:abstractNum w:abstractNumId="12" w15:restartNumberingAfterBreak="0">
-    <w:nsid w:val="669E7AF6"/>
+  <w:abstractNum w:abstractNumId="13" w15:restartNumberingAfterBreak="0">
+    <w:nsid w:val="65215F8F"/>
     <w:multiLevelType w:val="hybridMultilevel"/>
-    <w:tmpl w:val="E9DA1572"/>
+    <w:tmpl w:val="697E7778"/>
     <w:lvl w:ilvl="0" w:tplc="0C090001">
       <w:start w:val="1"/>
       <w:numFmt w:val="bullet"/>
@@ -9523,10 +10006,10 @@
       </w:rPr>
     </w:lvl>
   </w:abstractNum>
-  <w:abstractNum w:abstractNumId="13" w15:restartNumberingAfterBreak="0">
-    <w:nsid w:val="6ED10742"/>
+  <w:abstractNum w:abstractNumId="14" w15:restartNumberingAfterBreak="0">
+    <w:nsid w:val="669E7AF6"/>
     <w:multiLevelType w:val="hybridMultilevel"/>
-    <w:tmpl w:val="55E81B9C"/>
+    <w:tmpl w:val="E9DA1572"/>
     <w:lvl w:ilvl="0" w:tplc="0C090001">
       <w:start w:val="1"/>
       <w:numFmt w:val="bullet"/>
@@ -9636,10 +10119,10 @@
       </w:rPr>
     </w:lvl>
   </w:abstractNum>
-  <w:abstractNum w:abstractNumId="14" w15:restartNumberingAfterBreak="0">
-    <w:nsid w:val="73A715D8"/>
+  <w:abstractNum w:abstractNumId="15" w15:restartNumberingAfterBreak="0">
+    <w:nsid w:val="68374566"/>
     <w:multiLevelType w:val="hybridMultilevel"/>
-    <w:tmpl w:val="4C3E516E"/>
+    <w:tmpl w:val="498CD89E"/>
     <w:lvl w:ilvl="0" w:tplc="0C090001">
       <w:start w:val="1"/>
       <w:numFmt w:val="bullet"/>
@@ -9749,50 +10232,294 @@
       </w:rPr>
     </w:lvl>
   </w:abstractNum>
+  <w:abstractNum w:abstractNumId="16" w15:restartNumberingAfterBreak="0">
+    <w:nsid w:val="6ED10742"/>
+    <w:multiLevelType w:val="hybridMultilevel"/>
+    <w:tmpl w:val="55E81B9C"/>
+    <w:lvl w:ilvl="0" w:tplc="0C090001">
+      <w:start w:val="1"/>
+      <w:numFmt w:val="bullet"/>
+      <w:lvlText w:val=""/>
+      <w:lvlJc w:val="left"/>
+      <w:pPr>
+        <w:ind w:left="720" w:hanging="360"/>
+      </w:pPr>
+      <w:rPr>
+        <w:rFonts w:ascii="Symbol" w:hAnsi="Symbol" w:hint="default"/>
+      </w:rPr>
+    </w:lvl>
+    <w:lvl w:ilvl="1" w:tplc="0C090003" w:tentative="1">
+      <w:start w:val="1"/>
+      <w:numFmt w:val="bullet"/>
+      <w:lvlText w:val="o"/>
+      <w:lvlJc w:val="left"/>
+      <w:pPr>
+        <w:ind w:left="1440" w:hanging="360"/>
+      </w:pPr>
+      <w:rPr>
+        <w:rFonts w:ascii="Courier New" w:hAnsi="Courier New" w:cs="Courier New" w:hint="default"/>
+      </w:rPr>
+    </w:lvl>
+    <w:lvl w:ilvl="2" w:tplc="0C090005" w:tentative="1">
+      <w:start w:val="1"/>
+      <w:numFmt w:val="bullet"/>
+      <w:lvlText w:val=""/>
+      <w:lvlJc w:val="left"/>
+      <w:pPr>
+        <w:ind w:left="2160" w:hanging="360"/>
+      </w:pPr>
+      <w:rPr>
+        <w:rFonts w:ascii="Wingdings" w:hAnsi="Wingdings" w:hint="default"/>
+      </w:rPr>
+    </w:lvl>
+    <w:lvl w:ilvl="3" w:tplc="0C090001" w:tentative="1">
+      <w:start w:val="1"/>
+      <w:numFmt w:val="bullet"/>
+      <w:lvlText w:val=""/>
+      <w:lvlJc w:val="left"/>
+      <w:pPr>
+        <w:ind w:left="2880" w:hanging="360"/>
+      </w:pPr>
+      <w:rPr>
+        <w:rFonts w:ascii="Symbol" w:hAnsi="Symbol" w:hint="default"/>
+      </w:rPr>
+    </w:lvl>
+    <w:lvl w:ilvl="4" w:tplc="0C090003" w:tentative="1">
+      <w:start w:val="1"/>
+      <w:numFmt w:val="bullet"/>
+      <w:lvlText w:val="o"/>
+      <w:lvlJc w:val="left"/>
+      <w:pPr>
+        <w:ind w:left="3600" w:hanging="360"/>
+      </w:pPr>
+      <w:rPr>
+        <w:rFonts w:ascii="Courier New" w:hAnsi="Courier New" w:cs="Courier New" w:hint="default"/>
+      </w:rPr>
+    </w:lvl>
+    <w:lvl w:ilvl="5" w:tplc="0C090005" w:tentative="1">
+      <w:start w:val="1"/>
+      <w:numFmt w:val="bullet"/>
+      <w:lvlText w:val=""/>
+      <w:lvlJc w:val="left"/>
+      <w:pPr>
+        <w:ind w:left="4320" w:hanging="360"/>
+      </w:pPr>
+      <w:rPr>
+        <w:rFonts w:ascii="Wingdings" w:hAnsi="Wingdings" w:hint="default"/>
+      </w:rPr>
+    </w:lvl>
+    <w:lvl w:ilvl="6" w:tplc="0C090001" w:tentative="1">
+      <w:start w:val="1"/>
+      <w:numFmt w:val="bullet"/>
+      <w:lvlText w:val=""/>
+      <w:lvlJc w:val="left"/>
+      <w:pPr>
+        <w:ind w:left="5040" w:hanging="360"/>
+      </w:pPr>
+      <w:rPr>
+        <w:rFonts w:ascii="Symbol" w:hAnsi="Symbol" w:hint="default"/>
+      </w:rPr>
+    </w:lvl>
+    <w:lvl w:ilvl="7" w:tplc="0C090003" w:tentative="1">
+      <w:start w:val="1"/>
+      <w:numFmt w:val="bullet"/>
+      <w:lvlText w:val="o"/>
+      <w:lvlJc w:val="left"/>
+      <w:pPr>
+        <w:ind w:left="5760" w:hanging="360"/>
+      </w:pPr>
+      <w:rPr>
+        <w:rFonts w:ascii="Courier New" w:hAnsi="Courier New" w:cs="Courier New" w:hint="default"/>
+      </w:rPr>
+    </w:lvl>
+    <w:lvl w:ilvl="8" w:tplc="0C090005" w:tentative="1">
+      <w:start w:val="1"/>
+      <w:numFmt w:val="bullet"/>
+      <w:lvlText w:val=""/>
+      <w:lvlJc w:val="left"/>
+      <w:pPr>
+        <w:ind w:left="6480" w:hanging="360"/>
+      </w:pPr>
+      <w:rPr>
+        <w:rFonts w:ascii="Wingdings" w:hAnsi="Wingdings" w:hint="default"/>
+      </w:rPr>
+    </w:lvl>
+  </w:abstractNum>
+  <w:abstractNum w:abstractNumId="17" w15:restartNumberingAfterBreak="0">
+    <w:nsid w:val="73A715D8"/>
+    <w:multiLevelType w:val="hybridMultilevel"/>
+    <w:tmpl w:val="4C3E516E"/>
+    <w:lvl w:ilvl="0" w:tplc="0C090001">
+      <w:start w:val="1"/>
+      <w:numFmt w:val="bullet"/>
+      <w:lvlText w:val=""/>
+      <w:lvlJc w:val="left"/>
+      <w:pPr>
+        <w:ind w:left="720" w:hanging="360"/>
+      </w:pPr>
+      <w:rPr>
+        <w:rFonts w:ascii="Symbol" w:hAnsi="Symbol" w:hint="default"/>
+      </w:rPr>
+    </w:lvl>
+    <w:lvl w:ilvl="1" w:tplc="0C090003" w:tentative="1">
+      <w:start w:val="1"/>
+      <w:numFmt w:val="bullet"/>
+      <w:lvlText w:val="o"/>
+      <w:lvlJc w:val="left"/>
+      <w:pPr>
+        <w:ind w:left="1440" w:hanging="360"/>
+      </w:pPr>
+      <w:rPr>
+        <w:rFonts w:ascii="Courier New" w:hAnsi="Courier New" w:cs="Courier New" w:hint="default"/>
+      </w:rPr>
+    </w:lvl>
+    <w:lvl w:ilvl="2" w:tplc="0C090005" w:tentative="1">
+      <w:start w:val="1"/>
+      <w:numFmt w:val="bullet"/>
+      <w:lvlText w:val=""/>
+      <w:lvlJc w:val="left"/>
+      <w:pPr>
+        <w:ind w:left="2160" w:hanging="360"/>
+      </w:pPr>
+      <w:rPr>
+        <w:rFonts w:ascii="Wingdings" w:hAnsi="Wingdings" w:hint="default"/>
+      </w:rPr>
+    </w:lvl>
+    <w:lvl w:ilvl="3" w:tplc="0C090001" w:tentative="1">
+      <w:start w:val="1"/>
+      <w:numFmt w:val="bullet"/>
+      <w:lvlText w:val=""/>
+      <w:lvlJc w:val="left"/>
+      <w:pPr>
+        <w:ind w:left="2880" w:hanging="360"/>
+      </w:pPr>
+      <w:rPr>
+        <w:rFonts w:ascii="Symbol" w:hAnsi="Symbol" w:hint="default"/>
+      </w:rPr>
+    </w:lvl>
+    <w:lvl w:ilvl="4" w:tplc="0C090003" w:tentative="1">
+      <w:start w:val="1"/>
+      <w:numFmt w:val="bullet"/>
+      <w:lvlText w:val="o"/>
+      <w:lvlJc w:val="left"/>
+      <w:pPr>
+        <w:ind w:left="3600" w:hanging="360"/>
+      </w:pPr>
+      <w:rPr>
+        <w:rFonts w:ascii="Courier New" w:hAnsi="Courier New" w:cs="Courier New" w:hint="default"/>
+      </w:rPr>
+    </w:lvl>
+    <w:lvl w:ilvl="5" w:tplc="0C090005" w:tentative="1">
+      <w:start w:val="1"/>
+      <w:numFmt w:val="bullet"/>
+      <w:lvlText w:val=""/>
+      <w:lvlJc w:val="left"/>
+      <w:pPr>
+        <w:ind w:left="4320" w:hanging="360"/>
+      </w:pPr>
+      <w:rPr>
+        <w:rFonts w:ascii="Wingdings" w:hAnsi="Wingdings" w:hint="default"/>
+      </w:rPr>
+    </w:lvl>
+    <w:lvl w:ilvl="6" w:tplc="0C090001" w:tentative="1">
+      <w:start w:val="1"/>
+      <w:numFmt w:val="bullet"/>
+      <w:lvlText w:val=""/>
+      <w:lvlJc w:val="left"/>
+      <w:pPr>
+        <w:ind w:left="5040" w:hanging="360"/>
+      </w:pPr>
+      <w:rPr>
+        <w:rFonts w:ascii="Symbol" w:hAnsi="Symbol" w:hint="default"/>
+      </w:rPr>
+    </w:lvl>
+    <w:lvl w:ilvl="7" w:tplc="0C090003" w:tentative="1">
+      <w:start w:val="1"/>
+      <w:numFmt w:val="bullet"/>
+      <w:lvlText w:val="o"/>
+      <w:lvlJc w:val="left"/>
+      <w:pPr>
+        <w:ind w:left="5760" w:hanging="360"/>
+      </w:pPr>
+      <w:rPr>
+        <w:rFonts w:ascii="Courier New" w:hAnsi="Courier New" w:cs="Courier New" w:hint="default"/>
+      </w:rPr>
+    </w:lvl>
+    <w:lvl w:ilvl="8" w:tplc="0C090005" w:tentative="1">
+      <w:start w:val="1"/>
+      <w:numFmt w:val="bullet"/>
+      <w:lvlText w:val=""/>
+      <w:lvlJc w:val="left"/>
+      <w:pPr>
+        <w:ind w:left="6480" w:hanging="360"/>
+      </w:pPr>
+      <w:rPr>
+        <w:rFonts w:ascii="Wingdings" w:hAnsi="Wingdings" w:hint="default"/>
+      </w:rPr>
+    </w:lvl>
+  </w:abstractNum>
   <w:num w:numId="1">
-    <w:abstractNumId w:val="0"/>
+    <w:abstractNumId w:val="1"/>
   </w:num>
   <w:num w:numId="2">
+    <w:abstractNumId w:val="4"/>
+  </w:num>
+  <w:num w:numId="3">
+    <w:abstractNumId w:val="16"/>
+  </w:num>
+  <w:num w:numId="4">
+    <w:abstractNumId w:val="10"/>
+  </w:num>
+  <w:num w:numId="5">
+    <w:abstractNumId w:val="12"/>
+  </w:num>
+  <w:num w:numId="6">
+    <w:abstractNumId w:val="6"/>
+  </w:num>
+  <w:num w:numId="7">
+    <w:abstractNumId w:val="9"/>
+  </w:num>
+  <w:num w:numId="8">
+    <w:abstractNumId w:val="13"/>
+  </w:num>
+  <w:num w:numId="9">
+    <w:abstractNumId w:val="2"/>
+  </w:num>
+  <w:num w:numId="10">
+    <w:abstractNumId w:val="8"/>
+  </w:num>
+  <w:num w:numId="11">
+    <w:abstractNumId w:val="11"/>
+  </w:num>
+  <w:num w:numId="12">
+    <w:abstractNumId w:val="17"/>
+  </w:num>
+  <w:num w:numId="13">
     <w:abstractNumId w:val="3"/>
   </w:num>
-  <w:num w:numId="3">
-    <w:abstractNumId w:val="13"/>
+  <w:num w:numId="14">
+    <w:abstractNumId w:val="14"/>
   </w:num>
-  <w:num w:numId="4">
-    <w:abstractNumId w:val="8"/>
-  </w:num>
-  <w:num w:numId="5">
-    <w:abstractNumId w:val="10"/>
-  </w:num>
-  <w:num w:numId="6">
+  <w:num w:numId="15">
     <w:abstractNumId w:val="5"/>
   </w:num>
-  <w:num w:numId="7">
+  <w:num w:numId="16">
+    <w:abstractNumId w:val="15"/>
+  </w:num>
+  <w:num w:numId="17">
     <w:abstractNumId w:val="7"/>
   </w:num>
-  <w:num w:numId="8">
-    <w:abstractNumId w:val="11"/>
-  </w:num>
-  <w:num w:numId="9">
-    <w:abstractNumId w:val="1"/>
-  </w:num>
-  <w:num w:numId="10">
-    <w:abstractNumId w:val="6"/>
-  </w:num>
-  <w:num w:numId="11">
-    <w:abstractNumId w:val="9"/>
-  </w:num>
-  <w:num w:numId="12">
-    <w:abstractNumId w:val="14"/>
-  </w:num>
-  <w:num w:numId="13">
-    <w:abstractNumId w:val="2"/>
-  </w:num>
-  <w:num w:numId="14">
-    <w:abstractNumId w:val="12"/>
-  </w:num>
-  <w:num w:numId="15">
-    <w:abstractNumId w:val="4"/>
+  <w:num w:numId="18">
+    <w:abstractNumId w:val="0"/>
+    <w:lvlOverride w:ilvl="0"/>
+    <w:lvlOverride w:ilvl="1"/>
+    <w:lvlOverride w:ilvl="2"/>
+    <w:lvlOverride w:ilvl="3"/>
+    <w:lvlOverride w:ilvl="4"/>
+    <w:lvlOverride w:ilvl="5"/>
+    <w:lvlOverride w:ilvl="6"/>
+    <w:lvlOverride w:ilvl="7"/>
+    <w:lvlOverride w:ilvl="8"/>
   </w:num>
 </w:numbering>
 </file>
@@ -19039,13 +19766,34 @@
     <b:Year>2016</b:Year>
     <b:Month>August</b:Month>
     <b:URL>https://searchitoperations.techtarget.com/definition/configuration-management-CM</b:URL>
+    <b:RefOrder>6</b:RefOrder>
+  </b:Source>
+  <b:Source>
+    <b:Tag>Pro09</b:Tag>
+    <b:SourceType>InternetSite</b:SourceType>
+    <b:Guid>{145EB050-362D-4DAE-9FC2-79437D10A255}</b:Guid>
+    <b:Author>
+      <b:Author>
+        <b:NameList>
+          <b:Person>
+            <b:Last>Knowledge</b:Last>
+            <b:First>Project</b:First>
+            <b:Middle>Management Body of</b:Middle>
+          </b:Person>
+        </b:NameList>
+      </b:Author>
+    </b:Author>
+    <b:Title>work breakdown structure</b:Title>
+    <b:InternetSiteTitle>work breakdown structure</b:InternetSiteTitle>
+    <b:Year>2009</b:Year>
+    <b:URL>https://www.workbreakdownstructure.com/</b:URL>
     <b:RefOrder>5</b:RefOrder>
   </b:Source>
 </b:Sources>
 </file>
 
 <file path=customXml/itemProps1.xml><?xml version="1.0" encoding="utf-8"?>
-<ds:datastoreItem xmlns:ds="http://schemas.openxmlformats.org/officeDocument/2006/customXml" ds:itemID="{2EB22BCA-BB2E-4B73-9E38-A54E35C21515}">
+<ds:datastoreItem xmlns:ds="http://schemas.openxmlformats.org/officeDocument/2006/customXml" ds:itemID="{4F92D52A-C91A-4783-B1B4-0CD059EC40F9}">
   <ds:schemaRefs>
     <ds:schemaRef ds:uri="http://schemas.openxmlformats.org/officeDocument/2006/bibliography"/>
   </ds:schemaRefs>

--- a/proposal project.docx
+++ b/proposal project.docx
@@ -61,6 +61,53 @@
           <w:rFonts w:ascii="Arial" w:hAnsi="Arial" w:cs="Arial"/>
         </w:rPr>
       </w:pPr>
+      <w:r>
+        <w:rPr>
+          <w:rFonts w:ascii="Arial" w:hAnsi="Arial" w:cs="Arial"/>
+          <w:noProof/>
+        </w:rPr>
+        <w:drawing>
+          <wp:inline distT="0" distB="0" distL="0" distR="0" wp14:anchorId="3D6A5BD8" wp14:editId="3EF3DA08">
+            <wp:extent cx="5731510" cy="2865755"/>
+            <wp:effectExtent l="0" t="0" r="2540" b="0"/>
+            <wp:docPr id="3" name="Picture 3" descr="A sign on a cloudy day&#10;&#10;Description automatically generated"/>
+            <wp:cNvGraphicFramePr>
+              <a:graphicFrameLocks xmlns:a="http://schemas.openxmlformats.org/drawingml/2006/main" noChangeAspect="1"/>
+            </wp:cNvGraphicFramePr>
+            <a:graphic xmlns:a="http://schemas.openxmlformats.org/drawingml/2006/main">
+              <a:graphicData uri="http://schemas.openxmlformats.org/drawingml/2006/picture">
+                <pic:pic xmlns:pic="http://schemas.openxmlformats.org/drawingml/2006/picture">
+                  <pic:nvPicPr>
+                    <pic:cNvPr id="3" name="hya.jpg"/>
+                    <pic:cNvPicPr/>
+                  </pic:nvPicPr>
+                  <pic:blipFill>
+                    <a:blip r:embed="rId8" cstate="print">
+                      <a:extLst>
+                        <a:ext uri="{28A0092B-C50C-407E-A947-70E740481C1C}">
+                          <a14:useLocalDpi xmlns:a14="http://schemas.microsoft.com/office/drawing/2010/main" val="0"/>
+                        </a:ext>
+                      </a:extLst>
+                    </a:blip>
+                    <a:stretch>
+                      <a:fillRect/>
+                    </a:stretch>
+                  </pic:blipFill>
+                  <pic:spPr>
+                    <a:xfrm>
+                      <a:off x="0" y="0"/>
+                      <a:ext cx="5731510" cy="2865755"/>
+                    </a:xfrm>
+                    <a:prstGeom prst="rect">
+                      <a:avLst/>
+                    </a:prstGeom>
+                  </pic:spPr>
+                </pic:pic>
+              </a:graphicData>
+            </a:graphic>
+          </wp:inline>
+        </w:drawing>
+      </w:r>
     </w:p>
     <w:p>
       <w:pPr>
@@ -72,66 +119,32 @@
     </w:p>
     <w:p>
       <w:pPr>
-        <w:rPr>
-          <w:rFonts w:ascii="Arial" w:hAnsi="Arial" w:cs="Arial"/>
-        </w:rPr>
-      </w:pPr>
-    </w:p>
-    <w:p>
-      <w:pPr>
-        <w:rPr>
-          <w:rFonts w:ascii="Arial" w:hAnsi="Arial" w:cs="Arial"/>
-        </w:rPr>
-      </w:pPr>
-    </w:p>
-    <w:p>
-      <w:pPr>
-        <w:rPr>
-          <w:rFonts w:ascii="Arial" w:hAnsi="Arial" w:cs="Arial"/>
-        </w:rPr>
-      </w:pPr>
-    </w:p>
-    <w:p>
-      <w:pPr>
-        <w:rPr>
-          <w:rFonts w:ascii="Arial" w:hAnsi="Arial" w:cs="Arial"/>
-        </w:rPr>
-      </w:pPr>
-    </w:p>
-    <w:p>
-      <w:pPr>
-        <w:rPr>
-          <w:rFonts w:ascii="Arial" w:hAnsi="Arial" w:cs="Arial"/>
-        </w:rPr>
-      </w:pPr>
-    </w:p>
-    <w:p>
-      <w:pPr>
-        <w:rPr>
-          <w:rFonts w:ascii="Arial" w:hAnsi="Arial" w:cs="Arial"/>
-        </w:rPr>
-      </w:pPr>
-    </w:p>
-    <w:p>
-      <w:pPr>
         <w:jc w:val="center"/>
         <w:rPr>
           <w:rFonts w:ascii="Arial" w:hAnsi="Arial" w:cs="Arial"/>
         </w:rPr>
       </w:pPr>
+      <w:r>
+        <w:rPr>
+          <w:rFonts w:ascii="Arial" w:hAnsi="Arial" w:cs="Arial"/>
+        </w:rPr>
+        <w:t>Manisha kc</w:t>
+      </w:r>
     </w:p>
     <w:p>
       <w:pPr>
         <w:jc w:val="center"/>
         <w:rPr>
           <w:rFonts w:ascii="Arial" w:hAnsi="Arial" w:cs="Arial"/>
-        </w:rPr>
-      </w:pPr>
-      <w:r>
-        <w:rPr>
-          <w:rFonts w:ascii="Arial" w:hAnsi="Arial" w:cs="Arial"/>
-        </w:rPr>
-        <w:t>Manisha kc</w:t>
+          <w:sz w:val="20"/>
+        </w:rPr>
+      </w:pPr>
+      <w:r>
+        <w:rPr>
+          <w:rFonts w:ascii="Arial" w:hAnsi="Arial" w:cs="Arial"/>
+          <w:sz w:val="20"/>
+        </w:rPr>
+        <w:t>00174628</w:t>
       </w:r>
     </w:p>
     <w:p>
@@ -147,7 +160,7 @@
           <w:rFonts w:ascii="Arial" w:hAnsi="Arial" w:cs="Arial"/>
           <w:sz w:val="20"/>
         </w:rPr>
-        <w:t>00174628</w:t>
+        <w:t>22C</w:t>
       </w:r>
     </w:p>
     <w:p>
@@ -158,23 +171,7 @@
           <w:sz w:val="20"/>
         </w:rPr>
       </w:pPr>
-      <w:r>
-        <w:rPr>
-          <w:rFonts w:ascii="Arial" w:hAnsi="Arial" w:cs="Arial"/>
-          <w:sz w:val="20"/>
-        </w:rPr>
-        <w:t>22C</w:t>
-      </w:r>
-    </w:p>
-    <w:p>
-      <w:pPr>
-        <w:jc w:val="center"/>
-        <w:rPr>
-          <w:rFonts w:ascii="Arial" w:hAnsi="Arial" w:cs="Arial"/>
-          <w:sz w:val="20"/>
-        </w:rPr>
-      </w:pPr>
-      <w:hyperlink r:id="rId8" w:history="1">
+      <w:hyperlink r:id="rId9" w:history="1">
         <w:r>
           <w:rPr>
             <w:rStyle w:val="Hyperlink"/>
@@ -202,6 +199,13 @@
           <w:sz w:val="20"/>
         </w:rPr>
       </w:pPr>
+      <w:r>
+        <w:rPr>
+          <w:rFonts w:ascii="Arial" w:hAnsi="Arial" w:cs="Arial"/>
+          <w:sz w:val="20"/>
+        </w:rPr>
+        <w:t>Computing Project</w:t>
+      </w:r>
     </w:p>
     <w:p>
       <w:pPr>
@@ -211,6 +215,13 @@
           <w:sz w:val="20"/>
         </w:rPr>
       </w:pPr>
+      <w:r>
+        <w:rPr>
+          <w:rFonts w:ascii="Arial" w:hAnsi="Arial" w:cs="Arial"/>
+          <w:sz w:val="20"/>
+        </w:rPr>
+        <w:t>Level 5 Diploma in Computing</w:t>
+      </w:r>
     </w:p>
     <w:p>
       <w:pPr>
@@ -220,6 +231,13 @@
           <w:sz w:val="20"/>
         </w:rPr>
       </w:pPr>
+      <w:r>
+        <w:rPr>
+          <w:rFonts w:ascii="Arial" w:hAnsi="Arial" w:cs="Arial"/>
+          <w:sz w:val="20"/>
+        </w:rPr>
+        <w:t>Softwarica College of IT and E-Commerce</w:t>
+      </w:r>
     </w:p>
     <w:p>
       <w:pPr>
@@ -234,69 +252,22 @@
           <w:rFonts w:ascii="Arial" w:hAnsi="Arial" w:cs="Arial"/>
           <w:sz w:val="20"/>
         </w:rPr>
-        <w:t>Computing Project</w:t>
-      </w:r>
-    </w:p>
-    <w:p>
-      <w:pPr>
-        <w:jc w:val="center"/>
+        <w:t>Kathmandu,</w:t>
+      </w:r>
+      <w:r>
         <w:rPr>
           <w:rFonts w:ascii="Arial" w:hAnsi="Arial" w:cs="Arial"/>
           <w:sz w:val="20"/>
         </w:rPr>
-      </w:pPr>
+        <w:t xml:space="preserve"> </w:t>
+      </w:r>
       <w:r>
         <w:rPr>
           <w:rFonts w:ascii="Arial" w:hAnsi="Arial" w:cs="Arial"/>
           <w:sz w:val="20"/>
         </w:rPr>
-        <w:t>Level 5 Diploma in Computing</w:t>
-      </w:r>
-    </w:p>
-    <w:p>
-      <w:pPr>
-        <w:jc w:val="center"/>
-        <w:rPr>
-          <w:rFonts w:ascii="Arial" w:hAnsi="Arial" w:cs="Arial"/>
-          <w:sz w:val="20"/>
-        </w:rPr>
-      </w:pPr>
-      <w:r>
-        <w:rPr>
-          <w:rFonts w:ascii="Arial" w:hAnsi="Arial" w:cs="Arial"/>
-          <w:sz w:val="20"/>
-        </w:rPr>
-        <w:t>Softwarica College of IT and E-Commerce</w:t>
-      </w:r>
-    </w:p>
-    <w:p>
-      <w:pPr>
-        <w:jc w:val="center"/>
-        <w:rPr>
-          <w:rFonts w:ascii="Arial" w:hAnsi="Arial" w:cs="Arial"/>
-          <w:sz w:val="20"/>
-        </w:rPr>
-      </w:pPr>
-      <w:proofErr w:type="spellStart"/>
-      <w:proofErr w:type="gramStart"/>
-      <w:r>
-        <w:rPr>
-          <w:rFonts w:ascii="Arial" w:hAnsi="Arial" w:cs="Arial"/>
-          <w:sz w:val="20"/>
-        </w:rPr>
-        <w:t>Kathmandu,Nepal</w:t>
-      </w:r>
-      <w:proofErr w:type="spellEnd"/>
-      <w:proofErr w:type="gramEnd"/>
-    </w:p>
-    <w:p>
-      <w:pPr>
-        <w:jc w:val="center"/>
-        <w:rPr>
-          <w:rFonts w:ascii="Arial" w:hAnsi="Arial" w:cs="Arial"/>
-          <w:sz w:val="20"/>
-        </w:rPr>
-      </w:pPr>
+        <w:t>Nepal</w:t>
+      </w:r>
     </w:p>
     <w:p>
       <w:pPr>
@@ -321,7 +292,13 @@
         </w:rPr>
         <w:t>th</w:t>
       </w:r>
-      <w:proofErr w:type="gramStart"/>
+      <w:r>
+        <w:rPr>
+          <w:rFonts w:ascii="Arial" w:hAnsi="Arial" w:cs="Arial"/>
+          <w:sz w:val="20"/>
+        </w:rPr>
+        <w:t>,</w:t>
+      </w:r>
       <w:r>
         <w:rPr>
           <w:rFonts w:ascii="Arial" w:hAnsi="Arial" w:cs="Arial"/>
@@ -337,7 +314,6 @@
         </w:rPr>
         <w:t>2019</w:t>
       </w:r>
-      <w:proofErr w:type="gramEnd"/>
     </w:p>
     <w:p>
       <w:pPr>
@@ -436,20 +412,23 @@
             </w:rPr>
             <w:fldChar w:fldCharType="separate"/>
           </w:r>
-          <w:r>
-            <w:rPr>
-              <w:rFonts w:ascii="Arial" w:hAnsi="Arial" w:cs="Arial"/>
-            </w:rPr>
-            <w:t xml:space="preserve"> </w:t>
-          </w:r>
-          <w:hyperlink w:anchor="_Toc5659329" w:history="1">
+          <w:hyperlink w:anchor="_Toc5690621" w:history="1">
+            <w:r>
+              <w:rPr>
+                <w:rStyle w:val="Hyperlink"/>
+                <w:rFonts w:cs="Arial"/>
+                <w:b/>
+                <w:noProof/>
+              </w:rPr>
+              <w:t>Introduction</w:t>
+            </w:r>
             <w:r>
               <w:rPr>
                 <w:rStyle w:val="Hyperlink"/>
                 <w:rFonts w:cs="Arial"/>
                 <w:noProof/>
               </w:rPr>
-              <w:t>Introduction:</w:t>
+              <w:t>:</w:t>
             </w:r>
             <w:r>
               <w:rPr>
@@ -470,7 +449,7 @@
                 <w:noProof/>
                 <w:webHidden/>
               </w:rPr>
-              <w:instrText xml:space="preserve"> PAGEREF _Toc5659329 \h </w:instrText>
+              <w:instrText xml:space="preserve"> PAGEREF _Toc5690621 \h </w:instrText>
             </w:r>
             <w:r>
               <w:rPr>
@@ -513,7 +492,7 @@
               <w:lang w:eastAsia="en-AU"/>
             </w:rPr>
           </w:pPr>
-          <w:hyperlink w:anchor="_Toc5659330" w:history="1">
+          <w:hyperlink w:anchor="_Toc5690622" w:history="1">
             <w:r>
               <w:rPr>
                 <w:rStyle w:val="Hyperlink"/>
@@ -541,7 +520,7 @@
                 <w:noProof/>
                 <w:webHidden/>
               </w:rPr>
-              <w:instrText xml:space="preserve"> PAGEREF _Toc5659330 \h </w:instrText>
+              <w:instrText xml:space="preserve"> PAGEREF _Toc5690622 \h </w:instrText>
             </w:r>
             <w:r>
               <w:rPr>
@@ -584,7 +563,7 @@
               <w:lang w:eastAsia="en-AU"/>
             </w:rPr>
           </w:pPr>
-          <w:hyperlink w:anchor="_Toc5659331" w:history="1">
+          <w:hyperlink w:anchor="_Toc5690623" w:history="1">
             <w:r>
               <w:rPr>
                 <w:rStyle w:val="Hyperlink"/>
@@ -612,7 +591,7 @@
                 <w:noProof/>
                 <w:webHidden/>
               </w:rPr>
-              <w:instrText xml:space="preserve"> PAGEREF _Toc5659331 \h </w:instrText>
+              <w:instrText xml:space="preserve"> PAGEREF _Toc5690623 \h </w:instrText>
             </w:r>
             <w:r>
               <w:rPr>
@@ -655,7 +634,7 @@
               <w:lang w:eastAsia="en-AU"/>
             </w:rPr>
           </w:pPr>
-          <w:hyperlink w:anchor="_Toc5659332" w:history="1">
+          <w:hyperlink w:anchor="_Toc5690624" w:history="1">
             <w:r>
               <w:rPr>
                 <w:rStyle w:val="Hyperlink"/>
@@ -683,7 +662,7 @@
                 <w:noProof/>
                 <w:webHidden/>
               </w:rPr>
-              <w:instrText xml:space="preserve"> PAGEREF _Toc5659332 \h </w:instrText>
+              <w:instrText xml:space="preserve"> PAGEREF _Toc5690624 \h </w:instrText>
             </w:r>
             <w:r>
               <w:rPr>
@@ -726,7 +705,7 @@
               <w:lang w:eastAsia="en-AU"/>
             </w:rPr>
           </w:pPr>
-          <w:hyperlink w:anchor="_Toc5659333" w:history="1">
+          <w:hyperlink w:anchor="_Toc5690625" w:history="1">
             <w:r>
               <w:rPr>
                 <w:rStyle w:val="Hyperlink"/>
@@ -754,7 +733,7 @@
                 <w:noProof/>
                 <w:webHidden/>
               </w:rPr>
-              <w:instrText xml:space="preserve"> PAGEREF _Toc5659333 \h </w:instrText>
+              <w:instrText xml:space="preserve"> PAGEREF _Toc5690625 \h </w:instrText>
             </w:r>
             <w:r>
               <w:rPr>
@@ -797,7 +776,7 @@
               <w:lang w:eastAsia="en-AU"/>
             </w:rPr>
           </w:pPr>
-          <w:hyperlink w:anchor="_Toc5659334" w:history="1">
+          <w:hyperlink w:anchor="_Toc5690626" w:history="1">
             <w:r>
               <w:rPr>
                 <w:rStyle w:val="Hyperlink"/>
@@ -826,7 +805,7 @@
                 <w:noProof/>
                 <w:webHidden/>
               </w:rPr>
-              <w:instrText xml:space="preserve"> PAGEREF _Toc5659334 \h </w:instrText>
+              <w:instrText xml:space="preserve"> PAGEREF _Toc5690626 \h </w:instrText>
             </w:r>
             <w:r>
               <w:rPr>
@@ -869,7 +848,7 @@
               <w:lang w:eastAsia="en-AU"/>
             </w:rPr>
           </w:pPr>
-          <w:hyperlink w:anchor="_Toc5659335" w:history="1">
+          <w:hyperlink w:anchor="_Toc5690627" w:history="1">
             <w:r>
               <w:rPr>
                 <w:rStyle w:val="Hyperlink"/>
@@ -898,7 +877,7 @@
                 <w:noProof/>
                 <w:webHidden/>
               </w:rPr>
-              <w:instrText xml:space="preserve"> PAGEREF _Toc5659335 \h </w:instrText>
+              <w:instrText xml:space="preserve"> PAGEREF _Toc5690627 \h </w:instrText>
             </w:r>
             <w:r>
               <w:rPr>
@@ -941,11 +920,12 @@
               <w:lang w:eastAsia="en-AU"/>
             </w:rPr>
           </w:pPr>
-          <w:hyperlink w:anchor="_Toc5659336" w:history="1">
+          <w:hyperlink w:anchor="_Toc5690628" w:history="1">
             <w:r>
               <w:rPr>
                 <w:rStyle w:val="Hyperlink"/>
                 <w:rFonts w:cs="Arial"/>
+                <w:b/>
                 <w:noProof/>
               </w:rPr>
               <w:t>Scope of the project:</w:t>
@@ -969,7 +949,7 @@
                 <w:noProof/>
                 <w:webHidden/>
               </w:rPr>
-              <w:instrText xml:space="preserve"> PAGEREF _Toc5659336 \h </w:instrText>
+              <w:instrText xml:space="preserve"> PAGEREF _Toc5690628 \h </w:instrText>
             </w:r>
             <w:r>
               <w:rPr>
@@ -1012,7 +992,7 @@
               <w:lang w:eastAsia="en-AU"/>
             </w:rPr>
           </w:pPr>
-          <w:hyperlink w:anchor="_Toc5659337" w:history="1">
+          <w:hyperlink w:anchor="_Toc5690629" w:history="1">
             <w:r>
               <w:rPr>
                 <w:rStyle w:val="Hyperlink"/>
@@ -1040,7 +1020,7 @@
                 <w:noProof/>
                 <w:webHidden/>
               </w:rPr>
-              <w:instrText xml:space="preserve"> PAGEREF _Toc5659337 \h </w:instrText>
+              <w:instrText xml:space="preserve"> PAGEREF _Toc5690629 \h </w:instrText>
             </w:r>
             <w:r>
               <w:rPr>
@@ -1083,12 +1063,11 @@
               <w:lang w:eastAsia="en-AU"/>
             </w:rPr>
           </w:pPr>
-          <w:hyperlink w:anchor="_Toc5659338" w:history="1">
+          <w:hyperlink w:anchor="_Toc5690630" w:history="1">
             <w:r>
               <w:rPr>
                 <w:rStyle w:val="Hyperlink"/>
                 <w:rFonts w:ascii="Arial" w:hAnsi="Arial" w:cs="Arial"/>
-                <w:b/>
                 <w:noProof/>
               </w:rPr>
               <w:t>Limitations:</w:t>
@@ -1112,7 +1091,7 @@
                 <w:noProof/>
                 <w:webHidden/>
               </w:rPr>
-              <w:instrText xml:space="preserve"> PAGEREF _Toc5659338 \h </w:instrText>
+              <w:instrText xml:space="preserve"> PAGEREF _Toc5690630 \h </w:instrText>
             </w:r>
             <w:r>
               <w:rPr>
@@ -1155,12 +1134,11 @@
               <w:lang w:eastAsia="en-AU"/>
             </w:rPr>
           </w:pPr>
-          <w:hyperlink w:anchor="_Toc5659339" w:history="1">
+          <w:hyperlink w:anchor="_Toc5690631" w:history="1">
             <w:r>
               <w:rPr>
                 <w:rStyle w:val="Hyperlink"/>
                 <w:rFonts w:ascii="Arial" w:hAnsi="Arial" w:cs="Arial"/>
-                <w:b/>
                 <w:noProof/>
               </w:rPr>
               <w:t>Aim:</w:t>
@@ -1184,7 +1162,7 @@
                 <w:noProof/>
                 <w:webHidden/>
               </w:rPr>
-              <w:instrText xml:space="preserve"> PAGEREF _Toc5659339 \h </w:instrText>
+              <w:instrText xml:space="preserve"> PAGEREF _Toc5690631 \h </w:instrText>
             </w:r>
             <w:r>
               <w:rPr>
@@ -1227,12 +1205,11 @@
               <w:lang w:eastAsia="en-AU"/>
             </w:rPr>
           </w:pPr>
-          <w:hyperlink w:anchor="_Toc5659340" w:history="1">
+          <w:hyperlink w:anchor="_Toc5690632" w:history="1">
             <w:r>
               <w:rPr>
                 <w:rStyle w:val="Hyperlink"/>
                 <w:rFonts w:ascii="Arial" w:hAnsi="Arial" w:cs="Arial"/>
-                <w:b/>
                 <w:noProof/>
                 <w:shd w:val="clear" w:color="auto" w:fill="FFFFFF"/>
               </w:rPr>
@@ -1257,7 +1234,7 @@
                 <w:noProof/>
                 <w:webHidden/>
               </w:rPr>
-              <w:instrText xml:space="preserve"> PAGEREF _Toc5659340 \h </w:instrText>
+              <w:instrText xml:space="preserve"> PAGEREF _Toc5690632 \h </w:instrText>
             </w:r>
             <w:r>
               <w:rPr>
@@ -1300,12 +1277,11 @@
               <w:lang w:eastAsia="en-AU"/>
             </w:rPr>
           </w:pPr>
-          <w:hyperlink w:anchor="_Toc5659341" w:history="1">
+          <w:hyperlink w:anchor="_Toc5690633" w:history="1">
             <w:r>
               <w:rPr>
                 <w:rStyle w:val="Hyperlink"/>
                 <w:rFonts w:ascii="Arial" w:hAnsi="Arial" w:cs="Arial"/>
-                <w:b/>
                 <w:noProof/>
               </w:rPr>
               <w:t>Overview of the scope:</w:t>
@@ -1329,7 +1305,7 @@
                 <w:noProof/>
                 <w:webHidden/>
               </w:rPr>
-              <w:instrText xml:space="preserve"> PAGEREF _Toc5659341 \h </w:instrText>
+              <w:instrText xml:space="preserve"> PAGEREF _Toc5690633 \h </w:instrText>
             </w:r>
             <w:r>
               <w:rPr>
@@ -1372,7 +1348,7 @@
               <w:lang w:eastAsia="en-AU"/>
             </w:rPr>
           </w:pPr>
-          <w:hyperlink w:anchor="_Toc5659342" w:history="1">
+          <w:hyperlink w:anchor="_Toc5690634" w:history="1">
             <w:r>
               <w:rPr>
                 <w:rStyle w:val="Hyperlink"/>
@@ -1401,7 +1377,7 @@
                 <w:noProof/>
                 <w:webHidden/>
               </w:rPr>
-              <w:instrText xml:space="preserve"> PAGEREF _Toc5659342 \h </w:instrText>
+              <w:instrText xml:space="preserve"> PAGEREF _Toc5690634 \h </w:instrText>
             </w:r>
             <w:r>
               <w:rPr>
@@ -1444,12 +1420,11 @@
               <w:lang w:eastAsia="en-AU"/>
             </w:rPr>
           </w:pPr>
-          <w:hyperlink w:anchor="_Toc5659343" w:history="1">
+          <w:hyperlink w:anchor="_Toc5690635" w:history="1">
             <w:r>
               <w:rPr>
                 <w:rStyle w:val="Hyperlink"/>
                 <w:rFonts w:ascii="Arial" w:hAnsi="Arial" w:cs="Arial"/>
-                <w:b/>
                 <w:noProof/>
               </w:rPr>
               <w:t>Description of the methodology chosen:</w:t>
@@ -1473,7 +1448,7 @@
                 <w:noProof/>
                 <w:webHidden/>
               </w:rPr>
-              <w:instrText xml:space="preserve"> PAGEREF _Toc5659343 \h </w:instrText>
+              <w:instrText xml:space="preserve"> PAGEREF _Toc5690635 \h </w:instrText>
             </w:r>
             <w:r>
               <w:rPr>
@@ -1516,12 +1491,11 @@
               <w:lang w:eastAsia="en-AU"/>
             </w:rPr>
           </w:pPr>
-          <w:hyperlink w:anchor="_Toc5659344" w:history="1">
+          <w:hyperlink w:anchor="_Toc5690636" w:history="1">
             <w:r>
               <w:rPr>
                 <w:rStyle w:val="Hyperlink"/>
                 <w:rFonts w:ascii="Arial" w:hAnsi="Arial" w:cs="Arial"/>
-                <w:b/>
                 <w:noProof/>
               </w:rPr>
               <w:t>Design pattern:</w:t>
@@ -1545,7 +1519,7 @@
                 <w:noProof/>
                 <w:webHidden/>
               </w:rPr>
-              <w:instrText xml:space="preserve"> PAGEREF _Toc5659344 \h </w:instrText>
+              <w:instrText xml:space="preserve"> PAGEREF _Toc5690636 \h </w:instrText>
             </w:r>
             <w:r>
               <w:rPr>
@@ -1588,12 +1562,11 @@
               <w:lang w:eastAsia="en-AU"/>
             </w:rPr>
           </w:pPr>
-          <w:hyperlink w:anchor="_Toc5659345" w:history="1">
+          <w:hyperlink w:anchor="_Toc5690637" w:history="1">
             <w:r>
               <w:rPr>
                 <w:rStyle w:val="Hyperlink"/>
                 <w:rFonts w:ascii="Arial" w:hAnsi="Arial" w:cs="Arial"/>
-                <w:b/>
                 <w:noProof/>
               </w:rPr>
               <w:t>Architecture:</w:t>
@@ -1617,7 +1590,7 @@
                 <w:noProof/>
                 <w:webHidden/>
               </w:rPr>
-              <w:instrText xml:space="preserve"> PAGEREF _Toc5659345 \h </w:instrText>
+              <w:instrText xml:space="preserve"> PAGEREF _Toc5690637 \h </w:instrText>
             </w:r>
             <w:r>
               <w:rPr>
@@ -1660,7 +1633,7 @@
               <w:lang w:eastAsia="en-AU"/>
             </w:rPr>
           </w:pPr>
-          <w:hyperlink w:anchor="_Toc5659346" w:history="1">
+          <w:hyperlink w:anchor="_Toc5690638" w:history="1">
             <w:r>
               <w:rPr>
                 <w:rStyle w:val="Hyperlink"/>
@@ -1689,7 +1662,7 @@
                 <w:noProof/>
                 <w:webHidden/>
               </w:rPr>
-              <w:instrText xml:space="preserve"> PAGEREF _Toc5659346 \h </w:instrText>
+              <w:instrText xml:space="preserve"> PAGEREF _Toc5690638 \h </w:instrText>
             </w:r>
             <w:r>
               <w:rPr>
@@ -1732,12 +1705,11 @@
               <w:lang w:eastAsia="en-AU"/>
             </w:rPr>
           </w:pPr>
-          <w:hyperlink w:anchor="_Toc5659347" w:history="1">
+          <w:hyperlink w:anchor="_Toc5690639" w:history="1">
             <w:r>
               <w:rPr>
                 <w:rStyle w:val="Hyperlink"/>
                 <w:rFonts w:ascii="Arial" w:hAnsi="Arial" w:cs="Arial"/>
-                <w:b/>
                 <w:noProof/>
               </w:rPr>
               <w:t>Work Breakdown Structure (WBS)</w:t>
@@ -1761,7 +1733,7 @@
                 <w:noProof/>
                 <w:webHidden/>
               </w:rPr>
-              <w:instrText xml:space="preserve"> PAGEREF _Toc5659347 \h </w:instrText>
+              <w:instrText xml:space="preserve"> PAGEREF _Toc5690639 \h </w:instrText>
             </w:r>
             <w:r>
               <w:rPr>
@@ -1781,7 +1753,7 @@
                 <w:noProof/>
                 <w:webHidden/>
               </w:rPr>
-              <w:t>8</w:t>
+              <w:t>9</w:t>
             </w:r>
             <w:r>
               <w:rPr>
@@ -1804,12 +1776,11 @@
               <w:lang w:eastAsia="en-AU"/>
             </w:rPr>
           </w:pPr>
-          <w:hyperlink w:anchor="_Toc5659348" w:history="1">
+          <w:hyperlink w:anchor="_Toc5690640" w:history="1">
             <w:r>
               <w:rPr>
                 <w:rStyle w:val="Hyperlink"/>
                 <w:rFonts w:ascii="Arial" w:hAnsi="Arial" w:cs="Arial"/>
-                <w:b/>
                 <w:noProof/>
               </w:rPr>
               <w:t>Milestones</w:t>
@@ -1833,7 +1804,7 @@
                 <w:noProof/>
                 <w:webHidden/>
               </w:rPr>
-              <w:instrText xml:space="preserve"> PAGEREF _Toc5659348 \h </w:instrText>
+              <w:instrText xml:space="preserve"> PAGEREF _Toc5690640 \h </w:instrText>
             </w:r>
             <w:r>
               <w:rPr>
@@ -1876,15 +1847,30 @@
               <w:lang w:eastAsia="en-AU"/>
             </w:rPr>
           </w:pPr>
-          <w:hyperlink w:anchor="_Toc5659349" w:history="1">
+          <w:hyperlink w:anchor="_Toc5690641" w:history="1">
             <w:r>
               <w:rPr>
                 <w:rStyle w:val="Hyperlink"/>
                 <w:rFonts w:ascii="Arial" w:hAnsi="Arial" w:cs="Arial"/>
-                <w:b/>
                 <w:noProof/>
               </w:rPr>
-              <w:t>Gantt Chart</w:t>
+              <w:t>Gantt Ch</w:t>
+            </w:r>
+            <w:r>
+              <w:rPr>
+                <w:rStyle w:val="Hyperlink"/>
+                <w:rFonts w:ascii="Arial" w:hAnsi="Arial" w:cs="Arial"/>
+                <w:noProof/>
+              </w:rPr>
+              <w:t>a</w:t>
+            </w:r>
+            <w:r>
+              <w:rPr>
+                <w:rStyle w:val="Hyperlink"/>
+                <w:rFonts w:ascii="Arial" w:hAnsi="Arial" w:cs="Arial"/>
+                <w:noProof/>
+              </w:rPr>
+              <w:t>rt</w:t>
             </w:r>
             <w:r>
               <w:rPr>
@@ -1905,7 +1891,7 @@
                 <w:noProof/>
                 <w:webHidden/>
               </w:rPr>
-              <w:instrText xml:space="preserve"> PAGEREF _Toc5659349 \h </w:instrText>
+              <w:instrText xml:space="preserve"> PAGEREF _Toc5690641 \h </w:instrText>
             </w:r>
             <w:r>
               <w:rPr>
@@ -1948,7 +1934,7 @@
               <w:lang w:eastAsia="en-AU"/>
             </w:rPr>
           </w:pPr>
-          <w:hyperlink w:anchor="_Toc5659350" w:history="1">
+          <w:hyperlink w:anchor="_Toc5690642" w:history="1">
             <w:r>
               <w:rPr>
                 <w:rStyle w:val="Hyperlink"/>
@@ -1977,7 +1963,7 @@
                 <w:noProof/>
                 <w:webHidden/>
               </w:rPr>
-              <w:instrText xml:space="preserve"> PAGEREF _Toc5659350 \h </w:instrText>
+              <w:instrText xml:space="preserve"> PAGEREF _Toc5690642 \h </w:instrText>
             </w:r>
             <w:r>
               <w:rPr>
@@ -2020,11 +2006,12 @@
               <w:lang w:eastAsia="en-AU"/>
             </w:rPr>
           </w:pPr>
-          <w:hyperlink w:anchor="_Toc5659351" w:history="1">
+          <w:hyperlink w:anchor="_Toc5690643" w:history="1">
             <w:r>
               <w:rPr>
                 <w:rStyle w:val="Hyperlink"/>
                 <w:rFonts w:cs="Arial"/>
+                <w:b/>
                 <w:noProof/>
               </w:rPr>
               <w:t>Configuration Management</w:t>
@@ -2048,7 +2035,7 @@
                 <w:noProof/>
                 <w:webHidden/>
               </w:rPr>
-              <w:instrText xml:space="preserve"> PAGEREF _Toc5659351 \h </w:instrText>
+              <w:instrText xml:space="preserve"> PAGEREF _Toc5690643 \h </w:instrText>
             </w:r>
             <w:r>
               <w:rPr>
@@ -2068,7 +2055,7 @@
                 <w:noProof/>
                 <w:webHidden/>
               </w:rPr>
-              <w:t>11</w:t>
+              <w:t>12</w:t>
             </w:r>
             <w:r>
               <w:rPr>
@@ -2091,11 +2078,12 @@
               <w:lang w:eastAsia="en-AU"/>
             </w:rPr>
           </w:pPr>
-          <w:hyperlink w:anchor="_Toc5659352" w:history="1">
+          <w:hyperlink w:anchor="_Toc5690644" w:history="1">
             <w:r>
               <w:rPr>
                 <w:rStyle w:val="Hyperlink"/>
                 <w:rFonts w:cs="Arial"/>
+                <w:b/>
                 <w:noProof/>
               </w:rPr>
               <w:t>Conclusion:</w:t>
@@ -2119,7 +2107,7 @@
                 <w:noProof/>
                 <w:webHidden/>
               </w:rPr>
-              <w:instrText xml:space="preserve"> PAGEREF _Toc5659352 \h </w:instrText>
+              <w:instrText xml:space="preserve"> PAGEREF _Toc5690644 \h </w:instrText>
             </w:r>
             <w:r>
               <w:rPr>
@@ -2162,11 +2150,12 @@
               <w:lang w:eastAsia="en-AU"/>
             </w:rPr>
           </w:pPr>
-          <w:hyperlink w:anchor="_Toc5659353" w:history="1">
+          <w:hyperlink w:anchor="_Toc5690645" w:history="1">
             <w:r>
               <w:rPr>
                 <w:rStyle w:val="Hyperlink"/>
                 <w:rFonts w:cs="Arial"/>
+                <w:b/>
                 <w:noProof/>
               </w:rPr>
               <w:t>References</w:t>
@@ -2190,7 +2179,7 @@
                 <w:noProof/>
                 <w:webHidden/>
               </w:rPr>
-              <w:instrText xml:space="preserve"> PAGEREF _Toc5659353 \h </w:instrText>
+              <w:instrText xml:space="preserve"> PAGEREF _Toc5690645 \h </w:instrText>
             </w:r>
             <w:r>
               <w:rPr>
@@ -2266,21 +2255,190 @@
           <w:rFonts w:cs="Arial"/>
         </w:rPr>
       </w:pPr>
-      <w:bookmarkStart w:id="0" w:name="_Toc5659329"/>
+      <w:bookmarkStart w:id="0" w:name="_Toc5690621"/>
       <w:r>
         <w:rPr>
           <w:rFonts w:cs="Arial"/>
+          <w:b/>
         </w:rPr>
         <w:lastRenderedPageBreak/>
+        <w:t>Introduction</w:t>
+      </w:r>
+      <w:r>
+        <w:rPr>
+          <w:rFonts w:cs="Arial"/>
+        </w:rPr>
+        <w:t>:</w:t>
+      </w:r>
+      <w:bookmarkEnd w:id="0"/>
+      <w:r>
+        <w:rPr>
+          <w:rFonts w:cs="Arial"/>
+        </w:rPr>
+        <w:t xml:space="preserve"> </w:t>
+      </w:r>
+    </w:p>
+    <w:p>
+      <w:pPr>
+        <w:pStyle w:val="Heading2"/>
+        <w:rPr>
+          <w:rFonts w:ascii="Arial" w:hAnsi="Arial" w:cs="Arial"/>
+          <w:color w:val="auto"/>
+        </w:rPr>
+      </w:pPr>
+      <w:bookmarkStart w:id="1" w:name="_Toc5690622"/>
+      <w:r>
+        <w:rPr>
+          <w:rFonts w:ascii="Arial" w:hAnsi="Arial" w:cs="Arial"/>
+          <w:color w:val="auto"/>
+        </w:rPr>
         <w:t>Introduction:</w:t>
       </w:r>
-      <w:bookmarkEnd w:id="0"/>
-      <w:r>
-        <w:rPr>
-          <w:rFonts w:cs="Arial"/>
+      <w:bookmarkEnd w:id="1"/>
+    </w:p>
+    <w:p>
+      <w:pPr>
+        <w:rPr>
+          <w:rFonts w:ascii="Arial" w:hAnsi="Arial" w:cs="Arial"/>
+        </w:rPr>
+      </w:pPr>
+      <w:r>
+        <w:rPr>
+          <w:rFonts w:ascii="Arial" w:hAnsi="Arial" w:cs="Arial"/>
+        </w:rPr>
+        <w:t>K-Merchandise Nepal is an online</w:t>
+      </w:r>
+      <w:r>
+        <w:rPr>
+          <w:rFonts w:ascii="Arial" w:hAnsi="Arial" w:cs="Arial"/>
+        </w:rPr>
+        <w:t xml:space="preserve"> website</w:t>
+      </w:r>
+      <w:r>
+        <w:rPr>
+          <w:rFonts w:ascii="Arial" w:hAnsi="Arial" w:cs="Arial"/>
+        </w:rPr>
+        <w:t xml:space="preserve"> based</w:t>
+      </w:r>
+      <w:r>
+        <w:rPr>
+          <w:rFonts w:ascii="Arial" w:hAnsi="Arial" w:cs="Arial"/>
+        </w:rPr>
+        <w:t xml:space="preserve"> on Korean merchandise</w:t>
+      </w:r>
+      <w:r>
+        <w:rPr>
+          <w:rFonts w:ascii="Arial" w:hAnsi="Arial" w:cs="Arial"/>
+        </w:rPr>
+        <w:t xml:space="preserve"> and blogging</w:t>
+      </w:r>
+      <w:r>
+        <w:rPr>
+          <w:rFonts w:ascii="Arial" w:hAnsi="Arial" w:cs="Arial"/>
+        </w:rPr>
+        <w:t xml:space="preserve"> which</w:t>
+      </w:r>
+      <w:r>
+        <w:rPr>
+          <w:rFonts w:ascii="Arial" w:hAnsi="Arial" w:cs="Arial"/>
+        </w:rPr>
+        <w:t xml:space="preserve"> consist of news and </w:t>
+      </w:r>
+      <w:r>
+        <w:rPr>
+          <w:rFonts w:ascii="Arial" w:hAnsi="Arial" w:cs="Arial"/>
+        </w:rPr>
+        <w:t>reports</w:t>
+      </w:r>
+      <w:r>
+        <w:rPr>
+          <w:rFonts w:ascii="Arial" w:hAnsi="Arial" w:cs="Arial"/>
+        </w:rPr>
+        <w:t xml:space="preserve"> along with online shopping facilities for its users.</w:t>
+      </w:r>
+      <w:r>
+        <w:rPr>
+          <w:rFonts w:ascii="Arial" w:hAnsi="Arial" w:cs="Arial"/>
+        </w:rPr>
+        <w:t xml:space="preserve"> This website will act a source of information for the focused users that wants to shop and learn more about Korean music and products. </w:t>
+      </w:r>
+      <w:r>
+        <w:rPr>
+          <w:rFonts w:ascii="Arial" w:hAnsi="Arial" w:cs="Arial"/>
         </w:rPr>
         <w:t xml:space="preserve"> </w:t>
       </w:r>
+      <w:r>
+        <w:rPr>
+          <w:rFonts w:ascii="Arial" w:hAnsi="Arial" w:cs="Arial"/>
+          <w:shd w:val="clear" w:color="auto" w:fill="FFFFFF"/>
+        </w:rPr>
+        <w:t>Viewers will be able to get</w:t>
+      </w:r>
+      <w:r>
+        <w:rPr>
+          <w:rFonts w:ascii="Arial" w:hAnsi="Arial" w:cs="Arial"/>
+          <w:shd w:val="clear" w:color="auto" w:fill="FFFFFF"/>
+        </w:rPr>
+        <w:t xml:space="preserve"> the latest Korean music news on celebrities, fashion, </w:t>
+      </w:r>
+      <w:r>
+        <w:rPr>
+          <w:rFonts w:ascii="Arial" w:hAnsi="Arial" w:cs="Arial"/>
+          <w:shd w:val="clear" w:color="auto" w:fill="FFFFFF"/>
+        </w:rPr>
+        <w:t>band</w:t>
+      </w:r>
+      <w:r>
+        <w:rPr>
+          <w:rFonts w:ascii="Arial" w:hAnsi="Arial" w:cs="Arial"/>
+          <w:shd w:val="clear" w:color="auto" w:fill="FFFFFF"/>
+        </w:rPr>
+        <w:t>s</w:t>
+      </w:r>
+      <w:r>
+        <w:rPr>
+          <w:rFonts w:ascii="Arial" w:hAnsi="Arial" w:cs="Arial"/>
+          <w:shd w:val="clear" w:color="auto" w:fill="FFFFFF"/>
+        </w:rPr>
+        <w:t xml:space="preserve"> and much more</w:t>
+      </w:r>
+      <w:r>
+        <w:rPr>
+          <w:rFonts w:ascii="Arial" w:hAnsi="Arial" w:cs="Arial"/>
+          <w:shd w:val="clear" w:color="auto" w:fill="FFFFFF"/>
+        </w:rPr>
+        <w:t xml:space="preserve"> focusing fans inside Nepal</w:t>
+      </w:r>
+      <w:r>
+        <w:rPr>
+          <w:rFonts w:ascii="Arial" w:hAnsi="Arial" w:cs="Arial"/>
+          <w:shd w:val="clear" w:color="auto" w:fill="FFFFFF"/>
+        </w:rPr>
+        <w:t xml:space="preserve">. </w:t>
+      </w:r>
+      <w:r>
+        <w:rPr>
+          <w:rFonts w:ascii="Arial" w:hAnsi="Arial" w:cs="Arial"/>
+          <w:shd w:val="clear" w:color="auto" w:fill="FFFFFF"/>
+        </w:rPr>
+        <w:t>User’s will be able to make purchase while listening to music while using the website</w:t>
+      </w:r>
+      <w:r>
+        <w:rPr>
+          <w:rFonts w:ascii="Arial" w:hAnsi="Arial" w:cs="Arial"/>
+          <w:shd w:val="clear" w:color="auto" w:fill="FFFFFF"/>
+        </w:rPr>
+        <w:t>.</w:t>
+      </w:r>
+    </w:p>
+    <w:p>
+      <w:pPr>
+        <w:rPr>
+          <w:rFonts w:ascii="Arial" w:hAnsi="Arial" w:cs="Arial"/>
+          <w:shd w:val="clear" w:color="auto" w:fill="FFFFFF"/>
+        </w:rPr>
+      </w:pPr>
     </w:p>
     <w:p>
       <w:pPr>
@@ -2290,166 +2448,55 @@
           <w:color w:val="auto"/>
         </w:rPr>
       </w:pPr>
-      <w:bookmarkStart w:id="1" w:name="_Toc5659330"/>
+      <w:bookmarkStart w:id="2" w:name="_Toc5690623"/>
       <w:r>
         <w:rPr>
           <w:rFonts w:ascii="Arial" w:hAnsi="Arial" w:cs="Arial"/>
           <w:color w:val="auto"/>
         </w:rPr>
-        <w:t>Introduction:</w:t>
-      </w:r>
-      <w:bookmarkEnd w:id="1"/>
-    </w:p>
-    <w:p>
-      <w:pPr>
-        <w:rPr>
-          <w:rFonts w:ascii="Arial" w:hAnsi="Arial" w:cs="Arial"/>
-        </w:rPr>
-      </w:pPr>
-      <w:r>
-        <w:rPr>
-          <w:rFonts w:ascii="Arial" w:hAnsi="Arial" w:cs="Arial"/>
-        </w:rPr>
-        <w:t>K-Merchandise Nepal is an online</w:t>
-      </w:r>
-      <w:r>
-        <w:rPr>
-          <w:rFonts w:ascii="Arial" w:hAnsi="Arial" w:cs="Arial"/>
-        </w:rPr>
-        <w:t xml:space="preserve"> website</w:t>
-      </w:r>
-      <w:r>
-        <w:rPr>
-          <w:rFonts w:ascii="Arial" w:hAnsi="Arial" w:cs="Arial"/>
-        </w:rPr>
-        <w:t xml:space="preserve"> based</w:t>
-      </w:r>
-      <w:r>
-        <w:rPr>
-          <w:rFonts w:ascii="Arial" w:hAnsi="Arial" w:cs="Arial"/>
-        </w:rPr>
-        <w:t xml:space="preserve"> on Korean merchandise</w:t>
-      </w:r>
-      <w:r>
-        <w:rPr>
-          <w:rFonts w:ascii="Arial" w:hAnsi="Arial" w:cs="Arial"/>
-        </w:rPr>
-        <w:t xml:space="preserve"> and blogging</w:t>
-      </w:r>
-      <w:r>
-        <w:rPr>
-          <w:rFonts w:ascii="Arial" w:hAnsi="Arial" w:cs="Arial"/>
-        </w:rPr>
-        <w:t xml:space="preserve"> which</w:t>
-      </w:r>
-      <w:r>
-        <w:rPr>
-          <w:rFonts w:ascii="Arial" w:hAnsi="Arial" w:cs="Arial"/>
-        </w:rPr>
-        <w:t xml:space="preserve"> consist of news and </w:t>
-      </w:r>
-      <w:r>
-        <w:rPr>
-          <w:rFonts w:ascii="Arial" w:hAnsi="Arial" w:cs="Arial"/>
-        </w:rPr>
-        <w:t>reports</w:t>
-      </w:r>
-      <w:r>
-        <w:rPr>
-          <w:rFonts w:ascii="Arial" w:hAnsi="Arial" w:cs="Arial"/>
-        </w:rPr>
-        <w:t xml:space="preserve"> along with online shopping facilities for its users.</w:t>
-      </w:r>
-      <w:r>
-        <w:rPr>
-          <w:rFonts w:ascii="Arial" w:hAnsi="Arial" w:cs="Arial"/>
-        </w:rPr>
-        <w:t xml:space="preserve"> This website will act a source of information for the focused users that wants to shop and learn more about Korean music and products. </w:t>
-      </w:r>
-      <w:r>
-        <w:rPr>
-          <w:rFonts w:ascii="Arial" w:hAnsi="Arial" w:cs="Arial"/>
-        </w:rPr>
-        <w:t xml:space="preserve"> </w:t>
+        <w:t>Background of the project:</w:t>
+      </w:r>
+      <w:bookmarkEnd w:id="2"/>
+    </w:p>
+    <w:p>
+      <w:pPr>
+        <w:rPr>
+          <w:rFonts w:ascii="Arial" w:hAnsi="Arial" w:cs="Arial"/>
+        </w:rPr>
+      </w:pPr>
+      <w:r>
+        <w:rPr>
+          <w:rFonts w:ascii="Arial" w:hAnsi="Arial" w:cs="Arial"/>
+        </w:rPr>
+        <w:t xml:space="preserve">It will be the </w:t>
       </w:r>
       <w:r>
         <w:rPr>
           <w:rFonts w:ascii="Arial" w:hAnsi="Arial" w:cs="Arial"/>
           <w:shd w:val="clear" w:color="auto" w:fill="FFFFFF"/>
         </w:rPr>
-        <w:t>Viewers will be able to get</w:t>
+        <w:t>first Korean Merchandise website of Nepal</w:t>
       </w:r>
       <w:r>
         <w:rPr>
           <w:rFonts w:ascii="Arial" w:hAnsi="Arial" w:cs="Arial"/>
           <w:shd w:val="clear" w:color="auto" w:fill="FFFFFF"/>
         </w:rPr>
-        <w:t xml:space="preserve"> the latest Korean music news on celebrities, fashion, </w:t>
-      </w:r>
-      <w:r>
+        <w:t xml:space="preserve"> which will provide the users with quality news and merchandise inside the country. </w:t>
+      </w:r>
+      <w:r>
+        <w:rPr>
+          <w:rFonts w:ascii="Arial" w:hAnsi="Arial" w:cs="Arial"/>
+        </w:rPr>
+        <w:t>This website will be focused to provide users with information along with online shopping benefits. There is no any Nepali official website up to date that focuses on bringing such products to Nepal. So, this project aims to be the first and only website that will come up with such objectives.</w:t>
+      </w:r>
+    </w:p>
+    <w:p>
+      <w:pPr>
         <w:rPr>
           <w:rFonts w:ascii="Arial" w:hAnsi="Arial" w:cs="Arial"/>
           <w:shd w:val="clear" w:color="auto" w:fill="FFFFFF"/>
         </w:rPr>
-        <w:t>band</w:t>
-      </w:r>
-      <w:r>
-        <w:rPr>
-          <w:rFonts w:ascii="Arial" w:hAnsi="Arial" w:cs="Arial"/>
-          <w:shd w:val="clear" w:color="auto" w:fill="FFFFFF"/>
-        </w:rPr>
-        <w:t>s</w:t>
-      </w:r>
-      <w:r>
-        <w:rPr>
-          <w:rFonts w:ascii="Arial" w:hAnsi="Arial" w:cs="Arial"/>
-          <w:shd w:val="clear" w:color="auto" w:fill="FFFFFF"/>
-        </w:rPr>
-        <w:t xml:space="preserve"> and much more</w:t>
-      </w:r>
-      <w:r>
-        <w:rPr>
-          <w:rFonts w:ascii="Arial" w:hAnsi="Arial" w:cs="Arial"/>
-          <w:shd w:val="clear" w:color="auto" w:fill="FFFFFF"/>
-        </w:rPr>
-        <w:t xml:space="preserve"> focusing fans inside Nepal</w:t>
-      </w:r>
-      <w:r>
-        <w:rPr>
-          <w:rFonts w:ascii="Arial" w:hAnsi="Arial" w:cs="Arial"/>
-          <w:shd w:val="clear" w:color="auto" w:fill="FFFFFF"/>
-        </w:rPr>
-        <w:t xml:space="preserve">. </w:t>
-      </w:r>
-      <w:r>
-        <w:rPr>
-          <w:rFonts w:ascii="Arial" w:hAnsi="Arial" w:cs="Arial"/>
-          <w:shd w:val="clear" w:color="auto" w:fill="FFFFFF"/>
-        </w:rPr>
-        <w:t>User’s will be able to make purchase while listening to music while using the website</w:t>
-      </w:r>
-      <w:r>
-        <w:rPr>
-          <w:rFonts w:ascii="Arial" w:hAnsi="Arial" w:cs="Arial"/>
-          <w:shd w:val="clear" w:color="auto" w:fill="FFFFFF"/>
-        </w:rPr>
-        <w:t xml:space="preserve"> </w:t>
-      </w:r>
-    </w:p>
-    <w:p>
-      <w:pPr>
-        <w:rPr>
-          <w:rFonts w:ascii="Arial" w:hAnsi="Arial" w:cs="Arial"/>
-          <w:shd w:val="clear" w:color="auto" w:fill="FFFFFF"/>
-        </w:rPr>
-      </w:pPr>
-    </w:p>
-    <w:p>
-      <w:pPr>
-        <w:rPr>
-          <w:rFonts w:ascii="Arial" w:hAnsi="Arial" w:cs="Arial"/>
-          <w:shd w:val="clear" w:color="auto" w:fill="FFFFFF"/>
-        </w:rPr>
       </w:pPr>
     </w:p>
     <w:p>
@@ -2460,74 +2507,30 @@
           <w:color w:val="auto"/>
         </w:rPr>
       </w:pPr>
-      <w:bookmarkStart w:id="2" w:name="_Toc5659331"/>
+      <w:bookmarkStart w:id="3" w:name="_Toc5690624"/>
       <w:r>
         <w:rPr>
           <w:rFonts w:ascii="Arial" w:hAnsi="Arial" w:cs="Arial"/>
           <w:color w:val="auto"/>
         </w:rPr>
-        <w:t>Background of the project:</w:t>
-      </w:r>
-      <w:bookmarkEnd w:id="2"/>
-    </w:p>
-    <w:p>
-      <w:pPr>
-        <w:rPr>
-          <w:rFonts w:ascii="Arial" w:hAnsi="Arial" w:cs="Arial"/>
-        </w:rPr>
-      </w:pPr>
-      <w:r>
-        <w:rPr>
-          <w:rFonts w:ascii="Arial" w:hAnsi="Arial" w:cs="Arial"/>
-        </w:rPr>
-        <w:t xml:space="preserve">It will be the </w:t>
-      </w:r>
-      <w:r>
-        <w:rPr>
-          <w:rFonts w:ascii="Arial" w:hAnsi="Arial" w:cs="Arial"/>
-          <w:shd w:val="clear" w:color="auto" w:fill="FFFFFF"/>
-        </w:rPr>
-        <w:t>first Korean Merchandise website of Nepal</w:t>
-      </w:r>
-      <w:r>
-        <w:rPr>
-          <w:rFonts w:ascii="Arial" w:hAnsi="Arial" w:cs="Arial"/>
-          <w:shd w:val="clear" w:color="auto" w:fill="FFFFFF"/>
-        </w:rPr>
-        <w:t xml:space="preserve"> which will provide the users with quality news and merchandise inside the country. </w:t>
-      </w:r>
-      <w:r>
-        <w:rPr>
-          <w:rFonts w:ascii="Arial" w:hAnsi="Arial" w:cs="Arial"/>
-        </w:rPr>
-        <w:t>This website will be focused to provide users with information along with online shopping benefits. There is no any Nepali official website up to date that focuses on bringing such products to Nepal. So, this project aims to be the first and only website that will come up with such objectives.</w:t>
-      </w:r>
-    </w:p>
-    <w:p>
-      <w:pPr>
-        <w:rPr>
-          <w:rFonts w:ascii="Arial" w:hAnsi="Arial" w:cs="Arial"/>
-          <w:shd w:val="clear" w:color="auto" w:fill="FFFFFF"/>
-        </w:rPr>
-      </w:pPr>
-    </w:p>
-    <w:p>
-      <w:pPr>
-        <w:pStyle w:val="Heading2"/>
-        <w:rPr>
-          <w:rFonts w:ascii="Arial" w:hAnsi="Arial" w:cs="Arial"/>
-          <w:color w:val="auto"/>
-        </w:rPr>
-      </w:pPr>
-      <w:bookmarkStart w:id="3" w:name="_Toc5659332"/>
-      <w:r>
-        <w:rPr>
-          <w:rFonts w:ascii="Arial" w:hAnsi="Arial" w:cs="Arial"/>
-          <w:color w:val="auto"/>
-        </w:rPr>
         <w:t>Problem Statement:</w:t>
       </w:r>
       <w:bookmarkEnd w:id="3"/>
+    </w:p>
+    <w:p>
+      <w:pPr>
+        <w:rPr>
+          <w:rFonts w:ascii="Arial" w:hAnsi="Arial" w:cs="Arial"/>
+          <w:szCs w:val="22"/>
+        </w:rPr>
+      </w:pPr>
+      <w:r>
+        <w:rPr>
+          <w:rFonts w:ascii="Arial" w:hAnsi="Arial" w:cs="Arial"/>
+          <w:szCs w:val="22"/>
+        </w:rPr>
+        <w:t>With the arising popularity of Korean music and movies in Nepal the number of people wanting to buy their products has increased a lot. But there is no platform which is specially designed for this sector. So, people are finding it hard to find trust worthy sellers of products to make purchase. This website will provide as a base for the buyers to get more involved with Korean products and music.</w:t>
+      </w:r>
     </w:p>
     <w:p>
       <w:pPr>
@@ -2537,14 +2540,94 @@
           <w:szCs w:val="28"/>
         </w:rPr>
       </w:pPr>
-      <w:r>
+    </w:p>
+    <w:p>
+      <w:pPr>
+        <w:pStyle w:val="Heading2"/>
+        <w:rPr>
+          <w:rFonts w:ascii="Arial" w:hAnsi="Arial" w:cs="Arial"/>
+          <w:color w:val="auto"/>
+        </w:rPr>
+      </w:pPr>
+      <w:bookmarkStart w:id="4" w:name="_Toc5690625"/>
+      <w:r>
+        <w:rPr>
+          <w:rFonts w:ascii="Arial" w:hAnsi="Arial" w:cs="Arial"/>
+          <w:color w:val="auto"/>
+        </w:rPr>
+        <w:t>Description of the project:</w:t>
+      </w:r>
+      <w:bookmarkEnd w:id="4"/>
+    </w:p>
+    <w:p>
+      <w:pPr>
+        <w:rPr>
+          <w:rFonts w:ascii="Arial" w:hAnsi="Arial" w:cs="Arial"/>
+          <w:shd w:val="clear" w:color="auto" w:fill="FFFFFF"/>
+        </w:rPr>
+      </w:pPr>
+      <w:r>
+        <w:rPr>
+          <w:rFonts w:ascii="Arial" w:hAnsi="Arial" w:cs="Arial"/>
+          <w:shd w:val="clear" w:color="auto" w:fill="FFFFFF"/>
+        </w:rPr>
+        <w:t>Korean Merchandise website</w:t>
+      </w:r>
+      <w:r>
+        <w:rPr>
+          <w:rFonts w:ascii="Arial" w:hAnsi="Arial" w:cs="Arial"/>
+          <w:shd w:val="clear" w:color="auto" w:fill="FFFFFF"/>
+        </w:rPr>
+        <w:t xml:space="preserve"> </w:t>
+      </w:r>
+      <w:r>
+        <w:rPr>
+          <w:rFonts w:ascii="Arial" w:hAnsi="Arial" w:cs="Arial"/>
+          <w:shd w:val="clear" w:color="auto" w:fill="FFFFFF"/>
+        </w:rPr>
+        <w:t xml:space="preserve">will be designed using HTML, CSS, PHP and </w:t>
+      </w:r>
+      <w:proofErr w:type="spellStart"/>
+      <w:r>
+        <w:rPr>
+          <w:rFonts w:ascii="Arial" w:hAnsi="Arial" w:cs="Arial"/>
+          <w:shd w:val="clear" w:color="auto" w:fill="FFFFFF"/>
+        </w:rPr>
+        <w:t>javascript</w:t>
+      </w:r>
+      <w:proofErr w:type="spellEnd"/>
+      <w:r>
+        <w:rPr>
+          <w:rFonts w:ascii="Arial" w:hAnsi="Arial" w:cs="Arial"/>
+          <w:shd w:val="clear" w:color="auto" w:fill="FFFFFF"/>
+        </w:rPr>
+        <w:t xml:space="preserve"> as its programming language. For its database I have used MySQL as it fulfils the requirement of the project and is easy to maintain. I have used </w:t>
+      </w:r>
+      <w:proofErr w:type="spellStart"/>
+      <w:r>
+        <w:rPr>
+          <w:rFonts w:ascii="Arial" w:hAnsi="Arial" w:cs="Arial"/>
+          <w:shd w:val="clear" w:color="auto" w:fill="FFFFFF"/>
+        </w:rPr>
+        <w:t>Xamp</w:t>
+      </w:r>
+      <w:proofErr w:type="spellEnd"/>
+      <w:r>
+        <w:rPr>
+          <w:rFonts w:ascii="Arial" w:hAnsi="Arial" w:cs="Arial"/>
+          <w:shd w:val="clear" w:color="auto" w:fill="FFFFFF"/>
+        </w:rPr>
+        <w:t xml:space="preserve"> to run the web server. Using these resources will help me create this project.</w:t>
+      </w:r>
+    </w:p>
+    <w:p>
+      <w:pPr>
         <w:rPr>
           <w:rFonts w:ascii="Arial" w:hAnsi="Arial" w:cs="Arial"/>
           <w:sz w:val="28"/>
           <w:szCs w:val="28"/>
         </w:rPr>
-        <w:t>With the arising popularity of Korean music and movies in Nepal the number of people wanting to buy their products has increased a lot. But there is no platform which is specially designed for this sector. So, people are finding it hard to find trust worthy sellers of products to make purchase. This website will provide as a base for the buyers to get more involved with Korean products and music.</w:t>
-      </w:r>
+      </w:pPr>
     </w:p>
     <w:p>
       <w:pPr>
@@ -2620,105 +2703,6 @@
     </w:p>
     <w:p>
       <w:pPr>
-        <w:rPr>
-          <w:rFonts w:ascii="Arial" w:hAnsi="Arial" w:cs="Arial"/>
-          <w:sz w:val="28"/>
-          <w:szCs w:val="28"/>
-        </w:rPr>
-      </w:pPr>
-    </w:p>
-    <w:p>
-      <w:pPr>
-        <w:rPr>
-          <w:rFonts w:ascii="Arial" w:hAnsi="Arial" w:cs="Arial"/>
-          <w:sz w:val="28"/>
-          <w:szCs w:val="28"/>
-        </w:rPr>
-      </w:pPr>
-    </w:p>
-    <w:p>
-      <w:pPr>
-        <w:pStyle w:val="Heading2"/>
-        <w:rPr>
-          <w:rFonts w:ascii="Arial" w:hAnsi="Arial" w:cs="Arial"/>
-          <w:color w:val="auto"/>
-        </w:rPr>
-      </w:pPr>
-      <w:bookmarkStart w:id="4" w:name="_Toc5659333"/>
-      <w:r>
-        <w:rPr>
-          <w:rFonts w:ascii="Arial" w:hAnsi="Arial" w:cs="Arial"/>
-          <w:color w:val="auto"/>
-        </w:rPr>
-        <w:lastRenderedPageBreak/>
-        <w:t>Description of the project:</w:t>
-      </w:r>
-      <w:bookmarkEnd w:id="4"/>
-    </w:p>
-    <w:p>
-      <w:pPr>
-        <w:rPr>
-          <w:rFonts w:ascii="Arial" w:hAnsi="Arial" w:cs="Arial"/>
-          <w:sz w:val="28"/>
-          <w:szCs w:val="28"/>
-        </w:rPr>
-      </w:pPr>
-      <w:r>
-        <w:rPr>
-          <w:rFonts w:ascii="Arial" w:hAnsi="Arial" w:cs="Arial"/>
-          <w:shd w:val="clear" w:color="auto" w:fill="FFFFFF"/>
-        </w:rPr>
-        <w:t>Korean Merchandise website</w:t>
-      </w:r>
-      <w:r>
-        <w:rPr>
-          <w:rFonts w:ascii="Arial" w:hAnsi="Arial" w:cs="Arial"/>
-          <w:shd w:val="clear" w:color="auto" w:fill="FFFFFF"/>
-        </w:rPr>
-        <w:t xml:space="preserve"> </w:t>
-      </w:r>
-      <w:r>
-        <w:rPr>
-          <w:rFonts w:ascii="Arial" w:hAnsi="Arial" w:cs="Arial"/>
-          <w:shd w:val="clear" w:color="auto" w:fill="FFFFFF"/>
-        </w:rPr>
-        <w:t xml:space="preserve">will be designed using HTML, CSS, PHP and </w:t>
-      </w:r>
-      <w:proofErr w:type="spellStart"/>
-      <w:r>
-        <w:rPr>
-          <w:rFonts w:ascii="Arial" w:hAnsi="Arial" w:cs="Arial"/>
-          <w:shd w:val="clear" w:color="auto" w:fill="FFFFFF"/>
-        </w:rPr>
-        <w:t>javascript</w:t>
-      </w:r>
-      <w:proofErr w:type="spellEnd"/>
-      <w:r>
-        <w:rPr>
-          <w:rFonts w:ascii="Arial" w:hAnsi="Arial" w:cs="Arial"/>
-          <w:shd w:val="clear" w:color="auto" w:fill="FFFFFF"/>
-        </w:rPr>
-        <w:t xml:space="preserve"> as its programming language. For its database I have used MySQL as it fulfils the requirement of the project and is easy to maintain. I have used </w:t>
-      </w:r>
-      <w:proofErr w:type="spellStart"/>
-      <w:r>
-        <w:rPr>
-          <w:rFonts w:ascii="Arial" w:hAnsi="Arial" w:cs="Arial"/>
-          <w:shd w:val="clear" w:color="auto" w:fill="FFFFFF"/>
-        </w:rPr>
-        <w:t>Xamp</w:t>
-      </w:r>
-      <w:proofErr w:type="spellEnd"/>
-      <w:r>
-        <w:rPr>
-          <w:rFonts w:ascii="Arial" w:hAnsi="Arial" w:cs="Arial"/>
-          <w:shd w:val="clear" w:color="auto" w:fill="FFFFFF"/>
-        </w:rPr>
-        <w:t xml:space="preserve"> to run the web server. Using these resources will help me create this project.</w:t>
-      </w:r>
-    </w:p>
-    <w:p>
-      <w:pPr>
         <w:pStyle w:val="Heading2"/>
         <w:rPr>
           <w:rFonts w:ascii="Arial" w:hAnsi="Arial" w:cs="Arial"/>
@@ -2726,13 +2710,14 @@
           <w:shd w:val="clear" w:color="auto" w:fill="FFFFFF"/>
         </w:rPr>
       </w:pPr>
-      <w:bookmarkStart w:id="5" w:name="_Toc5659334"/>
+      <w:bookmarkStart w:id="5" w:name="_Toc5690626"/>
       <w:r>
         <w:rPr>
           <w:rFonts w:ascii="Arial" w:hAnsi="Arial" w:cs="Arial"/>
           <w:color w:val="auto"/>
           <w:shd w:val="clear" w:color="auto" w:fill="FFFFFF"/>
         </w:rPr>
+        <w:lastRenderedPageBreak/>
         <w:t>Features of the project:</w:t>
       </w:r>
       <w:bookmarkEnd w:id="5"/>
@@ -2944,7 +2929,7 @@
           <w:color w:val="auto"/>
         </w:rPr>
       </w:pPr>
-      <w:bookmarkStart w:id="6" w:name="_Toc5659335"/>
+      <w:bookmarkStart w:id="6" w:name="_Toc5690627"/>
       <w:r>
         <w:rPr>
           <w:rFonts w:ascii="Arial" w:hAnsi="Arial" w:cs="Arial"/>
@@ -3073,15 +3058,45 @@
     </w:p>
     <w:p>
       <w:pPr>
+        <w:rPr>
+          <w:rFonts w:ascii="Arial" w:hAnsi="Arial" w:cs="Arial"/>
+        </w:rPr>
+      </w:pPr>
+    </w:p>
+    <w:p>
+      <w:pPr>
+        <w:rPr>
+          <w:rFonts w:ascii="Arial" w:hAnsi="Arial" w:cs="Arial"/>
+        </w:rPr>
+      </w:pPr>
+    </w:p>
+    <w:p>
+      <w:pPr>
+        <w:rPr>
+          <w:rFonts w:ascii="Arial" w:hAnsi="Arial" w:cs="Arial"/>
+        </w:rPr>
+      </w:pPr>
+    </w:p>
+    <w:p>
+      <w:pPr>
+        <w:rPr>
+          <w:rFonts w:ascii="Arial" w:hAnsi="Arial" w:cs="Arial"/>
+        </w:rPr>
+      </w:pPr>
+    </w:p>
+    <w:p>
+      <w:pPr>
         <w:pStyle w:val="Heading1"/>
         <w:rPr>
           <w:rFonts w:cs="Arial"/>
-        </w:rPr>
-      </w:pPr>
-      <w:bookmarkStart w:id="7" w:name="_Toc5659336"/>
+          <w:b/>
+        </w:rPr>
+      </w:pPr>
+      <w:bookmarkStart w:id="7" w:name="_Toc5690628"/>
       <w:r>
         <w:rPr>
           <w:rFonts w:cs="Arial"/>
+          <w:b/>
         </w:rPr>
         <w:lastRenderedPageBreak/>
         <w:t>Scope of the project:</w:t>
@@ -3096,7 +3111,7 @@
           <w:color w:val="auto"/>
         </w:rPr>
       </w:pPr>
-      <w:bookmarkStart w:id="8" w:name="_Toc5659337"/>
+      <w:bookmarkStart w:id="8" w:name="_Toc5690629"/>
       <w:r>
         <w:rPr>
           <w:rFonts w:ascii="Arial" w:hAnsi="Arial" w:cs="Arial"/>
@@ -3148,15 +3163,13 @@
         <w:pStyle w:val="Heading2"/>
         <w:rPr>
           <w:rFonts w:ascii="Arial" w:hAnsi="Arial" w:cs="Arial"/>
-          <w:b/>
           <w:color w:val="auto"/>
         </w:rPr>
       </w:pPr>
-      <w:bookmarkStart w:id="9" w:name="_Toc5659338"/>
-      <w:r>
-        <w:rPr>
-          <w:rFonts w:ascii="Arial" w:hAnsi="Arial" w:cs="Arial"/>
-          <w:b/>
+      <w:bookmarkStart w:id="9" w:name="_Toc5690630"/>
+      <w:r>
+        <w:rPr>
+          <w:rFonts w:ascii="Arial" w:hAnsi="Arial" w:cs="Arial"/>
           <w:color w:val="auto"/>
         </w:rPr>
         <w:t>Limitations:</w:t>
@@ -3270,15 +3283,13 @@
         <w:pStyle w:val="Heading2"/>
         <w:rPr>
           <w:rFonts w:ascii="Arial" w:hAnsi="Arial" w:cs="Arial"/>
-          <w:b/>
           <w:color w:val="auto"/>
         </w:rPr>
       </w:pPr>
-      <w:bookmarkStart w:id="10" w:name="_Toc5659339"/>
-      <w:r>
-        <w:rPr>
-          <w:rFonts w:ascii="Arial" w:hAnsi="Arial" w:cs="Arial"/>
-          <w:b/>
+      <w:bookmarkStart w:id="10" w:name="_Toc5690631"/>
+      <w:r>
+        <w:rPr>
+          <w:rFonts w:ascii="Arial" w:hAnsi="Arial" w:cs="Arial"/>
           <w:color w:val="auto"/>
         </w:rPr>
         <w:t>Aim:</w:t>
@@ -3350,16 +3361,14 @@
         <w:pStyle w:val="Heading2"/>
         <w:rPr>
           <w:rFonts w:ascii="Arial" w:hAnsi="Arial" w:cs="Arial"/>
-          <w:b/>
           <w:color w:val="auto"/>
           <w:shd w:val="clear" w:color="auto" w:fill="FFFFFF"/>
         </w:rPr>
       </w:pPr>
-      <w:bookmarkStart w:id="11" w:name="_Toc5659340"/>
-      <w:r>
-        <w:rPr>
-          <w:rFonts w:ascii="Arial" w:hAnsi="Arial" w:cs="Arial"/>
-          <w:b/>
+      <w:bookmarkStart w:id="11" w:name="_Toc5690632"/>
+      <w:r>
+        <w:rPr>
+          <w:rFonts w:ascii="Arial" w:hAnsi="Arial" w:cs="Arial"/>
           <w:color w:val="auto"/>
           <w:shd w:val="clear" w:color="auto" w:fill="FFFFFF"/>
         </w:rPr>
@@ -3572,15 +3581,13 @@
         <w:pStyle w:val="Heading2"/>
         <w:rPr>
           <w:rFonts w:ascii="Arial" w:hAnsi="Arial" w:cs="Arial"/>
-          <w:b/>
           <w:color w:val="auto"/>
         </w:rPr>
       </w:pPr>
-      <w:bookmarkStart w:id="12" w:name="_Toc5659341"/>
-      <w:r>
-        <w:rPr>
-          <w:rFonts w:ascii="Arial" w:hAnsi="Arial" w:cs="Arial"/>
-          <w:b/>
+      <w:bookmarkStart w:id="12" w:name="_Toc5690633"/>
+      <w:r>
+        <w:rPr>
+          <w:rFonts w:ascii="Arial" w:hAnsi="Arial" w:cs="Arial"/>
           <w:color w:val="auto"/>
         </w:rPr>
         <w:t>Overview of the scope:</w:t>
@@ -3599,6 +3606,13 @@
         </w:rPr>
         <w:t>The resources and budget re</w:t>
       </w:r>
+    </w:p>
+    <w:p>
+      <w:pPr>
+        <w:rPr>
+          <w:rFonts w:ascii="Arial" w:hAnsi="Arial" w:cs="Arial"/>
+        </w:rPr>
+      </w:pPr>
     </w:p>
     <w:p>
       <w:pPr>
@@ -3615,12 +3629,13 @@
           <w:b/>
         </w:rPr>
       </w:pPr>
-      <w:bookmarkStart w:id="13" w:name="_Toc5659342"/>
+      <w:bookmarkStart w:id="13" w:name="_Toc5690634"/>
       <w:r>
         <w:rPr>
           <w:rFonts w:cs="Arial"/>
           <w:b/>
         </w:rPr>
+        <w:lastRenderedPageBreak/>
         <w:t>Development methodology</w:t>
       </w:r>
       <w:bookmarkEnd w:id="13"/>
@@ -3708,7 +3723,6 @@
         <w:rPr>
           <w:rFonts w:ascii="Arial" w:hAnsi="Arial" w:cs="Arial"/>
         </w:rPr>
-        <w:lastRenderedPageBreak/>
         <w:t>Waterfall Methodology</w:t>
       </w:r>
     </w:p>
@@ -3789,15 +3803,13 @@
         <w:pStyle w:val="Heading2"/>
         <w:rPr>
           <w:rFonts w:ascii="Arial" w:hAnsi="Arial" w:cs="Arial"/>
-          <w:b/>
           <w:color w:val="auto"/>
         </w:rPr>
       </w:pPr>
-      <w:bookmarkStart w:id="14" w:name="_Toc5659343"/>
-      <w:r>
-        <w:rPr>
-          <w:rFonts w:ascii="Arial" w:hAnsi="Arial" w:cs="Arial"/>
-          <w:b/>
+      <w:bookmarkStart w:id="14" w:name="_Toc5690635"/>
+      <w:r>
+        <w:rPr>
+          <w:rFonts w:ascii="Arial" w:hAnsi="Arial" w:cs="Arial"/>
           <w:color w:val="auto"/>
         </w:rPr>
         <w:t>Description of the methodology chosen:</w:t>
@@ -3808,35 +3820,41 @@
       <w:pPr>
         <w:rPr>
           <w:rFonts w:ascii="Arial" w:hAnsi="Arial" w:cs="Arial"/>
-        </w:rPr>
-      </w:pPr>
-      <w:r>
-        <w:rPr>
-          <w:rFonts w:ascii="Arial" w:hAnsi="Arial" w:cs="Arial"/>
+          <w:szCs w:val="22"/>
+        </w:rPr>
+      </w:pPr>
+      <w:r>
+        <w:rPr>
+          <w:rFonts w:ascii="Arial" w:hAnsi="Arial" w:cs="Arial"/>
+          <w:szCs w:val="22"/>
         </w:rPr>
         <w:t xml:space="preserve">The methodology I </w:t>
       </w:r>
       <w:r>
         <w:rPr>
           <w:rFonts w:ascii="Arial" w:hAnsi="Arial" w:cs="Arial"/>
+          <w:szCs w:val="22"/>
         </w:rPr>
         <w:t xml:space="preserve">have </w:t>
       </w:r>
       <w:r>
         <w:rPr>
           <w:rFonts w:ascii="Arial" w:hAnsi="Arial" w:cs="Arial"/>
+          <w:szCs w:val="22"/>
         </w:rPr>
         <w:t>decided</w:t>
       </w:r>
       <w:r>
         <w:rPr>
           <w:rFonts w:ascii="Arial" w:hAnsi="Arial" w:cs="Arial"/>
+          <w:szCs w:val="22"/>
         </w:rPr>
         <w:t xml:space="preserve"> to </w:t>
       </w:r>
       <w:r>
         <w:rPr>
           <w:rFonts w:ascii="Arial" w:hAnsi="Arial" w:cs="Arial"/>
+          <w:szCs w:val="22"/>
         </w:rPr>
         <w:t>use for K-Merchandise is Waterfall Methodology for the system development.</w:t>
       </w:r>
@@ -3845,30 +3863,21 @@
       <w:pPr>
         <w:rPr>
           <w:rFonts w:ascii="Arial" w:hAnsi="Arial" w:cs="Arial"/>
-          <w:sz w:val="21"/>
-          <w:szCs w:val="21"/>
-        </w:rPr>
-      </w:pPr>
-      <w:r>
-        <w:rPr>
-          <w:rFonts w:ascii="Arial" w:hAnsi="Arial" w:cs="Arial"/>
-        </w:rPr>
-        <w:t xml:space="preserve">In waterfall methodology </w:t>
-      </w:r>
-      <w:r>
-        <w:rPr>
-          <w:rFonts w:ascii="Arial" w:hAnsi="Arial" w:cs="Arial"/>
-          <w:sz w:val="21"/>
-          <w:szCs w:val="21"/>
-        </w:rPr>
-        <w:t>each phase must be completed before the next phase can begin and there is no overlapping in the phases.</w:t>
+          <w:szCs w:val="22"/>
+        </w:rPr>
+      </w:pPr>
+      <w:r>
+        <w:rPr>
+          <w:rFonts w:ascii="Arial" w:hAnsi="Arial" w:cs="Arial"/>
+          <w:szCs w:val="22"/>
+        </w:rPr>
+        <w:t>In waterfall methodology each phase must be completed before the next phase can begin and there is no overlapping in the phases.</w:t>
       </w:r>
       <w:sdt>
         <w:sdtPr>
           <w:rPr>
             <w:rFonts w:ascii="Arial" w:hAnsi="Arial" w:cs="Arial"/>
-            <w:sz w:val="21"/>
-            <w:szCs w:val="21"/>
+            <w:szCs w:val="22"/>
           </w:rPr>
           <w:id w:val="-1808161630"/>
           <w:citation/>
@@ -3877,24 +3886,21 @@
           <w:r>
             <w:rPr>
               <w:rFonts w:ascii="Arial" w:hAnsi="Arial" w:cs="Arial"/>
-              <w:sz w:val="21"/>
-              <w:szCs w:val="21"/>
+              <w:szCs w:val="22"/>
             </w:rPr>
             <w:fldChar w:fldCharType="begin"/>
           </w:r>
           <w:r>
             <w:rPr>
               <w:rFonts w:ascii="Arial" w:hAnsi="Arial" w:cs="Arial"/>
-              <w:sz w:val="21"/>
-              <w:szCs w:val="21"/>
+              <w:szCs w:val="22"/>
             </w:rPr>
             <w:instrText xml:space="preserve"> CITATION Lak16 \l 3081 </w:instrText>
           </w:r>
           <w:r>
             <w:rPr>
               <w:rFonts w:ascii="Arial" w:hAnsi="Arial" w:cs="Arial"/>
-              <w:sz w:val="21"/>
-              <w:szCs w:val="21"/>
+              <w:szCs w:val="22"/>
             </w:rPr>
             <w:fldChar w:fldCharType="separate"/>
           </w:r>
@@ -3902,8 +3908,7 @@
             <w:rPr>
               <w:rFonts w:ascii="Arial" w:hAnsi="Arial" w:cs="Arial"/>
               <w:noProof/>
-              <w:sz w:val="21"/>
-              <w:szCs w:val="21"/>
+              <w:szCs w:val="22"/>
             </w:rPr>
             <w:t xml:space="preserve"> </w:t>
           </w:r>
@@ -3911,16 +3916,14 @@
             <w:rPr>
               <w:rFonts w:ascii="Arial" w:hAnsi="Arial" w:cs="Arial"/>
               <w:noProof/>
-              <w:sz w:val="21"/>
-              <w:szCs w:val="21"/>
+              <w:szCs w:val="22"/>
             </w:rPr>
             <w:t>(Sharma, 2016)</w:t>
           </w:r>
           <w:r>
             <w:rPr>
               <w:rFonts w:ascii="Arial" w:hAnsi="Arial" w:cs="Arial"/>
-              <w:sz w:val="21"/>
-              <w:szCs w:val="21"/>
+              <w:szCs w:val="22"/>
             </w:rPr>
             <w:fldChar w:fldCharType="end"/>
           </w:r>
@@ -3929,8 +3932,7 @@
       <w:r>
         <w:rPr>
           <w:rFonts w:ascii="Arial" w:hAnsi="Arial" w:cs="Arial"/>
-          <w:sz w:val="21"/>
-          <w:szCs w:val="21"/>
+          <w:szCs w:val="22"/>
         </w:rPr>
         <w:t>.</w:t>
       </w:r>
@@ -3939,24 +3941,20 @@
       <w:pPr>
         <w:rPr>
           <w:rFonts w:ascii="Arial" w:hAnsi="Arial" w:cs="Arial"/>
-          <w:sz w:val="21"/>
-          <w:szCs w:val="21"/>
-        </w:rPr>
-      </w:pPr>
-      <w:r>
-        <w:rPr>
-          <w:rFonts w:ascii="Arial" w:hAnsi="Arial" w:cs="Arial"/>
-          <w:sz w:val="21"/>
-          <w:szCs w:val="21"/>
+          <w:szCs w:val="22"/>
+        </w:rPr>
+      </w:pPr>
+      <w:r>
+        <w:rPr>
+          <w:rFonts w:ascii="Arial" w:hAnsi="Arial" w:cs="Arial"/>
+          <w:szCs w:val="22"/>
         </w:rPr>
         <w:t>The whole process of developing software is divided into different phases. The phases are given below:</w:t>
       </w:r>
     </w:p>
     <w:p>
       <w:pPr>
-        <w:rPr>
-          <w:rFonts w:ascii="Arial" w:hAnsi="Arial" w:cs="Arial"/>
-        </w:rPr>
+        <w:keepNext/>
       </w:pPr>
       <w:r>
         <w:rPr>
@@ -3964,9 +3962,9 @@
           <w:noProof/>
         </w:rPr>
         <w:drawing>
-          <wp:inline distT="0" distB="0" distL="0" distR="0" wp14:anchorId="3FC88D32" wp14:editId="68A83CA6">
-            <wp:extent cx="5715000" cy="3819525"/>
-            <wp:effectExtent l="0" t="0" r="0" b="9525"/>
+          <wp:inline distT="0" distB="0" distL="0" distR="0" wp14:anchorId="3FC88D32" wp14:editId="69FC94A0">
+            <wp:extent cx="4624754" cy="3090878"/>
+            <wp:effectExtent l="0" t="0" r="4445" b="0"/>
             <wp:docPr id="1" name="Picture 1" descr="A screenshot of a cell phone&#10;&#10;Description automatically generated"/>
             <wp:cNvGraphicFramePr>
               <a:graphicFrameLocks xmlns:a="http://schemas.openxmlformats.org/drawingml/2006/main" noChangeAspect="1"/>
@@ -3979,7 +3977,7 @@
                     <pic:cNvPicPr/>
                   </pic:nvPicPr>
                   <pic:blipFill>
-                    <a:blip r:embed="rId9">
+                    <a:blip r:embed="rId10">
                       <a:extLst>
                         <a:ext uri="{28A0092B-C50C-407E-A947-70E740481C1C}">
                           <a14:useLocalDpi xmlns:a14="http://schemas.microsoft.com/office/drawing/2010/main" val="0"/>
@@ -3993,7 +3991,7 @@
                   <pic:spPr>
                     <a:xfrm>
                       <a:off x="0" y="0"/>
-                      <a:ext cx="5715000" cy="3819525"/>
+                      <a:ext cx="4637258" cy="3099235"/>
                     </a:xfrm>
                     <a:prstGeom prst="rect">
                       <a:avLst/>
@@ -4004,6 +4002,28 @@
             </a:graphic>
           </wp:inline>
         </w:drawing>
+      </w:r>
+    </w:p>
+    <w:p>
+      <w:pPr>
+        <w:pStyle w:val="Caption"/>
+        <w:rPr>
+          <w:rFonts w:ascii="Arial" w:hAnsi="Arial" w:cs="Arial"/>
+        </w:rPr>
+      </w:pPr>
+      <w:r>
+        <w:t xml:space="preserve">Figure </w:t>
+      </w:r>
+      <w:fldSimple w:instr=" SEQ Figure \* ARABIC ">
+        <w:r>
+          <w:rPr>
+            <w:noProof/>
+          </w:rPr>
+          <w:t>1</w:t>
+        </w:r>
+      </w:fldSimple>
+      <w:r>
+        <w:t>Waterfall method</w:t>
       </w:r>
     </w:p>
     <w:p>
@@ -4171,15 +4191,13 @@
         <w:pStyle w:val="Heading2"/>
         <w:rPr>
           <w:rFonts w:ascii="Arial" w:hAnsi="Arial" w:cs="Arial"/>
-          <w:b/>
           <w:color w:val="auto"/>
         </w:rPr>
       </w:pPr>
-      <w:bookmarkStart w:id="15" w:name="_Toc5659344"/>
-      <w:r>
-        <w:rPr>
-          <w:rFonts w:ascii="Arial" w:hAnsi="Arial" w:cs="Arial"/>
-          <w:b/>
+      <w:bookmarkStart w:id="15" w:name="_Toc5690636"/>
+      <w:r>
+        <w:rPr>
+          <w:rFonts w:ascii="Arial" w:hAnsi="Arial" w:cs="Arial"/>
           <w:color w:val="auto"/>
         </w:rPr>
         <w:lastRenderedPageBreak/>
@@ -4188,163 +4206,118 @@
       <w:bookmarkEnd w:id="15"/>
     </w:p>
     <w:p>
-      <w:r>
-        <w:rPr>
-          <w:rFonts w:ascii="Arial" w:hAnsi="Arial" w:cs="Arial"/>
+      <w:pPr>
+        <w:rPr>
+          <w:rFonts w:ascii="Arial" w:hAnsi="Arial" w:cs="Arial"/>
+          <w:szCs w:val="22"/>
+        </w:rPr>
+      </w:pPr>
+      <w:r>
+        <w:rPr>
+          <w:rFonts w:ascii="Arial" w:hAnsi="Arial" w:cs="Arial"/>
+          <w:szCs w:val="22"/>
           <w:shd w:val="clear" w:color="auto" w:fill="FFFFFF"/>
         </w:rPr>
         <w:t xml:space="preserve">A design pattern systematically names, motivates, and explains a general design that addresses a recurring design problem in object-oriented systems. </w:t>
       </w:r>
       <w:r>
+        <w:rPr>
+          <w:rFonts w:ascii="Arial" w:hAnsi="Arial" w:cs="Arial"/>
+          <w:szCs w:val="22"/>
+        </w:rPr>
         <w:t xml:space="preserve">It </w:t>
       </w:r>
       <w:r>
+        <w:rPr>
+          <w:rFonts w:ascii="Arial" w:hAnsi="Arial" w:cs="Arial"/>
+          <w:szCs w:val="22"/>
+        </w:rPr>
         <w:t xml:space="preserve">is a description or template that </w:t>
       </w:r>
       <w:r>
         <w:rPr>
           <w:rFonts w:ascii="Arial" w:hAnsi="Arial" w:cs="Arial"/>
+          <w:szCs w:val="22"/>
           <w:shd w:val="clear" w:color="auto" w:fill="FFFFFF"/>
         </w:rPr>
-        <w:t>describes the problem, the solution, when to apply the solution, and its consequences</w:t>
-      </w:r>
-      <w:r>
-        <w:rPr>
-          <w:rFonts w:ascii="Arial" w:hAnsi="Arial" w:cs="Arial"/>
+        <w:t xml:space="preserve">describes the problem, the solution, when to apply the solution, and its consequences in different situations. </w:t>
+      </w:r>
+    </w:p>
+    <w:p>
+      <w:pPr>
+        <w:rPr>
+          <w:rFonts w:ascii="Arial" w:hAnsi="Arial" w:cs="Arial"/>
+          <w:szCs w:val="22"/>
+        </w:rPr>
+      </w:pPr>
+      <w:r>
+        <w:rPr>
+          <w:rFonts w:ascii="Arial" w:hAnsi="Arial" w:cs="Arial"/>
+          <w:szCs w:val="22"/>
+        </w:rPr>
+        <w:t>For this project I have decided to use MVC</w:t>
+      </w:r>
+      <w:r>
+        <w:rPr>
+          <w:rFonts w:ascii="Arial" w:hAnsi="Arial" w:cs="Arial"/>
+          <w:szCs w:val="22"/>
+        </w:rPr>
+        <w:t xml:space="preserve"> architecture.</w:t>
+      </w:r>
+    </w:p>
+    <w:p>
+      <w:pPr>
+        <w:rPr>
+          <w:rFonts w:ascii="Arial" w:hAnsi="Arial" w:cs="Arial"/>
+          <w:szCs w:val="22"/>
           <w:shd w:val="clear" w:color="auto" w:fill="FFFFFF"/>
         </w:rPr>
-        <w:t xml:space="preserve"> in different situations. </w:t>
-      </w:r>
-    </w:p>
-    <w:p>
-      <w:pPr>
-        <w:rPr>
-          <w:rFonts w:ascii="Arial" w:hAnsi="Arial" w:cs="Arial"/>
-        </w:rPr>
-      </w:pPr>
-      <w:r>
-        <w:rPr>
-          <w:rFonts w:ascii="Arial" w:hAnsi="Arial" w:cs="Arial"/>
-        </w:rPr>
-        <w:t>For this project I have decided to use MVC</w:t>
-      </w:r>
-      <w:r>
-        <w:rPr>
-          <w:rFonts w:ascii="Arial" w:hAnsi="Arial" w:cs="Arial"/>
-        </w:rPr>
-        <w:t xml:space="preserve"> architecture.</w:t>
-      </w:r>
-    </w:p>
-    <w:p>
-      <w:pPr>
-        <w:rPr>
-          <w:rFonts w:ascii="Arial" w:hAnsi="Arial" w:cs="Arial"/>
+      </w:pPr>
+      <w:r>
+        <w:rPr>
+          <w:rFonts w:ascii="Arial" w:hAnsi="Arial" w:cs="Arial"/>
+          <w:szCs w:val="22"/>
+        </w:rPr>
+        <w:t xml:space="preserve">MVC stands for Model, View and Controller. It is an architectural pattern that relates to the UI/Interaction layer of an application. </w:t>
+      </w:r>
+      <w:r>
+        <w:rPr>
+          <w:rFonts w:ascii="Arial" w:hAnsi="Arial" w:cs="Arial"/>
+          <w:szCs w:val="22"/>
+        </w:rPr>
+        <w:t xml:space="preserve">It consists of a </w:t>
+      </w:r>
+      <w:r>
+        <w:rPr>
+          <w:rFonts w:ascii="Arial" w:hAnsi="Arial" w:cs="Arial"/>
+          <w:szCs w:val="22"/>
           <w:shd w:val="clear" w:color="auto" w:fill="FFFFFF"/>
         </w:rPr>
-      </w:pPr>
-      <w:r>
-        <w:rPr>
-          <w:rFonts w:ascii="Arial" w:hAnsi="Arial" w:cs="Arial"/>
-        </w:rPr>
-        <w:t xml:space="preserve">MVC stands for Model, View and Controller. It is an architectural pattern that relates to the UI/Interaction layer of an application. </w:t>
-      </w:r>
-      <w:r>
-        <w:rPr>
-          <w:rFonts w:ascii="Arial" w:hAnsi="Arial" w:cs="Arial"/>
-        </w:rPr>
-        <w:t xml:space="preserve">It consists of a </w:t>
-      </w:r>
-      <w:r>
-        <w:rPr>
-          <w:rFonts w:ascii="Arial" w:hAnsi="Arial" w:cs="Arial"/>
+        <w:t>data model, presentation information, and control information.</w:t>
+      </w:r>
+      <w:r>
+        <w:rPr>
+          <w:rFonts w:ascii="Arial" w:hAnsi="Arial" w:cs="Arial"/>
+          <w:spacing w:val="9"/>
+          <w:szCs w:val="22"/>
           <w:shd w:val="clear" w:color="auto" w:fill="FFFFFF"/>
         </w:rPr>
-        <w:t>data model, presentation information, and control information.</w:t>
-      </w:r>
-      <w:r>
-        <w:rPr>
-          <w:rFonts w:ascii="Open Sans" w:hAnsi="Open Sans"/>
-          <w:color w:val="393939"/>
+        <w:t xml:space="preserve">  It allows users to design, implement, and test each portion separately and </w:t>
+      </w:r>
+      <w:r>
+        <w:rPr>
+          <w:rFonts w:ascii="Arial" w:hAnsi="Arial" w:cs="Arial"/>
           <w:spacing w:val="9"/>
-          <w:sz w:val="21"/>
-          <w:szCs w:val="21"/>
+          <w:szCs w:val="22"/>
           <w:shd w:val="clear" w:color="auto" w:fill="FFFFFF"/>
         </w:rPr>
-        <w:t xml:space="preserve"> </w:t>
-      </w:r>
-      <w:r>
-        <w:rPr>
-          <w:rFonts w:ascii="Open Sans" w:hAnsi="Open Sans"/>
-          <w:color w:val="393939"/>
+        <w:t>keep</w:t>
+      </w:r>
+      <w:r>
+        <w:rPr>
+          <w:rFonts w:ascii="Arial" w:hAnsi="Arial" w:cs="Arial"/>
           <w:spacing w:val="9"/>
-          <w:sz w:val="21"/>
-          <w:szCs w:val="21"/>
-          <w:shd w:val="clear" w:color="auto" w:fill="FFFFFF"/>
-        </w:rPr>
-        <w:t> I</w:t>
-      </w:r>
-      <w:r>
-        <w:rPr>
-          <w:rFonts w:ascii="Open Sans" w:hAnsi="Open Sans"/>
-          <w:color w:val="393939"/>
-          <w:spacing w:val="9"/>
-          <w:sz w:val="21"/>
-          <w:szCs w:val="21"/>
-          <w:shd w:val="clear" w:color="auto" w:fill="FFFFFF"/>
-        </w:rPr>
-        <w:t>t</w:t>
-      </w:r>
-      <w:r>
-        <w:rPr>
-          <w:rFonts w:ascii="Open Sans" w:hAnsi="Open Sans"/>
-          <w:color w:val="393939"/>
-          <w:spacing w:val="9"/>
-          <w:sz w:val="21"/>
-          <w:szCs w:val="21"/>
-          <w:shd w:val="clear" w:color="auto" w:fill="FFFFFF"/>
-        </w:rPr>
-        <w:t xml:space="preserve"> allow</w:t>
-      </w:r>
-      <w:r>
-        <w:rPr>
-          <w:rFonts w:ascii="Open Sans" w:hAnsi="Open Sans"/>
-          <w:color w:val="393939"/>
-          <w:spacing w:val="9"/>
-          <w:sz w:val="21"/>
-          <w:szCs w:val="21"/>
-          <w:shd w:val="clear" w:color="auto" w:fill="FFFFFF"/>
-        </w:rPr>
-        <w:t>s users</w:t>
-      </w:r>
-      <w:r>
-        <w:rPr>
-          <w:rFonts w:ascii="Open Sans" w:hAnsi="Open Sans"/>
-          <w:color w:val="393939"/>
-          <w:spacing w:val="9"/>
-          <w:sz w:val="21"/>
-          <w:szCs w:val="21"/>
-          <w:shd w:val="clear" w:color="auto" w:fill="FFFFFF"/>
-        </w:rPr>
-        <w:t xml:space="preserve"> to design, implement, and test each portion separately and </w:t>
-      </w:r>
-      <w:r>
-        <w:rPr>
-          <w:rFonts w:ascii="Open Sans" w:hAnsi="Open Sans"/>
-          <w:color w:val="393939"/>
-          <w:spacing w:val="9"/>
-          <w:sz w:val="21"/>
-          <w:szCs w:val="21"/>
-          <w:shd w:val="clear" w:color="auto" w:fill="FFFFFF"/>
-        </w:rPr>
-        <w:t>keep</w:t>
-      </w:r>
-      <w:r>
-        <w:rPr>
-          <w:rFonts w:ascii="Open Sans" w:hAnsi="Open Sans"/>
-          <w:color w:val="393939"/>
-          <w:spacing w:val="9"/>
-          <w:sz w:val="21"/>
-          <w:szCs w:val="21"/>
+          <w:szCs w:val="22"/>
           <w:shd w:val="clear" w:color="auto" w:fill="FFFFFF"/>
         </w:rPr>
         <w:t xml:space="preserve"> the code organized</w:t>
@@ -4359,11 +4332,13 @@
         </w:numPr>
         <w:rPr>
           <w:rFonts w:ascii="Arial" w:hAnsi="Arial" w:cs="Arial"/>
-        </w:rPr>
-      </w:pPr>
-      <w:r>
-        <w:rPr>
-          <w:rFonts w:ascii="Arial" w:hAnsi="Arial" w:cs="Arial"/>
+          <w:u w:val="single"/>
+        </w:rPr>
+      </w:pPr>
+      <w:r>
+        <w:rPr>
+          <w:rFonts w:ascii="Arial" w:hAnsi="Arial" w:cs="Arial"/>
+          <w:u w:val="single"/>
         </w:rPr>
         <w:t>Model:</w:t>
       </w:r>
@@ -4391,11 +4366,13 @@
         </w:numPr>
         <w:rPr>
           <w:rFonts w:ascii="Arial" w:hAnsi="Arial" w:cs="Arial"/>
-        </w:rPr>
-      </w:pPr>
-      <w:r>
-        <w:rPr>
-          <w:rFonts w:ascii="Arial" w:hAnsi="Arial" w:cs="Arial"/>
+          <w:u w:val="single"/>
+        </w:rPr>
+      </w:pPr>
+      <w:r>
+        <w:rPr>
+          <w:rFonts w:ascii="Arial" w:hAnsi="Arial" w:cs="Arial"/>
+          <w:u w:val="single"/>
         </w:rPr>
         <w:t>View:</w:t>
       </w:r>
@@ -4423,11 +4400,13 @@
         </w:numPr>
         <w:rPr>
           <w:rFonts w:ascii="Arial" w:hAnsi="Arial" w:cs="Arial"/>
-        </w:rPr>
-      </w:pPr>
-      <w:r>
-        <w:rPr>
-          <w:rFonts w:ascii="Arial" w:hAnsi="Arial" w:cs="Arial"/>
+          <w:u w:val="single"/>
+        </w:rPr>
+      </w:pPr>
+      <w:r>
+        <w:rPr>
+          <w:rFonts w:ascii="Arial" w:hAnsi="Arial" w:cs="Arial"/>
+          <w:u w:val="single"/>
         </w:rPr>
         <w:t>Controller:</w:t>
       </w:r>
@@ -4474,20 +4453,128 @@
     </w:p>
     <w:p>
       <w:pPr>
+        <w:keepNext/>
+      </w:pPr>
+      <w:r>
+        <w:rPr>
+          <w:noProof/>
+        </w:rPr>
+        <w:drawing>
+          <wp:inline distT="0" distB="0" distL="0" distR="0" wp14:anchorId="191F40A2" wp14:editId="138A4688">
+            <wp:extent cx="5731510" cy="2526665"/>
+            <wp:effectExtent l="0" t="0" r="2540" b="6985"/>
+            <wp:docPr id="4" name="Picture 4" descr="Image result for mvc"/>
+            <wp:cNvGraphicFramePr>
+              <a:graphicFrameLocks xmlns:a="http://schemas.openxmlformats.org/drawingml/2006/main" noChangeAspect="1"/>
+            </wp:cNvGraphicFramePr>
+            <a:graphic xmlns:a="http://schemas.openxmlformats.org/drawingml/2006/main">
+              <a:graphicData uri="http://schemas.openxmlformats.org/drawingml/2006/picture">
+                <pic:pic xmlns:pic="http://schemas.openxmlformats.org/drawingml/2006/picture">
+                  <pic:nvPicPr>
+                    <pic:cNvPr id="0" name="Picture 1" descr="Image result for mvc"/>
+                    <pic:cNvPicPr>
+                      <a:picLocks noChangeAspect="1" noChangeArrowheads="1"/>
+                    </pic:cNvPicPr>
+                  </pic:nvPicPr>
+                  <pic:blipFill>
+                    <a:blip r:embed="rId11">
+                      <a:extLst>
+                        <a:ext uri="{28A0092B-C50C-407E-A947-70E740481C1C}">
+                          <a14:useLocalDpi xmlns:a14="http://schemas.microsoft.com/office/drawing/2010/main" val="0"/>
+                        </a:ext>
+                      </a:extLst>
+                    </a:blip>
+                    <a:srcRect/>
+                    <a:stretch>
+                      <a:fillRect/>
+                    </a:stretch>
+                  </pic:blipFill>
+                  <pic:spPr bwMode="auto">
+                    <a:xfrm>
+                      <a:off x="0" y="0"/>
+                      <a:ext cx="5731510" cy="2526665"/>
+                    </a:xfrm>
+                    <a:prstGeom prst="rect">
+                      <a:avLst/>
+                    </a:prstGeom>
+                    <a:noFill/>
+                    <a:ln>
+                      <a:noFill/>
+                    </a:ln>
+                  </pic:spPr>
+                </pic:pic>
+              </a:graphicData>
+            </a:graphic>
+          </wp:inline>
+        </w:drawing>
+      </w:r>
+    </w:p>
+    <w:p>
+      <w:pPr>
+        <w:pStyle w:val="Caption"/>
+        <w:jc w:val="center"/>
+        <w:rPr>
+          <w:rFonts w:ascii="Arial" w:hAnsi="Arial" w:cs="Arial"/>
+        </w:rPr>
+      </w:pPr>
+      <w:r>
+        <w:t xml:space="preserve">Figure </w:t>
+      </w:r>
+      <w:fldSimple w:instr=" SEQ Figure \* ARABIC ">
+        <w:r>
+          <w:rPr>
+            <w:noProof/>
+          </w:rPr>
+          <w:t>2</w:t>
+        </w:r>
+      </w:fldSimple>
+      <w:r>
+        <w:t xml:space="preserve"> MVC architecture</w:t>
+      </w:r>
+    </w:p>
+    <w:p>
+      <w:pPr>
+        <w:rPr>
+          <w:rFonts w:ascii="Arial" w:hAnsi="Arial" w:cs="Arial"/>
+        </w:rPr>
+      </w:pPr>
+    </w:p>
+    <w:p>
+      <w:pPr>
+        <w:rPr>
+          <w:rFonts w:ascii="Arial" w:hAnsi="Arial" w:cs="Arial"/>
+        </w:rPr>
+      </w:pPr>
+    </w:p>
+    <w:p>
+      <w:pPr>
+        <w:rPr>
+          <w:rFonts w:ascii="Arial" w:hAnsi="Arial" w:cs="Arial"/>
+        </w:rPr>
+      </w:pPr>
+    </w:p>
+    <w:p>
+      <w:pPr>
+        <w:rPr>
+          <w:rFonts w:ascii="Arial" w:hAnsi="Arial" w:cs="Arial"/>
+        </w:rPr>
+      </w:pPr>
+    </w:p>
+    <w:p>
+      <w:pPr>
         <w:pStyle w:val="Heading2"/>
         <w:rPr>
           <w:rFonts w:ascii="Arial" w:hAnsi="Arial" w:cs="Arial"/>
-          <w:b/>
           <w:color w:val="auto"/>
         </w:rPr>
       </w:pPr>
-      <w:bookmarkStart w:id="16" w:name="_Toc5659345"/>
-      <w:r>
-        <w:rPr>
-          <w:rFonts w:ascii="Arial" w:hAnsi="Arial" w:cs="Arial"/>
-          <w:b/>
+      <w:bookmarkStart w:id="16" w:name="_Toc5690637"/>
+      <w:r>
+        <w:rPr>
+          <w:rFonts w:ascii="Arial" w:hAnsi="Arial" w:cs="Arial"/>
           <w:color w:val="auto"/>
         </w:rPr>
+        <w:lastRenderedPageBreak/>
         <w:t>Architecture:</w:t>
       </w:r>
       <w:bookmarkEnd w:id="16"/>
@@ -4803,10 +4890,9 @@
           <w:rFonts w:ascii="Arial" w:hAnsi="Arial" w:cs="Arial"/>
           <w:noProof/>
         </w:rPr>
-        <w:lastRenderedPageBreak/>
         <w:drawing>
-          <wp:inline distT="0" distB="0" distL="0" distR="0" wp14:anchorId="378AED29" wp14:editId="7451B3E7">
-            <wp:extent cx="4943475" cy="3295650"/>
+          <wp:inline distT="0" distB="0" distL="0" distR="0" wp14:anchorId="378AED29" wp14:editId="27DD7B87">
+            <wp:extent cx="5776912" cy="3851275"/>
             <wp:effectExtent l="0" t="0" r="0" b="0"/>
             <wp:docPr id="2" name="Picture 2" descr="Image result for client server architecture"/>
             <wp:cNvGraphicFramePr>
@@ -4822,7 +4908,7 @@
                     </pic:cNvPicPr>
                   </pic:nvPicPr>
                   <pic:blipFill>
-                    <a:blip r:embed="rId10">
+                    <a:blip r:embed="rId12">
                       <a:extLst>
                         <a:ext uri="{28A0092B-C50C-407E-A947-70E740481C1C}">
                           <a14:useLocalDpi xmlns:a14="http://schemas.microsoft.com/office/drawing/2010/main" val="0"/>
@@ -4837,7 +4923,7 @@
                   <pic:spPr bwMode="auto">
                     <a:xfrm>
                       <a:off x="0" y="0"/>
-                      <a:ext cx="4943475" cy="3295650"/>
+                      <a:ext cx="5778529" cy="3852353"/>
                     </a:xfrm>
                     <a:prstGeom prst="rect">
                       <a:avLst/>
@@ -4857,6 +4943,7 @@
     <w:p>
       <w:pPr>
         <w:pStyle w:val="Caption"/>
+        <w:jc w:val="center"/>
         <w:rPr>
           <w:rFonts w:ascii="Arial" w:hAnsi="Arial" w:cs="Arial"/>
         </w:rPr>
@@ -4869,7 +4956,7 @@
           <w:rPr>
             <w:noProof/>
           </w:rPr>
-          <w:t>1</w:t>
+          <w:t>3</w:t>
         </w:r>
       </w:fldSimple>
       <w:r>
@@ -4878,32 +4965,19 @@
     </w:p>
     <w:p>
       <w:pPr>
-        <w:rPr>
-          <w:rFonts w:ascii="Arial" w:hAnsi="Arial" w:cs="Arial"/>
-        </w:rPr>
-      </w:pPr>
-    </w:p>
-    <w:p>
-      <w:pPr>
-        <w:rPr>
-          <w:rFonts w:ascii="Arial" w:hAnsi="Arial" w:cs="Arial"/>
-        </w:rPr>
-      </w:pPr>
-    </w:p>
-    <w:p>
-      <w:pPr>
         <w:pStyle w:val="Heading1"/>
         <w:rPr>
           <w:rFonts w:cs="Arial"/>
           <w:b/>
         </w:rPr>
       </w:pPr>
-      <w:bookmarkStart w:id="17" w:name="_Toc5659346"/>
+      <w:bookmarkStart w:id="17" w:name="_Toc5690638"/>
       <w:r>
         <w:rPr>
           <w:rFonts w:cs="Arial"/>
           <w:b/>
         </w:rPr>
+        <w:lastRenderedPageBreak/>
         <w:t>Project planning:</w:t>
       </w:r>
       <w:bookmarkEnd w:id="17"/>
@@ -4963,15 +5037,13 @@
         <w:pStyle w:val="Heading2"/>
         <w:rPr>
           <w:rFonts w:ascii="Arial" w:hAnsi="Arial" w:cs="Arial"/>
-          <w:b/>
           <w:color w:val="auto"/>
         </w:rPr>
       </w:pPr>
-      <w:bookmarkStart w:id="18" w:name="_Toc5659347"/>
-      <w:r>
-        <w:rPr>
-          <w:rFonts w:ascii="Arial" w:hAnsi="Arial" w:cs="Arial"/>
-          <w:b/>
+      <w:bookmarkStart w:id="18" w:name="_Toc5690639"/>
+      <w:r>
+        <w:rPr>
+          <w:rFonts w:ascii="Arial" w:hAnsi="Arial" w:cs="Arial"/>
           <w:color w:val="auto"/>
         </w:rPr>
         <w:t>Work Breakdown Structure (WBS)</w:t>
@@ -4981,46 +5053,38 @@
     <w:p>
       <w:pPr>
         <w:rPr>
-          <w:rFonts w:ascii="Helvetica" w:hAnsi="Helvetica"/>
-          <w:color w:val="333333"/>
-          <w:sz w:val="21"/>
-          <w:szCs w:val="21"/>
+          <w:rFonts w:ascii="Arial" w:hAnsi="Arial" w:cs="Arial"/>
+          <w:szCs w:val="22"/>
           <w:shd w:val="clear" w:color="auto" w:fill="FFFFFF"/>
         </w:rPr>
       </w:pPr>
       <w:r>
+        <w:rPr>
+          <w:rFonts w:ascii="Arial" w:hAnsi="Arial" w:cs="Arial"/>
+          <w:szCs w:val="22"/>
+        </w:rPr>
         <w:t xml:space="preserve">WBS is </w:t>
       </w:r>
       <w:r>
+        <w:rPr>
+          <w:rFonts w:ascii="Arial" w:hAnsi="Arial" w:cs="Arial"/>
+          <w:szCs w:val="22"/>
+        </w:rPr>
         <w:t xml:space="preserve">a deliverable oriented </w:t>
       </w:r>
       <w:r>
         <w:rPr>
-          <w:rFonts w:ascii="Helvetica" w:hAnsi="Helvetica"/>
-          <w:color w:val="333333"/>
-          <w:sz w:val="21"/>
-          <w:szCs w:val="21"/>
+          <w:rFonts w:ascii="Arial" w:hAnsi="Arial" w:cs="Arial"/>
+          <w:szCs w:val="22"/>
           <w:shd w:val="clear" w:color="auto" w:fill="FFFFFF"/>
         </w:rPr>
-        <w:t>hierarchical decomposition of the work to be executed by the project team.</w:t>
-      </w:r>
-      <w:r>
-        <w:rPr>
-          <w:rFonts w:ascii="Helvetica" w:hAnsi="Helvetica"/>
-          <w:color w:val="333333"/>
-          <w:sz w:val="21"/>
-          <w:szCs w:val="21"/>
-          <w:shd w:val="clear" w:color="auto" w:fill="FFFFFF"/>
-        </w:rPr>
-        <w:t xml:space="preserve"> </w:t>
+        <w:t xml:space="preserve">hierarchical decomposition of the work to be executed by the project team. </w:t>
       </w:r>
       <w:sdt>
         <w:sdtPr>
           <w:rPr>
-            <w:rFonts w:ascii="Helvetica" w:hAnsi="Helvetica"/>
-            <w:color w:val="333333"/>
-            <w:sz w:val="21"/>
-            <w:szCs w:val="21"/>
+            <w:rFonts w:ascii="Arial" w:hAnsi="Arial" w:cs="Arial"/>
+            <w:szCs w:val="22"/>
             <w:shd w:val="clear" w:color="auto" w:fill="FFFFFF"/>
           </w:rPr>
           <w:id w:val="-589227245"/>
@@ -5029,51 +5093,41 @@
         <w:sdtContent>
           <w:r>
             <w:rPr>
-              <w:rFonts w:ascii="Helvetica" w:hAnsi="Helvetica"/>
-              <w:color w:val="333333"/>
-              <w:sz w:val="21"/>
-              <w:szCs w:val="21"/>
+              <w:rFonts w:ascii="Arial" w:hAnsi="Arial" w:cs="Arial"/>
+              <w:szCs w:val="22"/>
               <w:shd w:val="clear" w:color="auto" w:fill="FFFFFF"/>
             </w:rPr>
             <w:fldChar w:fldCharType="begin"/>
           </w:r>
           <w:r>
             <w:rPr>
-              <w:rFonts w:ascii="Helvetica" w:hAnsi="Helvetica"/>
-              <w:color w:val="333333"/>
-              <w:sz w:val="21"/>
-              <w:szCs w:val="21"/>
+              <w:rFonts w:ascii="Arial" w:hAnsi="Arial" w:cs="Arial"/>
+              <w:szCs w:val="22"/>
               <w:shd w:val="clear" w:color="auto" w:fill="FFFFFF"/>
             </w:rPr>
             <w:instrText xml:space="preserve"> CITATION Pro09 \l 3081 </w:instrText>
           </w:r>
           <w:r>
             <w:rPr>
-              <w:rFonts w:ascii="Helvetica" w:hAnsi="Helvetica"/>
-              <w:color w:val="333333"/>
-              <w:sz w:val="21"/>
-              <w:szCs w:val="21"/>
+              <w:rFonts w:ascii="Arial" w:hAnsi="Arial" w:cs="Arial"/>
+              <w:szCs w:val="22"/>
               <w:shd w:val="clear" w:color="auto" w:fill="FFFFFF"/>
             </w:rPr>
             <w:fldChar w:fldCharType="separate"/>
           </w:r>
           <w:r>
             <w:rPr>
-              <w:rFonts w:ascii="Helvetica" w:hAnsi="Helvetica"/>
+              <w:rFonts w:ascii="Arial" w:hAnsi="Arial" w:cs="Arial"/>
               <w:noProof/>
-              <w:color w:val="333333"/>
-              <w:sz w:val="21"/>
-              <w:szCs w:val="21"/>
+              <w:szCs w:val="22"/>
               <w:shd w:val="clear" w:color="auto" w:fill="FFFFFF"/>
             </w:rPr>
             <w:t>(Knowledge, 2009)</w:t>
           </w:r>
           <w:r>
             <w:rPr>
-              <w:rFonts w:ascii="Helvetica" w:hAnsi="Helvetica"/>
-              <w:color w:val="333333"/>
-              <w:sz w:val="21"/>
-              <w:szCs w:val="21"/>
+              <w:rFonts w:ascii="Arial" w:hAnsi="Arial" w:cs="Arial"/>
+              <w:szCs w:val="22"/>
               <w:shd w:val="clear" w:color="auto" w:fill="FFFFFF"/>
             </w:rPr>
             <w:fldChar w:fldCharType="end"/>
@@ -5082,40 +5136,32 @@
       </w:sdt>
       <w:r>
         <w:rPr>
-          <w:rFonts w:ascii="Helvetica" w:hAnsi="Helvetica"/>
-          <w:color w:val="333333"/>
-          <w:sz w:val="21"/>
-          <w:szCs w:val="21"/>
+          <w:rFonts w:ascii="Arial" w:hAnsi="Arial" w:cs="Arial"/>
+          <w:szCs w:val="22"/>
           <w:shd w:val="clear" w:color="auto" w:fill="FFFFFF"/>
         </w:rPr>
         <w:t xml:space="preserve">. WBS </w:t>
       </w:r>
       <w:r>
         <w:rPr>
-          <w:rFonts w:ascii="Helvetica" w:hAnsi="Helvetica"/>
-          <w:color w:val="333333"/>
-          <w:sz w:val="21"/>
-          <w:szCs w:val="21"/>
+          <w:rFonts w:ascii="Arial" w:hAnsi="Arial" w:cs="Arial"/>
+          <w:szCs w:val="22"/>
           <w:shd w:val="clear" w:color="auto" w:fill="FFFFFF"/>
         </w:rPr>
         <w:t>visually</w:t>
       </w:r>
       <w:r>
         <w:rPr>
-          <w:rFonts w:ascii="Helvetica" w:hAnsi="Helvetica"/>
-          <w:color w:val="333333"/>
-          <w:sz w:val="21"/>
-          <w:szCs w:val="21"/>
+          <w:rFonts w:ascii="Arial" w:hAnsi="Arial" w:cs="Arial"/>
+          <w:szCs w:val="22"/>
           <w:shd w:val="clear" w:color="auto" w:fill="FFFFFF"/>
         </w:rPr>
         <w:t xml:space="preserve"> defines the </w:t>
       </w:r>
       <w:r>
         <w:rPr>
-          <w:rFonts w:ascii="Helvetica" w:hAnsi="Helvetica"/>
-          <w:color w:val="333333"/>
-          <w:sz w:val="21"/>
-          <w:szCs w:val="21"/>
+          <w:rFonts w:ascii="Arial" w:hAnsi="Arial" w:cs="Arial"/>
+          <w:szCs w:val="22"/>
           <w:shd w:val="clear" w:color="auto" w:fill="FFFFFF"/>
         </w:rPr>
         <w:t>scope into manageable chunks that a project team can understand, as each level of the work breakdown structure provides further definition and detail.</w:t>
@@ -5124,19 +5170,15 @@
     <w:p>
       <w:pPr>
         <w:rPr>
-          <w:rFonts w:ascii="Helvetica" w:hAnsi="Helvetica"/>
-          <w:color w:val="333333"/>
-          <w:sz w:val="21"/>
-          <w:szCs w:val="21"/>
+          <w:rFonts w:ascii="Arial" w:hAnsi="Arial" w:cs="Arial"/>
+          <w:szCs w:val="22"/>
           <w:shd w:val="clear" w:color="auto" w:fill="FFFFFF"/>
         </w:rPr>
       </w:pPr>
       <w:r>
         <w:rPr>
-          <w:rFonts w:ascii="Helvetica" w:hAnsi="Helvetica"/>
-          <w:color w:val="333333"/>
-          <w:sz w:val="21"/>
-          <w:szCs w:val="21"/>
+          <w:rFonts w:ascii="Arial" w:hAnsi="Arial" w:cs="Arial"/>
+          <w:szCs w:val="22"/>
           <w:shd w:val="clear" w:color="auto" w:fill="FFFFFF"/>
         </w:rPr>
         <w:t>We use work breakdown structure for many purposes:</w:t>
@@ -5149,8 +5191,16 @@
           <w:ilvl w:val="0"/>
           <w:numId w:val="17"/>
         </w:numPr>
-      </w:pPr>
-      <w:r>
+        <w:rPr>
+          <w:rFonts w:ascii="Arial" w:hAnsi="Arial" w:cs="Arial"/>
+          <w:szCs w:val="22"/>
+        </w:rPr>
+      </w:pPr>
+      <w:r>
+        <w:rPr>
+          <w:rFonts w:ascii="Arial" w:hAnsi="Arial" w:cs="Arial"/>
+          <w:szCs w:val="22"/>
+        </w:rPr>
         <w:t>It defines and organizes the project work.</w:t>
       </w:r>
     </w:p>
@@ -5161,8 +5211,16 @@
           <w:ilvl w:val="0"/>
           <w:numId w:val="17"/>
         </w:numPr>
-      </w:pPr>
-      <w:r>
+        <w:rPr>
+          <w:rFonts w:ascii="Arial" w:hAnsi="Arial" w:cs="Arial"/>
+          <w:szCs w:val="22"/>
+        </w:rPr>
+      </w:pPr>
+      <w:r>
+        <w:rPr>
+          <w:rFonts w:ascii="Arial" w:hAnsi="Arial" w:cs="Arial"/>
+          <w:szCs w:val="22"/>
+        </w:rPr>
         <w:t>It can help determine the potential risks of a project.</w:t>
       </w:r>
     </w:p>
@@ -5173,8 +5231,16 @@
           <w:ilvl w:val="0"/>
           <w:numId w:val="17"/>
         </w:numPr>
-      </w:pPr>
-      <w:r>
+        <w:rPr>
+          <w:rFonts w:ascii="Arial" w:hAnsi="Arial" w:cs="Arial"/>
+          <w:szCs w:val="22"/>
+        </w:rPr>
+      </w:pPr>
+      <w:r>
+        <w:rPr>
+          <w:rFonts w:ascii="Arial" w:hAnsi="Arial" w:cs="Arial"/>
+          <w:szCs w:val="22"/>
+        </w:rPr>
         <w:t>It helps in communication between stalk holders.</w:t>
       </w:r>
     </w:p>
@@ -5187,14 +5253,30 @@
         </w:numPr>
         <w:spacing w:line="256" w:lineRule="auto"/>
         <w:jc w:val="both"/>
-      </w:pPr>
-      <w:r>
+        <w:rPr>
+          <w:rFonts w:ascii="Arial" w:hAnsi="Arial" w:cs="Arial"/>
+          <w:szCs w:val="22"/>
+        </w:rPr>
+      </w:pPr>
+      <w:r>
+        <w:rPr>
+          <w:rFonts w:ascii="Arial" w:hAnsi="Arial" w:cs="Arial"/>
+          <w:szCs w:val="22"/>
+        </w:rPr>
         <w:t>It allows for more accurate estimation of cost, risk and time.</w:t>
       </w:r>
     </w:p>
     <w:p/>
     <w:p>
-      <w:r>
+      <w:pPr>
+        <w:rPr>
+          <w:rFonts w:ascii="Arial" w:hAnsi="Arial" w:cs="Arial"/>
+        </w:rPr>
+      </w:pPr>
+      <w:r>
+        <w:rPr>
+          <w:rFonts w:ascii="Arial" w:hAnsi="Arial" w:cs="Arial"/>
+        </w:rPr>
         <w:t>The WBS of this project is:</w:t>
       </w:r>
     </w:p>
@@ -5208,7 +5290,6 @@
           <w:rFonts w:ascii="Arial" w:hAnsi="Arial" w:cs="Arial"/>
           <w:noProof/>
         </w:rPr>
-        <w:lastRenderedPageBreak/>
         <w:drawing>
           <wp:inline distT="0" distB="0" distL="0" distR="0" wp14:anchorId="60E6F575" wp14:editId="0B84E6BA">
             <wp:extent cx="5543550" cy="4152900"/>
@@ -5217,7 +5298,7 @@
             <wp:cNvGraphicFramePr/>
             <a:graphic xmlns:a="http://schemas.openxmlformats.org/drawingml/2006/main">
               <a:graphicData uri="http://schemas.openxmlformats.org/drawingml/2006/diagram">
-                <dgm:relIds xmlns:dgm="http://schemas.openxmlformats.org/drawingml/2006/diagram" xmlns:r="http://schemas.openxmlformats.org/officeDocument/2006/relationships" r:dm="rId11" r:lo="rId12" r:qs="rId13" r:cs="rId14"/>
+                <dgm:relIds xmlns:dgm="http://schemas.openxmlformats.org/drawingml/2006/diagram" xmlns:r="http://schemas.openxmlformats.org/officeDocument/2006/relationships" r:dm="rId13" r:lo="rId14" r:qs="rId15" r:cs="rId16"/>
               </a:graphicData>
             </a:graphic>
           </wp:inline>
@@ -5227,6 +5308,7 @@
     <w:p>
       <w:pPr>
         <w:pStyle w:val="Caption"/>
+        <w:jc w:val="center"/>
       </w:pPr>
       <w:r>
         <w:t xml:space="preserve">Figure </w:t>
@@ -5236,7 +5318,7 @@
           <w:rPr>
             <w:noProof/>
           </w:rPr>
-          <w:t>2</w:t>
+          <w:t>4</w:t>
         </w:r>
       </w:fldSimple>
       <w:r>
@@ -5249,17 +5331,16 @@
         <w:pStyle w:val="Heading2"/>
         <w:rPr>
           <w:rFonts w:ascii="Arial" w:hAnsi="Arial" w:cs="Arial"/>
-          <w:b/>
           <w:color w:val="auto"/>
         </w:rPr>
       </w:pPr>
-      <w:bookmarkStart w:id="19" w:name="_Toc5659348"/>
-      <w:r>
-        <w:rPr>
-          <w:rFonts w:ascii="Arial" w:hAnsi="Arial" w:cs="Arial"/>
-          <w:b/>
+      <w:bookmarkStart w:id="19" w:name="_Toc5690640"/>
+      <w:r>
+        <w:rPr>
+          <w:rFonts w:ascii="Arial" w:hAnsi="Arial" w:cs="Arial"/>
           <w:color w:val="auto"/>
         </w:rPr>
+        <w:lastRenderedPageBreak/>
         <w:t>Milestones</w:t>
       </w:r>
       <w:bookmarkEnd w:id="19"/>
@@ -5273,7 +5354,15 @@
       </w:r>
     </w:p>
     <w:p>
-      <w:r>
+      <w:pPr>
+        <w:rPr>
+          <w:rFonts w:ascii="Arial" w:hAnsi="Arial" w:cs="Arial"/>
+        </w:rPr>
+      </w:pPr>
+      <w:r>
+        <w:rPr>
+          <w:rFonts w:ascii="Arial" w:hAnsi="Arial" w:cs="Arial"/>
+        </w:rPr>
         <w:t xml:space="preserve">The importance of milestones is provided below: </w:t>
       </w:r>
     </w:p>
@@ -5284,38 +5373,16 @@
           <w:ilvl w:val="0"/>
           <w:numId w:val="14"/>
         </w:numPr>
-      </w:pPr>
-      <w:r>
-        <w:rPr>
-          <w:rFonts w:ascii="Arial" w:hAnsi="Arial" w:cs="Arial"/>
-          <w:color w:val="848484"/>
+        <w:rPr>
+          <w:rFonts w:ascii="Arial" w:hAnsi="Arial" w:cs="Arial"/>
+        </w:rPr>
+      </w:pPr>
+      <w:r>
+        <w:rPr>
+          <w:rFonts w:ascii="Arial" w:hAnsi="Arial" w:cs="Arial"/>
           <w:shd w:val="clear" w:color="auto" w:fill="FFFFFF"/>
         </w:rPr>
-        <w:t xml:space="preserve">It </w:t>
-      </w:r>
-      <w:r>
-        <w:rPr>
-          <w:rFonts w:ascii="Arial" w:hAnsi="Arial" w:cs="Arial"/>
-          <w:color w:val="848484"/>
-          <w:shd w:val="clear" w:color="auto" w:fill="FFFFFF"/>
-        </w:rPr>
-        <w:t>mark</w:t>
-      </w:r>
-      <w:r>
-        <w:rPr>
-          <w:rFonts w:ascii="Arial" w:hAnsi="Arial" w:cs="Arial"/>
-          <w:color w:val="848484"/>
-          <w:shd w:val="clear" w:color="auto" w:fill="FFFFFF"/>
-        </w:rPr>
-        <w:t>s</w:t>
-      </w:r>
-      <w:r>
-        <w:rPr>
-          <w:rFonts w:ascii="Arial" w:hAnsi="Arial" w:cs="Arial"/>
-          <w:color w:val="848484"/>
-          <w:shd w:val="clear" w:color="auto" w:fill="FFFFFF"/>
-        </w:rPr>
-        <w:t xml:space="preserve"> critical decision points</w:t>
+        <w:t>It marks critical decision points</w:t>
       </w:r>
     </w:p>
     <w:p>
@@ -5327,25 +5394,15 @@
         </w:numPr>
         <w:rPr>
           <w:rFonts w:ascii="Arial" w:hAnsi="Arial" w:cs="Arial"/>
-          <w:color w:val="848484"/>
           <w:shd w:val="clear" w:color="auto" w:fill="FFFFFF"/>
         </w:rPr>
       </w:pPr>
       <w:r>
         <w:rPr>
           <w:rFonts w:ascii="Arial" w:hAnsi="Arial" w:cs="Arial"/>
-          <w:color w:val="848484"/>
           <w:shd w:val="clear" w:color="auto" w:fill="FFFFFF"/>
         </w:rPr>
-        <w:t xml:space="preserve">It is an </w:t>
-      </w:r>
-      <w:r>
-        <w:rPr>
-          <w:rFonts w:ascii="Arial" w:hAnsi="Arial" w:cs="Arial"/>
-          <w:color w:val="848484"/>
-          <w:shd w:val="clear" w:color="auto" w:fill="FFFFFF"/>
-        </w:rPr>
-        <w:t>indicators of project progress</w:t>
+        <w:t>It is an indicators of project progress</w:t>
       </w:r>
     </w:p>
     <w:p>
@@ -5355,73 +5412,38 @@
           <w:ilvl w:val="0"/>
           <w:numId w:val="14"/>
         </w:numPr>
-      </w:pPr>
-      <w:r>
-        <w:rPr>
-          <w:rFonts w:ascii="Arial" w:hAnsi="Arial" w:cs="Arial"/>
-          <w:color w:val="848484"/>
+        <w:rPr>
+          <w:rFonts w:ascii="Arial" w:hAnsi="Arial" w:cs="Arial"/>
+        </w:rPr>
+      </w:pPr>
+      <w:r>
+        <w:rPr>
+          <w:rFonts w:ascii="Arial" w:hAnsi="Arial" w:cs="Arial"/>
           <w:shd w:val="clear" w:color="auto" w:fill="FFFFFF"/>
         </w:rPr>
-        <w:t xml:space="preserve">It can be used as </w:t>
-      </w:r>
-      <w:r>
-        <w:rPr>
-          <w:rFonts w:ascii="Arial" w:hAnsi="Arial" w:cs="Arial"/>
-          <w:color w:val="848484"/>
-          <w:shd w:val="clear" w:color="auto" w:fill="FFFFFF"/>
-        </w:rPr>
-        <w:t xml:space="preserve">means of </w:t>
-      </w:r>
-      <w:r>
-        <w:rPr>
-          <w:rFonts w:ascii="Arial" w:hAnsi="Arial" w:cs="Arial"/>
-          <w:color w:val="848484"/>
-          <w:shd w:val="clear" w:color="auto" w:fill="FFFFFF"/>
-        </w:rPr>
-        <w:t>c</w:t>
-      </w:r>
-      <w:r>
-        <w:rPr>
-          <w:rFonts w:ascii="Arial" w:hAnsi="Arial" w:cs="Arial"/>
-          <w:color w:val="848484"/>
-          <w:shd w:val="clear" w:color="auto" w:fill="FFFFFF"/>
-        </w:rPr>
-        <w:t xml:space="preserve">ommunication </w:t>
-      </w:r>
-      <w:r>
-        <w:rPr>
-          <w:rFonts w:ascii="Arial" w:hAnsi="Arial" w:cs="Arial"/>
-          <w:color w:val="848484"/>
-          <w:shd w:val="clear" w:color="auto" w:fill="FFFFFF"/>
-        </w:rPr>
-        <w:t>between</w:t>
-      </w:r>
-      <w:r>
-        <w:rPr>
-          <w:rFonts w:ascii="Arial" w:hAnsi="Arial" w:cs="Arial"/>
-          <w:color w:val="848484"/>
-          <w:shd w:val="clear" w:color="auto" w:fill="FFFFFF"/>
-        </w:rPr>
-        <w:t xml:space="preserve"> stakeholders</w:t>
+        <w:t>It can be used as means of communication between stakeholders</w:t>
       </w:r>
     </w:p>
     <w:tbl>
       <w:tblPr>
         <w:tblStyle w:val="TableGrid"/>
-        <w:tblW w:w="0" w:type="auto"/>
+        <w:tblW w:w="9279" w:type="dxa"/>
         <w:tblLook w:val="04A0" w:firstRow="1" w:lastRow="0" w:firstColumn="1" w:lastColumn="0" w:noHBand="0" w:noVBand="1"/>
       </w:tblPr>
       <w:tblGrid>
-        <w:gridCol w:w="704"/>
-        <w:gridCol w:w="2902"/>
-        <w:gridCol w:w="1803"/>
-        <w:gridCol w:w="1803"/>
-        <w:gridCol w:w="1804"/>
+        <w:gridCol w:w="649"/>
+        <w:gridCol w:w="3315"/>
+        <w:gridCol w:w="1985"/>
+        <w:gridCol w:w="1984"/>
+        <w:gridCol w:w="1346"/>
       </w:tblGrid>
       <w:tr>
+        <w:trPr>
+          <w:trHeight w:val="548"/>
+        </w:trPr>
         <w:tc>
           <w:tcPr>
-            <w:tcW w:w="704" w:type="dxa"/>
+            <w:tcW w:w="649" w:type="dxa"/>
           </w:tcPr>
           <w:p>
             <w:proofErr w:type="spellStart"/>
@@ -5435,7 +5457,7 @@
         </w:tc>
         <w:tc>
           <w:tcPr>
-            <w:tcW w:w="2902" w:type="dxa"/>
+            <w:tcW w:w="3315" w:type="dxa"/>
           </w:tcPr>
           <w:p>
             <w:r>
@@ -5445,7 +5467,7 @@
         </w:tc>
         <w:tc>
           <w:tcPr>
-            <w:tcW w:w="1803" w:type="dxa"/>
+            <w:tcW w:w="1985" w:type="dxa"/>
           </w:tcPr>
           <w:p>
             <w:r>
@@ -5455,7 +5477,7 @@
         </w:tc>
         <w:tc>
           <w:tcPr>
-            <w:tcW w:w="1803" w:type="dxa"/>
+            <w:tcW w:w="1984" w:type="dxa"/>
           </w:tcPr>
           <w:p>
             <w:r>
@@ -5465,7 +5487,7 @@
         </w:tc>
         <w:tc>
           <w:tcPr>
-            <w:tcW w:w="1804" w:type="dxa"/>
+            <w:tcW w:w="1346" w:type="dxa"/>
           </w:tcPr>
           <w:p>
             <w:r>
@@ -5475,9 +5497,13 @@
         </w:tc>
       </w:tr>
       <w:tr>
+        <w:trPr>
+          <w:trHeight w:val="238"/>
+        </w:trPr>
         <w:tc>
           <w:tcPr>
-            <w:tcW w:w="704" w:type="dxa"/>
+            <w:tcW w:w="649" w:type="dxa"/>
+            <w:vMerge w:val="restart"/>
           </w:tcPr>
           <w:p>
             <w:r>
@@ -5487,11 +5513,73 @@
         </w:tc>
         <w:tc>
           <w:tcPr>
-            <w:tcW w:w="2902" w:type="dxa"/>
+            <w:tcW w:w="3315" w:type="dxa"/>
           </w:tcPr>
           <w:p>
             <w:r>
               <w:t>Proposal</w:t>
+            </w:r>
+          </w:p>
+        </w:tc>
+        <w:tc>
+          <w:tcPr>
+            <w:tcW w:w="1985" w:type="dxa"/>
+          </w:tcPr>
+          <w:p>
+            <w:r>
+              <w:t xml:space="preserve">8/04/19 </w:t>
+            </w:r>
+          </w:p>
+        </w:tc>
+        <w:tc>
+          <w:tcPr>
+            <w:tcW w:w="1984" w:type="dxa"/>
+          </w:tcPr>
+          <w:p>
+            <w:r>
+              <w:t xml:space="preserve">23/04/19 </w:t>
+            </w:r>
+          </w:p>
+        </w:tc>
+        <w:tc>
+          <w:tcPr>
+            <w:tcW w:w="1346" w:type="dxa"/>
+          </w:tcPr>
+          <w:p>
+            <w:r>
+              <w:t>12</w:t>
+            </w:r>
+            <w:r>
+              <w:t xml:space="preserve"> days</w:t>
+            </w:r>
+          </w:p>
+        </w:tc>
+      </w:tr>
+      <w:tr>
+        <w:trPr>
+          <w:trHeight w:val="906"/>
+        </w:trPr>
+        <w:tc>
+          <w:tcPr>
+            <w:tcW w:w="649" w:type="dxa"/>
+            <w:vMerge/>
+          </w:tcPr>
+          <w:p/>
+        </w:tc>
+        <w:tc>
+          <w:tcPr>
+            <w:tcW w:w="3315" w:type="dxa"/>
+          </w:tcPr>
+          <w:p>
+            <w:pPr>
+              <w:pStyle w:val="ListParagraph"/>
+              <w:numPr>
+                <w:ilvl w:val="0"/>
+                <w:numId w:val="8"/>
+              </w:numPr>
+            </w:pPr>
+            <w:r>
+              <w:t xml:space="preserve">Risk analysis </w:t>
             </w:r>
           </w:p>
           <w:p>
@@ -5503,95 +5591,140 @@
               </w:numPr>
             </w:pPr>
             <w:r>
-              <w:t xml:space="preserve">Risk analysis </w:t>
+              <w:t>Configuration management</w:t>
             </w:r>
           </w:p>
+        </w:tc>
+        <w:tc>
+          <w:tcPr>
+            <w:tcW w:w="1985" w:type="dxa"/>
+          </w:tcPr>
+          <w:p>
+            <w:r>
+              <w:t xml:space="preserve">8/04/19 </w:t>
+            </w:r>
+          </w:p>
+          <w:p>
+            <w:r>
+              <w:t xml:space="preserve">17/04/19 </w:t>
+            </w:r>
+          </w:p>
+        </w:tc>
+        <w:tc>
+          <w:tcPr>
+            <w:tcW w:w="1984" w:type="dxa"/>
+          </w:tcPr>
+          <w:p>
+            <w:r>
+              <w:t xml:space="preserve">16/04/19 </w:t>
+            </w:r>
+          </w:p>
+          <w:p>
+            <w:r>
+              <w:t>23/04/19</w:t>
+            </w:r>
+          </w:p>
+        </w:tc>
+        <w:tc>
+          <w:tcPr>
+            <w:tcW w:w="1346" w:type="dxa"/>
+          </w:tcPr>
+          <w:p>
+            <w:r>
+              <w:t xml:space="preserve">8 days </w:t>
+            </w:r>
+          </w:p>
+          <w:p>
+            <w:r>
+              <w:t xml:space="preserve">7 </w:t>
+            </w:r>
+            <w:r>
+              <w:t>days</w:t>
+            </w:r>
+          </w:p>
+        </w:tc>
+      </w:tr>
+      <w:tr>
+        <w:trPr>
+          <w:trHeight w:val="119"/>
+        </w:trPr>
+        <w:tc>
+          <w:tcPr>
+            <w:tcW w:w="649" w:type="dxa"/>
+            <w:vMerge w:val="restart"/>
+          </w:tcPr>
+          <w:p>
+            <w:r>
+              <w:t>2</w:t>
+            </w:r>
+          </w:p>
+        </w:tc>
+        <w:tc>
+          <w:tcPr>
+            <w:tcW w:w="3315" w:type="dxa"/>
+          </w:tcPr>
+          <w:p>
+            <w:r>
+              <w:t>Analysis</w:t>
+            </w:r>
+          </w:p>
+        </w:tc>
+        <w:tc>
+          <w:tcPr>
+            <w:tcW w:w="1985" w:type="dxa"/>
+          </w:tcPr>
+          <w:p>
+            <w:r>
+              <w:t xml:space="preserve">24/04/19 </w:t>
+            </w:r>
+          </w:p>
+        </w:tc>
+        <w:tc>
+          <w:tcPr>
+            <w:tcW w:w="1984" w:type="dxa"/>
+          </w:tcPr>
+          <w:p>
+            <w:r>
+              <w:t xml:space="preserve">21/05/19 </w:t>
+            </w:r>
+          </w:p>
+        </w:tc>
+        <w:tc>
+          <w:tcPr>
+            <w:tcW w:w="1346" w:type="dxa"/>
+          </w:tcPr>
+          <w:p>
+            <w:r>
+              <w:t>28 days</w:t>
+            </w:r>
+          </w:p>
+        </w:tc>
+      </w:tr>
+      <w:tr>
+        <w:trPr>
+          <w:trHeight w:val="1598"/>
+        </w:trPr>
+        <w:tc>
+          <w:tcPr>
+            <w:tcW w:w="649" w:type="dxa"/>
+            <w:vMerge/>
+          </w:tcPr>
+          <w:p/>
+        </w:tc>
+        <w:tc>
+          <w:tcPr>
+            <w:tcW w:w="3315" w:type="dxa"/>
+          </w:tcPr>
           <w:p>
             <w:pPr>
               <w:pStyle w:val="ListParagraph"/>
               <w:numPr>
                 <w:ilvl w:val="0"/>
-                <w:numId w:val="8"/>
+                <w:numId w:val="9"/>
               </w:numPr>
             </w:pPr>
             <w:r>
-              <w:t>Configuration management</w:t>
-            </w:r>
-          </w:p>
-        </w:tc>
-        <w:tc>
-          <w:tcPr>
-            <w:tcW w:w="1803" w:type="dxa"/>
-          </w:tcPr>
-          <w:p>
-            <w:r>
-              <w:t>8</w:t>
-            </w:r>
-          </w:p>
-          <w:p>
-            <w:r>
-              <w:t>8</w:t>
-            </w:r>
-          </w:p>
-          <w:p/>
-        </w:tc>
-        <w:tc>
-          <w:tcPr>
-            <w:tcW w:w="1803" w:type="dxa"/>
-          </w:tcPr>
-          <w:p>
-            <w:r>
-              <w:t>23</w:t>
-            </w:r>
-          </w:p>
-          <w:p>
-            <w:r>
-              <w:t>16</w:t>
-            </w:r>
-          </w:p>
-        </w:tc>
-        <w:tc>
-          <w:tcPr>
-            <w:tcW w:w="1804" w:type="dxa"/>
-          </w:tcPr>
-          <w:p>
-            <w:r>
-              <w:t>12</w:t>
-            </w:r>
-            <w:r>
-              <w:t xml:space="preserve"> days</w:t>
-            </w:r>
-          </w:p>
-          <w:p>
-            <w:r>
-              <w:t>8</w:t>
-            </w:r>
-          </w:p>
-          <w:p>
-            <w:r>
-              <w:t xml:space="preserve">7 </w:t>
-            </w:r>
-          </w:p>
-        </w:tc>
-      </w:tr>
-      <w:tr>
-        <w:tc>
-          <w:tcPr>
-            <w:tcW w:w="704" w:type="dxa"/>
-          </w:tcPr>
-          <w:p>
-            <w:r>
-              <w:t>2</w:t>
-            </w:r>
-          </w:p>
-        </w:tc>
-        <w:tc>
-          <w:tcPr>
-            <w:tcW w:w="2902" w:type="dxa"/>
-          </w:tcPr>
-          <w:p>
-            <w:r>
-              <w:t>Analysis</w:t>
+              <w:t>Requirement</w:t>
             </w:r>
           </w:p>
           <w:p>
@@ -5603,7 +5736,7 @@
               </w:numPr>
             </w:pPr>
             <w:r>
-              <w:t>Requirement</w:t>
+              <w:t>Feasibility study</w:t>
             </w:r>
           </w:p>
           <w:p>
@@ -5615,7 +5748,7 @@
               </w:numPr>
             </w:pPr>
             <w:r>
-              <w:t>Feasibility study</w:t>
+              <w:t>Use Case</w:t>
             </w:r>
           </w:p>
           <w:p>
@@ -5627,7 +5760,13 @@
               </w:numPr>
             </w:pPr>
             <w:r>
-              <w:t>Use Case</w:t>
+              <w:t>Brain</w:t>
+            </w:r>
+            <w:r>
+              <w:t xml:space="preserve"> </w:t>
+            </w:r>
+            <w:r>
+              <w:t>storming</w:t>
             </w:r>
           </w:p>
           <w:p>
@@ -5639,65 +5778,182 @@
               </w:numPr>
             </w:pPr>
             <w:r>
-              <w:t>Brain</w:t>
-            </w:r>
-            <w:r>
-              <w:t xml:space="preserve"> </w:t>
-            </w:r>
-            <w:r>
-              <w:t>storming</w:t>
+              <w:t>Architecture</w:t>
             </w:r>
           </w:p>
+        </w:tc>
+        <w:tc>
+          <w:tcPr>
+            <w:tcW w:w="1985" w:type="dxa"/>
+          </w:tcPr>
+          <w:p>
+            <w:r>
+              <w:t xml:space="preserve">24/04/19 </w:t>
+            </w:r>
+          </w:p>
+          <w:p>
+            <w:r>
+              <w:t>2/05/19 8:00 AM</w:t>
+            </w:r>
+          </w:p>
+          <w:p>
+            <w:r>
+              <w:t>8/05/19 8:00 AM</w:t>
+            </w:r>
+          </w:p>
+          <w:p>
+            <w:r>
+              <w:t>10/05/19 8:00 AM</w:t>
+            </w:r>
+          </w:p>
+          <w:p>
+            <w:r>
+              <w:t>18/05/19 8:00 AM</w:t>
+            </w:r>
+          </w:p>
+        </w:tc>
+        <w:tc>
+          <w:tcPr>
+            <w:tcW w:w="1984" w:type="dxa"/>
+          </w:tcPr>
+          <w:p>
+            <w:r>
+              <w:t xml:space="preserve">1/05/19 </w:t>
+            </w:r>
+          </w:p>
+          <w:p>
+            <w:r>
+              <w:t>7/05/19 5:00 PM</w:t>
+            </w:r>
+          </w:p>
+          <w:p>
+            <w:r>
+              <w:t>9/05/19 5:00 PM</w:t>
+            </w:r>
+          </w:p>
+          <w:p>
+            <w:r>
+              <w:t>17/05/19 5:00 PM</w:t>
+            </w:r>
+          </w:p>
+          <w:p>
+            <w:r>
+              <w:t>21/05/19 5:00 PM</w:t>
+            </w:r>
+          </w:p>
+        </w:tc>
+        <w:tc>
+          <w:tcPr>
+            <w:tcW w:w="1346" w:type="dxa"/>
+          </w:tcPr>
+          <w:p>
+            <w:r>
+              <w:t>8 days</w:t>
+            </w:r>
+          </w:p>
+          <w:p>
+            <w:r>
+              <w:t>6 days</w:t>
+            </w:r>
+          </w:p>
+          <w:p>
+            <w:r>
+              <w:t>2 days</w:t>
+            </w:r>
+          </w:p>
+          <w:p>
+            <w:r>
+              <w:t>8 days</w:t>
+            </w:r>
+          </w:p>
+          <w:p>
+            <w:r>
+              <w:t>4 days</w:t>
+            </w:r>
+          </w:p>
+        </w:tc>
+      </w:tr>
+      <w:tr>
+        <w:trPr>
+          <w:trHeight w:val="155"/>
+        </w:trPr>
+        <w:tc>
+          <w:tcPr>
+            <w:tcW w:w="649" w:type="dxa"/>
+            <w:vMerge w:val="restart"/>
+          </w:tcPr>
+          <w:p>
+            <w:r>
+              <w:t>3</w:t>
+            </w:r>
+          </w:p>
+        </w:tc>
+        <w:tc>
+          <w:tcPr>
+            <w:tcW w:w="3315" w:type="dxa"/>
+          </w:tcPr>
+          <w:p>
+            <w:r>
+              <w:t>Design</w:t>
+            </w:r>
+          </w:p>
+        </w:tc>
+        <w:tc>
+          <w:tcPr>
+            <w:tcW w:w="1985" w:type="dxa"/>
+          </w:tcPr>
+          <w:p>
+            <w:r>
+              <w:t>22/05/19 8:00 AM</w:t>
+            </w:r>
+          </w:p>
+        </w:tc>
+        <w:tc>
+          <w:tcPr>
+            <w:tcW w:w="1984" w:type="dxa"/>
+          </w:tcPr>
+          <w:p>
+            <w:r>
+              <w:t>15/06/19 5:00 PM</w:t>
+            </w:r>
+          </w:p>
+        </w:tc>
+        <w:tc>
+          <w:tcPr>
+            <w:tcW w:w="1346" w:type="dxa"/>
+          </w:tcPr>
+          <w:p>
+            <w:r>
+              <w:t>25 days</w:t>
+            </w:r>
+          </w:p>
+        </w:tc>
+      </w:tr>
+      <w:tr>
+        <w:trPr>
+          <w:trHeight w:val="989"/>
+        </w:trPr>
+        <w:tc>
+          <w:tcPr>
+            <w:tcW w:w="649" w:type="dxa"/>
+            <w:vMerge/>
+          </w:tcPr>
+          <w:p/>
+        </w:tc>
+        <w:tc>
+          <w:tcPr>
+            <w:tcW w:w="3315" w:type="dxa"/>
+          </w:tcPr>
           <w:p>
             <w:pPr>
               <w:pStyle w:val="ListParagraph"/>
               <w:numPr>
                 <w:ilvl w:val="0"/>
-                <w:numId w:val="9"/>
+                <w:numId w:val="10"/>
               </w:numPr>
             </w:pPr>
             <w:r>
-              <w:t>Architecture</w:t>
-            </w:r>
-          </w:p>
-        </w:tc>
-        <w:tc>
-          <w:tcPr>
-            <w:tcW w:w="1803" w:type="dxa"/>
-          </w:tcPr>
-          <w:p/>
-        </w:tc>
-        <w:tc>
-          <w:tcPr>
-            <w:tcW w:w="1803" w:type="dxa"/>
-          </w:tcPr>
-          <w:p/>
-        </w:tc>
-        <w:tc>
-          <w:tcPr>
-            <w:tcW w:w="1804" w:type="dxa"/>
-          </w:tcPr>
-          <w:p/>
-        </w:tc>
-      </w:tr>
-      <w:tr>
-        <w:tc>
-          <w:tcPr>
-            <w:tcW w:w="704" w:type="dxa"/>
-          </w:tcPr>
-          <w:p>
-            <w:r>
-              <w:t>3</w:t>
-            </w:r>
-          </w:p>
-        </w:tc>
-        <w:tc>
-          <w:tcPr>
-            <w:tcW w:w="2902" w:type="dxa"/>
-          </w:tcPr>
-          <w:p>
-            <w:r>
-              <w:t>Design</w:t>
+              <w:t>Structural Model</w:t>
             </w:r>
           </w:p>
           <w:p>
@@ -5709,8 +5965,7 @@
               </w:numPr>
             </w:pPr>
             <w:r>
-              <w:lastRenderedPageBreak/>
-              <w:t>Structural Model</w:t>
+              <w:t>Database Design</w:t>
             </w:r>
           </w:p>
           <w:p>
@@ -5722,59 +5977,152 @@
               </w:numPr>
             </w:pPr>
             <w:r>
-              <w:t>Database Design</w:t>
+              <w:t>Behavioural Model</w:t>
             </w:r>
           </w:p>
+        </w:tc>
+        <w:tc>
+          <w:tcPr>
+            <w:tcW w:w="1985" w:type="dxa"/>
+          </w:tcPr>
+          <w:p>
+            <w:r>
+              <w:t>22/05/19 8:00 AM</w:t>
+            </w:r>
+          </w:p>
+          <w:p>
+            <w:r>
+              <w:t>27/05/19 8:00 AM</w:t>
+            </w:r>
+          </w:p>
+          <w:p>
+            <w:r>
+              <w:t>6/06/19 8:00 AM</w:t>
+            </w:r>
+          </w:p>
+        </w:tc>
+        <w:tc>
+          <w:tcPr>
+            <w:tcW w:w="1984" w:type="dxa"/>
+          </w:tcPr>
+          <w:p>
+            <w:r>
+              <w:t>26/05/19 5:00 PM</w:t>
+            </w:r>
+          </w:p>
+          <w:p>
+            <w:r>
+              <w:t>5/06/19 5:00 PM</w:t>
+            </w:r>
+          </w:p>
+          <w:p>
+            <w:r>
+              <w:t>15/06/19 5:00 PM</w:t>
+            </w:r>
+          </w:p>
+        </w:tc>
+        <w:tc>
+          <w:tcPr>
+            <w:tcW w:w="1346" w:type="dxa"/>
+          </w:tcPr>
+          <w:p>
+            <w:r>
+              <w:t>5 days</w:t>
+            </w:r>
+          </w:p>
+          <w:p>
+            <w:r>
+              <w:t>10 days</w:t>
+            </w:r>
+          </w:p>
+          <w:p>
+            <w:r>
+              <w:t>10 days</w:t>
+            </w:r>
+          </w:p>
+        </w:tc>
+      </w:tr>
+      <w:tr>
+        <w:trPr>
+          <w:trHeight w:val="119"/>
+        </w:trPr>
+        <w:tc>
+          <w:tcPr>
+            <w:tcW w:w="649" w:type="dxa"/>
+            <w:vMerge w:val="restart"/>
+          </w:tcPr>
+          <w:p>
+            <w:r>
+              <w:t>4</w:t>
+            </w:r>
+          </w:p>
+        </w:tc>
+        <w:tc>
+          <w:tcPr>
+            <w:tcW w:w="3315" w:type="dxa"/>
+          </w:tcPr>
+          <w:p>
+            <w:r>
+              <w:t>Implementation</w:t>
+            </w:r>
+          </w:p>
+        </w:tc>
+        <w:tc>
+          <w:tcPr>
+            <w:tcW w:w="1985" w:type="dxa"/>
+          </w:tcPr>
+          <w:p>
+            <w:r>
+              <w:t>16/06/19 8:00 AM</w:t>
+            </w:r>
+          </w:p>
+        </w:tc>
+        <w:tc>
+          <w:tcPr>
+            <w:tcW w:w="1984" w:type="dxa"/>
+          </w:tcPr>
+          <w:p>
+            <w:r>
+              <w:t>5/07/19 5:00 PM</w:t>
+            </w:r>
+          </w:p>
+        </w:tc>
+        <w:tc>
+          <w:tcPr>
+            <w:tcW w:w="1346" w:type="dxa"/>
+          </w:tcPr>
+          <w:p>
+            <w:r>
+              <w:t>20 days</w:t>
+            </w:r>
+          </w:p>
+        </w:tc>
+      </w:tr>
+      <w:tr>
+        <w:trPr>
+          <w:trHeight w:val="1013"/>
+        </w:trPr>
+        <w:tc>
+          <w:tcPr>
+            <w:tcW w:w="649" w:type="dxa"/>
+            <w:vMerge/>
+          </w:tcPr>
+          <w:p/>
+        </w:tc>
+        <w:tc>
+          <w:tcPr>
+            <w:tcW w:w="3315" w:type="dxa"/>
+          </w:tcPr>
           <w:p>
             <w:pPr>
               <w:pStyle w:val="ListParagraph"/>
               <w:numPr>
                 <w:ilvl w:val="0"/>
-                <w:numId w:val="10"/>
+                <w:numId w:val="11"/>
               </w:numPr>
             </w:pPr>
             <w:r>
-              <w:t>Behavioural Model</w:t>
-            </w:r>
-          </w:p>
-        </w:tc>
-        <w:tc>
-          <w:tcPr>
-            <w:tcW w:w="1803" w:type="dxa"/>
-          </w:tcPr>
-          <w:p/>
-        </w:tc>
-        <w:tc>
-          <w:tcPr>
-            <w:tcW w:w="1803" w:type="dxa"/>
-          </w:tcPr>
-          <w:p/>
-        </w:tc>
-        <w:tc>
-          <w:tcPr>
-            <w:tcW w:w="1804" w:type="dxa"/>
-          </w:tcPr>
-          <w:p/>
-        </w:tc>
-      </w:tr>
-      <w:tr>
-        <w:tc>
-          <w:tcPr>
-            <w:tcW w:w="704" w:type="dxa"/>
-          </w:tcPr>
-          <w:p>
-            <w:r>
-              <w:t>4</w:t>
-            </w:r>
-          </w:p>
-        </w:tc>
-        <w:tc>
-          <w:tcPr>
-            <w:tcW w:w="2902" w:type="dxa"/>
-          </w:tcPr>
-          <w:p>
-            <w:r>
-              <w:t>Implementation</w:t>
+              <w:t>Coding</w:t>
             </w:r>
           </w:p>
           <w:p>
@@ -5786,59 +6134,143 @@
               </w:numPr>
             </w:pPr>
             <w:r>
-              <w:t>Coding</w:t>
+              <w:t xml:space="preserve">System </w:t>
+            </w:r>
+            <w:r>
+              <w:t>I</w:t>
+            </w:r>
+            <w:r>
+              <w:t>mplementation</w:t>
             </w:r>
           </w:p>
+        </w:tc>
+        <w:tc>
+          <w:tcPr>
+            <w:tcW w:w="1985" w:type="dxa"/>
+          </w:tcPr>
+          <w:p>
+            <w:r>
+              <w:t>16/06/19 8:00 AM</w:t>
+            </w:r>
+          </w:p>
+          <w:p>
+            <w:r>
+              <w:t>4/07/19 8:00 AM</w:t>
+            </w:r>
+          </w:p>
+        </w:tc>
+        <w:tc>
+          <w:tcPr>
+            <w:tcW w:w="1984" w:type="dxa"/>
+          </w:tcPr>
+          <w:p>
+            <w:r>
+              <w:t>3/07/19 5:00 PM</w:t>
+            </w:r>
+          </w:p>
+          <w:p>
+            <w:r>
+              <w:t>5/07/19 5:00 PM</w:t>
+            </w:r>
+          </w:p>
+        </w:tc>
+        <w:tc>
+          <w:tcPr>
+            <w:tcW w:w="1346" w:type="dxa"/>
+          </w:tcPr>
+          <w:p>
+            <w:r>
+              <w:t>18 days</w:t>
+            </w:r>
+          </w:p>
+          <w:p>
+            <w:r>
+              <w:t>2 days</w:t>
+            </w:r>
+          </w:p>
+        </w:tc>
+      </w:tr>
+      <w:tr>
+        <w:trPr>
+          <w:trHeight w:val="214"/>
+        </w:trPr>
+        <w:tc>
+          <w:tcPr>
+            <w:tcW w:w="649" w:type="dxa"/>
+            <w:vMerge w:val="restart"/>
+          </w:tcPr>
+          <w:p>
+            <w:r>
+              <w:t>5</w:t>
+            </w:r>
+          </w:p>
+        </w:tc>
+        <w:tc>
+          <w:tcPr>
+            <w:tcW w:w="3315" w:type="dxa"/>
+          </w:tcPr>
+          <w:p>
+            <w:r>
+              <w:t>Testing</w:t>
+            </w:r>
+          </w:p>
+        </w:tc>
+        <w:tc>
+          <w:tcPr>
+            <w:tcW w:w="1985" w:type="dxa"/>
+          </w:tcPr>
+          <w:p>
+            <w:r>
+              <w:t>6/07/19 8:00 AM</w:t>
+            </w:r>
+          </w:p>
+        </w:tc>
+        <w:tc>
+          <w:tcPr>
+            <w:tcW w:w="1984" w:type="dxa"/>
+          </w:tcPr>
+          <w:p>
+            <w:r>
+              <w:t>12/07/19 5:00 PM</w:t>
+            </w:r>
+          </w:p>
+        </w:tc>
+        <w:tc>
+          <w:tcPr>
+            <w:tcW w:w="1346" w:type="dxa"/>
+          </w:tcPr>
+          <w:p>
+            <w:r>
+              <w:t>7 days</w:t>
+            </w:r>
+          </w:p>
+        </w:tc>
+      </w:tr>
+      <w:tr>
+        <w:trPr>
+          <w:trHeight w:val="643"/>
+        </w:trPr>
+        <w:tc>
+          <w:tcPr>
+            <w:tcW w:w="649" w:type="dxa"/>
+            <w:vMerge/>
+          </w:tcPr>
+          <w:p/>
+        </w:tc>
+        <w:tc>
+          <w:tcPr>
+            <w:tcW w:w="3315" w:type="dxa"/>
+          </w:tcPr>
           <w:p>
             <w:pPr>
               <w:pStyle w:val="ListParagraph"/>
               <w:numPr>
                 <w:ilvl w:val="0"/>
-                <w:numId w:val="11"/>
+                <w:numId w:val="12"/>
               </w:numPr>
             </w:pPr>
             <w:r>
-              <w:t>System implementation</w:t>
-            </w:r>
-          </w:p>
-        </w:tc>
-        <w:tc>
-          <w:tcPr>
-            <w:tcW w:w="1803" w:type="dxa"/>
-          </w:tcPr>
-          <w:p/>
-        </w:tc>
-        <w:tc>
-          <w:tcPr>
-            <w:tcW w:w="1803" w:type="dxa"/>
-          </w:tcPr>
-          <w:p/>
-        </w:tc>
-        <w:tc>
-          <w:tcPr>
-            <w:tcW w:w="1804" w:type="dxa"/>
-          </w:tcPr>
-          <w:p/>
-        </w:tc>
-      </w:tr>
-      <w:tr>
-        <w:tc>
-          <w:tcPr>
-            <w:tcW w:w="704" w:type="dxa"/>
-          </w:tcPr>
-          <w:p>
-            <w:r>
-              <w:t>5</w:t>
-            </w:r>
-          </w:p>
-        </w:tc>
-        <w:tc>
-          <w:tcPr>
-            <w:tcW w:w="2902" w:type="dxa"/>
-          </w:tcPr>
-          <w:p>
-            <w:r>
-              <w:t>Testing</w:t>
+              <w:t>Integration Testing</w:t>
             </w:r>
           </w:p>
           <w:p>
@@ -5850,59 +6282,137 @@
               </w:numPr>
             </w:pPr>
             <w:r>
-              <w:t>Integration Testing</w:t>
+              <w:t>Unit Testing</w:t>
             </w:r>
           </w:p>
+        </w:tc>
+        <w:tc>
+          <w:tcPr>
+            <w:tcW w:w="1985" w:type="dxa"/>
+          </w:tcPr>
+          <w:p>
+            <w:r>
+              <w:t>6/07/19 8:00 AM</w:t>
+            </w:r>
+          </w:p>
+          <w:p>
+            <w:r>
+              <w:t>10/07/19 8:00 AM</w:t>
+            </w:r>
+          </w:p>
+        </w:tc>
+        <w:tc>
+          <w:tcPr>
+            <w:tcW w:w="1984" w:type="dxa"/>
+          </w:tcPr>
+          <w:p>
+            <w:r>
+              <w:t>9/07/19 5:00 PM</w:t>
+            </w:r>
+          </w:p>
+          <w:p>
+            <w:r>
+              <w:t>12/07/19 5:00 PM</w:t>
+            </w:r>
+          </w:p>
+        </w:tc>
+        <w:tc>
+          <w:tcPr>
+            <w:tcW w:w="1346" w:type="dxa"/>
+          </w:tcPr>
+          <w:p>
+            <w:r>
+              <w:t>4 days</w:t>
+            </w:r>
+          </w:p>
+          <w:p>
+            <w:r>
+              <w:t>3 days</w:t>
+            </w:r>
+          </w:p>
+        </w:tc>
+      </w:tr>
+      <w:tr>
+        <w:trPr>
+          <w:trHeight w:val="249"/>
+        </w:trPr>
+        <w:tc>
+          <w:tcPr>
+            <w:tcW w:w="649" w:type="dxa"/>
+            <w:vMerge w:val="restart"/>
+          </w:tcPr>
+          <w:p>
+            <w:r>
+              <w:t>6</w:t>
+            </w:r>
+          </w:p>
+        </w:tc>
+        <w:tc>
+          <w:tcPr>
+            <w:tcW w:w="3315" w:type="dxa"/>
+          </w:tcPr>
+          <w:p>
+            <w:r>
+              <w:t>Other Project Issues</w:t>
+            </w:r>
+          </w:p>
+        </w:tc>
+        <w:tc>
+          <w:tcPr>
+            <w:tcW w:w="1985" w:type="dxa"/>
+          </w:tcPr>
+          <w:p>
+            <w:r>
+              <w:t>13/07/19 8:00 AM</w:t>
+            </w:r>
+          </w:p>
+        </w:tc>
+        <w:tc>
+          <w:tcPr>
+            <w:tcW w:w="1984" w:type="dxa"/>
+          </w:tcPr>
+          <w:p>
+            <w:r>
+              <w:t>23/07/19 5:00 PM</w:t>
+            </w:r>
+          </w:p>
+        </w:tc>
+        <w:tc>
+          <w:tcPr>
+            <w:tcW w:w="1346" w:type="dxa"/>
+          </w:tcPr>
+          <w:p>
+            <w:r>
+              <w:t>11 days</w:t>
+            </w:r>
+          </w:p>
+        </w:tc>
+      </w:tr>
+      <w:tr>
+        <w:trPr>
+          <w:trHeight w:val="608"/>
+        </w:trPr>
+        <w:tc>
+          <w:tcPr>
+            <w:tcW w:w="649" w:type="dxa"/>
+            <w:vMerge/>
+          </w:tcPr>
+          <w:p/>
+        </w:tc>
+        <w:tc>
+          <w:tcPr>
+            <w:tcW w:w="3315" w:type="dxa"/>
+          </w:tcPr>
           <w:p>
             <w:pPr>
               <w:pStyle w:val="ListParagraph"/>
               <w:numPr>
                 <w:ilvl w:val="0"/>
-                <w:numId w:val="12"/>
+                <w:numId w:val="13"/>
               </w:numPr>
             </w:pPr>
             <w:r>
-              <w:t>Unit Testing</w:t>
-            </w:r>
-          </w:p>
-        </w:tc>
-        <w:tc>
-          <w:tcPr>
-            <w:tcW w:w="1803" w:type="dxa"/>
-          </w:tcPr>
-          <w:p/>
-        </w:tc>
-        <w:tc>
-          <w:tcPr>
-            <w:tcW w:w="1803" w:type="dxa"/>
-          </w:tcPr>
-          <w:p/>
-        </w:tc>
-        <w:tc>
-          <w:tcPr>
-            <w:tcW w:w="1804" w:type="dxa"/>
-          </w:tcPr>
-          <w:p/>
-        </w:tc>
-      </w:tr>
-      <w:tr>
-        <w:tc>
-          <w:tcPr>
-            <w:tcW w:w="704" w:type="dxa"/>
-          </w:tcPr>
-          <w:p>
-            <w:r>
-              <w:t>6</w:t>
-            </w:r>
-          </w:p>
-        </w:tc>
-        <w:tc>
-          <w:tcPr>
-            <w:tcW w:w="2902" w:type="dxa"/>
-          </w:tcPr>
-          <w:p>
-            <w:r>
-              <w:t>Other Project Issues</w:t>
+              <w:t>Installation</w:t>
             </w:r>
           </w:p>
           <w:p>
@@ -5914,66 +6424,84 @@
               </w:numPr>
             </w:pPr>
             <w:r>
-              <w:t>Installation</w:t>
-            </w:r>
-          </w:p>
-          <w:p>
-            <w:pPr>
-              <w:pStyle w:val="ListParagraph"/>
-              <w:numPr>
-                <w:ilvl w:val="0"/>
-                <w:numId w:val="13"/>
-              </w:numPr>
-            </w:pPr>
-            <w:r>
               <w:t>Maintenance</w:t>
             </w:r>
           </w:p>
         </w:tc>
         <w:tc>
           <w:tcPr>
-            <w:tcW w:w="1803" w:type="dxa"/>
+            <w:tcW w:w="1985" w:type="dxa"/>
           </w:tcPr>
-          <w:p/>
+          <w:p>
+            <w:r>
+              <w:t>13/07/19 8:00 AM</w:t>
+            </w:r>
+          </w:p>
+          <w:p>
+            <w:r>
+              <w:t>15/07/19 8:00 AM</w:t>
+            </w:r>
+          </w:p>
         </w:tc>
         <w:tc>
           <w:tcPr>
-            <w:tcW w:w="1803" w:type="dxa"/>
+            <w:tcW w:w="1984" w:type="dxa"/>
           </w:tcPr>
-          <w:p/>
+          <w:p>
+            <w:r>
+              <w:t>14/07/19 5:00 PM</w:t>
+            </w:r>
+          </w:p>
+          <w:p>
+            <w:r>
+              <w:t>23/07/19 5:00 PM</w:t>
+            </w:r>
+          </w:p>
         </w:tc>
         <w:tc>
           <w:tcPr>
-            <w:tcW w:w="1804" w:type="dxa"/>
+            <w:tcW w:w="1346" w:type="dxa"/>
           </w:tcPr>
-          <w:p/>
+          <w:p>
+            <w:r>
+              <w:t>2 days</w:t>
+            </w:r>
+          </w:p>
+          <w:p>
+            <w:r>
+              <w:t>9 days</w:t>
+            </w:r>
+          </w:p>
         </w:tc>
       </w:tr>
     </w:tbl>
     <w:p/>
+    <w:p/>
+    <w:p/>
+    <w:p/>
+    <w:p/>
+    <w:p/>
     <w:p>
       <w:pPr>
         <w:pStyle w:val="Heading2"/>
         <w:rPr>
           <w:rFonts w:ascii="Arial" w:hAnsi="Arial" w:cs="Arial"/>
-          <w:b/>
           <w:color w:val="auto"/>
         </w:rPr>
       </w:pPr>
-      <w:bookmarkStart w:id="20" w:name="_Toc5659349"/>
-      <w:r>
-        <w:rPr>
-          <w:rFonts w:ascii="Arial" w:hAnsi="Arial" w:cs="Arial"/>
-          <w:b/>
+      <w:bookmarkStart w:id="20" w:name="_Toc5690641"/>
+      <w:r>
+        <w:rPr>
+          <w:rFonts w:ascii="Arial" w:hAnsi="Arial" w:cs="Arial"/>
           <w:color w:val="auto"/>
         </w:rPr>
+        <w:lastRenderedPageBreak/>
         <w:t>Gantt Chart</w:t>
       </w:r>
       <w:bookmarkEnd w:id="20"/>
       <w:r>
         <w:rPr>
           <w:rFonts w:ascii="Arial" w:hAnsi="Arial" w:cs="Arial"/>
-          <w:b/>
           <w:color w:val="auto"/>
         </w:rPr>
         <w:t xml:space="preserve"> </w:t>
@@ -5982,6 +6510,7 @@
     <w:p>
       <w:pPr>
         <w:rPr>
+          <w:rFonts w:ascii="Arial" w:hAnsi="Arial" w:cs="Arial"/>
           <w:bCs/>
         </w:rPr>
       </w:pPr>
@@ -5999,6 +6528,7 @@
       </w:r>
       <w:r>
         <w:rPr>
+          <w:rFonts w:ascii="Arial" w:hAnsi="Arial" w:cs="Arial"/>
           <w:bCs/>
           <w:noProof/>
         </w:rPr>
@@ -6006,12 +6536,14 @@
       </w:r>
       <w:r>
         <w:rPr>
+          <w:rFonts w:ascii="Arial" w:hAnsi="Arial" w:cs="Arial"/>
           <w:bCs/>
         </w:rPr>
         <w:t xml:space="preserve"> is a </w:t>
       </w:r>
       <w:r>
         <w:rPr>
+          <w:rFonts w:ascii="Arial" w:hAnsi="Arial" w:cs="Arial"/>
           <w:bCs/>
           <w:noProof/>
         </w:rPr>
@@ -6019,6 +6551,7 @@
       </w:r>
       <w:r>
         <w:rPr>
+          <w:rFonts w:ascii="Arial" w:hAnsi="Arial" w:cs="Arial"/>
           <w:bCs/>
         </w:rPr>
         <w:t xml:space="preserve"> that allows viewers to visualize entire project timeline from start to finish.</w:t>
@@ -6027,11 +6560,13 @@
     <w:p>
       <w:pPr>
         <w:rPr>
+          <w:rFonts w:ascii="Arial" w:hAnsi="Arial" w:cs="Arial"/>
           <w:bCs/>
         </w:rPr>
       </w:pPr>
       <w:r>
         <w:rPr>
+          <w:rFonts w:ascii="Arial" w:hAnsi="Arial" w:cs="Arial"/>
           <w:bCs/>
         </w:rPr>
         <w:t xml:space="preserve">For making this chart I used Project Libre software. The </w:t>
@@ -6039,6 +6574,7 @@
       <w:proofErr w:type="spellStart"/>
       <w:r>
         <w:rPr>
+          <w:rFonts w:ascii="Arial" w:hAnsi="Arial" w:cs="Arial"/>
           <w:bCs/>
         </w:rPr>
         <w:t>gantt</w:t>
@@ -6046,6 +6582,7 @@
       <w:proofErr w:type="spellEnd"/>
       <w:r>
         <w:rPr>
+          <w:rFonts w:ascii="Arial" w:hAnsi="Arial" w:cs="Arial"/>
           <w:bCs/>
         </w:rPr>
         <w:t xml:space="preserve"> chart is provided below:</w:t>
@@ -6057,18 +6594,128 @@
           <w:bCs/>
         </w:rPr>
       </w:pPr>
-    </w:p>
-    <w:p>
-      <w:pPr>
+      <w:r>
         <w:rPr>
           <w:bCs/>
-        </w:rPr>
-      </w:pPr>
+          <w:noProof/>
+        </w:rPr>
+        <w:drawing>
+          <wp:inline distT="0" distB="0" distL="0" distR="0" wp14:anchorId="60BC770F" wp14:editId="45EB1A87">
+            <wp:extent cx="5731510" cy="3423285"/>
+            <wp:effectExtent l="0" t="0" r="2540" b="5715"/>
+            <wp:docPr id="7" name="Picture 7" descr="A screenshot of a cell phone&#10;&#10;Description automatically generated"/>
+            <wp:cNvGraphicFramePr>
+              <a:graphicFrameLocks xmlns:a="http://schemas.openxmlformats.org/drawingml/2006/main" noChangeAspect="1"/>
+            </wp:cNvGraphicFramePr>
+            <a:graphic xmlns:a="http://schemas.openxmlformats.org/drawingml/2006/main">
+              <a:graphicData uri="http://schemas.openxmlformats.org/drawingml/2006/picture">
+                <pic:pic xmlns:pic="http://schemas.openxmlformats.org/drawingml/2006/picture">
+                  <pic:nvPicPr>
+                    <pic:cNvPr id="7" name="gantt chart.JPG"/>
+                    <pic:cNvPicPr/>
+                  </pic:nvPicPr>
+                  <pic:blipFill>
+                    <a:blip r:embed="rId18">
+                      <a:extLst>
+                        <a:ext uri="{28A0092B-C50C-407E-A947-70E740481C1C}">
+                          <a14:useLocalDpi xmlns:a14="http://schemas.microsoft.com/office/drawing/2010/main" val="0"/>
+                        </a:ext>
+                      </a:extLst>
+                    </a:blip>
+                    <a:stretch>
+                      <a:fillRect/>
+                    </a:stretch>
+                  </pic:blipFill>
+                  <pic:spPr>
+                    <a:xfrm>
+                      <a:off x="0" y="0"/>
+                      <a:ext cx="5731510" cy="3423285"/>
+                    </a:xfrm>
+                    <a:prstGeom prst="rect">
+                      <a:avLst/>
+                    </a:prstGeom>
+                  </pic:spPr>
+                </pic:pic>
+              </a:graphicData>
+            </a:graphic>
+          </wp:inline>
+        </w:drawing>
+      </w:r>
     </w:p>
     <w:p>
       <w:pPr>
         <w:rPr>
           <w:bCs/>
+        </w:rPr>
+      </w:pPr>
+    </w:p>
+    <w:p>
+      <w:pPr>
+        <w:rPr>
+          <w:bCs/>
+        </w:rPr>
+      </w:pPr>
+    </w:p>
+    <w:p>
+      <w:pPr>
+        <w:rPr>
+          <w:rFonts w:ascii="Arial" w:hAnsi="Arial" w:cs="Arial"/>
+        </w:rPr>
+      </w:pPr>
+    </w:p>
+    <w:p>
+      <w:pPr>
+        <w:rPr>
+          <w:rFonts w:ascii="Arial" w:hAnsi="Arial" w:cs="Arial"/>
+        </w:rPr>
+      </w:pPr>
+    </w:p>
+    <w:p>
+      <w:pPr>
+        <w:rPr>
+          <w:rFonts w:ascii="Arial" w:hAnsi="Arial" w:cs="Arial"/>
+        </w:rPr>
+      </w:pPr>
+    </w:p>
+    <w:p>
+      <w:pPr>
+        <w:rPr>
+          <w:rFonts w:ascii="Arial" w:hAnsi="Arial" w:cs="Arial"/>
+        </w:rPr>
+      </w:pPr>
+    </w:p>
+    <w:p>
+      <w:pPr>
+        <w:rPr>
+          <w:rFonts w:ascii="Arial" w:hAnsi="Arial" w:cs="Arial"/>
+        </w:rPr>
+      </w:pPr>
+    </w:p>
+    <w:p>
+      <w:pPr>
+        <w:rPr>
+          <w:rFonts w:ascii="Arial" w:hAnsi="Arial" w:cs="Arial"/>
+        </w:rPr>
+      </w:pPr>
+    </w:p>
+    <w:p>
+      <w:pPr>
+        <w:rPr>
+          <w:rFonts w:ascii="Arial" w:hAnsi="Arial" w:cs="Arial"/>
+        </w:rPr>
+      </w:pPr>
+    </w:p>
+    <w:p>
+      <w:pPr>
+        <w:rPr>
+          <w:rFonts w:ascii="Arial" w:hAnsi="Arial" w:cs="Arial"/>
+        </w:rPr>
+      </w:pPr>
+    </w:p>
+    <w:p>
+      <w:pPr>
+        <w:rPr>
+          <w:rFonts w:ascii="Arial" w:hAnsi="Arial" w:cs="Arial"/>
         </w:rPr>
       </w:pPr>
     </w:p>
@@ -6094,12 +6741,13 @@
           <w:b/>
         </w:rPr>
       </w:pPr>
-      <w:bookmarkStart w:id="21" w:name="_Toc5659350"/>
+      <w:bookmarkStart w:id="21" w:name="_Toc5690642"/>
       <w:r>
         <w:rPr>
           <w:rFonts w:cs="Arial"/>
           <w:b/>
         </w:rPr>
+        <w:lastRenderedPageBreak/>
         <w:t>Risk Management</w:t>
       </w:r>
       <w:bookmarkEnd w:id="21"/>
@@ -6240,13 +6888,6 @@
     </w:p>
     <w:p>
       <w:pPr>
-        <w:rPr>
-          <w:rFonts w:ascii="Arial" w:hAnsi="Arial" w:cs="Arial"/>
-        </w:rPr>
-      </w:pPr>
-    </w:p>
-    <w:p>
-      <w:pPr>
         <w:jc w:val="both"/>
         <w:rPr>
           <w:rFonts w:ascii="Arial" w:hAnsi="Arial" w:cs="Arial"/>
@@ -6733,20 +7374,6 @@
         </w:rPr>
         <w:t>Fig: Risk consequence and its value</w:t>
       </w:r>
-    </w:p>
-    <w:p>
-      <w:pPr>
-        <w:rPr>
-          <w:rFonts w:ascii="Arial" w:hAnsi="Arial" w:cs="Arial"/>
-        </w:rPr>
-      </w:pPr>
-    </w:p>
-    <w:p>
-      <w:pPr>
-        <w:rPr>
-          <w:rFonts w:ascii="Arial" w:hAnsi="Arial" w:cs="Arial"/>
-        </w:rPr>
-      </w:pPr>
     </w:p>
     <w:p>
       <w:pPr>
@@ -7846,13 +8473,16 @@
         <w:pStyle w:val="Heading1"/>
         <w:rPr>
           <w:rFonts w:cs="Arial"/>
-        </w:rPr>
-      </w:pPr>
-      <w:bookmarkStart w:id="22" w:name="_Toc5659351"/>
+          <w:b/>
+        </w:rPr>
+      </w:pPr>
+      <w:bookmarkStart w:id="22" w:name="_Toc5690643"/>
       <w:r>
         <w:rPr>
           <w:rFonts w:cs="Arial"/>
-        </w:rPr>
+          <w:b/>
+        </w:rPr>
+        <w:lastRenderedPageBreak/>
         <w:t>Configuration Management</w:t>
       </w:r>
       <w:bookmarkEnd w:id="22"/>
@@ -7861,25 +8491,27 @@
       <w:pPr>
         <w:rPr>
           <w:rFonts w:ascii="Arial" w:hAnsi="Arial" w:cs="Arial"/>
-        </w:rPr>
-      </w:pPr>
-      <w:r>
-        <w:rPr>
-          <w:rFonts w:ascii="Arial" w:hAnsi="Arial" w:cs="Arial"/>
+          <w:szCs w:val="22"/>
+        </w:rPr>
+      </w:pPr>
+      <w:r>
+        <w:rPr>
+          <w:rFonts w:ascii="Arial" w:hAnsi="Arial" w:cs="Arial"/>
+          <w:szCs w:val="22"/>
         </w:rPr>
         <w:t xml:space="preserve">Configuration management system is a process </w:t>
       </w:r>
       <w:r>
         <w:rPr>
           <w:rFonts w:ascii="Arial" w:hAnsi="Arial" w:cs="Arial"/>
+          <w:szCs w:val="22"/>
         </w:rPr>
         <w:t xml:space="preserve">of creating and maintaining uniformity of a product’s physical and logical assets in an operational environment. </w:t>
       </w:r>
       <w:r>
         <w:rPr>
           <w:rFonts w:ascii="Arial" w:hAnsi="Arial" w:cs="Arial"/>
-          <w:sz w:val="27"/>
-          <w:szCs w:val="27"/>
+          <w:szCs w:val="22"/>
           <w:shd w:val="clear" w:color="auto" w:fill="FFFFFF"/>
         </w:rPr>
         <w:t>Administrators, technicians and software developers can use configuration management tools to verify the effect a change to one configuration item has on other systems.</w:t>
@@ -7888,8 +8520,7 @@
         <w:sdtPr>
           <w:rPr>
             <w:rFonts w:ascii="Arial" w:hAnsi="Arial" w:cs="Arial"/>
-            <w:sz w:val="27"/>
-            <w:szCs w:val="27"/>
+            <w:szCs w:val="22"/>
             <w:shd w:val="clear" w:color="auto" w:fill="FFFFFF"/>
           </w:rPr>
           <w:id w:val="1589964378"/>
@@ -7899,8 +8530,7 @@
           <w:r>
             <w:rPr>
               <w:rFonts w:ascii="Arial" w:hAnsi="Arial" w:cs="Arial"/>
-              <w:sz w:val="27"/>
-              <w:szCs w:val="27"/>
+              <w:szCs w:val="22"/>
               <w:shd w:val="clear" w:color="auto" w:fill="FFFFFF"/>
             </w:rPr>
             <w:fldChar w:fldCharType="begin"/>
@@ -7908,8 +8538,7 @@
           <w:r>
             <w:rPr>
               <w:rFonts w:ascii="Arial" w:hAnsi="Arial" w:cs="Arial"/>
-              <w:sz w:val="27"/>
-              <w:szCs w:val="27"/>
+              <w:szCs w:val="22"/>
               <w:shd w:val="clear" w:color="auto" w:fill="FFFFFF"/>
             </w:rPr>
             <w:instrText xml:space="preserve">CITATION Mar16 \l 3081 </w:instrText>
@@ -7917,8 +8546,7 @@
           <w:r>
             <w:rPr>
               <w:rFonts w:ascii="Arial" w:hAnsi="Arial" w:cs="Arial"/>
-              <w:sz w:val="27"/>
-              <w:szCs w:val="27"/>
+              <w:szCs w:val="22"/>
               <w:shd w:val="clear" w:color="auto" w:fill="FFFFFF"/>
             </w:rPr>
             <w:fldChar w:fldCharType="separate"/>
@@ -7927,8 +8555,7 @@
             <w:rPr>
               <w:rFonts w:ascii="Arial" w:hAnsi="Arial" w:cs="Arial"/>
               <w:noProof/>
-              <w:sz w:val="27"/>
-              <w:szCs w:val="27"/>
+              <w:szCs w:val="22"/>
               <w:shd w:val="clear" w:color="auto" w:fill="FFFFFF"/>
             </w:rPr>
             <w:t xml:space="preserve"> </w:t>
@@ -7937,8 +8564,7 @@
             <w:rPr>
               <w:rFonts w:ascii="Arial" w:hAnsi="Arial" w:cs="Arial"/>
               <w:noProof/>
-              <w:sz w:val="27"/>
-              <w:szCs w:val="27"/>
+              <w:szCs w:val="22"/>
               <w:shd w:val="clear" w:color="auto" w:fill="FFFFFF"/>
             </w:rPr>
             <w:t>(Rouse, 2016)</w:t>
@@ -7946,8 +8572,7 @@
           <w:r>
             <w:rPr>
               <w:rFonts w:ascii="Arial" w:hAnsi="Arial" w:cs="Arial"/>
-              <w:sz w:val="27"/>
-              <w:szCs w:val="27"/>
+              <w:szCs w:val="22"/>
               <w:shd w:val="clear" w:color="auto" w:fill="FFFFFF"/>
             </w:rPr>
             <w:fldChar w:fldCharType="end"/>
@@ -7970,7 +8595,6 @@
         <w:rPr>
           <w:noProof/>
         </w:rPr>
-        <w:lastRenderedPageBreak/>
         <w:drawing>
           <wp:inline distT="0" distB="0" distL="0" distR="0" wp14:anchorId="2F4B7F3B" wp14:editId="28E5F49A">
             <wp:extent cx="3448050" cy="2476500"/>
@@ -7989,7 +8613,7 @@
                     </pic:cNvPicPr>
                   </pic:nvPicPr>
                   <pic:blipFill>
-                    <a:blip r:embed="rId16">
+                    <a:blip r:embed="rId19">
                       <a:extLst>
                         <a:ext uri="{28A0092B-C50C-407E-A947-70E740481C1C}">
                           <a14:useLocalDpi xmlns:a14="http://schemas.microsoft.com/office/drawing/2010/main" val="0"/>
@@ -8033,7 +8657,7 @@
           <w:rPr>
             <w:noProof/>
           </w:rPr>
-          <w:t>3</w:t>
+          <w:t>5</w:t>
         </w:r>
       </w:fldSimple>
       <w:r>
@@ -8050,28 +8674,103 @@
       </w:r>
     </w:p>
     <w:p>
-      <w:bookmarkStart w:id="23" w:name="_GoBack"/>
+      <w:pPr>
+        <w:rPr>
+          <w:rFonts w:ascii="Arial" w:hAnsi="Arial" w:cs="Arial"/>
+        </w:rPr>
+      </w:pPr>
+      <w:r>
+        <w:rPr>
+          <w:rFonts w:ascii="Arial" w:hAnsi="Arial" w:cs="Arial"/>
+        </w:rPr>
+        <w:t>For this project I have created a folder named “00174628_ManishaKC_CP” in my git hub account where my user name is Manisha KC (</w:t>
+      </w:r>
+      <w:hyperlink r:id="rId20" w:history="1">
+        <w:r>
+          <w:rPr>
+            <w:rStyle w:val="Hyperlink"/>
+            <w:rFonts w:ascii="Arial" w:hAnsi="Arial" w:cs="Arial"/>
+          </w:rPr>
+          <w:t>https://github.com/xxttdaeseyobae</w:t>
+        </w:r>
+      </w:hyperlink>
+      <w:r>
+        <w:rPr>
+          <w:rFonts w:ascii="Arial" w:hAnsi="Arial" w:cs="Arial"/>
+        </w:rPr>
+        <w:t xml:space="preserve"> )</w:t>
+      </w:r>
+      <w:r>
+        <w:rPr>
+          <w:rFonts w:ascii="Arial" w:hAnsi="Arial" w:cs="Arial"/>
+        </w:rPr>
+        <w:t xml:space="preserve">. In this folder I have created </w:t>
+      </w:r>
+      <w:r>
+        <w:rPr>
+          <w:rFonts w:ascii="Arial" w:hAnsi="Arial" w:cs="Arial"/>
+        </w:rPr>
+        <w:t>different</w:t>
+      </w:r>
+      <w:r>
+        <w:rPr>
+          <w:rFonts w:ascii="Arial" w:hAnsi="Arial" w:cs="Arial"/>
+        </w:rPr>
+        <w:t xml:space="preserve"> sub folders that</w:t>
+      </w:r>
+      <w:r>
+        <w:rPr>
+          <w:rFonts w:ascii="Arial" w:hAnsi="Arial" w:cs="Arial"/>
+        </w:rPr>
+        <w:t xml:space="preserve"> will held other different data and information. </w:t>
+      </w:r>
+      <w:r>
+        <w:rPr>
+          <w:rFonts w:ascii="Arial" w:hAnsi="Arial" w:cs="Arial"/>
+        </w:rPr>
+        <w:br/>
+      </w:r>
+    </w:p>
+    <w:p/>
+    <w:p/>
+    <w:p/>
+    <w:p/>
+    <w:p/>
+    <w:p/>
+    <w:p/>
+    <w:p/>
+    <w:p/>
+    <w:p/>
+    <w:p/>
+    <w:p>
+      <w:pPr>
+        <w:pStyle w:val="Heading1"/>
+        <w:rPr>
+          <w:rFonts w:cs="Arial"/>
+          <w:b/>
+        </w:rPr>
+      </w:pPr>
+      <w:bookmarkStart w:id="23" w:name="_Toc5690644"/>
+      <w:r>
+        <w:rPr>
+          <w:rFonts w:cs="Arial"/>
+          <w:b/>
+        </w:rPr>
+        <w:lastRenderedPageBreak/>
+        <w:t>Conclusion:</w:t>
+      </w:r>
       <w:bookmarkEnd w:id="23"/>
     </w:p>
-    <w:p/>
-    <w:p>
-      <w:pPr>
-        <w:pStyle w:val="Heading1"/>
-        <w:rPr>
-          <w:rFonts w:cs="Arial"/>
-        </w:rPr>
-      </w:pPr>
-      <w:bookmarkStart w:id="24" w:name="_Toc5659352"/>
-      <w:r>
-        <w:rPr>
-          <w:rFonts w:cs="Arial"/>
-        </w:rPr>
-        <w:t>Conclusion:</w:t>
-      </w:r>
-      <w:bookmarkEnd w:id="24"/>
-    </w:p>
-    <w:p>
-      <w:r>
+    <w:p>
+      <w:pPr>
+        <w:rPr>
+          <w:rFonts w:ascii="Arial" w:hAnsi="Arial" w:cs="Arial"/>
+        </w:rPr>
+      </w:pPr>
+      <w:r>
+        <w:rPr>
+          <w:rFonts w:ascii="Arial" w:hAnsi="Arial" w:cs="Arial"/>
+        </w:rPr>
         <w:t>Based on this proposal all the objectives and requirements of the project will be kept into consideration while developing the website. Mentioned development method and architecture will be used to complete this project on time.</w:t>
       </w:r>
     </w:p>
@@ -8096,7 +8795,175 @@
         </w:rPr>
       </w:pPr>
     </w:p>
-    <w:bookmarkStart w:id="25" w:name="_Toc5659353" w:displacedByCustomXml="next"/>
+    <w:p>
+      <w:pPr>
+        <w:rPr>
+          <w:rFonts w:ascii="Arial" w:hAnsi="Arial" w:cs="Arial"/>
+        </w:rPr>
+      </w:pPr>
+    </w:p>
+    <w:p>
+      <w:pPr>
+        <w:rPr>
+          <w:rFonts w:ascii="Arial" w:hAnsi="Arial" w:cs="Arial"/>
+        </w:rPr>
+      </w:pPr>
+    </w:p>
+    <w:p>
+      <w:pPr>
+        <w:rPr>
+          <w:rFonts w:ascii="Arial" w:hAnsi="Arial" w:cs="Arial"/>
+        </w:rPr>
+      </w:pPr>
+    </w:p>
+    <w:p>
+      <w:pPr>
+        <w:rPr>
+          <w:rFonts w:ascii="Arial" w:hAnsi="Arial" w:cs="Arial"/>
+        </w:rPr>
+      </w:pPr>
+    </w:p>
+    <w:p>
+      <w:pPr>
+        <w:rPr>
+          <w:rFonts w:ascii="Arial" w:hAnsi="Arial" w:cs="Arial"/>
+        </w:rPr>
+      </w:pPr>
+    </w:p>
+    <w:p>
+      <w:pPr>
+        <w:rPr>
+          <w:rFonts w:ascii="Arial" w:hAnsi="Arial" w:cs="Arial"/>
+        </w:rPr>
+      </w:pPr>
+    </w:p>
+    <w:p>
+      <w:pPr>
+        <w:rPr>
+          <w:rFonts w:ascii="Arial" w:hAnsi="Arial" w:cs="Arial"/>
+        </w:rPr>
+      </w:pPr>
+    </w:p>
+    <w:p>
+      <w:pPr>
+        <w:rPr>
+          <w:rFonts w:ascii="Arial" w:hAnsi="Arial" w:cs="Arial"/>
+        </w:rPr>
+      </w:pPr>
+    </w:p>
+    <w:p>
+      <w:pPr>
+        <w:rPr>
+          <w:rFonts w:ascii="Arial" w:hAnsi="Arial" w:cs="Arial"/>
+        </w:rPr>
+      </w:pPr>
+    </w:p>
+    <w:p>
+      <w:pPr>
+        <w:rPr>
+          <w:rFonts w:ascii="Arial" w:hAnsi="Arial" w:cs="Arial"/>
+        </w:rPr>
+      </w:pPr>
+    </w:p>
+    <w:p>
+      <w:pPr>
+        <w:rPr>
+          <w:rFonts w:ascii="Arial" w:hAnsi="Arial" w:cs="Arial"/>
+        </w:rPr>
+      </w:pPr>
+    </w:p>
+    <w:p>
+      <w:pPr>
+        <w:rPr>
+          <w:rFonts w:ascii="Arial" w:hAnsi="Arial" w:cs="Arial"/>
+        </w:rPr>
+      </w:pPr>
+    </w:p>
+    <w:p>
+      <w:pPr>
+        <w:rPr>
+          <w:rFonts w:ascii="Arial" w:hAnsi="Arial" w:cs="Arial"/>
+        </w:rPr>
+      </w:pPr>
+    </w:p>
+    <w:p>
+      <w:pPr>
+        <w:rPr>
+          <w:rFonts w:ascii="Arial" w:hAnsi="Arial" w:cs="Arial"/>
+        </w:rPr>
+      </w:pPr>
+    </w:p>
+    <w:p>
+      <w:pPr>
+        <w:rPr>
+          <w:rFonts w:ascii="Arial" w:hAnsi="Arial" w:cs="Arial"/>
+        </w:rPr>
+      </w:pPr>
+    </w:p>
+    <w:p>
+      <w:pPr>
+        <w:rPr>
+          <w:rFonts w:ascii="Arial" w:hAnsi="Arial" w:cs="Arial"/>
+        </w:rPr>
+      </w:pPr>
+    </w:p>
+    <w:p>
+      <w:pPr>
+        <w:rPr>
+          <w:rFonts w:ascii="Arial" w:hAnsi="Arial" w:cs="Arial"/>
+        </w:rPr>
+      </w:pPr>
+    </w:p>
+    <w:p>
+      <w:pPr>
+        <w:rPr>
+          <w:rFonts w:ascii="Arial" w:hAnsi="Arial" w:cs="Arial"/>
+        </w:rPr>
+      </w:pPr>
+    </w:p>
+    <w:p>
+      <w:pPr>
+        <w:rPr>
+          <w:rFonts w:ascii="Arial" w:hAnsi="Arial" w:cs="Arial"/>
+        </w:rPr>
+      </w:pPr>
+    </w:p>
+    <w:p>
+      <w:pPr>
+        <w:rPr>
+          <w:rFonts w:ascii="Arial" w:hAnsi="Arial" w:cs="Arial"/>
+        </w:rPr>
+      </w:pPr>
+    </w:p>
+    <w:p>
+      <w:pPr>
+        <w:rPr>
+          <w:rFonts w:ascii="Arial" w:hAnsi="Arial" w:cs="Arial"/>
+        </w:rPr>
+      </w:pPr>
+    </w:p>
+    <w:p>
+      <w:pPr>
+        <w:rPr>
+          <w:rFonts w:ascii="Arial" w:hAnsi="Arial" w:cs="Arial"/>
+        </w:rPr>
+      </w:pPr>
+    </w:p>
+    <w:p>
+      <w:pPr>
+        <w:rPr>
+          <w:rFonts w:ascii="Arial" w:hAnsi="Arial" w:cs="Arial"/>
+        </w:rPr>
+      </w:pPr>
+    </w:p>
+    <w:p>
+      <w:pPr>
+        <w:rPr>
+          <w:rFonts w:ascii="Arial" w:hAnsi="Arial" w:cs="Arial"/>
+        </w:rPr>
+      </w:pPr>
+    </w:p>
+    <w:bookmarkStart w:id="24" w:name="_Toc5690645" w:displacedByCustomXml="next"/>
     <w:sdt>
       <w:sdtPr>
         <w:rPr>
@@ -8116,15 +8983,17 @@
             <w:pStyle w:val="Heading1"/>
             <w:rPr>
               <w:rFonts w:cs="Arial"/>
+              <w:b/>
             </w:rPr>
           </w:pPr>
           <w:r>
             <w:rPr>
               <w:rFonts w:cs="Arial"/>
+              <w:b/>
             </w:rPr>
             <w:t>References</w:t>
           </w:r>
-          <w:bookmarkEnd w:id="25"/>
+          <w:bookmarkEnd w:id="24"/>
         </w:p>
         <w:sdt>
           <w:sdtPr>
@@ -8162,6 +9031,35 @@
                 </w:rPr>
                 <w:fldChar w:fldCharType="separate"/>
               </w:r>
+              <w:r>
+                <w:rPr>
+                  <w:noProof/>
+                </w:rPr>
+                <w:t xml:space="preserve">Knowledge, P. M. (2009). </w:t>
+              </w:r>
+              <w:r>
+                <w:rPr>
+                  <w:i/>
+                  <w:iCs/>
+                  <w:noProof/>
+                </w:rPr>
+                <w:t>work breakdown structure</w:t>
+              </w:r>
+              <w:r>
+                <w:rPr>
+                  <w:noProof/>
+                </w:rPr>
+                <w:t>. Retrieved from work breakdown structure: https://www.workbreakdownstructure.com/</w:t>
+              </w:r>
+            </w:p>
+            <w:p>
+              <w:pPr>
+                <w:pStyle w:val="Bibliography"/>
+                <w:ind w:left="720" w:hanging="720"/>
+                <w:rPr>
+                  <w:noProof/>
+                </w:rPr>
+              </w:pPr>
               <w:r>
                 <w:rPr>
                   <w:noProof/>
@@ -8325,11 +9223,15 @@
           <w:rFonts w:ascii="Arial" w:hAnsi="Arial" w:cs="Arial"/>
         </w:rPr>
       </w:pPr>
+      <w:bookmarkStart w:id="25" w:name="_GoBack"/>
+      <w:bookmarkEnd w:id="25"/>
     </w:p>
     <w:sectPr>
-      <w:headerReference w:type="default" r:id="rId17"/>
+      <w:headerReference w:type="default" r:id="rId21"/>
+      <w:footerReference w:type="default" r:id="rId22"/>
       <w:pgSz w:w="11906" w:h="16838"/>
       <w:pgMar w:top="1440" w:right="1440" w:bottom="1440" w:left="1440" w:header="709" w:footer="709" w:gutter="0"/>
+      <w:pgNumType w:start="1"/>
       <w:cols w:space="708"/>
       <w:docGrid w:linePitch="360"/>
     </w:sectPr>
@@ -8360,6 +9262,38 @@
     </w:p>
   </w:endnote>
 </w:endnotes>
+</file>
+
+<file path=word/footer1.xml><?xml version="1.0" encoding="utf-8"?>
+<w:ftr xmlns:wpc="http://schemas.microsoft.com/office/word/2010/wordprocessingCanvas" xmlns:cx="http://schemas.microsoft.com/office/drawing/2014/chartex" xmlns:cx1="http://schemas.microsoft.com/office/drawing/2015/9/8/chartex" xmlns:cx2="http://schemas.microsoft.com/office/drawing/2015/10/21/chartex" xmlns:cx3="http://schemas.microsoft.com/office/drawing/2016/5/9/chartex" xmlns:cx4="http://schemas.microsoft.com/office/drawing/2016/5/10/chartex" xmlns:cx5="http://schemas.microsoft.com/office/drawing/2016/5/11/chartex" xmlns:cx6="http://schemas.microsoft.com/office/drawing/2016/5/12/chartex" xmlns:cx7="http://schemas.microsoft.com/office/drawing/2016/5/13/chartex" xmlns:cx8="http://schemas.microsoft.com/office/drawing/2016/5/14/chartex" xmlns:mc="http://schemas.openxmlformats.org/markup-compatibility/2006" xmlns:aink="http://schemas.microsoft.com/office/drawing/2016/ink" xmlns:am3d="http://schemas.microsoft.com/office/drawing/2017/model3d" xmlns:o="urn:schemas-microsoft-com:office:office" xmlns:r="http://schemas.openxmlformats.org/officeDocument/2006/relationships" xmlns:m="http://schemas.openxmlformats.org/officeDocument/2006/math" xmlns:v="urn:schemas-microsoft-com:vml" xmlns:wp14="http://schemas.microsoft.com/office/word/2010/wordprocessingDrawing" xmlns:wp="http://schemas.openxmlformats.org/drawingml/2006/wordprocessingDrawing" xmlns:w10="urn:schemas-microsoft-com:office:word" xmlns:w="http://schemas.openxmlformats.org/wordprocessingml/2006/main" xmlns:w14="http://schemas.microsoft.com/office/word/2010/wordml" xmlns:w15="http://schemas.microsoft.com/office/word/2012/wordml" xmlns:w16cid="http://schemas.microsoft.com/office/word/2016/wordml/cid" xmlns:w16se="http://schemas.microsoft.com/office/word/2015/wordml/symex" xmlns:wpg="http://schemas.microsoft.com/office/word/2010/wordprocessingGroup" xmlns:wpi="http://schemas.microsoft.com/office/word/2010/wordprocessingInk" xmlns:wne="http://schemas.microsoft.com/office/word/2006/wordml" xmlns:wps="http://schemas.microsoft.com/office/word/2010/wordprocessingShape" mc:Ignorable="w14 w15 w16se w16cid wp14">
+  <w:p>
+    <w:pPr>
+      <w:pStyle w:val="Footer"/>
+      <w:jc w:val="center"/>
+    </w:pPr>
+    <w:r>
+      <w:fldChar w:fldCharType="begin"/>
+    </w:r>
+    <w:r>
+      <w:instrText xml:space="preserve"> PAGE   \* MERGEFORMAT </w:instrText>
+    </w:r>
+    <w:r>
+      <w:fldChar w:fldCharType="separate"/>
+    </w:r>
+    <w:r>
+      <w:rPr>
+        <w:noProof/>
+      </w:rPr>
+      <w:t>1</w:t>
+    </w:r>
+    <w:r>
+      <w:rPr>
+        <w:noProof/>
+      </w:rPr>
+      <w:fldChar w:fldCharType="end"/>
+    </w:r>
+  </w:p>
+</w:ftr>
 </file>
 
 <file path=word/footnotes.xml><?xml version="1.0" encoding="utf-8"?>
@@ -10511,15 +11445,6 @@
   </w:num>
   <w:num w:numId="18">
     <w:abstractNumId w:val="0"/>
-    <w:lvlOverride w:ilvl="0"/>
-    <w:lvlOverride w:ilvl="1"/>
-    <w:lvlOverride w:ilvl="2"/>
-    <w:lvlOverride w:ilvl="3"/>
-    <w:lvlOverride w:ilvl="4"/>
-    <w:lvlOverride w:ilvl="5"/>
-    <w:lvlOverride w:ilvl="6"/>
-    <w:lvlOverride w:ilvl="7"/>
-    <w:lvlOverride w:ilvl="8"/>
   </w:num>
 </w:numbering>
 </file>
@@ -11278,6 +12203,18 @@
       <w:color w:val="44546A" w:themeColor="text2"/>
       <w:sz w:val="18"/>
       <w:szCs w:val="16"/>
+    </w:rPr>
+  </w:style>
+  <w:style w:type="character" w:styleId="FollowedHyperlink">
+    <w:name w:val="FollowedHyperlink"/>
+    <w:basedOn w:val="DefaultParagraphFont"/>
+    <w:uiPriority w:val="99"/>
+    <w:semiHidden/>
+    <w:unhideWhenUsed/>
+    <w:rsid w:val="00D67950"/>
+    <w:rPr>
+      <w:color w:val="954F72" w:themeColor="followedHyperlink"/>
+      <w:u w:val="single"/>
     </w:rPr>
   </w:style>
 </w:styles>
@@ -14034,7 +14971,7 @@
   </dgm:whole>
   <dgm:extLst>
     <a:ext uri="http://schemas.microsoft.com/office/drawing/2008/diagram">
-      <dsp:dataModelExt xmlns:dsp="http://schemas.microsoft.com/office/drawing/2008/diagram" relId="rId15" minVer="http://schemas.openxmlformats.org/drawingml/2006/diagram"/>
+      <dsp:dataModelExt xmlns:dsp="http://schemas.microsoft.com/office/drawing/2008/diagram" relId="rId17" minVer="http://schemas.openxmlformats.org/drawingml/2006/diagram"/>
     </a:ext>
   </dgm:extLst>
 </dgm:dataModel>
@@ -19793,7 +20730,7 @@
 </file>
 
 <file path=customXml/itemProps1.xml><?xml version="1.0" encoding="utf-8"?>
-<ds:datastoreItem xmlns:ds="http://schemas.openxmlformats.org/officeDocument/2006/customXml" ds:itemID="{4F92D52A-C91A-4783-B1B4-0CD059EC40F9}">
+<ds:datastoreItem xmlns:ds="http://schemas.openxmlformats.org/officeDocument/2006/customXml" ds:itemID="{58EE618F-393A-490B-9AFB-5A57F7D29D64}">
   <ds:schemaRefs>
     <ds:schemaRef ds:uri="http://schemas.openxmlformats.org/officeDocument/2006/bibliography"/>
   </ds:schemaRefs>
